--- a/IFNTF SYMPOSATHON PAPERJHD-TC.docx
+++ b/IFNTF SYMPOSATHON PAPERJHD-TC.docx
@@ -200,22 +200,6 @@
         <w:spacing w:before="120" w:after="120" w:line="360" w:lineRule="auto"/>
         <w:rPr>
           <w:rFonts w:ascii="Arial" w:hAnsi="Arial" w:cs="Arial"/>
-        </w:rPr>
-      </w:pPr>
-    </w:p>
-    <w:p>
-      <w:pPr>
-        <w:spacing w:before="120" w:after="120" w:line="360" w:lineRule="auto"/>
-        <w:rPr>
-          <w:rFonts w:ascii="Arial" w:hAnsi="Arial" w:cs="Arial"/>
-        </w:rPr>
-      </w:pPr>
-    </w:p>
-    <w:p>
-      <w:pPr>
-        <w:spacing w:before="120" w:after="120" w:line="360" w:lineRule="auto"/>
-        <w:rPr>
-          <w:rFonts w:ascii="Arial" w:hAnsi="Arial" w:cs="Arial"/>
           <w:b/>
           <w:bCs/>
           <w:sz w:val="26"/>
@@ -296,14 +280,6 @@
         <w:spacing w:before="120" w:after="120" w:line="360" w:lineRule="auto"/>
         <w:rPr>
           <w:rFonts w:ascii="Arial" w:hAnsi="Arial" w:cs="Arial"/>
-        </w:rPr>
-      </w:pPr>
-    </w:p>
-    <w:p>
-      <w:pPr>
-        <w:spacing w:before="120" w:after="120" w:line="360" w:lineRule="auto"/>
-        <w:rPr>
-          <w:rFonts w:ascii="Arial" w:hAnsi="Arial" w:cs="Arial"/>
           <w:sz w:val="26"/>
           <w:szCs w:val="26"/>
         </w:rPr>
@@ -316,296 +292,290 @@
           <w:sz w:val="26"/>
           <w:szCs w:val="26"/>
         </w:rPr>
-        <w:t>Introduction</w:t>
-      </w:r>
-    </w:p>
-    <w:p>
-      <w:pPr>
-        <w:spacing w:before="120" w:after="120" w:line="360" w:lineRule="auto"/>
-        <w:rPr>
-          <w:rFonts w:ascii="Arial" w:hAnsi="Arial" w:cs="Arial"/>
-        </w:rPr>
-      </w:pPr>
-      <w:r>
-        <w:rPr>
-          <w:rFonts w:ascii="Arial" w:hAnsi="Arial" w:cs="Arial"/>
-        </w:rPr>
-        <w:t>It is hard to separate teaching from assessment, as assessment drives much student</w:t>
-      </w:r>
-      <w:r>
-        <w:rPr>
-          <w:rFonts w:ascii="Arial" w:hAnsi="Arial" w:cs="Arial"/>
-        </w:rPr>
-        <w:t xml:space="preserve"> </w:t>
-      </w:r>
-      <w:r>
-        <w:rPr>
-          <w:rFonts w:ascii="Arial" w:hAnsi="Arial" w:cs="Arial"/>
-        </w:rPr>
-        <w:t>motivation. Some wider questions about student resilience in the pandemic</w:t>
-      </w:r>
-      <w:r>
-        <w:rPr>
-          <w:rFonts w:ascii="Arial" w:hAnsi="Arial" w:cs="Arial"/>
-        </w:rPr>
-        <w:t xml:space="preserve"> </w:t>
-      </w:r>
-      <w:r>
-        <w:rPr>
-          <w:rFonts w:ascii="Arial" w:hAnsi="Arial" w:cs="Arial"/>
-        </w:rPr>
-        <w:t>are explored in Crick et al. (2022). Though there has been much debate about</w:t>
-      </w:r>
-      <w:r>
-        <w:rPr>
-          <w:rFonts w:ascii="Arial" w:hAnsi="Arial" w:cs="Arial"/>
-        </w:rPr>
-        <w:t xml:space="preserve"> </w:t>
-      </w:r>
-      <w:r>
-        <w:rPr>
-          <w:rFonts w:ascii="Arial" w:hAnsi="Arial" w:cs="Arial"/>
-        </w:rPr>
-        <w:t>for many years the various forms of assesment, and the role of technology in assessment,</w:t>
-      </w:r>
-      <w:r>
-        <w:rPr>
-          <w:rFonts w:ascii="Arial" w:hAnsi="Arial" w:cs="Arial"/>
-        </w:rPr>
-        <w:t xml:space="preserve"> </w:t>
-      </w:r>
-      <w:r>
-        <w:rPr>
-          <w:rFonts w:ascii="Arial" w:hAnsi="Arial" w:cs="Arial"/>
-        </w:rPr>
-        <w:t>actual change has been slow pre-Covid, as evidenced in this statement</w:t>
-      </w:r>
-      <w:r>
-        <w:rPr>
-          <w:rFonts w:ascii="Arial" w:hAnsi="Arial" w:cs="Arial"/>
-        </w:rPr>
-        <w:t xml:space="preserve"> </w:t>
-      </w:r>
-      <w:r>
-        <w:rPr>
-          <w:rFonts w:ascii="Arial" w:hAnsi="Arial" w:cs="Arial"/>
-        </w:rPr>
-        <w:t>(Williams and Wong, 2009).</w:t>
-      </w:r>
-    </w:p>
-    <w:p>
-      <w:pPr>
-        <w:spacing w:before="120" w:after="120" w:line="360" w:lineRule="auto"/>
-        <w:ind w:left="720"/>
-        <w:rPr>
-          <w:rFonts w:ascii="Arial" w:hAnsi="Arial" w:cs="Arial"/>
-        </w:rPr>
-      </w:pPr>
-      <w:r>
-        <w:rPr>
-          <w:rFonts w:ascii="Arial" w:hAnsi="Arial" w:cs="Arial"/>
-        </w:rPr>
-        <w:t>Indeed, the final examination is a university institution that would</w:t>
-      </w:r>
-      <w:r>
-        <w:rPr>
-          <w:rFonts w:ascii="Arial" w:hAnsi="Arial" w:cs="Arial"/>
-        </w:rPr>
-        <w:t xml:space="preserve"> </w:t>
-      </w:r>
-      <w:r>
-        <w:rPr>
-          <w:rFonts w:ascii="Arial" w:hAnsi="Arial" w:cs="Arial"/>
-        </w:rPr>
-        <w:t>appear to be off-limits as far as innovation is concerned. To put this</w:t>
-      </w:r>
-      <w:r>
-        <w:rPr>
-          <w:rFonts w:ascii="Arial" w:hAnsi="Arial" w:cs="Arial"/>
-        </w:rPr>
-        <w:t xml:space="preserve"> </w:t>
-      </w:r>
-      <w:r>
-        <w:rPr>
-          <w:rFonts w:ascii="Arial" w:hAnsi="Arial" w:cs="Arial"/>
-        </w:rPr>
-        <w:t>into context, while faculty and students alike will not stray too far</w:t>
-      </w:r>
-      <w:r>
-        <w:rPr>
-          <w:rFonts w:ascii="Arial" w:hAnsi="Arial" w:cs="Arial"/>
-        </w:rPr>
-        <w:t xml:space="preserve"> </w:t>
-      </w:r>
-      <w:r>
-        <w:rPr>
-          <w:rFonts w:ascii="Arial" w:hAnsi="Arial" w:cs="Arial"/>
-        </w:rPr>
-        <w:t>from a computer as they go about their daily business, it is still the</w:t>
-      </w:r>
-      <w:r>
-        <w:rPr>
-          <w:rFonts w:ascii="Arial" w:hAnsi="Arial" w:cs="Arial"/>
-        </w:rPr>
-        <w:t xml:space="preserve"> </w:t>
-      </w:r>
-      <w:r>
-        <w:rPr>
-          <w:rFonts w:ascii="Arial" w:hAnsi="Arial" w:cs="Arial"/>
-        </w:rPr>
-        <w:t>norm for examinations to be conducted using pen and paper. Does</w:t>
-      </w:r>
-      <w:r>
-        <w:rPr>
-          <w:rFonts w:ascii="Arial" w:hAnsi="Arial" w:cs="Arial"/>
-        </w:rPr>
-        <w:t xml:space="preserve"> </w:t>
-      </w:r>
-      <w:r>
-        <w:rPr>
-          <w:rFonts w:ascii="Arial" w:hAnsi="Arial" w:cs="Arial"/>
-        </w:rPr>
-        <w:t>this imply, therefore, that some element of modern learning theory</w:t>
-      </w:r>
-      <w:r>
-        <w:rPr>
-          <w:rFonts w:ascii="Arial" w:hAnsi="Arial" w:cs="Arial"/>
-        </w:rPr>
-        <w:t xml:space="preserve"> </w:t>
-      </w:r>
-      <w:r>
-        <w:rPr>
-          <w:rFonts w:ascii="Arial" w:hAnsi="Arial" w:cs="Arial"/>
-        </w:rPr>
-        <w:t>might be sacrificed if it were abandoned in favour of some alternative</w:t>
-      </w:r>
-      <w:r>
-        <w:rPr>
-          <w:rFonts w:ascii="Arial" w:hAnsi="Arial" w:cs="Arial"/>
-        </w:rPr>
-        <w:t xml:space="preserve"> </w:t>
-      </w:r>
-      <w:r>
-        <w:rPr>
-          <w:rFonts w:ascii="Arial" w:hAnsi="Arial" w:cs="Arial"/>
-        </w:rPr>
-        <w:t>instrument? Or, given it is still the most commonly administered</w:t>
-      </w:r>
-      <w:r>
-        <w:rPr>
-          <w:rFonts w:ascii="Arial" w:hAnsi="Arial" w:cs="Arial"/>
-        </w:rPr>
-        <w:t xml:space="preserve"> </w:t>
-      </w:r>
-      <w:r>
-        <w:rPr>
-          <w:rFonts w:ascii="Arial" w:hAnsi="Arial" w:cs="Arial"/>
-        </w:rPr>
-        <w:t xml:space="preserve">summative assessment instrument in </w:t>
-      </w:r>
-      <w:r>
-        <w:rPr>
-          <w:rFonts w:ascii="Arial" w:hAnsi="Arial" w:cs="Arial"/>
-        </w:rPr>
-        <w:lastRenderedPageBreak/>
-        <w:t>universities today, is there some</w:t>
-      </w:r>
-      <w:r>
-        <w:rPr>
-          <w:rFonts w:ascii="Arial" w:hAnsi="Arial" w:cs="Arial"/>
-        </w:rPr>
-        <w:t xml:space="preserve"> </w:t>
-      </w:r>
-      <w:r>
-        <w:rPr>
-          <w:rFonts w:ascii="Arial" w:hAnsi="Arial" w:cs="Arial"/>
-        </w:rPr>
-        <w:t>other special intrinsic value attached to a closed-book, invigilated</w:t>
-      </w:r>
-      <w:r>
-        <w:rPr>
-          <w:rFonts w:ascii="Arial" w:hAnsi="Arial" w:cs="Arial"/>
-        </w:rPr>
-        <w:t xml:space="preserve"> </w:t>
-      </w:r>
-      <w:r>
-        <w:rPr>
-          <w:rFonts w:ascii="Arial" w:hAnsi="Arial" w:cs="Arial"/>
-        </w:rPr>
-        <w:t>exam that justifies its continued use</w:t>
-      </w:r>
-      <w:r>
-        <w:rPr>
-          <w:rFonts w:ascii="Arial" w:hAnsi="Arial" w:cs="Arial"/>
-        </w:rPr>
-        <w:t>?</w:t>
-      </w:r>
-    </w:p>
-    <w:p>
-      <w:pPr>
-        <w:spacing w:before="120" w:after="120" w:line="360" w:lineRule="auto"/>
-        <w:rPr>
-          <w:rFonts w:ascii="Arial" w:hAnsi="Arial" w:cs="Arial"/>
-        </w:rPr>
-      </w:pPr>
-      <w:r>
-        <w:rPr>
-          <w:rFonts w:ascii="Arial" w:hAnsi="Arial" w:cs="Arial"/>
-        </w:rPr>
-        <w:t>The authors wonder whether Covid has not been the trigger that puts such</w:t>
-      </w:r>
-      <w:r>
-        <w:rPr>
-          <w:rFonts w:ascii="Arial" w:hAnsi="Arial" w:cs="Arial"/>
-        </w:rPr>
-        <w:t xml:space="preserve"> </w:t>
-      </w:r>
-      <w:r>
-        <w:rPr>
-          <w:rFonts w:ascii="Arial" w:hAnsi="Arial" w:cs="Arial"/>
-        </w:rPr>
-        <w:t>innovation within the scope of debate.</w:t>
-      </w:r>
-      <w:r>
-        <w:rPr>
-          <w:rFonts w:ascii="Arial" w:hAnsi="Arial" w:cs="Arial"/>
-        </w:rPr>
-        <w:t xml:space="preserve"> </w:t>
-      </w:r>
-    </w:p>
-    <w:p>
-      <w:pPr>
-        <w:spacing w:before="120" w:after="120" w:line="360" w:lineRule="auto"/>
-        <w:rPr>
-          <w:rFonts w:ascii="Arial" w:hAnsi="Arial" w:cs="Arial"/>
-        </w:rPr>
-      </w:pPr>
-      <w:r>
-        <w:rPr>
-          <w:rFonts w:ascii="Arial" w:hAnsi="Arial" w:cs="Arial"/>
-        </w:rPr>
-        <w:t xml:space="preserve"> </w:t>
-      </w:r>
-    </w:p>
-    <w:p>
-      <w:pPr>
-        <w:spacing w:before="120" w:after="120" w:line="360" w:lineRule="auto"/>
-        <w:rPr>
-          <w:rFonts w:ascii="Arial" w:hAnsi="Arial" w:cs="Arial"/>
+        <w:t>I</w:t>
+      </w:r>
+      <w:r>
+        <w:rPr>
+          <w:rFonts w:ascii="Arial" w:hAnsi="Arial" w:cs="Arial"/>
+          <w:b/>
+          <w:bCs/>
           <w:sz w:val="26"/>
           <w:szCs w:val="26"/>
         </w:rPr>
-      </w:pPr>
-      <w:r>
-        <w:rPr>
-          <w:rFonts w:ascii="Arial" w:hAnsi="Arial" w:cs="Arial"/>
-          <w:b/>
-          <w:bCs/>
+        <w:t>ntroduction</w:t>
+      </w:r>
+    </w:p>
+    <w:p>
+      <w:pPr>
+        <w:spacing w:before="120" w:after="120" w:line="360" w:lineRule="auto"/>
+        <w:rPr>
+          <w:rFonts w:ascii="Arial" w:hAnsi="Arial" w:cs="Arial"/>
+        </w:rPr>
+      </w:pPr>
+      <w:r>
+        <w:rPr>
+          <w:rFonts w:ascii="Arial" w:hAnsi="Arial" w:cs="Arial"/>
+        </w:rPr>
+        <w:t>It is hard to separate teaching from assessment, as assessment drives much student</w:t>
+      </w:r>
+      <w:r>
+        <w:rPr>
+          <w:rFonts w:ascii="Arial" w:hAnsi="Arial" w:cs="Arial"/>
+        </w:rPr>
+        <w:t xml:space="preserve"> </w:t>
+      </w:r>
+      <w:r>
+        <w:rPr>
+          <w:rFonts w:ascii="Arial" w:hAnsi="Arial" w:cs="Arial"/>
+        </w:rPr>
+        <w:t>motivation. Some wider questions about student resilience in the pandemic</w:t>
+      </w:r>
+      <w:r>
+        <w:rPr>
+          <w:rFonts w:ascii="Arial" w:hAnsi="Arial" w:cs="Arial"/>
+        </w:rPr>
+        <w:t xml:space="preserve"> </w:t>
+      </w:r>
+      <w:r>
+        <w:rPr>
+          <w:rFonts w:ascii="Arial" w:hAnsi="Arial" w:cs="Arial"/>
+        </w:rPr>
+        <w:t>are explored in Crick et al. (2022). Though there has been much debate about</w:t>
+      </w:r>
+      <w:r>
+        <w:rPr>
+          <w:rFonts w:ascii="Arial" w:hAnsi="Arial" w:cs="Arial"/>
+        </w:rPr>
+        <w:t xml:space="preserve"> </w:t>
+      </w:r>
+      <w:r>
+        <w:rPr>
+          <w:rFonts w:ascii="Arial" w:hAnsi="Arial" w:cs="Arial"/>
+        </w:rPr>
+        <w:t>for many years the various forms of assesment, and the role of technology in assessment,</w:t>
+      </w:r>
+      <w:r>
+        <w:rPr>
+          <w:rFonts w:ascii="Arial" w:hAnsi="Arial" w:cs="Arial"/>
+        </w:rPr>
+        <w:t xml:space="preserve"> </w:t>
+      </w:r>
+      <w:r>
+        <w:rPr>
+          <w:rFonts w:ascii="Arial" w:hAnsi="Arial" w:cs="Arial"/>
+        </w:rPr>
+        <w:t>actual change has been slow pre-Covid, as evidenced in this statement</w:t>
+      </w:r>
+      <w:r>
+        <w:rPr>
+          <w:rFonts w:ascii="Arial" w:hAnsi="Arial" w:cs="Arial"/>
+        </w:rPr>
+        <w:t xml:space="preserve"> </w:t>
+      </w:r>
+      <w:r>
+        <w:rPr>
+          <w:rFonts w:ascii="Arial" w:hAnsi="Arial" w:cs="Arial"/>
+        </w:rPr>
+        <w:t>(Williams and Wong, 2009).</w:t>
+      </w:r>
+    </w:p>
+    <w:p>
+      <w:pPr>
+        <w:spacing w:before="120" w:after="120" w:line="360" w:lineRule="auto"/>
+        <w:ind w:left="720"/>
+        <w:rPr>
+          <w:rFonts w:ascii="Arial" w:hAnsi="Arial" w:cs="Arial"/>
+        </w:rPr>
+      </w:pPr>
+      <w:r>
+        <w:rPr>
+          <w:rFonts w:ascii="Arial" w:hAnsi="Arial" w:cs="Arial"/>
+        </w:rPr>
+        <w:t>Indeed, the final examination is a university institution that would</w:t>
+      </w:r>
+      <w:r>
+        <w:rPr>
+          <w:rFonts w:ascii="Arial" w:hAnsi="Arial" w:cs="Arial"/>
+        </w:rPr>
+        <w:t xml:space="preserve"> </w:t>
+      </w:r>
+      <w:r>
+        <w:rPr>
+          <w:rFonts w:ascii="Arial" w:hAnsi="Arial" w:cs="Arial"/>
+        </w:rPr>
+        <w:t>appear to be off-limits as far as innovation is concerned. To put this</w:t>
+      </w:r>
+      <w:r>
+        <w:rPr>
+          <w:rFonts w:ascii="Arial" w:hAnsi="Arial" w:cs="Arial"/>
+        </w:rPr>
+        <w:t xml:space="preserve"> </w:t>
+      </w:r>
+      <w:r>
+        <w:rPr>
+          <w:rFonts w:ascii="Arial" w:hAnsi="Arial" w:cs="Arial"/>
+        </w:rPr>
+        <w:t>into context, while faculty and students alike will not stray too far</w:t>
+      </w:r>
+      <w:r>
+        <w:rPr>
+          <w:rFonts w:ascii="Arial" w:hAnsi="Arial" w:cs="Arial"/>
+        </w:rPr>
+        <w:t xml:space="preserve"> </w:t>
+      </w:r>
+      <w:r>
+        <w:rPr>
+          <w:rFonts w:ascii="Arial" w:hAnsi="Arial" w:cs="Arial"/>
+        </w:rPr>
+        <w:t>from a computer as they go about their daily business, it is still the</w:t>
+      </w:r>
+      <w:r>
+        <w:rPr>
+          <w:rFonts w:ascii="Arial" w:hAnsi="Arial" w:cs="Arial"/>
+        </w:rPr>
+        <w:t xml:space="preserve"> </w:t>
+      </w:r>
+      <w:r>
+        <w:rPr>
+          <w:rFonts w:ascii="Arial" w:hAnsi="Arial" w:cs="Arial"/>
+        </w:rPr>
+        <w:t>norm for examinations to be conducted using pen and paper. Does</w:t>
+      </w:r>
+      <w:r>
+        <w:rPr>
+          <w:rFonts w:ascii="Arial" w:hAnsi="Arial" w:cs="Arial"/>
+        </w:rPr>
+        <w:t xml:space="preserve"> </w:t>
+      </w:r>
+      <w:r>
+        <w:rPr>
+          <w:rFonts w:ascii="Arial" w:hAnsi="Arial" w:cs="Arial"/>
+        </w:rPr>
+        <w:t>this imply, therefore, that some element of modern learning theory</w:t>
+      </w:r>
+      <w:r>
+        <w:rPr>
+          <w:rFonts w:ascii="Arial" w:hAnsi="Arial" w:cs="Arial"/>
+        </w:rPr>
+        <w:t xml:space="preserve"> </w:t>
+      </w:r>
+      <w:r>
+        <w:rPr>
+          <w:rFonts w:ascii="Arial" w:hAnsi="Arial" w:cs="Arial"/>
+        </w:rPr>
+        <w:t>might be sacrificed if it were abandoned in favour of some alternative</w:t>
+      </w:r>
+      <w:r>
+        <w:rPr>
+          <w:rFonts w:ascii="Arial" w:hAnsi="Arial" w:cs="Arial"/>
+        </w:rPr>
+        <w:t xml:space="preserve"> </w:t>
+      </w:r>
+      <w:r>
+        <w:rPr>
+          <w:rFonts w:ascii="Arial" w:hAnsi="Arial" w:cs="Arial"/>
+        </w:rPr>
+        <w:t>instrument? Or, given it is still the most commonly administered</w:t>
+      </w:r>
+      <w:r>
+        <w:rPr>
+          <w:rFonts w:ascii="Arial" w:hAnsi="Arial" w:cs="Arial"/>
+        </w:rPr>
+        <w:t xml:space="preserve"> </w:t>
+      </w:r>
+      <w:r>
+        <w:rPr>
+          <w:rFonts w:ascii="Arial" w:hAnsi="Arial" w:cs="Arial"/>
+        </w:rPr>
+        <w:t>summative assessment instrument in universities today, is there some</w:t>
+      </w:r>
+      <w:r>
+        <w:rPr>
+          <w:rFonts w:ascii="Arial" w:hAnsi="Arial" w:cs="Arial"/>
+        </w:rPr>
+        <w:t xml:space="preserve"> </w:t>
+      </w:r>
+      <w:r>
+        <w:rPr>
+          <w:rFonts w:ascii="Arial" w:hAnsi="Arial" w:cs="Arial"/>
+        </w:rPr>
+        <w:t>other special intrinsic value attached to a closed-book, invigilated</w:t>
+      </w:r>
+      <w:r>
+        <w:rPr>
+          <w:rFonts w:ascii="Arial" w:hAnsi="Arial" w:cs="Arial"/>
+        </w:rPr>
+        <w:t xml:space="preserve"> </w:t>
+      </w:r>
+      <w:r>
+        <w:rPr>
+          <w:rFonts w:ascii="Arial" w:hAnsi="Arial" w:cs="Arial"/>
+        </w:rPr>
+        <w:t>exam that justifies its continued use</w:t>
+      </w:r>
+      <w:r>
+        <w:rPr>
+          <w:rFonts w:ascii="Arial" w:hAnsi="Arial" w:cs="Arial"/>
+        </w:rPr>
+        <w:t>?</w:t>
+      </w:r>
+    </w:p>
+    <w:p>
+      <w:pPr>
+        <w:spacing w:before="120" w:after="120" w:line="360" w:lineRule="auto"/>
+        <w:rPr>
+          <w:rFonts w:ascii="Arial" w:hAnsi="Arial" w:cs="Arial"/>
+        </w:rPr>
+      </w:pPr>
+      <w:r>
+        <w:rPr>
+          <w:rFonts w:ascii="Arial" w:hAnsi="Arial" w:cs="Arial"/>
+        </w:rPr>
+        <w:t>The authors wonder whether Covid has not been the trigger that puts such</w:t>
+      </w:r>
+      <w:r>
+        <w:rPr>
+          <w:rFonts w:ascii="Arial" w:hAnsi="Arial" w:cs="Arial"/>
+        </w:rPr>
+        <w:t xml:space="preserve"> </w:t>
+      </w:r>
+      <w:r>
+        <w:rPr>
+          <w:rFonts w:ascii="Arial" w:hAnsi="Arial" w:cs="Arial"/>
+        </w:rPr>
+        <w:t>innovation within the scope of debate.</w:t>
+      </w:r>
+      <w:r>
+        <w:rPr>
+          <w:rFonts w:ascii="Arial" w:hAnsi="Arial" w:cs="Arial"/>
+        </w:rPr>
+        <w:t xml:space="preserve"> </w:t>
+      </w:r>
+    </w:p>
+    <w:p>
+      <w:pPr>
+        <w:spacing w:before="120" w:after="120" w:line="360" w:lineRule="auto"/>
+        <w:rPr>
+          <w:rFonts w:ascii="Arial" w:hAnsi="Arial" w:cs="Arial"/>
+        </w:rPr>
+      </w:pPr>
+      <w:r>
+        <w:rPr>
+          <w:rFonts w:ascii="Arial" w:hAnsi="Arial" w:cs="Arial"/>
+        </w:rPr>
+        <w:lastRenderedPageBreak/>
+        <w:t xml:space="preserve"> </w:t>
+      </w:r>
+    </w:p>
+    <w:p>
+      <w:pPr>
+        <w:spacing w:before="120" w:after="120" w:line="360" w:lineRule="auto"/>
+        <w:rPr>
+          <w:rFonts w:ascii="Arial" w:hAnsi="Arial" w:cs="Arial"/>
           <w:sz w:val="26"/>
           <w:szCs w:val="26"/>
         </w:rPr>
-        <w:t>M</w:t>
-      </w:r>
+      </w:pPr>
       <w:r>
         <w:rPr>
           <w:rFonts w:ascii="Arial" w:hAnsi="Arial" w:cs="Arial"/>
@@ -614,6 +584,16 @@
           <w:sz w:val="26"/>
           <w:szCs w:val="26"/>
         </w:rPr>
+        <w:t>M</w:t>
+      </w:r>
+      <w:r>
+        <w:rPr>
+          <w:rFonts w:ascii="Arial" w:hAnsi="Arial" w:cs="Arial"/>
+          <w:b/>
+          <w:bCs/>
+          <w:sz w:val="26"/>
+          <w:szCs w:val="26"/>
+        </w:rPr>
         <w:t xml:space="preserve">odels </w:t>
       </w:r>
     </w:p>
@@ -630,14 +610,12 @@
         </w:rPr>
         <w:t>We use the British English word “invigilated” — the corresponding American</w:t>
       </w:r>
-    </w:p>
-    <w:p>
-      <w:pPr>
-        <w:spacing w:before="120" w:after="120" w:line="360" w:lineRule="auto"/>
-        <w:rPr>
-          <w:rFonts w:ascii="Arial" w:hAnsi="Arial" w:cs="Arial"/>
-        </w:rPr>
-      </w:pPr>
+      <w:r>
+        <w:rPr>
+          <w:rFonts w:ascii="Arial" w:hAnsi="Arial" w:cs="Arial"/>
+        </w:rPr>
+        <w:t xml:space="preserve"> </w:t>
+      </w:r>
       <w:r>
         <w:rPr>
           <w:rFonts w:ascii="Arial" w:hAnsi="Arial" w:cs="Arial"/>
@@ -780,16 +758,6 @@
         <w:spacing w:before="120" w:after="120" w:line="360" w:lineRule="auto"/>
         <w:rPr>
           <w:rFonts w:ascii="Arial" w:hAnsi="Arial" w:cs="Arial"/>
-          <w:b/>
-          <w:bCs/>
-        </w:rPr>
-      </w:pPr>
-    </w:p>
-    <w:p>
-      <w:pPr>
-        <w:spacing w:before="120" w:after="120" w:line="360" w:lineRule="auto"/>
-        <w:rPr>
-          <w:rFonts w:ascii="Arial" w:hAnsi="Arial" w:cs="Arial"/>
         </w:rPr>
       </w:pPr>
       <w:r>
@@ -826,14 +794,6 @@
           <w:rFonts w:ascii="Arial" w:hAnsi="Arial" w:cs="Arial"/>
         </w:rPr>
       </w:pPr>
-    </w:p>
-    <w:p>
-      <w:pPr>
-        <w:spacing w:before="120" w:after="120" w:line="360" w:lineRule="auto"/>
-        <w:rPr>
-          <w:rFonts w:ascii="Arial" w:hAnsi="Arial" w:cs="Arial"/>
-        </w:rPr>
-      </w:pPr>
       <w:r>
         <w:rPr>
           <w:rFonts w:ascii="Arial" w:hAnsi="Arial" w:cs="Arial"/>
@@ -872,6 +832,12 @@
         </w:rPr>
         <w:t>Bengtsson (2019) is a useful survey of these.</w:t>
       </w:r>
+      <w:r>
+        <w:rPr>
+          <w:rFonts w:ascii="Arial" w:hAnsi="Arial" w:cs="Arial"/>
+        </w:rPr>
+        <w:t xml:space="preserve"> JHD had experimented with this in the past for CM50209.</w:t>
+      </w:r>
     </w:p>
     <w:p>
       <w:pPr>
@@ -1013,19 +979,16 @@
         </w:rPr>
         <w:t xml:space="preserve"> to</w:t>
       </w:r>
-    </w:p>
-    <w:p>
-      <w:pPr>
-        <w:spacing w:before="120" w:after="120" w:line="360" w:lineRule="auto"/>
-        <w:rPr>
-          <w:rFonts w:ascii="Arial" w:hAnsi="Arial" w:cs="Arial"/>
-        </w:rPr>
-      </w:pPr>
-      <w:r>
-        <w:rPr>
-          <w:rFonts w:ascii="Arial" w:hAnsi="Arial" w:cs="Arial"/>
-        </w:rPr>
-        <w:lastRenderedPageBreak/>
+      <w:r>
+        <w:rPr>
+          <w:rFonts w:ascii="Arial" w:hAnsi="Arial" w:cs="Arial"/>
+        </w:rPr>
+        <w:t xml:space="preserve"> </w:t>
+      </w:r>
+      <w:r>
+        <w:rPr>
+          <w:rFonts w:ascii="Arial" w:hAnsi="Arial" w:cs="Arial"/>
+        </w:rPr>
         <w:t>full AI-based monitoring. Though it has been sold as a panacea, AI-based</w:t>
       </w:r>
       <w:r>
@@ -1166,6 +1129,7 @@
           <w:sz w:val="26"/>
           <w:szCs w:val="26"/>
         </w:rPr>
+        <w:lastRenderedPageBreak/>
         <w:t>University of Bath Timeline</w:t>
       </w:r>
       <w:r>
@@ -1599,7 +1563,6 @@
           <w:b/>
           <w:bCs/>
         </w:rPr>
-        <w:lastRenderedPageBreak/>
         <w:t>January 2022</w:t>
       </w:r>
       <w:r>
@@ -1716,6 +1679,7 @@
         <w:rPr>
           <w:rFonts w:ascii="Arial" w:hAnsi="Arial" w:cs="Arial"/>
         </w:rPr>
+        <w:lastRenderedPageBreak/>
         <w:t>Dickinson (2022) reports a small (N = 900) survey (Alpha Academic Appeals,</w:t>
       </w:r>
       <w:r>
@@ -2042,6 +2006,32 @@
         </w:rPr>
         <w:t xml:space="preserve"> examination.</w:t>
       </w:r>
+      <w:r>
+        <w:rPr>
+          <w:rFonts w:ascii="Arial" w:hAnsi="Arial" w:cs="Arial"/>
+        </w:rPr>
+        <w:t xml:space="preserve"> Moving this to </w:t>
+      </w:r>
+      <w:r>
+        <w:rPr>
+          <w:rFonts w:ascii="Arial" w:hAnsi="Arial" w:cs="Arial"/>
+          <w:b/>
+          <w:bCs/>
+        </w:rPr>
+        <w:t>Electronic-OU</w:t>
+      </w:r>
+      <w:r>
+        <w:rPr>
+          <w:rFonts w:ascii="Arial" w:hAnsi="Arial" w:cs="Arial"/>
+        </w:rPr>
+        <w:t xml:space="preserve"> wasn’t eas</w:t>
+      </w:r>
+      <w:r>
+        <w:rPr>
+          <w:rFonts w:ascii="Arial" w:hAnsi="Arial" w:cs="Arial"/>
+        </w:rPr>
+        <w:t xml:space="preserve">y, and the first attempt was (rightly) criticised by the students as lengthy.  One student notified JHD, during the examination, that one question had been posted on Chegg, and JHD immediately registered here, but was unable to see any offers or solution. JHD’s experience, and the move to a fixed three-hour (2+1) period meant that the examination in January 2022 went pretty well. </w:t>
+      </w:r>
     </w:p>
     <w:p>
       <w:pPr>
@@ -2064,25 +2054,111 @@
         </w:rPr>
         <w:t xml:space="preserve"> A module aimed at MSC Computer science students,</w:t>
       </w:r>
-    </w:p>
-    <w:p>
-      <w:pPr>
-        <w:spacing w:before="120" w:after="120" w:line="360" w:lineRule="auto"/>
-        <w:rPr>
-          <w:rFonts w:ascii="Arial" w:hAnsi="Arial" w:cs="Arial"/>
-        </w:rPr>
-      </w:pPr>
-      <w:r>
-        <w:rPr>
-          <w:rFonts w:ascii="Arial" w:hAnsi="Arial" w:cs="Arial"/>
-        </w:rPr>
-        <w:t>but taken by others as well.</w:t>
-      </w:r>
-      <w:r>
-        <w:rPr>
-          <w:rFonts w:ascii="Arial" w:hAnsi="Arial" w:cs="Arial"/>
-        </w:rPr>
-        <w:t xml:space="preserve"> This was mostly (80%) assessed by coursework.</w:t>
+      <w:r>
+        <w:rPr>
+          <w:rFonts w:ascii="Arial" w:hAnsi="Arial" w:cs="Arial"/>
+        </w:rPr>
+        <w:t xml:space="preserve"> </w:t>
+      </w:r>
+      <w:r>
+        <w:rPr>
+          <w:rFonts w:ascii="Arial" w:hAnsi="Arial" w:cs="Arial"/>
+        </w:rPr>
+        <w:t xml:space="preserve">but </w:t>
+      </w:r>
+      <w:r>
+        <w:rPr>
+          <w:rFonts w:ascii="Arial" w:hAnsi="Arial" w:cs="Arial"/>
+        </w:rPr>
+        <w:t xml:space="preserve">also </w:t>
+      </w:r>
+      <w:r>
+        <w:rPr>
+          <w:rFonts w:ascii="Arial" w:hAnsi="Arial" w:cs="Arial"/>
+        </w:rPr>
+        <w:t>taken by others as well.</w:t>
+      </w:r>
+      <w:r>
+        <w:rPr>
+          <w:rFonts w:ascii="Arial" w:hAnsi="Arial" w:cs="Arial"/>
+        </w:rPr>
+        <w:t xml:space="preserve"> This was mostly (80%) assessed by coursework</w:t>
+      </w:r>
+      <w:r>
+        <w:rPr>
+          <w:rFonts w:ascii="Arial" w:hAnsi="Arial" w:cs="Arial"/>
+        </w:rPr>
+        <w:t>,</w:t>
+      </w:r>
+      <w:r>
+        <w:rPr>
+          <w:rFonts w:ascii="Arial" w:hAnsi="Arial" w:cs="Arial"/>
+        </w:rPr>
+        <w:t xml:space="preserve"> but</w:t>
+      </w:r>
+      <w:r>
+        <w:rPr>
+          <w:rFonts w:ascii="Arial" w:hAnsi="Arial" w:cs="Arial"/>
+        </w:rPr>
+        <w:t xml:space="preserve"> also</w:t>
+      </w:r>
+      <w:r>
+        <w:rPr>
+          <w:rFonts w:ascii="Arial" w:hAnsi="Arial" w:cs="Arial"/>
+        </w:rPr>
+        <w:t xml:space="preserve"> ha</w:t>
+      </w:r>
+      <w:r>
+        <w:rPr>
+          <w:rFonts w:ascii="Arial" w:hAnsi="Arial" w:cs="Arial"/>
+        </w:rPr>
+        <w:t>d</w:t>
+      </w:r>
+      <w:r>
+        <w:rPr>
+          <w:rFonts w:ascii="Arial" w:hAnsi="Arial" w:cs="Arial"/>
+        </w:rPr>
+        <w:t xml:space="preserve"> a 20% </w:t>
+      </w:r>
+      <w:r>
+        <w:rPr>
+          <w:rFonts w:ascii="Arial" w:hAnsi="Arial" w:cs="Arial"/>
+          <w:b/>
+          <w:bCs/>
+        </w:rPr>
+        <w:t>Trad-C</w:t>
+      </w:r>
+      <w:r>
+        <w:rPr>
+          <w:rFonts w:ascii="Arial" w:hAnsi="Arial" w:cs="Arial"/>
+        </w:rPr>
+        <w:t xml:space="preserve"> examination.</w:t>
+      </w:r>
+      <w:r>
+        <w:rPr>
+          <w:rFonts w:ascii="Arial" w:hAnsi="Arial" w:cs="Arial"/>
+        </w:rPr>
+        <w:t xml:space="preserve"> This was replaced by </w:t>
+      </w:r>
+      <w:r>
+        <w:rPr>
+          <w:rFonts w:ascii="Arial" w:hAnsi="Arial" w:cs="Arial"/>
+          <w:b/>
+          <w:bCs/>
+        </w:rPr>
+        <w:t>Electronic-OU</w:t>
+      </w:r>
+      <w:r>
+        <w:rPr>
+          <w:rFonts w:ascii="Arial" w:hAnsi="Arial" w:cs="Arial"/>
+        </w:rPr>
+        <w:t>, very su</w:t>
+      </w:r>
+      <w:r>
+        <w:rPr>
+          <w:rFonts w:ascii="Arial" w:hAnsi="Arial" w:cs="Arial"/>
+        </w:rPr>
+        <w:t>ccessfully.  JHD would like it to stay that way: it is far more authentic as a Cybersecurity experience.</w:t>
       </w:r>
     </w:p>
     <w:p>
@@ -2128,6 +2204,7 @@
           <w:sz w:val="26"/>
           <w:szCs w:val="26"/>
         </w:rPr>
+        <w:lastRenderedPageBreak/>
         <w:t>Conclusions</w:t>
       </w:r>
     </w:p>
@@ -2283,6 +2360,32 @@
           <w:rFonts w:ascii="Arial" w:hAnsi="Arial" w:cs="Arial"/>
         </w:rPr>
         <w:t>., 9:267–282, 2019.</w:t>
+      </w:r>
+    </w:p>
+    <w:p>
+      <w:pPr>
+        <w:spacing w:before="120" w:after="120" w:line="360" w:lineRule="auto"/>
+        <w:rPr>
+          <w:rFonts w:ascii="Arial" w:hAnsi="Arial" w:cs="Arial"/>
+        </w:rPr>
+      </w:pPr>
+      <w:r>
+        <w:rPr>
+          <w:rFonts w:ascii="Arial" w:hAnsi="Arial" w:cs="Arial"/>
+        </w:rPr>
+        <w:t xml:space="preserve">T. Crick, C. Knight, R. Watermeyer, and J. Goodall, “The Impact of COVID-19 and </w:t>
+      </w:r>
+      <w:r>
+        <w:rPr>
+          <w:rFonts w:ascii="Arial" w:hAnsi="Arial" w:cs="Arial"/>
+        </w:rPr>
+        <w:t>“</w:t>
+      </w:r>
+      <w:r>
+        <w:rPr>
+          <w:rFonts w:ascii="Arial" w:hAnsi="Arial" w:cs="Arial"/>
+        </w:rPr>
+        <w:t>Emergency Remote Teaching” on the UK Computer Science Education Community,” in Proceedings of UK and Ireland Computing Education Research Conference (UKICER’20). ACM, 2020, https://doi.org/10.1145/3416465.3416472.</w:t>
       </w:r>
     </w:p>
     <w:p>

--- a/IFNTF SYMPOSATHON PAPERJHD-TC.docx
+++ b/IFNTF SYMPOSATHON PAPERJHD-TC.docx
@@ -24,7 +24,6 @@
           <w:szCs w:val="28"/>
         </w:rPr>
       </w:pPr>
-      <w:proofErr w:type="spellStart"/>
       <w:r>
         <w:rPr>
           <w:rFonts w:ascii="Arial" w:hAnsi="Arial" w:cs="Arial"/>
@@ -33,9 +32,8 @@
           <w:sz w:val="28"/>
           <w:szCs w:val="28"/>
         </w:rPr>
-        <w:t>REshaping</w:t>
-      </w:r>
-      <w:proofErr w:type="spellEnd"/>
+        <w:t xml:space="preserve">REshaping Assessment Excellence: </w:t>
+      </w:r>
       <w:r>
         <w:rPr>
           <w:rFonts w:ascii="Arial" w:hAnsi="Arial" w:cs="Arial"/>
@@ -44,7 +42,7 @@
           <w:sz w:val="28"/>
           <w:szCs w:val="28"/>
         </w:rPr>
-        <w:t xml:space="preserve"> Assessment Excellence: </w:t>
+        <w:t xml:space="preserve">COVID-19 </w:t>
       </w:r>
       <w:r>
         <w:rPr>
@@ -54,16 +52,6 @@
           <w:sz w:val="28"/>
           <w:szCs w:val="28"/>
         </w:rPr>
-        <w:t xml:space="preserve">COVID-19 </w:t>
-      </w:r>
-      <w:r>
-        <w:rPr>
-          <w:rFonts w:ascii="Arial" w:hAnsi="Arial" w:cs="Arial"/>
-          <w:b/>
-          <w:bCs/>
-          <w:sz w:val="28"/>
-          <w:szCs w:val="28"/>
-        </w:rPr>
         <w:t>and the New Now at the University of Bath</w:t>
       </w:r>
     </w:p>
@@ -343,16 +331,8 @@
         <w:rPr>
           <w:rFonts w:ascii="Arial" w:hAnsi="Arial" w:cs="Arial"/>
         </w:rPr>
-        <w:t xml:space="preserve"> by history as the event that changed this, and </w:t>
-      </w:r>
-      <w:proofErr w:type="gramStart"/>
-      <w:r>
-        <w:rPr>
-          <w:rFonts w:ascii="Arial" w:hAnsi="Arial" w:cs="Arial"/>
-        </w:rPr>
-        <w:t>actually allowed</w:t>
-      </w:r>
-      <w:proofErr w:type="gramEnd"/>
+        <w:t xml:space="preserve"> by history as the event that changed this, and actually allowed</w:t>
+      </w:r>
       <w:r>
         <w:rPr>
           <w:rFonts w:ascii="Arial" w:hAnsi="Arial" w:cs="Arial"/>
@@ -434,63 +414,7 @@
         <w:rPr>
           <w:rFonts w:ascii="Arial" w:hAnsi="Arial" w:cs="Arial"/>
         </w:rPr>
-        <w:t>The impact of the COVID-19 pandemic on the UK higher education sector has been significant (and indeed, ongoing), for both academic faculty (</w:t>
-      </w:r>
-      <w:proofErr w:type="spellStart"/>
-      <w:r>
-        <w:rPr>
-          <w:rFonts w:ascii="Arial" w:hAnsi="Arial" w:cs="Arial"/>
-        </w:rPr>
-        <w:t>Watermeyer</w:t>
-      </w:r>
-      <w:proofErr w:type="spellEnd"/>
-      <w:r>
-        <w:rPr>
-          <w:rFonts w:ascii="Arial" w:hAnsi="Arial" w:cs="Arial"/>
-        </w:rPr>
-        <w:t xml:space="preserve"> et al., 2021; </w:t>
-      </w:r>
-      <w:proofErr w:type="spellStart"/>
-      <w:r>
-        <w:rPr>
-          <w:rFonts w:ascii="Arial" w:hAnsi="Arial" w:cs="Arial"/>
-        </w:rPr>
-        <w:t>Watermeyer</w:t>
-      </w:r>
-      <w:proofErr w:type="spellEnd"/>
-      <w:r>
-        <w:rPr>
-          <w:rFonts w:ascii="Arial" w:hAnsi="Arial" w:cs="Arial"/>
-        </w:rPr>
-        <w:t xml:space="preserve"> et al., 2021) and professional services staff (</w:t>
-      </w:r>
-      <w:proofErr w:type="spellStart"/>
-      <w:r>
-        <w:rPr>
-          <w:rFonts w:ascii="Arial" w:hAnsi="Arial" w:cs="Arial"/>
-        </w:rPr>
-        <w:t>Watermeyer</w:t>
-      </w:r>
-      <w:proofErr w:type="spellEnd"/>
-      <w:r>
-        <w:rPr>
-          <w:rFonts w:ascii="Arial" w:hAnsi="Arial" w:cs="Arial"/>
-        </w:rPr>
-        <w:t xml:space="preserve"> et al., 2021; </w:t>
-      </w:r>
-      <w:proofErr w:type="spellStart"/>
-      <w:r>
-        <w:rPr>
-          <w:rFonts w:ascii="Arial" w:hAnsi="Arial" w:cs="Arial"/>
-        </w:rPr>
-        <w:t>Watermeyer</w:t>
-      </w:r>
-      <w:proofErr w:type="spellEnd"/>
-      <w:r>
-        <w:rPr>
-          <w:rFonts w:ascii="Arial" w:hAnsi="Arial" w:cs="Arial"/>
-        </w:rPr>
-        <w:t xml:space="preserve"> et al., 2022), inhibiting or curtailing all university activities.</w:t>
+        <w:t>The impact of the COVID-19 pandemic on the UK higher education sector has been significant (and indeed, ongoing), for both academic faculty (Watermeyer et al., 2021; Watermeyer et al., 2021) and professional services staff (Watermeyer et al., 2021; Watermeyer et al., 2022), inhibiting or curtailing all university activities.</w:t>
       </w:r>
       <w:r>
         <w:rPr>
@@ -1079,23 +1003,13 @@
           <w:rFonts w:ascii="Arial" w:hAnsi="Arial" w:cs="Arial"/>
         </w:rPr>
       </w:pPr>
-      <w:proofErr w:type="spellStart"/>
       <w:r>
         <w:rPr>
           <w:rFonts w:ascii="Arial" w:hAnsi="Arial" w:cs="Arial"/>
           <w:b/>
           <w:bCs/>
         </w:rPr>
-        <w:t>TakeHome</w:t>
-      </w:r>
-      <w:proofErr w:type="spellEnd"/>
-      <w:r>
-        <w:rPr>
-          <w:rFonts w:ascii="Arial" w:hAnsi="Arial" w:cs="Arial"/>
-          <w:b/>
-          <w:bCs/>
-        </w:rPr>
-        <w:t xml:space="preserve">-OU </w:t>
+        <w:t xml:space="preserve">TakeHome-OU </w:t>
       </w:r>
       <w:r>
         <w:rPr>
@@ -1125,27 +1039,13 @@
         <w:rPr>
           <w:rFonts w:ascii="Arial" w:hAnsi="Arial" w:cs="Arial"/>
         </w:rPr>
-        <w:t xml:space="preserve">Bengtsson (2019) is a useful survey of </w:t>
-      </w:r>
-      <w:proofErr w:type="gramStart"/>
-      <w:r>
-        <w:rPr>
-          <w:rFonts w:ascii="Arial" w:hAnsi="Arial" w:cs="Arial"/>
-        </w:rPr>
-        <w:t>these</w:t>
-      </w:r>
-      <w:r>
-        <w:rPr>
-          <w:rFonts w:ascii="Arial" w:hAnsi="Arial" w:cs="Arial"/>
-        </w:rPr>
-        <w:t>, and</w:t>
-      </w:r>
-      <w:proofErr w:type="gramEnd"/>
-      <w:r>
-        <w:rPr>
-          <w:rFonts w:ascii="Arial" w:hAnsi="Arial" w:cs="Arial"/>
-        </w:rPr>
-        <w:t xml:space="preserve"> has two key points</w:t>
+        <w:t>Bengtsson (2019) is a useful survey of these</w:t>
+      </w:r>
+      <w:r>
+        <w:rPr>
+          <w:rFonts w:ascii="Arial" w:hAnsi="Arial" w:cs="Arial"/>
+        </w:rPr>
+        <w:t>, and has two key points</w:t>
       </w:r>
       <w:r>
         <w:rPr>
@@ -1295,33 +1195,19 @@
         <w:rPr>
           <w:rFonts w:ascii="Arial" w:hAnsi="Arial" w:cs="Arial"/>
         </w:rPr>
-        <w:t xml:space="preserve">Use a Virtual Learning Environment to deliver an examination </w:t>
-      </w:r>
-      <w:proofErr w:type="gramStart"/>
-      <w:r>
-        <w:rPr>
-          <w:rFonts w:ascii="Arial" w:hAnsi="Arial" w:cs="Arial"/>
-        </w:rPr>
-        <w:t>paper,</w:t>
-      </w:r>
-      <w:r>
-        <w:rPr>
-          <w:rFonts w:ascii="Arial" w:hAnsi="Arial" w:cs="Arial"/>
-        </w:rPr>
-        <w:t xml:space="preserve"> </w:t>
-      </w:r>
-      <w:r>
-        <w:rPr>
-          <w:rFonts w:ascii="Arial" w:hAnsi="Arial" w:cs="Arial"/>
-        </w:rPr>
-        <w:t>and</w:t>
-      </w:r>
-      <w:proofErr w:type="gramEnd"/>
-      <w:r>
-        <w:rPr>
-          <w:rFonts w:ascii="Arial" w:hAnsi="Arial" w:cs="Arial"/>
-        </w:rPr>
-        <w:t xml:space="preserve"> collect answers. There are no technological constraints on the help</w:t>
+        <w:t>Use a Virtual Learning Environment to deliver an examination paper,</w:t>
+      </w:r>
+      <w:r>
+        <w:rPr>
+          <w:rFonts w:ascii="Arial" w:hAnsi="Arial" w:cs="Arial"/>
+        </w:rPr>
+        <w:t xml:space="preserve"> </w:t>
+      </w:r>
+      <w:r>
+        <w:rPr>
+          <w:rFonts w:ascii="Arial" w:hAnsi="Arial" w:cs="Arial"/>
+        </w:rPr>
+        <w:t>and collect answers. There are no technological constraints on the help</w:t>
       </w:r>
       <w:r>
         <w:rPr>
@@ -1380,21 +1266,7 @@
         <w:rPr>
           <w:rFonts w:ascii="Arial" w:hAnsi="Arial" w:cs="Arial"/>
         </w:rPr>
-        <w:t xml:space="preserve">Bath used </w:t>
-      </w:r>
-      <w:proofErr w:type="spellStart"/>
-      <w:r>
-        <w:rPr>
-          <w:rFonts w:ascii="Arial" w:hAnsi="Arial" w:cs="Arial"/>
-        </w:rPr>
-        <w:t>Inspera</w:t>
-      </w:r>
-      <w:proofErr w:type="spellEnd"/>
-      <w:r>
-        <w:rPr>
-          <w:rFonts w:ascii="Arial" w:hAnsi="Arial" w:cs="Arial"/>
-        </w:rPr>
-        <w:t>, but the precise choice is probably irrelevant</w:t>
+        <w:t>Bath used Inspera, but the precise choice is probably irrelevant</w:t>
       </w:r>
       <w:r>
         <w:rPr>
@@ -1575,21 +1447,7 @@
         <w:rPr>
           <w:rFonts w:ascii="Arial" w:hAnsi="Arial" w:cs="Arial"/>
         </w:rPr>
-        <w:t>write answers to programming exercises (Finnie-</w:t>
-      </w:r>
-      <w:proofErr w:type="spellStart"/>
-      <w:r>
-        <w:rPr>
-          <w:rFonts w:ascii="Arial" w:hAnsi="Arial" w:cs="Arial"/>
-        </w:rPr>
-        <w:t>Ansley.J</w:t>
-      </w:r>
-      <w:proofErr w:type="spellEnd"/>
-      <w:r>
-        <w:rPr>
-          <w:rFonts w:ascii="Arial" w:hAnsi="Arial" w:cs="Arial"/>
-        </w:rPr>
-        <w:t>. et al., 2022).</w:t>
+        <w:t>write answers to programming exercises (Finnie-Ansley.J. et al., 2022).</w:t>
       </w:r>
     </w:p>
     <w:p>
@@ -1710,23 +1568,13 @@
         </w:rPr>
         <w:t xml:space="preserve">possible to disguise a </w:t>
       </w:r>
-      <w:proofErr w:type="spellStart"/>
       <w:r>
         <w:rPr>
           <w:rFonts w:ascii="Arial" w:hAnsi="Arial" w:cs="Arial"/>
           <w:b/>
           <w:bCs/>
         </w:rPr>
-        <w:t>TakeHome</w:t>
-      </w:r>
-      <w:proofErr w:type="spellEnd"/>
-      <w:r>
-        <w:rPr>
-          <w:rFonts w:ascii="Arial" w:hAnsi="Arial" w:cs="Arial"/>
-          <w:b/>
-          <w:bCs/>
-        </w:rPr>
-        <w:t>-OU</w:t>
+        <w:t>TakeHome-OU</w:t>
       </w:r>
       <w:r>
         <w:rPr>
@@ -2584,21 +2432,7 @@
           <w:rFonts w:ascii="Arial" w:hAnsi="Arial" w:cs="Arial"/>
         </w:rPr>
         <w:lastRenderedPageBreak/>
-        <w:t xml:space="preserve">the move to a fixed three-hour (2+1) period meant that the examination in January 2022 went </w:t>
-      </w:r>
-      <w:proofErr w:type="gramStart"/>
-      <w:r>
-        <w:rPr>
-          <w:rFonts w:ascii="Arial" w:hAnsi="Arial" w:cs="Arial"/>
-        </w:rPr>
-        <w:t>pretty well</w:t>
-      </w:r>
-      <w:proofErr w:type="gramEnd"/>
-      <w:r>
-        <w:rPr>
-          <w:rFonts w:ascii="Arial" w:hAnsi="Arial" w:cs="Arial"/>
-        </w:rPr>
-        <w:t xml:space="preserve">. </w:t>
+        <w:t xml:space="preserve">the move to a fixed three-hour (2+1) period meant that the examination in January 2022 went pretty well. </w:t>
       </w:r>
       <w:r>
         <w:rPr>
@@ -2836,75 +2670,53 @@
         </w:rPr>
         <w:t xml:space="preserve">HE </w:t>
       </w:r>
-      <w:proofErr w:type="gramStart"/>
       <w:r>
         <w:rPr>
           <w:rFonts w:ascii="Arial" w:hAnsi="Arial" w:cs="Arial"/>
         </w:rPr>
         <w:t>sector</w:t>
       </w:r>
-      <w:proofErr w:type="gramEnd"/>
-      <w:r>
-        <w:rPr>
-          <w:rFonts w:ascii="Arial" w:hAnsi="Arial" w:cs="Arial"/>
-        </w:rPr>
-        <w:t>, which is reinforced by wider outcomes of five major empirical studies conducted by the second author and colleagues over the past two years (</w:t>
-      </w:r>
-      <w:proofErr w:type="spellStart"/>
-      <w:r>
-        <w:rPr>
-          <w:rFonts w:ascii="Arial" w:hAnsi="Arial" w:cs="Arial"/>
-        </w:rPr>
-        <w:t>Watermeyer</w:t>
-      </w:r>
-      <w:proofErr w:type="spellEnd"/>
-      <w:r>
-        <w:rPr>
-          <w:rFonts w:ascii="Arial" w:hAnsi="Arial" w:cs="Arial"/>
-        </w:rPr>
-        <w:t xml:space="preserve"> et al., 2021; </w:t>
-      </w:r>
-      <w:proofErr w:type="spellStart"/>
-      <w:r>
-        <w:rPr>
-          <w:rFonts w:ascii="Arial" w:hAnsi="Arial" w:cs="Arial"/>
-        </w:rPr>
-        <w:t>Watermeyer</w:t>
-      </w:r>
-      <w:proofErr w:type="spellEnd"/>
-      <w:r>
-        <w:rPr>
-          <w:rFonts w:ascii="Arial" w:hAnsi="Arial" w:cs="Arial"/>
-        </w:rPr>
-        <w:t xml:space="preserve"> et al., 2021; </w:t>
-      </w:r>
-      <w:proofErr w:type="spellStart"/>
-      <w:r>
-        <w:rPr>
-          <w:rFonts w:ascii="Arial" w:hAnsi="Arial" w:cs="Arial"/>
-        </w:rPr>
-        <w:t>Watermeyer</w:t>
-      </w:r>
-      <w:proofErr w:type="spellEnd"/>
-      <w:r>
-        <w:rPr>
-          <w:rFonts w:ascii="Arial" w:hAnsi="Arial" w:cs="Arial"/>
-        </w:rPr>
-        <w:t xml:space="preserve"> et al., 2021; </w:t>
-      </w:r>
-      <w:proofErr w:type="spellStart"/>
-      <w:r>
-        <w:rPr>
-          <w:rFonts w:ascii="Arial" w:hAnsi="Arial" w:cs="Arial"/>
-        </w:rPr>
-        <w:t>Watermeyer</w:t>
-      </w:r>
-      <w:proofErr w:type="spellEnd"/>
-      <w:r>
-        <w:rPr>
-          <w:rFonts w:ascii="Arial" w:hAnsi="Arial" w:cs="Arial"/>
-        </w:rPr>
-        <w:t xml:space="preserve"> et al., 2022)</w:t>
+      <w:r>
+        <w:rPr>
+          <w:rFonts w:ascii="Arial" w:hAnsi="Arial" w:cs="Arial"/>
+        </w:rPr>
+        <w:t>, which is reinforced by wider outcomes of five major empirical studies conducted by the second author and colleagues over the past two years (Watermeyer et al., 2021</w:t>
+      </w:r>
+      <w:r>
+        <w:rPr>
+          <w:rFonts w:ascii="Arial" w:hAnsi="Arial" w:cs="Arial"/>
+        </w:rPr>
+        <w:t>a</w:t>
+      </w:r>
+      <w:r>
+        <w:rPr>
+          <w:rFonts w:ascii="Arial" w:hAnsi="Arial" w:cs="Arial"/>
+        </w:rPr>
+        <w:t>; Watermeyer et al., 2021</w:t>
+      </w:r>
+      <w:r>
+        <w:rPr>
+          <w:rFonts w:ascii="Arial" w:hAnsi="Arial" w:cs="Arial"/>
+        </w:rPr>
+        <w:t>b</w:t>
+      </w:r>
+      <w:r>
+        <w:rPr>
+          <w:rFonts w:ascii="Arial" w:hAnsi="Arial" w:cs="Arial"/>
+        </w:rPr>
+        <w:t>; Watermeyer et al., 2021</w:t>
+      </w:r>
+      <w:r>
+        <w:rPr>
+          <w:rFonts w:ascii="Arial" w:hAnsi="Arial" w:cs="Arial"/>
+        </w:rPr>
+        <w:t>c</w:t>
+      </w:r>
+      <w:r>
+        <w:rPr>
+          <w:rFonts w:ascii="Arial" w:hAnsi="Arial" w:cs="Arial"/>
+        </w:rPr>
+        <w:t>; Watermeyer et al., 2022)</w:t>
       </w:r>
       <w:r>
         <w:rPr>
@@ -3245,21 +3057,7 @@
         <w:rPr>
           <w:rFonts w:ascii="Arial" w:hAnsi="Arial" w:cs="Arial"/>
         </w:rPr>
-        <w:t xml:space="preserve">T. Crick, C. Knight, R. </w:t>
-      </w:r>
-      <w:proofErr w:type="spellStart"/>
-      <w:r>
-        <w:rPr>
-          <w:rFonts w:ascii="Arial" w:hAnsi="Arial" w:cs="Arial"/>
-        </w:rPr>
-        <w:t>Watermeyer</w:t>
-      </w:r>
-      <w:proofErr w:type="spellEnd"/>
-      <w:r>
-        <w:rPr>
-          <w:rFonts w:ascii="Arial" w:hAnsi="Arial" w:cs="Arial"/>
-        </w:rPr>
-        <w:t xml:space="preserve">, </w:t>
+        <w:t xml:space="preserve">T. Crick, C. Knight, R. Watermeyer, </w:t>
       </w:r>
       <w:r>
         <w:rPr>
@@ -3344,16 +3142,8 @@
         <w:rPr>
           <w:rFonts w:ascii="Arial" w:hAnsi="Arial" w:cs="Arial"/>
         </w:rPr>
-        <w:t xml:space="preserve">J. </w:t>
-      </w:r>
-      <w:proofErr w:type="spellStart"/>
-      <w:r>
-        <w:rPr>
-          <w:rFonts w:ascii="Arial" w:hAnsi="Arial" w:cs="Arial"/>
-        </w:rPr>
-        <w:t>Bradnum</w:t>
-      </w:r>
-      <w:proofErr w:type="spellEnd"/>
+        <w:t>J. Bradnum</w:t>
+      </w:r>
       <w:r>
         <w:rPr>
           <w:rFonts w:ascii="Arial" w:hAnsi="Arial" w:cs="Arial"/>
@@ -3500,21 +3290,7 @@
         <w:rPr>
           <w:rFonts w:ascii="Arial" w:hAnsi="Arial" w:cs="Arial"/>
         </w:rPr>
-        <w:t>Finnie-</w:t>
-      </w:r>
-      <w:proofErr w:type="spellStart"/>
-      <w:r>
-        <w:rPr>
-          <w:rFonts w:ascii="Arial" w:hAnsi="Arial" w:cs="Arial"/>
-        </w:rPr>
-        <w:t>Ansley.J</w:t>
-      </w:r>
-      <w:proofErr w:type="spellEnd"/>
-      <w:r>
-        <w:rPr>
-          <w:rFonts w:ascii="Arial" w:hAnsi="Arial" w:cs="Arial"/>
-        </w:rPr>
-        <w:t xml:space="preserve">., P. Denny, B. Becker, A. Luxton-Reilly, </w:t>
+        <w:t xml:space="preserve">Finnie-Ansley.J., P. Denny, B. Becker, A. Luxton-Reilly, </w:t>
       </w:r>
       <w:r>
         <w:rPr>
@@ -3544,21 +3320,7 @@
         <w:rPr>
           <w:rFonts w:ascii="Arial" w:hAnsi="Arial" w:cs="Arial"/>
         </w:rPr>
-        <w:t xml:space="preserve">. The Robots Are Coming: Exploring the Implications of </w:t>
-      </w:r>
-      <w:proofErr w:type="spellStart"/>
-      <w:r>
-        <w:rPr>
-          <w:rFonts w:ascii="Arial" w:hAnsi="Arial" w:cs="Arial"/>
-        </w:rPr>
-        <w:t>OpenAI</w:t>
-      </w:r>
-      <w:proofErr w:type="spellEnd"/>
-      <w:r>
-        <w:rPr>
-          <w:rFonts w:ascii="Arial" w:hAnsi="Arial" w:cs="Arial"/>
-        </w:rPr>
-        <w:t xml:space="preserve"> Codex on Introductory Programming. ACE ’22: Australasian Computing Education Conference, pages 10–19, 2022.</w:t>
+        <w:t>. The Robots Are Coming: Exploring the Implications of OpenAI Codex on Introductory Programming. ACE ’22: Australasian Computing Education Conference, pages 10–19, 2022.</w:t>
       </w:r>
     </w:p>
     <w:p>
@@ -3635,14 +3397,12 @@
         </w:rPr>
         <w:t>/</w:t>
       </w:r>
-      <w:proofErr w:type="spellStart"/>
       <w:r>
         <w:rPr>
           <w:rFonts w:ascii="Arial" w:hAnsi="Arial" w:cs="Arial"/>
         </w:rPr>
         <w:t>Uniwise</w:t>
       </w:r>
-      <w:proofErr w:type="spellEnd"/>
       <w:r>
         <w:rPr>
           <w:rFonts w:ascii="Arial" w:hAnsi="Arial" w:cs="Arial"/>
@@ -3674,77 +3434,7 @@
         <w:rPr>
           <w:rFonts w:ascii="Arial" w:hAnsi="Arial" w:cs="Arial"/>
         </w:rPr>
-        <w:t xml:space="preserve">A. Siegel, M. </w:t>
-      </w:r>
-      <w:proofErr w:type="spellStart"/>
-      <w:r>
-        <w:rPr>
-          <w:rFonts w:ascii="Arial" w:hAnsi="Arial" w:cs="Arial"/>
-        </w:rPr>
-        <w:t>Zarb</w:t>
-      </w:r>
-      <w:proofErr w:type="spellEnd"/>
-      <w:r>
-        <w:rPr>
-          <w:rFonts w:ascii="Arial" w:hAnsi="Arial" w:cs="Arial"/>
-        </w:rPr>
-        <w:t xml:space="preserve">, B. </w:t>
-      </w:r>
-      <w:proofErr w:type="spellStart"/>
-      <w:r>
-        <w:rPr>
-          <w:rFonts w:ascii="Arial" w:hAnsi="Arial" w:cs="Arial"/>
-        </w:rPr>
-        <w:t>Alshaigy</w:t>
-      </w:r>
-      <w:proofErr w:type="spellEnd"/>
-      <w:r>
-        <w:rPr>
-          <w:rFonts w:ascii="Arial" w:hAnsi="Arial" w:cs="Arial"/>
-        </w:rPr>
-        <w:t xml:space="preserve">, J. Blanchard, T. Crick, R. Glassey, J. R. Holt, C. </w:t>
-      </w:r>
-      <w:proofErr w:type="spellStart"/>
-      <w:r>
-        <w:rPr>
-          <w:rFonts w:ascii="Arial" w:hAnsi="Arial" w:cs="Arial"/>
-        </w:rPr>
-        <w:t>Latulipe</w:t>
-      </w:r>
-      <w:proofErr w:type="spellEnd"/>
-      <w:r>
-        <w:rPr>
-          <w:rFonts w:ascii="Arial" w:hAnsi="Arial" w:cs="Arial"/>
-        </w:rPr>
-        <w:t xml:space="preserve">, C. </w:t>
-      </w:r>
-      <w:proofErr w:type="spellStart"/>
-      <w:r>
-        <w:rPr>
-          <w:rFonts w:ascii="Arial" w:hAnsi="Arial" w:cs="Arial"/>
-        </w:rPr>
-        <w:t>Riedesel</w:t>
-      </w:r>
-      <w:proofErr w:type="spellEnd"/>
-      <w:r>
-        <w:rPr>
-          <w:rFonts w:ascii="Arial" w:hAnsi="Arial" w:cs="Arial"/>
-        </w:rPr>
-        <w:t xml:space="preserve">, M. </w:t>
-      </w:r>
-      <w:proofErr w:type="spellStart"/>
-      <w:r>
-        <w:rPr>
-          <w:rFonts w:ascii="Arial" w:hAnsi="Arial" w:cs="Arial"/>
-        </w:rPr>
-        <w:t>Senapathi</w:t>
-      </w:r>
-      <w:proofErr w:type="spellEnd"/>
-      <w:r>
-        <w:rPr>
-          <w:rFonts w:ascii="Arial" w:hAnsi="Arial" w:cs="Arial"/>
-        </w:rPr>
-        <w:t>, Simon, and D. Williams</w:t>
+        <w:t>A. Siegel, M. Zarb, B. Alshaigy, J. Blanchard, T. Crick, R. Glassey, J. R. Holt, C. Latulipe, C. Riedesel, M. Senapathi, Simon, and D. Williams</w:t>
       </w:r>
       <w:r>
         <w:rPr>
@@ -3756,21 +3446,7 @@
         <w:rPr>
           <w:rFonts w:ascii="Arial" w:hAnsi="Arial" w:cs="Arial"/>
         </w:rPr>
-        <w:t>, “Teaching through a Global Pandemic: Educational Landscapes Before, During and After COVID-19,” in Proceedings of the 2021 Working Group Reports on Innovation and Technology in Computer Science Education (</w:t>
-      </w:r>
-      <w:proofErr w:type="spellStart"/>
-      <w:r>
-        <w:rPr>
-          <w:rFonts w:ascii="Arial" w:hAnsi="Arial" w:cs="Arial"/>
-        </w:rPr>
-        <w:t>ITiCSE</w:t>
-      </w:r>
-      <w:proofErr w:type="spellEnd"/>
-      <w:r>
-        <w:rPr>
-          <w:rFonts w:ascii="Arial" w:hAnsi="Arial" w:cs="Arial"/>
-        </w:rPr>
-        <w:t xml:space="preserve">- WGR’21), 2021, </w:t>
+        <w:t xml:space="preserve">, “Teaching through a Global Pandemic: Educational Landscapes Before, During and After COVID-19,” in Proceedings of the 2021 Working Group Reports on Innovation and Technology in Computer Science Education (ITiCSE- WGR’21), 2021, </w:t>
       </w:r>
       <w:hyperlink r:id="rId16" w:history="1">
         <w:r>
@@ -3800,21 +3476,7 @@
         <w:rPr>
           <w:rFonts w:ascii="Arial" w:hAnsi="Arial" w:cs="Arial"/>
         </w:rPr>
-        <w:t xml:space="preserve">R. </w:t>
-      </w:r>
-      <w:proofErr w:type="spellStart"/>
-      <w:r>
-        <w:rPr>
-          <w:rFonts w:ascii="Arial" w:hAnsi="Arial" w:cs="Arial"/>
-        </w:rPr>
-        <w:t>Watermeyer</w:t>
-      </w:r>
-      <w:proofErr w:type="spellEnd"/>
-      <w:r>
-        <w:rPr>
-          <w:rFonts w:ascii="Arial" w:hAnsi="Arial" w:cs="Arial"/>
-        </w:rPr>
-        <w:t xml:space="preserve">, T. Crick, </w:t>
+        <w:t xml:space="preserve">R. Watermeyer, T. Crick, </w:t>
       </w:r>
       <w:r>
         <w:rPr>
@@ -3868,21 +3530,7 @@
         <w:rPr>
           <w:rFonts w:ascii="Arial" w:hAnsi="Arial" w:cs="Arial"/>
         </w:rPr>
-        <w:t xml:space="preserve">R. </w:t>
-      </w:r>
-      <w:proofErr w:type="spellStart"/>
-      <w:r>
-        <w:rPr>
-          <w:rFonts w:ascii="Arial" w:hAnsi="Arial" w:cs="Arial"/>
-        </w:rPr>
-        <w:t>Watermeyer</w:t>
-      </w:r>
-      <w:proofErr w:type="spellEnd"/>
-      <w:r>
-        <w:rPr>
-          <w:rFonts w:ascii="Arial" w:hAnsi="Arial" w:cs="Arial"/>
-        </w:rPr>
-        <w:t xml:space="preserve">, T. Crick, C. Knight, </w:t>
+        <w:t xml:space="preserve">R. Watermeyer, T. Crick, C. Knight, </w:t>
       </w:r>
       <w:r>
         <w:rPr>
@@ -3936,21 +3584,7 @@
         <w:rPr>
           <w:rFonts w:ascii="Arial" w:hAnsi="Arial" w:cs="Arial"/>
         </w:rPr>
-        <w:t xml:space="preserve">R. </w:t>
-      </w:r>
-      <w:proofErr w:type="spellStart"/>
-      <w:r>
-        <w:rPr>
-          <w:rFonts w:ascii="Arial" w:hAnsi="Arial" w:cs="Arial"/>
-        </w:rPr>
-        <w:t>Watermeyer</w:t>
-      </w:r>
-      <w:proofErr w:type="spellEnd"/>
-      <w:r>
-        <w:rPr>
-          <w:rFonts w:ascii="Arial" w:hAnsi="Arial" w:cs="Arial"/>
-        </w:rPr>
-        <w:t xml:space="preserve">, K. Shankar, T. Crick, C. Knight, F. McGaughey, J. Hardman, V. Suri, R. Chung, </w:t>
+        <w:t xml:space="preserve">R. Watermeyer, K. Shankar, T. Crick, C. Knight, F. McGaughey, J. Hardman, V. Suri, R. Chung, </w:t>
       </w:r>
       <w:r>
         <w:rPr>
@@ -3974,21 +3608,7 @@
         <w:rPr>
           <w:rFonts w:ascii="Arial" w:hAnsi="Arial" w:cs="Arial"/>
         </w:rPr>
-        <w:t>, “’</w:t>
-      </w:r>
-      <w:proofErr w:type="spellStart"/>
-      <w:r>
-        <w:rPr>
-          <w:rFonts w:ascii="Arial" w:hAnsi="Arial" w:cs="Arial"/>
-        </w:rPr>
-        <w:t>Pandemia</w:t>
-      </w:r>
-      <w:proofErr w:type="spellEnd"/>
-      <w:r>
-        <w:rPr>
-          <w:rFonts w:ascii="Arial" w:hAnsi="Arial" w:cs="Arial"/>
-        </w:rPr>
-        <w:t xml:space="preserve">’: A reckoning of UK universities’ corporate response </w:t>
+        <w:t xml:space="preserve">, “’Pandemia’: A reckoning of UK universities’ corporate response </w:t>
       </w:r>
       <w:r>
         <w:rPr>
@@ -4025,21 +3645,7 @@
         <w:rPr>
           <w:rFonts w:ascii="Arial" w:hAnsi="Arial" w:cs="Arial"/>
         </w:rPr>
-        <w:t xml:space="preserve">R. </w:t>
-      </w:r>
-      <w:proofErr w:type="spellStart"/>
-      <w:r>
-        <w:rPr>
-          <w:rFonts w:ascii="Arial" w:hAnsi="Arial" w:cs="Arial"/>
-        </w:rPr>
-        <w:t>Watermeyer</w:t>
-      </w:r>
-      <w:proofErr w:type="spellEnd"/>
-      <w:r>
-        <w:rPr>
-          <w:rFonts w:ascii="Arial" w:hAnsi="Arial" w:cs="Arial"/>
-        </w:rPr>
-        <w:t xml:space="preserve">, C. Knight, T. Crick, </w:t>
+        <w:t xml:space="preserve">R. Watermeyer, C. Knight, T. Crick, </w:t>
       </w:r>
       <w:r>
         <w:rPr>
@@ -4051,16 +3657,8 @@
         <w:rPr>
           <w:rFonts w:ascii="Arial" w:hAnsi="Arial" w:cs="Arial"/>
         </w:rPr>
-        <w:t xml:space="preserve"> M. Borras </w:t>
-      </w:r>
-      <w:proofErr w:type="spellStart"/>
-      <w:r>
-        <w:rPr>
-          <w:rFonts w:ascii="Arial" w:hAnsi="Arial" w:cs="Arial"/>
-        </w:rPr>
-        <w:t>Batalla</w:t>
-      </w:r>
-      <w:proofErr w:type="spellEnd"/>
+        <w:t xml:space="preserve"> M. Borras Batalla</w:t>
+      </w:r>
       <w:r>
         <w:rPr>
           <w:rFonts w:ascii="Arial" w:hAnsi="Arial" w:cs="Arial"/>
@@ -4071,21 +3669,7 @@
         <w:rPr>
           <w:rFonts w:ascii="Arial" w:hAnsi="Arial" w:cs="Arial"/>
         </w:rPr>
-        <w:t xml:space="preserve"> “‘Living at work’: COVID-19, remote-working and the </w:t>
-      </w:r>
-      <w:proofErr w:type="spellStart"/>
-      <w:r>
-        <w:rPr>
-          <w:rFonts w:ascii="Arial" w:hAnsi="Arial" w:cs="Arial"/>
-        </w:rPr>
-        <w:t>spatio</w:t>
-      </w:r>
-      <w:proofErr w:type="spellEnd"/>
-      <w:r>
-        <w:rPr>
-          <w:rFonts w:ascii="Arial" w:hAnsi="Arial" w:cs="Arial"/>
-        </w:rPr>
-        <w:t xml:space="preserve">-relational reorganisation of professional services in UK universities,” Higher Education, 2022, </w:t>
+        <w:t xml:space="preserve"> “‘Living at work’: COVID-19, remote-working and the spatio-relational reorganisation of professional services in UK universities,” Higher Education, 2022, </w:t>
       </w:r>
       <w:hyperlink r:id="rId20" w:history="1">
         <w:r>
@@ -4377,13 +3961,8 @@
         <w:footnoteRef/>
       </w:r>
       <w:r>
-        <w:t xml:space="preserve"> Note that restricted browsers in an invigilated computer room seems to be a </w:t>
-      </w:r>
-      <w:proofErr w:type="gramStart"/>
-      <w:r>
-        <w:t>pretty satisfactory</w:t>
-      </w:r>
-      <w:proofErr w:type="gramEnd"/>
+        <w:t xml:space="preserve"> Note that restricted browsers in an invigilated computer room seems to be a pretty satisfactory</w:t>
+      </w:r>
     </w:p>
     <w:p>
       <w:pPr>

--- a/IFNTF SYMPOSATHON PAPERJHD-TC.docx
+++ b/IFNTF SYMPOSATHON PAPERJHD-TC.docx
@@ -24,6 +24,7 @@
           <w:szCs w:val="28"/>
         </w:rPr>
       </w:pPr>
+      <w:proofErr w:type="spellStart"/>
       <w:r>
         <w:rPr>
           <w:rFonts w:ascii="Arial" w:hAnsi="Arial" w:cs="Arial"/>
@@ -32,8 +33,9 @@
           <w:sz w:val="28"/>
           <w:szCs w:val="28"/>
         </w:rPr>
-        <w:t xml:space="preserve">REshaping Assessment Excellence: </w:t>
-      </w:r>
+        <w:t>REshaping</w:t>
+      </w:r>
+      <w:proofErr w:type="spellEnd"/>
       <w:r>
         <w:rPr>
           <w:rFonts w:ascii="Arial" w:hAnsi="Arial" w:cs="Arial"/>
@@ -42,7 +44,7 @@
           <w:sz w:val="28"/>
           <w:szCs w:val="28"/>
         </w:rPr>
-        <w:t xml:space="preserve">COVID-19 </w:t>
+        <w:t xml:space="preserve"> Assessment Excellence: </w:t>
       </w:r>
       <w:r>
         <w:rPr>
@@ -52,6 +54,16 @@
           <w:sz w:val="28"/>
           <w:szCs w:val="28"/>
         </w:rPr>
+        <w:t xml:space="preserve">COVID-19 </w:t>
+      </w:r>
+      <w:r>
+        <w:rPr>
+          <w:rFonts w:ascii="Arial" w:hAnsi="Arial" w:cs="Arial"/>
+          <w:b/>
+          <w:bCs/>
+          <w:sz w:val="28"/>
+          <w:szCs w:val="28"/>
+        </w:rPr>
         <w:t>and the New Now at the University of Bath</w:t>
       </w:r>
     </w:p>
@@ -414,7 +426,63 @@
         <w:rPr>
           <w:rFonts w:ascii="Arial" w:hAnsi="Arial" w:cs="Arial"/>
         </w:rPr>
-        <w:t>The impact of the COVID-19 pandemic on the UK higher education sector has been significant (and indeed, ongoing), for both academic faculty (Watermeyer et al., 2021; Watermeyer et al., 2021) and professional services staff (Watermeyer et al., 2021; Watermeyer et al., 2022), inhibiting or curtailing all university activities.</w:t>
+        <w:t>The impact of the COVID-19 pandemic on the UK higher education sector has been significant (and indeed, ongoing), for both academic faculty (</w:t>
+      </w:r>
+      <w:proofErr w:type="spellStart"/>
+      <w:r>
+        <w:rPr>
+          <w:rFonts w:ascii="Arial" w:hAnsi="Arial" w:cs="Arial"/>
+        </w:rPr>
+        <w:t>Watermeyer</w:t>
+      </w:r>
+      <w:proofErr w:type="spellEnd"/>
+      <w:r>
+        <w:rPr>
+          <w:rFonts w:ascii="Arial" w:hAnsi="Arial" w:cs="Arial"/>
+        </w:rPr>
+        <w:t xml:space="preserve"> et al., 2021; </w:t>
+      </w:r>
+      <w:proofErr w:type="spellStart"/>
+      <w:r>
+        <w:rPr>
+          <w:rFonts w:ascii="Arial" w:hAnsi="Arial" w:cs="Arial"/>
+        </w:rPr>
+        <w:t>Watermeyer</w:t>
+      </w:r>
+      <w:proofErr w:type="spellEnd"/>
+      <w:r>
+        <w:rPr>
+          <w:rFonts w:ascii="Arial" w:hAnsi="Arial" w:cs="Arial"/>
+        </w:rPr>
+        <w:t xml:space="preserve"> et al., 2021) and professional services staff (</w:t>
+      </w:r>
+      <w:proofErr w:type="spellStart"/>
+      <w:r>
+        <w:rPr>
+          <w:rFonts w:ascii="Arial" w:hAnsi="Arial" w:cs="Arial"/>
+        </w:rPr>
+        <w:t>Watermeyer</w:t>
+      </w:r>
+      <w:proofErr w:type="spellEnd"/>
+      <w:r>
+        <w:rPr>
+          <w:rFonts w:ascii="Arial" w:hAnsi="Arial" w:cs="Arial"/>
+        </w:rPr>
+        <w:t xml:space="preserve"> et al., 2021; </w:t>
+      </w:r>
+      <w:proofErr w:type="spellStart"/>
+      <w:r>
+        <w:rPr>
+          <w:rFonts w:ascii="Arial" w:hAnsi="Arial" w:cs="Arial"/>
+        </w:rPr>
+        <w:t>Watermeyer</w:t>
+      </w:r>
+      <w:proofErr w:type="spellEnd"/>
+      <w:r>
+        <w:rPr>
+          <w:rFonts w:ascii="Arial" w:hAnsi="Arial" w:cs="Arial"/>
+        </w:rPr>
+        <w:t xml:space="preserve"> et al., 2022), inhibiting or curtailing all university activities.</w:t>
       </w:r>
       <w:r>
         <w:rPr>
@@ -1003,13 +1071,23 @@
           <w:rFonts w:ascii="Arial" w:hAnsi="Arial" w:cs="Arial"/>
         </w:rPr>
       </w:pPr>
+      <w:proofErr w:type="spellStart"/>
       <w:r>
         <w:rPr>
           <w:rFonts w:ascii="Arial" w:hAnsi="Arial" w:cs="Arial"/>
           <w:b/>
           <w:bCs/>
         </w:rPr>
-        <w:t xml:space="preserve">TakeHome-OU </w:t>
+        <w:t>TakeHome</w:t>
+      </w:r>
+      <w:proofErr w:type="spellEnd"/>
+      <w:r>
+        <w:rPr>
+          <w:rFonts w:ascii="Arial" w:hAnsi="Arial" w:cs="Arial"/>
+          <w:b/>
+          <w:bCs/>
+        </w:rPr>
+        <w:t xml:space="preserve">-OU </w:t>
       </w:r>
       <w:r>
         <w:rPr>
@@ -1266,7 +1344,21 @@
         <w:rPr>
           <w:rFonts w:ascii="Arial" w:hAnsi="Arial" w:cs="Arial"/>
         </w:rPr>
-        <w:t>Bath used Inspera, but the precise choice is probably irrelevant</w:t>
+        <w:t xml:space="preserve">Bath used </w:t>
+      </w:r>
+      <w:proofErr w:type="spellStart"/>
+      <w:r>
+        <w:rPr>
+          <w:rFonts w:ascii="Arial" w:hAnsi="Arial" w:cs="Arial"/>
+        </w:rPr>
+        <w:t>Inspera</w:t>
+      </w:r>
+      <w:proofErr w:type="spellEnd"/>
+      <w:r>
+        <w:rPr>
+          <w:rFonts w:ascii="Arial" w:hAnsi="Arial" w:cs="Arial"/>
+        </w:rPr>
+        <w:t>, but the precise choice is probably irrelevant</w:t>
       </w:r>
       <w:r>
         <w:rPr>
@@ -1447,7 +1539,21 @@
         <w:rPr>
           <w:rFonts w:ascii="Arial" w:hAnsi="Arial" w:cs="Arial"/>
         </w:rPr>
-        <w:t>write answers to programming exercises (Finnie-Ansley.J. et al., 2022).</w:t>
+        <w:t>write answers to programming exercises (Finnie-</w:t>
+      </w:r>
+      <w:proofErr w:type="spellStart"/>
+      <w:r>
+        <w:rPr>
+          <w:rFonts w:ascii="Arial" w:hAnsi="Arial" w:cs="Arial"/>
+        </w:rPr>
+        <w:t>Ansley.J</w:t>
+      </w:r>
+      <w:proofErr w:type="spellEnd"/>
+      <w:r>
+        <w:rPr>
+          <w:rFonts w:ascii="Arial" w:hAnsi="Arial" w:cs="Arial"/>
+        </w:rPr>
+        <w:t>. et al., 2022).</w:t>
       </w:r>
     </w:p>
     <w:p>
@@ -1568,13 +1674,23 @@
         </w:rPr>
         <w:t xml:space="preserve">possible to disguise a </w:t>
       </w:r>
+      <w:proofErr w:type="spellStart"/>
       <w:r>
         <w:rPr>
           <w:rFonts w:ascii="Arial" w:hAnsi="Arial" w:cs="Arial"/>
           <w:b/>
           <w:bCs/>
         </w:rPr>
-        <w:t>TakeHome-OU</w:t>
+        <w:t>TakeHome</w:t>
+      </w:r>
+      <w:proofErr w:type="spellEnd"/>
+      <w:r>
+        <w:rPr>
+          <w:rFonts w:ascii="Arial" w:hAnsi="Arial" w:cs="Arial"/>
+          <w:b/>
+          <w:bCs/>
+        </w:rPr>
+        <w:t>-OU</w:t>
       </w:r>
       <w:r>
         <w:rPr>
@@ -2591,30 +2707,6 @@
         <w:spacing w:before="120" w:after="120" w:line="360" w:lineRule="auto"/>
         <w:rPr>
           <w:rFonts w:ascii="Arial" w:hAnsi="Arial" w:cs="Arial"/>
-        </w:rPr>
-      </w:pPr>
-    </w:p>
-    <w:p>
-      <w:pPr>
-        <w:spacing w:before="120" w:after="120" w:line="360" w:lineRule="auto"/>
-        <w:rPr>
-          <w:rFonts w:ascii="Arial" w:hAnsi="Arial" w:cs="Arial"/>
-        </w:rPr>
-      </w:pPr>
-    </w:p>
-    <w:p>
-      <w:pPr>
-        <w:spacing w:before="120" w:after="120" w:line="360" w:lineRule="auto"/>
-        <w:rPr>
-          <w:rFonts w:ascii="Arial" w:hAnsi="Arial" w:cs="Arial"/>
-        </w:rPr>
-      </w:pPr>
-    </w:p>
-    <w:p>
-      <w:pPr>
-        <w:spacing w:before="120" w:after="120" w:line="360" w:lineRule="auto"/>
-        <w:rPr>
-          <w:rFonts w:ascii="Arial" w:hAnsi="Arial" w:cs="Arial"/>
           <w:b/>
           <w:bCs/>
           <w:sz w:val="26"/>
@@ -2629,6 +2721,1187 @@
           <w:sz w:val="26"/>
           <w:szCs w:val="26"/>
         </w:rPr>
+        <w:t>Student Voice</w:t>
+      </w:r>
+    </w:p>
+    <w:p>
+      <w:pPr>
+        <w:spacing w:before="120" w:after="120" w:line="360" w:lineRule="auto"/>
+        <w:rPr>
+          <w:rFonts w:ascii="Arial" w:hAnsi="Arial" w:cs="Arial"/>
+        </w:rPr>
+      </w:pPr>
+      <w:r>
+        <w:rPr>
+          <w:rFonts w:ascii="Arial" w:hAnsi="Arial" w:cs="Arial"/>
+        </w:rPr>
+        <w:t>In the UK system</w:t>
+      </w:r>
+      <w:r>
+        <w:rPr>
+          <w:rFonts w:ascii="Arial" w:hAnsi="Arial" w:cs="Arial"/>
+        </w:rPr>
+        <w:t>,</w:t>
+      </w:r>
+      <w:r>
+        <w:rPr>
+          <w:rFonts w:ascii="Arial" w:hAnsi="Arial" w:cs="Arial"/>
+        </w:rPr>
+        <w:t xml:space="preserve"> the “National Student Survey” (reference?) is a powerful instrument, for better or for worse. It is taken by final year undergraduate students in February-March of their final year, so after Semester 1 examinations in their final year, but before the last examinations and final results. In the case of Mathematical Sciences this will be a mixture of four cohorts (and the odd deferred student). For the 2022 survey, this will be as in the table.</w:t>
+      </w:r>
+    </w:p>
+    <w:tbl>
+      <w:tblPr>
+        <w:tblStyle w:val="TableGrid"/>
+        <w:tblW w:w="0" w:type="auto"/>
+        <w:tblLook w:val="04A0" w:firstRow="1" w:lastRow="0" w:firstColumn="1" w:lastColumn="0" w:noHBand="0" w:noVBand="1"/>
+      </w:tblPr>
+      <w:tblGrid>
+        <w:gridCol w:w="1502"/>
+        <w:gridCol w:w="1502"/>
+        <w:gridCol w:w="1503"/>
+        <w:gridCol w:w="1503"/>
+        <w:gridCol w:w="1503"/>
+        <w:gridCol w:w="1503"/>
+      </w:tblGrid>
+      <w:tr>
+        <w:tc>
+          <w:tcPr>
+            <w:tcW w:w="1502" w:type="dxa"/>
+          </w:tcPr>
+          <w:p>
+            <w:pPr>
+              <w:spacing w:before="120" w:after="120" w:line="360" w:lineRule="auto"/>
+              <w:rPr>
+                <w:rFonts w:ascii="Arial" w:hAnsi="Arial" w:cs="Arial"/>
+              </w:rPr>
+            </w:pPr>
+            <w:r>
+              <w:rPr>
+                <w:rFonts w:ascii="Arial" w:hAnsi="Arial" w:cs="Arial"/>
+              </w:rPr>
+              <w:t>Cohort</w:t>
+            </w:r>
+          </w:p>
+        </w:tc>
+        <w:tc>
+          <w:tcPr>
+            <w:tcW w:w="1502" w:type="dxa"/>
+          </w:tcPr>
+          <w:p>
+            <w:pPr>
+              <w:spacing w:before="120" w:after="120" w:line="360" w:lineRule="auto"/>
+              <w:rPr>
+                <w:rFonts w:ascii="Arial" w:hAnsi="Arial" w:cs="Arial"/>
+              </w:rPr>
+            </w:pPr>
+            <w:r>
+              <w:rPr>
+                <w:rFonts w:ascii="Arial" w:hAnsi="Arial" w:cs="Arial"/>
+              </w:rPr>
+              <w:t>2021/22</w:t>
+            </w:r>
+          </w:p>
+        </w:tc>
+        <w:tc>
+          <w:tcPr>
+            <w:tcW w:w="1503" w:type="dxa"/>
+          </w:tcPr>
+          <w:p>
+            <w:pPr>
+              <w:spacing w:before="120" w:after="120" w:line="360" w:lineRule="auto"/>
+              <w:rPr>
+                <w:rFonts w:ascii="Arial" w:hAnsi="Arial" w:cs="Arial"/>
+              </w:rPr>
+            </w:pPr>
+            <w:r>
+              <w:rPr>
+                <w:rFonts w:ascii="Arial" w:hAnsi="Arial" w:cs="Arial"/>
+              </w:rPr>
+              <w:t>2020/21</w:t>
+            </w:r>
+          </w:p>
+        </w:tc>
+        <w:tc>
+          <w:tcPr>
+            <w:tcW w:w="1503" w:type="dxa"/>
+          </w:tcPr>
+          <w:p>
+            <w:pPr>
+              <w:spacing w:before="120" w:after="120" w:line="360" w:lineRule="auto"/>
+              <w:rPr>
+                <w:rFonts w:ascii="Arial" w:hAnsi="Arial" w:cs="Arial"/>
+              </w:rPr>
+            </w:pPr>
+            <w:r>
+              <w:rPr>
+                <w:rFonts w:ascii="Arial" w:hAnsi="Arial" w:cs="Arial"/>
+              </w:rPr>
+              <w:t>2019/20</w:t>
+            </w:r>
+          </w:p>
+        </w:tc>
+        <w:tc>
+          <w:tcPr>
+            <w:tcW w:w="1503" w:type="dxa"/>
+          </w:tcPr>
+          <w:p>
+            <w:pPr>
+              <w:spacing w:before="120" w:after="120" w:line="360" w:lineRule="auto"/>
+              <w:rPr>
+                <w:rFonts w:ascii="Arial" w:hAnsi="Arial" w:cs="Arial"/>
+              </w:rPr>
+            </w:pPr>
+            <w:r>
+              <w:rPr>
+                <w:rFonts w:ascii="Arial" w:hAnsi="Arial" w:cs="Arial"/>
+              </w:rPr>
+              <w:t>2018/19</w:t>
+            </w:r>
+          </w:p>
+        </w:tc>
+        <w:tc>
+          <w:tcPr>
+            <w:tcW w:w="1503" w:type="dxa"/>
+          </w:tcPr>
+          <w:p>
+            <w:pPr>
+              <w:spacing w:before="120" w:after="120" w:line="360" w:lineRule="auto"/>
+              <w:rPr>
+                <w:rFonts w:ascii="Arial" w:hAnsi="Arial" w:cs="Arial"/>
+              </w:rPr>
+            </w:pPr>
+            <w:r>
+              <w:rPr>
+                <w:rFonts w:ascii="Arial" w:hAnsi="Arial" w:cs="Arial"/>
+              </w:rPr>
+              <w:t>2017/18</w:t>
+            </w:r>
+          </w:p>
+        </w:tc>
+      </w:tr>
+      <w:tr>
+        <w:tc>
+          <w:tcPr>
+            <w:tcW w:w="1502" w:type="dxa"/>
+          </w:tcPr>
+          <w:p>
+            <w:pPr>
+              <w:spacing w:before="120" w:after="120" w:line="360" w:lineRule="auto"/>
+              <w:rPr>
+                <w:rFonts w:ascii="Arial" w:hAnsi="Arial" w:cs="Arial"/>
+              </w:rPr>
+            </w:pPr>
+            <w:proofErr w:type="spellStart"/>
+            <w:r>
+              <w:rPr>
+                <w:rFonts w:ascii="Arial" w:hAnsi="Arial" w:cs="Arial"/>
+              </w:rPr>
+              <w:t>Bsc</w:t>
+            </w:r>
+            <w:proofErr w:type="spellEnd"/>
+          </w:p>
+        </w:tc>
+        <w:tc>
+          <w:tcPr>
+            <w:tcW w:w="1502" w:type="dxa"/>
+          </w:tcPr>
+          <w:p>
+            <w:pPr>
+              <w:spacing w:before="120" w:after="120" w:line="360" w:lineRule="auto"/>
+              <w:rPr>
+                <w:rFonts w:ascii="Arial" w:hAnsi="Arial" w:cs="Arial"/>
+              </w:rPr>
+            </w:pPr>
+            <w:r>
+              <w:rPr>
+                <w:rFonts w:ascii="Arial" w:hAnsi="Arial" w:cs="Arial"/>
+              </w:rPr>
+              <w:t>As above</w:t>
+            </w:r>
+          </w:p>
+        </w:tc>
+        <w:tc>
+          <w:tcPr>
+            <w:tcW w:w="1503" w:type="dxa"/>
+          </w:tcPr>
+          <w:p>
+            <w:pPr>
+              <w:spacing w:before="120" w:after="120" w:line="360" w:lineRule="auto"/>
+              <w:rPr>
+                <w:rFonts w:ascii="Arial" w:hAnsi="Arial" w:cs="Arial"/>
+              </w:rPr>
+            </w:pPr>
+            <w:r>
+              <w:rPr>
+                <w:rFonts w:ascii="Arial" w:hAnsi="Arial" w:cs="Arial"/>
+              </w:rPr>
+              <w:t>As Above</w:t>
+            </w:r>
+          </w:p>
+        </w:tc>
+        <w:tc>
+          <w:tcPr>
+            <w:tcW w:w="1503" w:type="dxa"/>
+          </w:tcPr>
+          <w:p>
+            <w:pPr>
+              <w:spacing w:before="120" w:after="120" w:line="360" w:lineRule="auto"/>
+              <w:rPr>
+                <w:rFonts w:ascii="Arial" w:hAnsi="Arial" w:cs="Arial"/>
+              </w:rPr>
+            </w:pPr>
+            <w:proofErr w:type="spellStart"/>
+            <w:r>
+              <w:rPr>
+                <w:rFonts w:ascii="Arial" w:hAnsi="Arial" w:cs="Arial"/>
+              </w:rPr>
+              <w:t>Trad+Emerg</w:t>
+            </w:r>
+            <w:proofErr w:type="spellEnd"/>
+          </w:p>
+        </w:tc>
+        <w:tc>
+          <w:tcPr>
+            <w:tcW w:w="1503" w:type="dxa"/>
+          </w:tcPr>
+          <w:p>
+            <w:pPr>
+              <w:spacing w:before="120" w:after="120" w:line="360" w:lineRule="auto"/>
+              <w:rPr>
+                <w:rFonts w:ascii="Arial" w:hAnsi="Arial" w:cs="Arial"/>
+              </w:rPr>
+            </w:pPr>
+            <w:r>
+              <w:rPr>
+                <w:rFonts w:ascii="Arial" w:hAnsi="Arial" w:cs="Arial"/>
+              </w:rPr>
+              <w:t>—</w:t>
+            </w:r>
+          </w:p>
+        </w:tc>
+        <w:tc>
+          <w:tcPr>
+            <w:tcW w:w="1503" w:type="dxa"/>
+          </w:tcPr>
+          <w:p>
+            <w:pPr>
+              <w:spacing w:before="120" w:after="120" w:line="360" w:lineRule="auto"/>
+              <w:rPr>
+                <w:rFonts w:ascii="Arial" w:hAnsi="Arial" w:cs="Arial"/>
+              </w:rPr>
+            </w:pPr>
+            <w:r>
+              <w:rPr>
+                <w:rFonts w:ascii="Arial" w:hAnsi="Arial" w:cs="Arial"/>
+              </w:rPr>
+              <w:t>—</w:t>
+            </w:r>
+          </w:p>
+        </w:tc>
+      </w:tr>
+      <w:tr>
+        <w:tc>
+          <w:tcPr>
+            <w:tcW w:w="1502" w:type="dxa"/>
+          </w:tcPr>
+          <w:p>
+            <w:pPr>
+              <w:spacing w:before="120" w:after="120" w:line="360" w:lineRule="auto"/>
+              <w:rPr>
+                <w:rFonts w:ascii="Arial" w:hAnsi="Arial" w:cs="Arial"/>
+              </w:rPr>
+            </w:pPr>
+            <w:proofErr w:type="spellStart"/>
+            <w:r>
+              <w:rPr>
+                <w:rFonts w:ascii="Arial" w:hAnsi="Arial" w:cs="Arial"/>
+              </w:rPr>
+              <w:t>Bsc</w:t>
+            </w:r>
+            <w:proofErr w:type="spellEnd"/>
+            <w:r>
+              <w:rPr>
+                <w:rFonts w:ascii="Arial" w:hAnsi="Arial" w:cs="Arial"/>
+              </w:rPr>
+              <w:t xml:space="preserve"> with Placement</w:t>
+            </w:r>
+          </w:p>
+        </w:tc>
+        <w:tc>
+          <w:tcPr>
+            <w:tcW w:w="1502" w:type="dxa"/>
+          </w:tcPr>
+          <w:p>
+            <w:pPr>
+              <w:spacing w:before="120" w:after="120" w:line="360" w:lineRule="auto"/>
+              <w:rPr>
+                <w:rFonts w:ascii="Arial" w:hAnsi="Arial" w:cs="Arial"/>
+              </w:rPr>
+            </w:pPr>
+            <w:r>
+              <w:rPr>
+                <w:rFonts w:ascii="Arial" w:hAnsi="Arial" w:cs="Arial"/>
+              </w:rPr>
+              <w:t>As above</w:t>
+            </w:r>
+          </w:p>
+        </w:tc>
+        <w:tc>
+          <w:tcPr>
+            <w:tcW w:w="1503" w:type="dxa"/>
+          </w:tcPr>
+          <w:p>
+            <w:pPr>
+              <w:spacing w:before="120" w:after="120" w:line="360" w:lineRule="auto"/>
+              <w:rPr>
+                <w:rFonts w:ascii="Arial" w:hAnsi="Arial" w:cs="Arial"/>
+              </w:rPr>
+            </w:pPr>
+            <w:r>
+              <w:rPr>
+                <w:rFonts w:ascii="Arial" w:hAnsi="Arial" w:cs="Arial"/>
+              </w:rPr>
+              <w:t>On placement</w:t>
+            </w:r>
+          </w:p>
+        </w:tc>
+        <w:tc>
+          <w:tcPr>
+            <w:tcW w:w="1503" w:type="dxa"/>
+          </w:tcPr>
+          <w:p>
+            <w:pPr>
+              <w:spacing w:before="120" w:after="120" w:line="360" w:lineRule="auto"/>
+              <w:rPr>
+                <w:rFonts w:ascii="Arial" w:hAnsi="Arial" w:cs="Arial"/>
+              </w:rPr>
+            </w:pPr>
+            <w:proofErr w:type="spellStart"/>
+            <w:r>
+              <w:rPr>
+                <w:rFonts w:ascii="Arial" w:hAnsi="Arial" w:cs="Arial"/>
+              </w:rPr>
+              <w:t>Trad+Emerg</w:t>
+            </w:r>
+            <w:proofErr w:type="spellEnd"/>
+          </w:p>
+        </w:tc>
+        <w:tc>
+          <w:tcPr>
+            <w:tcW w:w="1503" w:type="dxa"/>
+          </w:tcPr>
+          <w:p>
+            <w:pPr>
+              <w:spacing w:before="120" w:after="120" w:line="360" w:lineRule="auto"/>
+              <w:rPr>
+                <w:rFonts w:ascii="Arial" w:hAnsi="Arial" w:cs="Arial"/>
+              </w:rPr>
+            </w:pPr>
+            <w:r>
+              <w:rPr>
+                <w:rFonts w:ascii="Arial" w:hAnsi="Arial" w:cs="Arial"/>
+              </w:rPr>
+              <w:t>Traditional</w:t>
+            </w:r>
+          </w:p>
+        </w:tc>
+        <w:tc>
+          <w:tcPr>
+            <w:tcW w:w="1503" w:type="dxa"/>
+          </w:tcPr>
+          <w:p>
+            <w:pPr>
+              <w:spacing w:before="120" w:after="120" w:line="360" w:lineRule="auto"/>
+              <w:rPr>
+                <w:rFonts w:ascii="Arial" w:hAnsi="Arial" w:cs="Arial"/>
+              </w:rPr>
+            </w:pPr>
+            <w:r>
+              <w:rPr>
+                <w:rFonts w:ascii="Arial" w:hAnsi="Arial" w:cs="Arial"/>
+              </w:rPr>
+              <w:t>—</w:t>
+            </w:r>
+          </w:p>
+        </w:tc>
+      </w:tr>
+      <w:tr>
+        <w:tc>
+          <w:tcPr>
+            <w:tcW w:w="1502" w:type="dxa"/>
+          </w:tcPr>
+          <w:p>
+            <w:pPr>
+              <w:spacing w:before="120" w:after="120" w:line="360" w:lineRule="auto"/>
+              <w:rPr>
+                <w:rFonts w:ascii="Arial" w:hAnsi="Arial" w:cs="Arial"/>
+              </w:rPr>
+            </w:pPr>
+            <w:proofErr w:type="spellStart"/>
+            <w:r>
+              <w:rPr>
+                <w:rFonts w:ascii="Arial" w:hAnsi="Arial" w:cs="Arial"/>
+              </w:rPr>
+              <w:t>MMath</w:t>
+            </w:r>
+            <w:proofErr w:type="spellEnd"/>
+          </w:p>
+        </w:tc>
+        <w:tc>
+          <w:tcPr>
+            <w:tcW w:w="1502" w:type="dxa"/>
+          </w:tcPr>
+          <w:p>
+            <w:pPr>
+              <w:spacing w:before="120" w:after="120" w:line="360" w:lineRule="auto"/>
+              <w:rPr>
+                <w:rFonts w:ascii="Arial" w:hAnsi="Arial" w:cs="Arial"/>
+              </w:rPr>
+            </w:pPr>
+            <w:r>
+              <w:rPr>
+                <w:rFonts w:ascii="Arial" w:hAnsi="Arial" w:cs="Arial"/>
+              </w:rPr>
+              <w:t>As above</w:t>
+            </w:r>
+          </w:p>
+        </w:tc>
+        <w:tc>
+          <w:tcPr>
+            <w:tcW w:w="1503" w:type="dxa"/>
+          </w:tcPr>
+          <w:p>
+            <w:pPr>
+              <w:spacing w:before="120" w:after="120" w:line="360" w:lineRule="auto"/>
+              <w:rPr>
+                <w:rFonts w:ascii="Arial" w:hAnsi="Arial" w:cs="Arial"/>
+              </w:rPr>
+            </w:pPr>
+            <w:r>
+              <w:rPr>
+                <w:rFonts w:ascii="Arial" w:hAnsi="Arial" w:cs="Arial"/>
+              </w:rPr>
+              <w:t>As Above</w:t>
+            </w:r>
+          </w:p>
+        </w:tc>
+        <w:tc>
+          <w:tcPr>
+            <w:tcW w:w="1503" w:type="dxa"/>
+          </w:tcPr>
+          <w:p>
+            <w:pPr>
+              <w:spacing w:before="120" w:after="120" w:line="360" w:lineRule="auto"/>
+              <w:rPr>
+                <w:rFonts w:ascii="Arial" w:hAnsi="Arial" w:cs="Arial"/>
+              </w:rPr>
+            </w:pPr>
+            <w:proofErr w:type="spellStart"/>
+            <w:r>
+              <w:rPr>
+                <w:rFonts w:ascii="Arial" w:hAnsi="Arial" w:cs="Arial"/>
+              </w:rPr>
+              <w:t>Trad+Emerg</w:t>
+            </w:r>
+            <w:proofErr w:type="spellEnd"/>
+          </w:p>
+        </w:tc>
+        <w:tc>
+          <w:tcPr>
+            <w:tcW w:w="1503" w:type="dxa"/>
+          </w:tcPr>
+          <w:p>
+            <w:pPr>
+              <w:spacing w:before="120" w:after="120" w:line="360" w:lineRule="auto"/>
+              <w:rPr>
+                <w:rFonts w:ascii="Arial" w:hAnsi="Arial" w:cs="Arial"/>
+              </w:rPr>
+            </w:pPr>
+            <w:r>
+              <w:rPr>
+                <w:rFonts w:ascii="Arial" w:hAnsi="Arial" w:cs="Arial"/>
+              </w:rPr>
+              <w:t>Traditional</w:t>
+            </w:r>
+          </w:p>
+        </w:tc>
+        <w:tc>
+          <w:tcPr>
+            <w:tcW w:w="1503" w:type="dxa"/>
+          </w:tcPr>
+          <w:p>
+            <w:pPr>
+              <w:spacing w:before="120" w:after="120" w:line="360" w:lineRule="auto"/>
+              <w:rPr>
+                <w:rFonts w:ascii="Arial" w:hAnsi="Arial" w:cs="Arial"/>
+              </w:rPr>
+            </w:pPr>
+          </w:p>
+        </w:tc>
+      </w:tr>
+      <w:tr>
+        <w:tc>
+          <w:tcPr>
+            <w:tcW w:w="1502" w:type="dxa"/>
+          </w:tcPr>
+          <w:p>
+            <w:pPr>
+              <w:spacing w:before="120" w:after="120" w:line="360" w:lineRule="auto"/>
+              <w:rPr>
+                <w:rFonts w:ascii="Arial" w:hAnsi="Arial" w:cs="Arial"/>
+              </w:rPr>
+            </w:pPr>
+            <w:proofErr w:type="spellStart"/>
+            <w:r>
+              <w:rPr>
+                <w:rFonts w:ascii="Arial" w:hAnsi="Arial" w:cs="Arial"/>
+              </w:rPr>
+              <w:t>MMath</w:t>
+            </w:r>
+            <w:proofErr w:type="spellEnd"/>
+            <w:r>
+              <w:rPr>
+                <w:rFonts w:ascii="Arial" w:hAnsi="Arial" w:cs="Arial"/>
+              </w:rPr>
+              <w:t xml:space="preserve"> </w:t>
+            </w:r>
+            <w:r>
+              <w:rPr>
+                <w:rFonts w:ascii="Arial" w:hAnsi="Arial" w:cs="Arial"/>
+              </w:rPr>
+              <w:t>with Placement</w:t>
+            </w:r>
+          </w:p>
+        </w:tc>
+        <w:tc>
+          <w:tcPr>
+            <w:tcW w:w="1502" w:type="dxa"/>
+          </w:tcPr>
+          <w:p>
+            <w:pPr>
+              <w:spacing w:before="120" w:after="120" w:line="360" w:lineRule="auto"/>
+              <w:rPr>
+                <w:rFonts w:ascii="Arial" w:hAnsi="Arial" w:cs="Arial"/>
+              </w:rPr>
+            </w:pPr>
+            <w:r>
+              <w:rPr>
+                <w:rFonts w:ascii="Arial" w:hAnsi="Arial" w:cs="Arial"/>
+              </w:rPr>
+              <w:t>As above</w:t>
+            </w:r>
+          </w:p>
+        </w:tc>
+        <w:tc>
+          <w:tcPr>
+            <w:tcW w:w="1503" w:type="dxa"/>
+          </w:tcPr>
+          <w:p>
+            <w:pPr>
+              <w:spacing w:before="120" w:after="120" w:line="360" w:lineRule="auto"/>
+              <w:rPr>
+                <w:rFonts w:ascii="Arial" w:hAnsi="Arial" w:cs="Arial"/>
+              </w:rPr>
+            </w:pPr>
+            <w:r>
+              <w:rPr>
+                <w:rFonts w:ascii="Arial" w:hAnsi="Arial" w:cs="Arial"/>
+              </w:rPr>
+              <w:t>As Above</w:t>
+            </w:r>
+          </w:p>
+        </w:tc>
+        <w:tc>
+          <w:tcPr>
+            <w:tcW w:w="1503" w:type="dxa"/>
+          </w:tcPr>
+          <w:p>
+            <w:pPr>
+              <w:spacing w:before="120" w:after="120" w:line="360" w:lineRule="auto"/>
+              <w:rPr>
+                <w:rFonts w:ascii="Arial" w:hAnsi="Arial" w:cs="Arial"/>
+              </w:rPr>
+            </w:pPr>
+            <w:r>
+              <w:rPr>
+                <w:rFonts w:ascii="Arial" w:hAnsi="Arial" w:cs="Arial"/>
+              </w:rPr>
+              <w:t>On placement</w:t>
+            </w:r>
+          </w:p>
+        </w:tc>
+        <w:tc>
+          <w:tcPr>
+            <w:tcW w:w="1503" w:type="dxa"/>
+          </w:tcPr>
+          <w:p>
+            <w:pPr>
+              <w:spacing w:before="120" w:after="120" w:line="360" w:lineRule="auto"/>
+              <w:rPr>
+                <w:rFonts w:ascii="Arial" w:hAnsi="Arial" w:cs="Arial"/>
+              </w:rPr>
+            </w:pPr>
+            <w:r>
+              <w:rPr>
+                <w:rFonts w:ascii="Arial" w:hAnsi="Arial" w:cs="Arial"/>
+              </w:rPr>
+              <w:t>Traditional</w:t>
+            </w:r>
+          </w:p>
+        </w:tc>
+        <w:tc>
+          <w:tcPr>
+            <w:tcW w:w="1503" w:type="dxa"/>
+          </w:tcPr>
+          <w:p>
+            <w:pPr>
+              <w:spacing w:before="120" w:after="120" w:line="360" w:lineRule="auto"/>
+              <w:rPr>
+                <w:rFonts w:ascii="Arial" w:hAnsi="Arial" w:cs="Arial"/>
+              </w:rPr>
+            </w:pPr>
+            <w:r>
+              <w:rPr>
+                <w:rFonts w:ascii="Arial" w:hAnsi="Arial" w:cs="Arial"/>
+              </w:rPr>
+              <w:t>Traditional</w:t>
+            </w:r>
+          </w:p>
+        </w:tc>
+      </w:tr>
+    </w:tbl>
+    <w:p>
+      <w:pPr>
+        <w:spacing w:before="120" w:after="120" w:line="360" w:lineRule="auto"/>
+        <w:rPr>
+          <w:rFonts w:ascii="Arial" w:hAnsi="Arial" w:cs="Arial"/>
+        </w:rPr>
+      </w:pPr>
+      <w:r>
+        <w:rPr>
+          <w:rFonts w:ascii="Arial" w:hAnsi="Arial" w:cs="Arial"/>
+        </w:rPr>
+        <w:t>There is no way of associating NSS comments with cohorts, which makes this less than ideal for our purposes. In 2022, one question asked was “</w:t>
+      </w:r>
+      <w:r>
+        <w:rPr>
+          <w:rFonts w:ascii="Arial" w:hAnsi="Arial" w:cs="Arial"/>
+        </w:rPr>
+        <w:t>What changes introduced this academic year, due to the Covid-19 pandemic, would you like to see maintained on your course for the benefit of future students?</w:t>
+      </w:r>
+      <w:r>
+        <w:rPr>
+          <w:rFonts w:ascii="Arial" w:hAnsi="Arial" w:cs="Arial"/>
+        </w:rPr>
+        <w:t xml:space="preserve">”. This had 69 responses in all, of which </w:t>
+      </w:r>
+      <w:r>
+        <w:rPr>
+          <w:rFonts w:ascii="Arial" w:hAnsi="Arial" w:cs="Arial"/>
+        </w:rPr>
+        <w:t>22</w:t>
+      </w:r>
+      <w:r>
+        <w:rPr>
+          <w:rFonts w:ascii="Arial" w:hAnsi="Arial" w:cs="Arial"/>
+        </w:rPr>
+        <w:t xml:space="preserve"> were about examinations. These were the following (exam portions extracted):</w:t>
+      </w:r>
+    </w:p>
+    <w:p>
+      <w:pPr>
+        <w:pStyle w:val="ListParagraph"/>
+        <w:numPr>
+          <w:ilvl w:val="0"/>
+          <w:numId w:val="3"/>
+        </w:numPr>
+        <w:spacing w:before="120" w:after="120" w:line="360" w:lineRule="auto"/>
+        <w:rPr>
+          <w:rFonts w:ascii="Arial" w:hAnsi="Arial" w:cs="Arial"/>
+        </w:rPr>
+      </w:pPr>
+      <w:r>
+        <w:rPr>
+          <w:rFonts w:ascii="Arial" w:hAnsi="Arial" w:cs="Arial"/>
+        </w:rPr>
+        <w:t>Online exams which test knowledge as opposed to testing your memory. These test your understanding and application of your knowledge which is more useful for the real-world, as opposed to just remembering facts and figures</w:t>
+      </w:r>
+      <w:r>
+        <w:rPr>
+          <w:rFonts w:ascii="Arial" w:hAnsi="Arial" w:cs="Arial"/>
+        </w:rPr>
+        <w:t>;</w:t>
+      </w:r>
+    </w:p>
+    <w:p>
+      <w:pPr>
+        <w:pStyle w:val="ListParagraph"/>
+        <w:numPr>
+          <w:ilvl w:val="0"/>
+          <w:numId w:val="3"/>
+        </w:numPr>
+        <w:spacing w:before="120" w:after="120" w:line="360" w:lineRule="auto"/>
+        <w:rPr>
+          <w:rFonts w:ascii="Arial" w:hAnsi="Arial" w:cs="Arial"/>
+        </w:rPr>
+      </w:pPr>
+      <w:r>
+        <w:rPr>
+          <w:rFonts w:ascii="Arial" w:hAnsi="Arial" w:cs="Arial"/>
+        </w:rPr>
+        <w:t>The change of exams to more knowledge based than memory is refreshin</w:t>
+      </w:r>
+      <w:r>
+        <w:rPr>
+          <w:rFonts w:ascii="Arial" w:hAnsi="Arial" w:cs="Arial"/>
+        </w:rPr>
+        <w:t>g</w:t>
+      </w:r>
+      <w:r>
+        <w:rPr>
+          <w:rFonts w:ascii="Arial" w:hAnsi="Arial" w:cs="Arial"/>
+        </w:rPr>
+        <w:t>;</w:t>
+      </w:r>
+    </w:p>
+    <w:p>
+      <w:pPr>
+        <w:pStyle w:val="ListParagraph"/>
+        <w:numPr>
+          <w:ilvl w:val="0"/>
+          <w:numId w:val="3"/>
+        </w:numPr>
+        <w:spacing w:before="120" w:after="120" w:line="360" w:lineRule="auto"/>
+        <w:rPr>
+          <w:rFonts w:ascii="Arial" w:hAnsi="Arial" w:cs="Arial"/>
+        </w:rPr>
+      </w:pPr>
+      <w:r>
+        <w:rPr>
+          <w:rFonts w:ascii="Arial" w:hAnsi="Arial" w:cs="Arial"/>
+        </w:rPr>
+        <w:t>Online exams - the exams work better when they use problems to check your understanding instead of your memory</w:t>
+      </w:r>
+      <w:r>
+        <w:rPr>
+          <w:rFonts w:ascii="Arial" w:hAnsi="Arial" w:cs="Arial"/>
+        </w:rPr>
+        <w:t>;</w:t>
+      </w:r>
+    </w:p>
+    <w:p>
+      <w:pPr>
+        <w:pStyle w:val="ListParagraph"/>
+        <w:numPr>
+          <w:ilvl w:val="0"/>
+          <w:numId w:val="3"/>
+        </w:numPr>
+        <w:spacing w:before="120" w:after="120" w:line="360" w:lineRule="auto"/>
+        <w:rPr>
+          <w:rFonts w:ascii="Arial" w:hAnsi="Arial" w:cs="Arial"/>
+        </w:rPr>
+      </w:pPr>
+      <w:r>
+        <w:rPr>
+          <w:rFonts w:ascii="Arial" w:hAnsi="Arial" w:cs="Arial"/>
+        </w:rPr>
+        <w:lastRenderedPageBreak/>
+        <w:t xml:space="preserve">I think online exams via </w:t>
+      </w:r>
+      <w:proofErr w:type="spellStart"/>
+      <w:r>
+        <w:rPr>
+          <w:rFonts w:ascii="Arial" w:hAnsi="Arial" w:cs="Arial"/>
+        </w:rPr>
+        <w:t>Inspera</w:t>
+      </w:r>
+      <w:proofErr w:type="spellEnd"/>
+      <w:r>
+        <w:rPr>
+          <w:rFonts w:ascii="Arial" w:hAnsi="Arial" w:cs="Arial"/>
+        </w:rPr>
+        <w:t xml:space="preserve"> are a better way to test understanding on content rather than recall of definitions, etc.</w:t>
+      </w:r>
+      <w:r>
+        <w:rPr>
+          <w:rFonts w:ascii="Arial" w:hAnsi="Arial" w:cs="Arial"/>
+        </w:rPr>
+        <w:t>;</w:t>
+      </w:r>
+    </w:p>
+    <w:p>
+      <w:pPr>
+        <w:pStyle w:val="ListParagraph"/>
+        <w:numPr>
+          <w:ilvl w:val="0"/>
+          <w:numId w:val="3"/>
+        </w:numPr>
+        <w:spacing w:before="120" w:after="120" w:line="360" w:lineRule="auto"/>
+        <w:rPr>
+          <w:rFonts w:ascii="Arial" w:hAnsi="Arial" w:cs="Arial"/>
+        </w:rPr>
+      </w:pPr>
+      <w:r>
+        <w:rPr>
+          <w:rFonts w:ascii="Arial" w:hAnsi="Arial" w:cs="Arial"/>
+        </w:rPr>
+        <w:t>Open-book exams</w:t>
+      </w:r>
+      <w:r>
+        <w:rPr>
+          <w:rFonts w:ascii="Arial" w:hAnsi="Arial" w:cs="Arial"/>
+        </w:rPr>
+        <w:t xml:space="preserve"> (7 times);</w:t>
+      </w:r>
+    </w:p>
+    <w:p>
+      <w:pPr>
+        <w:pStyle w:val="ListParagraph"/>
+        <w:numPr>
+          <w:ilvl w:val="0"/>
+          <w:numId w:val="3"/>
+        </w:numPr>
+        <w:spacing w:before="120" w:after="120" w:line="360" w:lineRule="auto"/>
+        <w:rPr>
+          <w:rFonts w:ascii="Arial" w:hAnsi="Arial" w:cs="Arial"/>
+        </w:rPr>
+      </w:pPr>
+      <w:r>
+        <w:rPr>
+          <w:rFonts w:ascii="Arial" w:hAnsi="Arial" w:cs="Arial"/>
+        </w:rPr>
+        <w:t>Open book exams. When done well, these test students at a much higher level by reducing the amount of memorisation that earns you marks. You must have a much increased understanding of the course to attain a first in an open book exam compared to the rote memorisation required for in-person exams</w:t>
+      </w:r>
+      <w:r>
+        <w:rPr>
+          <w:rFonts w:ascii="Arial" w:hAnsi="Arial" w:cs="Arial"/>
+        </w:rPr>
+        <w:t>;</w:t>
+      </w:r>
+    </w:p>
+    <w:p>
+      <w:pPr>
+        <w:pStyle w:val="ListParagraph"/>
+        <w:numPr>
+          <w:ilvl w:val="0"/>
+          <w:numId w:val="3"/>
+        </w:numPr>
+        <w:spacing w:before="120" w:after="120" w:line="360" w:lineRule="auto"/>
+        <w:rPr>
+          <w:rFonts w:ascii="Arial" w:hAnsi="Arial" w:cs="Arial"/>
+        </w:rPr>
+      </w:pPr>
+      <w:r>
+        <w:rPr>
+          <w:rFonts w:ascii="Arial" w:hAnsi="Arial" w:cs="Arial"/>
+        </w:rPr>
+        <w:t>Open book exams, previous are heavily based around memorising proofs, which do not test mathematical ability</w:t>
+      </w:r>
+      <w:r>
+        <w:rPr>
+          <w:rFonts w:ascii="Arial" w:hAnsi="Arial" w:cs="Arial"/>
+        </w:rPr>
+        <w:t>;</w:t>
+      </w:r>
+    </w:p>
+    <w:p>
+      <w:pPr>
+        <w:pStyle w:val="ListParagraph"/>
+        <w:numPr>
+          <w:ilvl w:val="0"/>
+          <w:numId w:val="3"/>
+        </w:numPr>
+        <w:spacing w:before="120" w:after="120" w:line="360" w:lineRule="auto"/>
+        <w:rPr>
+          <w:rFonts w:ascii="Arial" w:hAnsi="Arial" w:cs="Arial"/>
+        </w:rPr>
+      </w:pPr>
+      <w:r>
+        <w:rPr>
+          <w:rFonts w:ascii="Arial" w:hAnsi="Arial" w:cs="Arial"/>
+        </w:rPr>
+        <w:t>Open book exams are better for testing understanding, but in general are much harder to pass and should be altered to ensure a pass mark is still as attainable as it was for closed book</w:t>
+      </w:r>
+      <w:r>
+        <w:rPr>
+          <w:rFonts w:ascii="Arial" w:hAnsi="Arial" w:cs="Arial"/>
+        </w:rPr>
+        <w:t>;</w:t>
+      </w:r>
+    </w:p>
+    <w:p>
+      <w:pPr>
+        <w:pStyle w:val="ListParagraph"/>
+        <w:numPr>
+          <w:ilvl w:val="0"/>
+          <w:numId w:val="3"/>
+        </w:numPr>
+        <w:spacing w:before="120" w:after="120" w:line="360" w:lineRule="auto"/>
+        <w:rPr>
+          <w:rFonts w:ascii="Arial" w:hAnsi="Arial" w:cs="Arial"/>
+        </w:rPr>
+      </w:pPr>
+      <w:r>
+        <w:rPr>
+          <w:rFonts w:ascii="Arial" w:hAnsi="Arial" w:cs="Arial"/>
+        </w:rPr>
+        <w:t>Online exams, so exams aren't memory tests</w:t>
+      </w:r>
+      <w:r>
+        <w:rPr>
+          <w:rFonts w:ascii="Arial" w:hAnsi="Arial" w:cs="Arial"/>
+        </w:rPr>
+        <w:t>;</w:t>
+      </w:r>
+    </w:p>
+    <w:p>
+      <w:pPr>
+        <w:pStyle w:val="ListParagraph"/>
+        <w:numPr>
+          <w:ilvl w:val="0"/>
+          <w:numId w:val="3"/>
+        </w:numPr>
+        <w:spacing w:before="120" w:after="120" w:line="360" w:lineRule="auto"/>
+        <w:rPr>
+          <w:rFonts w:ascii="Arial" w:hAnsi="Arial" w:cs="Arial"/>
+        </w:rPr>
+      </w:pPr>
+      <w:r>
+        <w:rPr>
+          <w:rFonts w:ascii="Arial" w:hAnsi="Arial" w:cs="Arial"/>
+        </w:rPr>
+        <w:t>Online exams with varied start times</w:t>
+      </w:r>
+      <w:r>
+        <w:rPr>
+          <w:rFonts w:ascii="Arial" w:hAnsi="Arial" w:cs="Arial"/>
+        </w:rPr>
+        <w:t>;</w:t>
+      </w:r>
+    </w:p>
+    <w:p>
+      <w:pPr>
+        <w:pStyle w:val="ListParagraph"/>
+        <w:numPr>
+          <w:ilvl w:val="0"/>
+          <w:numId w:val="3"/>
+        </w:numPr>
+        <w:spacing w:before="120" w:after="120" w:line="360" w:lineRule="auto"/>
+        <w:rPr>
+          <w:rFonts w:ascii="Arial" w:hAnsi="Arial" w:cs="Arial"/>
+        </w:rPr>
+      </w:pPr>
+      <w:r>
+        <w:rPr>
+          <w:rFonts w:ascii="Arial" w:hAnsi="Arial" w:cs="Arial"/>
+        </w:rPr>
+        <w:t>Online exams which test understanding of concepts more than memory</w:t>
+      </w:r>
+      <w:r>
+        <w:rPr>
+          <w:rFonts w:ascii="Arial" w:hAnsi="Arial" w:cs="Arial"/>
+        </w:rPr>
+        <w:t>;</w:t>
+      </w:r>
+    </w:p>
+    <w:p>
+      <w:pPr>
+        <w:pStyle w:val="ListParagraph"/>
+        <w:numPr>
+          <w:ilvl w:val="0"/>
+          <w:numId w:val="3"/>
+        </w:numPr>
+        <w:spacing w:before="120" w:after="120" w:line="360" w:lineRule="auto"/>
+        <w:rPr>
+          <w:rFonts w:ascii="Arial" w:hAnsi="Arial" w:cs="Arial"/>
+        </w:rPr>
+      </w:pPr>
+      <w:r>
+        <w:rPr>
+          <w:rFonts w:ascii="Arial" w:hAnsi="Arial" w:cs="Arial"/>
+        </w:rPr>
+        <w:t>Online exams rather than in person</w:t>
+      </w:r>
+      <w:r>
+        <w:rPr>
+          <w:rFonts w:ascii="Arial" w:hAnsi="Arial" w:cs="Arial"/>
+        </w:rPr>
+        <w:t>;</w:t>
+      </w:r>
+    </w:p>
+    <w:p>
+      <w:pPr>
+        <w:pStyle w:val="ListParagraph"/>
+        <w:numPr>
+          <w:ilvl w:val="0"/>
+          <w:numId w:val="3"/>
+        </w:numPr>
+        <w:spacing w:before="120" w:after="120" w:line="360" w:lineRule="auto"/>
+        <w:rPr>
+          <w:rFonts w:ascii="Arial" w:hAnsi="Arial" w:cs="Arial"/>
+        </w:rPr>
+      </w:pPr>
+      <w:r>
+        <w:rPr>
+          <w:rFonts w:ascii="Arial" w:hAnsi="Arial" w:cs="Arial"/>
+        </w:rPr>
+        <w:t>I think open book exams are much better in terms of testing understanding rather than just memory</w:t>
+      </w:r>
+      <w:r>
+        <w:rPr>
+          <w:rFonts w:ascii="Arial" w:hAnsi="Arial" w:cs="Arial"/>
+        </w:rPr>
+        <w:t>;</w:t>
+      </w:r>
+    </w:p>
+    <w:p>
+      <w:pPr>
+        <w:pStyle w:val="ListParagraph"/>
+        <w:numPr>
+          <w:ilvl w:val="0"/>
+          <w:numId w:val="3"/>
+        </w:numPr>
+        <w:spacing w:before="120" w:after="120" w:line="360" w:lineRule="auto"/>
+        <w:rPr>
+          <w:rFonts w:ascii="Arial" w:hAnsi="Arial" w:cs="Arial"/>
+        </w:rPr>
+      </w:pPr>
+      <w:r>
+        <w:rPr>
+          <w:rFonts w:ascii="Arial" w:hAnsi="Arial" w:cs="Arial"/>
+        </w:rPr>
+        <w:t>I think open-book exams are a step in the right direction (away from memorisation, so that course/concept understanding can be tested more thoroughly, as I believe memorisation is not as important as it once was in most fields of study) but the removal of definition/'easy' or 'safe' questions can make the exam more difficult overall - I would like to see</w:t>
+      </w:r>
+      <w:r>
+        <w:rPr>
+          <w:rFonts w:ascii="Arial" w:hAnsi="Arial" w:cs="Arial"/>
+        </w:rPr>
+        <w:t xml:space="preserve"> </w:t>
+      </w:r>
+      <w:r>
+        <w:rPr>
+          <w:rFonts w:ascii="Arial" w:hAnsi="Arial" w:cs="Arial"/>
+        </w:rPr>
+        <w:t>open-book exams but maintained at a closely similar level of difficulty/</w:t>
+      </w:r>
+      <w:proofErr w:type="spellStart"/>
+      <w:r>
+        <w:rPr>
+          <w:rFonts w:ascii="Arial" w:hAnsi="Arial" w:cs="Arial"/>
+        </w:rPr>
+        <w:t>passability</w:t>
+      </w:r>
+      <w:proofErr w:type="spellEnd"/>
+      <w:r>
+        <w:rPr>
+          <w:rFonts w:ascii="Arial" w:hAnsi="Arial" w:cs="Arial"/>
+        </w:rPr>
+        <w:t xml:space="preserve"> to the previous written exams</w:t>
+      </w:r>
+      <w:r>
+        <w:rPr>
+          <w:rFonts w:ascii="Arial" w:hAnsi="Arial" w:cs="Arial"/>
+        </w:rPr>
+        <w:t>;</w:t>
+      </w:r>
+    </w:p>
+    <w:p>
+      <w:pPr>
+        <w:pStyle w:val="ListParagraph"/>
+        <w:numPr>
+          <w:ilvl w:val="0"/>
+          <w:numId w:val="3"/>
+        </w:numPr>
+        <w:spacing w:before="120" w:after="120" w:line="360" w:lineRule="auto"/>
+        <w:rPr>
+          <w:rFonts w:ascii="Arial" w:hAnsi="Arial" w:cs="Arial"/>
+        </w:rPr>
+      </w:pPr>
+      <w:r>
+        <w:rPr>
+          <w:rFonts w:ascii="Arial" w:hAnsi="Arial" w:cs="Arial"/>
+        </w:rPr>
+        <w:t>Assessment style - but this needs a longer time frame than 2 hours</w:t>
+      </w:r>
+      <w:r>
+        <w:rPr>
+          <w:rFonts w:ascii="Arial" w:hAnsi="Arial" w:cs="Arial"/>
+        </w:rPr>
+        <w:t>;</w:t>
+      </w:r>
+    </w:p>
+    <w:p>
+      <w:pPr>
+        <w:pStyle w:val="ListParagraph"/>
+        <w:numPr>
+          <w:ilvl w:val="0"/>
+          <w:numId w:val="3"/>
+        </w:numPr>
+        <w:spacing w:before="120" w:after="120" w:line="360" w:lineRule="auto"/>
+        <w:rPr>
+          <w:rFonts w:ascii="Arial" w:hAnsi="Arial" w:cs="Arial"/>
+        </w:rPr>
+      </w:pPr>
+      <w:r>
+        <w:rPr>
+          <w:rFonts w:ascii="Arial" w:hAnsi="Arial" w:cs="Arial"/>
+        </w:rPr>
+        <w:t>As exams move back to in-person, have less questions based on theorems and proofs that can be copied from lecture notes as seen in online format of exams introduced due to COVID</w:t>
+      </w:r>
+      <w:r>
+        <w:rPr>
+          <w:rFonts w:ascii="Arial" w:hAnsi="Arial" w:cs="Arial"/>
+        </w:rPr>
+        <w:t>;</w:t>
+      </w:r>
+    </w:p>
+    <w:p>
+      <w:pPr>
+        <w:pStyle w:val="ListParagraph"/>
+        <w:numPr>
+          <w:ilvl w:val="0"/>
+          <w:numId w:val="3"/>
+        </w:numPr>
+        <w:spacing w:before="120" w:after="120" w:line="360" w:lineRule="auto"/>
+        <w:rPr>
+          <w:rFonts w:ascii="Arial" w:hAnsi="Arial" w:cs="Arial"/>
+        </w:rPr>
+      </w:pPr>
+      <w:r>
+        <w:rPr>
+          <w:rFonts w:ascii="Arial" w:hAnsi="Arial" w:cs="Arial"/>
+        </w:rPr>
+        <w:t>I absolutely would not want to keep online exams, in person is much better due to an abundance of cheating.</w:t>
+      </w:r>
+    </w:p>
+    <w:p>
+      <w:pPr>
+        <w:spacing w:before="120" w:after="120" w:line="360" w:lineRule="auto"/>
+        <w:rPr>
+          <w:rFonts w:ascii="Arial" w:hAnsi="Arial" w:cs="Arial"/>
+        </w:rPr>
+      </w:pPr>
+    </w:p>
+    <w:p>
+      <w:pPr>
+        <w:spacing w:before="120" w:after="120" w:line="360" w:lineRule="auto"/>
+        <w:rPr>
+          <w:rFonts w:ascii="Arial" w:hAnsi="Arial" w:cs="Arial"/>
+          <w:b/>
+          <w:bCs/>
+          <w:sz w:val="26"/>
+          <w:szCs w:val="26"/>
+        </w:rPr>
+      </w:pPr>
+      <w:r>
+        <w:rPr>
+          <w:rFonts w:ascii="Arial" w:hAnsi="Arial" w:cs="Arial"/>
+          <w:b/>
+          <w:bCs/>
+          <w:sz w:val="26"/>
+          <w:szCs w:val="26"/>
+        </w:rPr>
         <w:t>Conclusions</w:t>
       </w:r>
     </w:p>
@@ -2680,7 +3953,28 @@
         <w:rPr>
           <w:rFonts w:ascii="Arial" w:hAnsi="Arial" w:cs="Arial"/>
         </w:rPr>
-        <w:t>, which is reinforced by wider outcomes of five major empirical studies conducted by the second author and colleagues over the past two years (Watermeyer et al., 2021</w:t>
+        <w:t xml:space="preserve">, which is reinforced by wider outcomes of five major empirical </w:t>
+      </w:r>
+      <w:r>
+        <w:rPr>
+          <w:rFonts w:ascii="Arial" w:hAnsi="Arial" w:cs="Arial"/>
+        </w:rPr>
+        <w:lastRenderedPageBreak/>
+        <w:t>studies conducted by the second author and colleagues over the past two years (</w:t>
+      </w:r>
+      <w:proofErr w:type="spellStart"/>
+      <w:r>
+        <w:rPr>
+          <w:rFonts w:ascii="Arial" w:hAnsi="Arial" w:cs="Arial"/>
+        </w:rPr>
+        <w:t>Watermeyer</w:t>
+      </w:r>
+      <w:proofErr w:type="spellEnd"/>
+      <w:r>
+        <w:rPr>
+          <w:rFonts w:ascii="Arial" w:hAnsi="Arial" w:cs="Arial"/>
+        </w:rPr>
+        <w:t xml:space="preserve"> et al., 2021</w:t>
       </w:r>
       <w:r>
         <w:rPr>
@@ -2692,7 +3986,21 @@
         <w:rPr>
           <w:rFonts w:ascii="Arial" w:hAnsi="Arial" w:cs="Arial"/>
         </w:rPr>
-        <w:t>; Watermeyer et al., 2021</w:t>
+        <w:t xml:space="preserve">; </w:t>
+      </w:r>
+      <w:proofErr w:type="spellStart"/>
+      <w:r>
+        <w:rPr>
+          <w:rFonts w:ascii="Arial" w:hAnsi="Arial" w:cs="Arial"/>
+        </w:rPr>
+        <w:t>Watermeyer</w:t>
+      </w:r>
+      <w:proofErr w:type="spellEnd"/>
+      <w:r>
+        <w:rPr>
+          <w:rFonts w:ascii="Arial" w:hAnsi="Arial" w:cs="Arial"/>
+        </w:rPr>
+        <w:t xml:space="preserve"> et al., 2021</w:t>
       </w:r>
       <w:r>
         <w:rPr>
@@ -2704,7 +4012,21 @@
         <w:rPr>
           <w:rFonts w:ascii="Arial" w:hAnsi="Arial" w:cs="Arial"/>
         </w:rPr>
-        <w:t>; Watermeyer et al., 2021</w:t>
+        <w:t xml:space="preserve">; </w:t>
+      </w:r>
+      <w:proofErr w:type="spellStart"/>
+      <w:r>
+        <w:rPr>
+          <w:rFonts w:ascii="Arial" w:hAnsi="Arial" w:cs="Arial"/>
+        </w:rPr>
+        <w:t>Watermeyer</w:t>
+      </w:r>
+      <w:proofErr w:type="spellEnd"/>
+      <w:r>
+        <w:rPr>
+          <w:rFonts w:ascii="Arial" w:hAnsi="Arial" w:cs="Arial"/>
+        </w:rPr>
+        <w:t xml:space="preserve"> et al., 2021</w:t>
       </w:r>
       <w:r>
         <w:rPr>
@@ -2716,7 +4038,21 @@
         <w:rPr>
           <w:rFonts w:ascii="Arial" w:hAnsi="Arial" w:cs="Arial"/>
         </w:rPr>
-        <w:t>; Watermeyer et al., 2022)</w:t>
+        <w:t xml:space="preserve">; </w:t>
+      </w:r>
+      <w:proofErr w:type="spellStart"/>
+      <w:r>
+        <w:rPr>
+          <w:rFonts w:ascii="Arial" w:hAnsi="Arial" w:cs="Arial"/>
+        </w:rPr>
+        <w:t>Watermeyer</w:t>
+      </w:r>
+      <w:proofErr w:type="spellEnd"/>
+      <w:r>
+        <w:rPr>
+          <w:rFonts w:ascii="Arial" w:hAnsi="Arial" w:cs="Arial"/>
+        </w:rPr>
+        <w:t xml:space="preserve"> et al., 2022)</w:t>
       </w:r>
       <w:r>
         <w:rPr>
@@ -3057,7 +4393,21 @@
         <w:rPr>
           <w:rFonts w:ascii="Arial" w:hAnsi="Arial" w:cs="Arial"/>
         </w:rPr>
-        <w:t xml:space="preserve">T. Crick, C. Knight, R. Watermeyer, </w:t>
+        <w:t xml:space="preserve">T. Crick, C. Knight, R. </w:t>
+      </w:r>
+      <w:proofErr w:type="spellStart"/>
+      <w:r>
+        <w:rPr>
+          <w:rFonts w:ascii="Arial" w:hAnsi="Arial" w:cs="Arial"/>
+        </w:rPr>
+        <w:t>Watermeyer</w:t>
+      </w:r>
+      <w:proofErr w:type="spellEnd"/>
+      <w:r>
+        <w:rPr>
+          <w:rFonts w:ascii="Arial" w:hAnsi="Arial" w:cs="Arial"/>
+        </w:rPr>
+        <w:t xml:space="preserve">, </w:t>
       </w:r>
       <w:r>
         <w:rPr>
@@ -3087,14 +4437,7 @@
         <w:rPr>
           <w:rFonts w:ascii="Arial" w:hAnsi="Arial" w:cs="Arial"/>
         </w:rPr>
-        <w:t xml:space="preserve"> “The Impact of COVID-19 and “Emergency Remote Teaching” on the UK Computer Science Education Community,” in </w:t>
-      </w:r>
-      <w:r>
-        <w:rPr>
-          <w:rFonts w:ascii="Arial" w:hAnsi="Arial" w:cs="Arial"/>
-        </w:rPr>
-        <w:lastRenderedPageBreak/>
-        <w:t xml:space="preserve">Proceedings of UK and Ireland Computing Education Research Conference (UKICER’20). ACM, 2020, </w:t>
+        <w:t xml:space="preserve"> “The Impact of COVID-19 and “Emergency Remote Teaching” on the UK Computer Science Education Community,” in Proceedings of UK and Ireland Computing Education Research Conference (UKICER’20). ACM, 2020, </w:t>
       </w:r>
       <w:hyperlink r:id="rId14" w:history="1">
         <w:r>
@@ -3142,8 +4485,16 @@
         <w:rPr>
           <w:rFonts w:ascii="Arial" w:hAnsi="Arial" w:cs="Arial"/>
         </w:rPr>
-        <w:t>J. Bradnum</w:t>
-      </w:r>
+        <w:t xml:space="preserve">J. </w:t>
+      </w:r>
+      <w:proofErr w:type="spellStart"/>
+      <w:r>
+        <w:rPr>
+          <w:rFonts w:ascii="Arial" w:hAnsi="Arial" w:cs="Arial"/>
+        </w:rPr>
+        <w:t>Bradnum</w:t>
+      </w:r>
+      <w:proofErr w:type="spellEnd"/>
       <w:r>
         <w:rPr>
           <w:rFonts w:ascii="Arial" w:hAnsi="Arial" w:cs="Arial"/>
@@ -3290,7 +4641,21 @@
         <w:rPr>
           <w:rFonts w:ascii="Arial" w:hAnsi="Arial" w:cs="Arial"/>
         </w:rPr>
-        <w:t xml:space="preserve">Finnie-Ansley.J., P. Denny, B. Becker, A. Luxton-Reilly, </w:t>
+        <w:t>Finnie-</w:t>
+      </w:r>
+      <w:proofErr w:type="spellStart"/>
+      <w:r>
+        <w:rPr>
+          <w:rFonts w:ascii="Arial" w:hAnsi="Arial" w:cs="Arial"/>
+        </w:rPr>
+        <w:t>Ansley.J</w:t>
+      </w:r>
+      <w:proofErr w:type="spellEnd"/>
+      <w:r>
+        <w:rPr>
+          <w:rFonts w:ascii="Arial" w:hAnsi="Arial" w:cs="Arial"/>
+        </w:rPr>
+        <w:t xml:space="preserve">., P. Denny, B. Becker, A. Luxton-Reilly, </w:t>
       </w:r>
       <w:r>
         <w:rPr>
@@ -3320,7 +4685,21 @@
         <w:rPr>
           <w:rFonts w:ascii="Arial" w:hAnsi="Arial" w:cs="Arial"/>
         </w:rPr>
-        <w:t>. The Robots Are Coming: Exploring the Implications of OpenAI Codex on Introductory Programming. ACE ’22: Australasian Computing Education Conference, pages 10–19, 2022.</w:t>
+        <w:t xml:space="preserve">. The Robots Are Coming: Exploring the Implications of </w:t>
+      </w:r>
+      <w:proofErr w:type="spellStart"/>
+      <w:r>
+        <w:rPr>
+          <w:rFonts w:ascii="Arial" w:hAnsi="Arial" w:cs="Arial"/>
+        </w:rPr>
+        <w:t>OpenAI</w:t>
+      </w:r>
+      <w:proofErr w:type="spellEnd"/>
+      <w:r>
+        <w:rPr>
+          <w:rFonts w:ascii="Arial" w:hAnsi="Arial" w:cs="Arial"/>
+        </w:rPr>
+        <w:t xml:space="preserve"> Codex on Introductory Programming. ACE ’22: Australasian Computing Education Conference, pages 10–19, 2022.</w:t>
       </w:r>
     </w:p>
     <w:p>
@@ -3335,6 +4714,7 @@
         <w:rPr>
           <w:rFonts w:ascii="Arial" w:hAnsi="Arial" w:cs="Arial"/>
         </w:rPr>
+        <w:lastRenderedPageBreak/>
         <w:t xml:space="preserve">New York Times </w:t>
       </w:r>
       <w:r>
@@ -3397,12 +4777,14 @@
         </w:rPr>
         <w:t>/</w:t>
       </w:r>
+      <w:proofErr w:type="spellStart"/>
       <w:r>
         <w:rPr>
           <w:rFonts w:ascii="Arial" w:hAnsi="Arial" w:cs="Arial"/>
         </w:rPr>
         <w:t>Uniwise</w:t>
       </w:r>
+      <w:proofErr w:type="spellEnd"/>
       <w:r>
         <w:rPr>
           <w:rFonts w:ascii="Arial" w:hAnsi="Arial" w:cs="Arial"/>
@@ -3434,7 +4816,77 @@
         <w:rPr>
           <w:rFonts w:ascii="Arial" w:hAnsi="Arial" w:cs="Arial"/>
         </w:rPr>
-        <w:t>A. Siegel, M. Zarb, B. Alshaigy, J. Blanchard, T. Crick, R. Glassey, J. R. Holt, C. Latulipe, C. Riedesel, M. Senapathi, Simon, and D. Williams</w:t>
+        <w:t xml:space="preserve">A. Siegel, M. </w:t>
+      </w:r>
+      <w:proofErr w:type="spellStart"/>
+      <w:r>
+        <w:rPr>
+          <w:rFonts w:ascii="Arial" w:hAnsi="Arial" w:cs="Arial"/>
+        </w:rPr>
+        <w:t>Zarb</w:t>
+      </w:r>
+      <w:proofErr w:type="spellEnd"/>
+      <w:r>
+        <w:rPr>
+          <w:rFonts w:ascii="Arial" w:hAnsi="Arial" w:cs="Arial"/>
+        </w:rPr>
+        <w:t xml:space="preserve">, B. </w:t>
+      </w:r>
+      <w:proofErr w:type="spellStart"/>
+      <w:r>
+        <w:rPr>
+          <w:rFonts w:ascii="Arial" w:hAnsi="Arial" w:cs="Arial"/>
+        </w:rPr>
+        <w:t>Alshaigy</w:t>
+      </w:r>
+      <w:proofErr w:type="spellEnd"/>
+      <w:r>
+        <w:rPr>
+          <w:rFonts w:ascii="Arial" w:hAnsi="Arial" w:cs="Arial"/>
+        </w:rPr>
+        <w:t xml:space="preserve">, J. Blanchard, T. Crick, R. Glassey, J. R. Holt, C. </w:t>
+      </w:r>
+      <w:proofErr w:type="spellStart"/>
+      <w:r>
+        <w:rPr>
+          <w:rFonts w:ascii="Arial" w:hAnsi="Arial" w:cs="Arial"/>
+        </w:rPr>
+        <w:t>Latulipe</w:t>
+      </w:r>
+      <w:proofErr w:type="spellEnd"/>
+      <w:r>
+        <w:rPr>
+          <w:rFonts w:ascii="Arial" w:hAnsi="Arial" w:cs="Arial"/>
+        </w:rPr>
+        <w:t xml:space="preserve">, C. </w:t>
+      </w:r>
+      <w:proofErr w:type="spellStart"/>
+      <w:r>
+        <w:rPr>
+          <w:rFonts w:ascii="Arial" w:hAnsi="Arial" w:cs="Arial"/>
+        </w:rPr>
+        <w:t>Riedesel</w:t>
+      </w:r>
+      <w:proofErr w:type="spellEnd"/>
+      <w:r>
+        <w:rPr>
+          <w:rFonts w:ascii="Arial" w:hAnsi="Arial" w:cs="Arial"/>
+        </w:rPr>
+        <w:t xml:space="preserve">, M. </w:t>
+      </w:r>
+      <w:proofErr w:type="spellStart"/>
+      <w:r>
+        <w:rPr>
+          <w:rFonts w:ascii="Arial" w:hAnsi="Arial" w:cs="Arial"/>
+        </w:rPr>
+        <w:t>Senapathi</w:t>
+      </w:r>
+      <w:proofErr w:type="spellEnd"/>
+      <w:r>
+        <w:rPr>
+          <w:rFonts w:ascii="Arial" w:hAnsi="Arial" w:cs="Arial"/>
+        </w:rPr>
+        <w:t>, Simon, and D. Williams</w:t>
       </w:r>
       <w:r>
         <w:rPr>
@@ -3446,7 +4898,21 @@
         <w:rPr>
           <w:rFonts w:ascii="Arial" w:hAnsi="Arial" w:cs="Arial"/>
         </w:rPr>
-        <w:t xml:space="preserve">, “Teaching through a Global Pandemic: Educational Landscapes Before, During and After COVID-19,” in Proceedings of the 2021 Working Group Reports on Innovation and Technology in Computer Science Education (ITiCSE- WGR’21), 2021, </w:t>
+        <w:t>, “Teaching through a Global Pandemic: Educational Landscapes Before, During and After COVID-19,” in Proceedings of the 2021 Working Group Reports on Innovation and Technology in Computer Science Education (</w:t>
+      </w:r>
+      <w:proofErr w:type="spellStart"/>
+      <w:r>
+        <w:rPr>
+          <w:rFonts w:ascii="Arial" w:hAnsi="Arial" w:cs="Arial"/>
+        </w:rPr>
+        <w:t>ITiCSE</w:t>
+      </w:r>
+      <w:proofErr w:type="spellEnd"/>
+      <w:r>
+        <w:rPr>
+          <w:rFonts w:ascii="Arial" w:hAnsi="Arial" w:cs="Arial"/>
+        </w:rPr>
+        <w:t xml:space="preserve">- WGR’21), 2021, </w:t>
       </w:r>
       <w:hyperlink r:id="rId16" w:history="1">
         <w:r>
@@ -3476,7 +4942,21 @@
         <w:rPr>
           <w:rFonts w:ascii="Arial" w:hAnsi="Arial" w:cs="Arial"/>
         </w:rPr>
-        <w:t xml:space="preserve">R. Watermeyer, T. Crick, </w:t>
+        <w:t xml:space="preserve">R. </w:t>
+      </w:r>
+      <w:proofErr w:type="spellStart"/>
+      <w:r>
+        <w:rPr>
+          <w:rFonts w:ascii="Arial" w:hAnsi="Arial" w:cs="Arial"/>
+        </w:rPr>
+        <w:t>Watermeyer</w:t>
+      </w:r>
+      <w:proofErr w:type="spellEnd"/>
+      <w:r>
+        <w:rPr>
+          <w:rFonts w:ascii="Arial" w:hAnsi="Arial" w:cs="Arial"/>
+        </w:rPr>
+        <w:t xml:space="preserve">, T. Crick, </w:t>
       </w:r>
       <w:r>
         <w:rPr>
@@ -3530,7 +5010,21 @@
         <w:rPr>
           <w:rFonts w:ascii="Arial" w:hAnsi="Arial" w:cs="Arial"/>
         </w:rPr>
-        <w:t xml:space="preserve">R. Watermeyer, T. Crick, C. Knight, </w:t>
+        <w:t xml:space="preserve">R. </w:t>
+      </w:r>
+      <w:proofErr w:type="spellStart"/>
+      <w:r>
+        <w:rPr>
+          <w:rFonts w:ascii="Arial" w:hAnsi="Arial" w:cs="Arial"/>
+        </w:rPr>
+        <w:t>Watermeyer</w:t>
+      </w:r>
+      <w:proofErr w:type="spellEnd"/>
+      <w:r>
+        <w:rPr>
+          <w:rFonts w:ascii="Arial" w:hAnsi="Arial" w:cs="Arial"/>
+        </w:rPr>
+        <w:t xml:space="preserve">, T. Crick, C. Knight, </w:t>
       </w:r>
       <w:r>
         <w:rPr>
@@ -3584,7 +5078,21 @@
         <w:rPr>
           <w:rFonts w:ascii="Arial" w:hAnsi="Arial" w:cs="Arial"/>
         </w:rPr>
-        <w:t xml:space="preserve">R. Watermeyer, K. Shankar, T. Crick, C. Knight, F. McGaughey, J. Hardman, V. Suri, R. Chung, </w:t>
+        <w:t xml:space="preserve">R. </w:t>
+      </w:r>
+      <w:proofErr w:type="spellStart"/>
+      <w:r>
+        <w:rPr>
+          <w:rFonts w:ascii="Arial" w:hAnsi="Arial" w:cs="Arial"/>
+        </w:rPr>
+        <w:t>Watermeyer</w:t>
+      </w:r>
+      <w:proofErr w:type="spellEnd"/>
+      <w:r>
+        <w:rPr>
+          <w:rFonts w:ascii="Arial" w:hAnsi="Arial" w:cs="Arial"/>
+        </w:rPr>
+        <w:t xml:space="preserve">, K. Shankar, T. Crick, C. Knight, F. McGaughey, J. Hardman, V. Suri, R. Chung, </w:t>
       </w:r>
       <w:r>
         <w:rPr>
@@ -3608,14 +5116,21 @@
         <w:rPr>
           <w:rFonts w:ascii="Arial" w:hAnsi="Arial" w:cs="Arial"/>
         </w:rPr>
-        <w:t xml:space="preserve">, “’Pandemia’: A reckoning of UK universities’ corporate response </w:t>
-      </w:r>
-      <w:r>
-        <w:rPr>
-          <w:rFonts w:ascii="Arial" w:hAnsi="Arial" w:cs="Arial"/>
-        </w:rPr>
-        <w:lastRenderedPageBreak/>
-        <w:t xml:space="preserve">to COVID-19 and its academic fallout,” British Journal of Sociology of Education, vol. 42, no. 5-6, pp. 651–666, 2021, </w:t>
+        <w:t>, “’</w:t>
+      </w:r>
+      <w:proofErr w:type="spellStart"/>
+      <w:r>
+        <w:rPr>
+          <w:rFonts w:ascii="Arial" w:hAnsi="Arial" w:cs="Arial"/>
+        </w:rPr>
+        <w:t>Pandemia</w:t>
+      </w:r>
+      <w:proofErr w:type="spellEnd"/>
+      <w:r>
+        <w:rPr>
+          <w:rFonts w:ascii="Arial" w:hAnsi="Arial" w:cs="Arial"/>
+        </w:rPr>
+        <w:t xml:space="preserve">’: A reckoning of UK universities’ corporate response to COVID-19 and its academic fallout,” British Journal of Sociology of Education, vol. 42, no. 5-6, pp. 651–666, 2021, </w:t>
       </w:r>
       <w:hyperlink r:id="rId19" w:history="1">
         <w:r>
@@ -3645,7 +5160,21 @@
         <w:rPr>
           <w:rFonts w:ascii="Arial" w:hAnsi="Arial" w:cs="Arial"/>
         </w:rPr>
-        <w:t xml:space="preserve">R. Watermeyer, C. Knight, T. Crick, </w:t>
+        <w:t xml:space="preserve">R. </w:t>
+      </w:r>
+      <w:proofErr w:type="spellStart"/>
+      <w:r>
+        <w:rPr>
+          <w:rFonts w:ascii="Arial" w:hAnsi="Arial" w:cs="Arial"/>
+        </w:rPr>
+        <w:t>Watermeyer</w:t>
+      </w:r>
+      <w:proofErr w:type="spellEnd"/>
+      <w:r>
+        <w:rPr>
+          <w:rFonts w:ascii="Arial" w:hAnsi="Arial" w:cs="Arial"/>
+        </w:rPr>
+        <w:t xml:space="preserve">, C. Knight, T. Crick, </w:t>
       </w:r>
       <w:r>
         <w:rPr>
@@ -3657,8 +5186,16 @@
         <w:rPr>
           <w:rFonts w:ascii="Arial" w:hAnsi="Arial" w:cs="Arial"/>
         </w:rPr>
-        <w:t xml:space="preserve"> M. Borras Batalla</w:t>
-      </w:r>
+        <w:t xml:space="preserve"> M. Borras </w:t>
+      </w:r>
+      <w:proofErr w:type="spellStart"/>
+      <w:r>
+        <w:rPr>
+          <w:rFonts w:ascii="Arial" w:hAnsi="Arial" w:cs="Arial"/>
+        </w:rPr>
+        <w:t>Batalla</w:t>
+      </w:r>
+      <w:proofErr w:type="spellEnd"/>
       <w:r>
         <w:rPr>
           <w:rFonts w:ascii="Arial" w:hAnsi="Arial" w:cs="Arial"/>
@@ -3669,7 +5206,21 @@
         <w:rPr>
           <w:rFonts w:ascii="Arial" w:hAnsi="Arial" w:cs="Arial"/>
         </w:rPr>
-        <w:t xml:space="preserve"> “‘Living at work’: COVID-19, remote-working and the spatio-relational reorganisation of professional services in UK universities,” Higher Education, 2022, </w:t>
+        <w:t xml:space="preserve"> “‘Living at work’: COVID-19, remote-working and the </w:t>
+      </w:r>
+      <w:proofErr w:type="spellStart"/>
+      <w:r>
+        <w:rPr>
+          <w:rFonts w:ascii="Arial" w:hAnsi="Arial" w:cs="Arial"/>
+        </w:rPr>
+        <w:t>spatio</w:t>
+      </w:r>
+      <w:proofErr w:type="spellEnd"/>
+      <w:r>
+        <w:rPr>
+          <w:rFonts w:ascii="Arial" w:hAnsi="Arial" w:cs="Arial"/>
+        </w:rPr>
+        <w:t xml:space="preserve">-relational reorganisation of professional services in UK universities,” Higher Education, 2022, </w:t>
       </w:r>
       <w:hyperlink r:id="rId20" w:history="1">
         <w:r>
@@ -4011,6 +5562,92 @@
 <file path=word/numbering.xml><?xml version="1.0" encoding="utf-8"?>
 <w:numbering xmlns:wpc="http://schemas.microsoft.com/office/word/2010/wordprocessingCanvas" xmlns:cx="http://schemas.microsoft.com/office/drawing/2014/chartex" xmlns:cx1="http://schemas.microsoft.com/office/drawing/2015/9/8/chartex" xmlns:cx2="http://schemas.microsoft.com/office/drawing/2015/10/21/chartex" xmlns:cx3="http://schemas.microsoft.com/office/drawing/2016/5/9/chartex" xmlns:cx4="http://schemas.microsoft.com/office/drawing/2016/5/10/chartex" xmlns:cx5="http://schemas.microsoft.com/office/drawing/2016/5/11/chartex" xmlns:cx6="http://schemas.microsoft.com/office/drawing/2016/5/12/chartex" xmlns:cx7="http://schemas.microsoft.com/office/drawing/2016/5/13/chartex" xmlns:cx8="http://schemas.microsoft.com/office/drawing/2016/5/14/chartex" xmlns:mc="http://schemas.openxmlformats.org/markup-compatibility/2006" xmlns:aink="http://schemas.microsoft.com/office/drawing/2016/ink" xmlns:am3d="http://schemas.microsoft.com/office/drawing/2017/model3d" xmlns:o="urn:schemas-microsoft-com:office:office" xmlns:r="http://schemas.openxmlformats.org/officeDocument/2006/relationships" xmlns:m="http://schemas.openxmlformats.org/officeDocument/2006/math" xmlns:v="urn:schemas-microsoft-com:vml" xmlns:wp14="http://schemas.microsoft.com/office/word/2010/wordprocessingDrawing" xmlns:wp="http://schemas.openxmlformats.org/drawingml/2006/wordprocessingDrawing" xmlns:w10="urn:schemas-microsoft-com:office:word" xmlns:w="http://schemas.openxmlformats.org/wordprocessingml/2006/main" xmlns:w14="http://schemas.microsoft.com/office/word/2010/wordml" xmlns:w15="http://schemas.microsoft.com/office/word/2012/wordml" xmlns:w16cex="http://schemas.microsoft.com/office/word/2018/wordml/cex" xmlns:w16cid="http://schemas.microsoft.com/office/word/2016/wordml/cid" xmlns:w16="http://schemas.microsoft.com/office/word/2018/wordml" xmlns:w16sdtdh="http://schemas.microsoft.com/office/word/2020/wordml/sdtdatahash" xmlns:w16se="http://schemas.microsoft.com/office/word/2015/wordml/symex" xmlns:wpg="http://schemas.microsoft.com/office/word/2010/wordprocessingGroup" xmlns:wpi="http://schemas.microsoft.com/office/word/2010/wordprocessingInk" xmlns:wne="http://schemas.microsoft.com/office/word/2006/wordml" xmlns:wps="http://schemas.microsoft.com/office/word/2010/wordprocessingShape" mc:Ignorable="w14 w15 w16se w16cid w16 w16cex w16sdtdh wp14">
   <w:abstractNum w:abstractNumId="0" w15:restartNumberingAfterBreak="0">
+    <w:nsid w:val="17BC44B6"/>
+    <w:multiLevelType w:val="hybridMultilevel"/>
+    <w:tmpl w:val="8F54F9EE"/>
+    <w:lvl w:ilvl="0" w:tplc="0809000F">
+      <w:start w:val="1"/>
+      <w:numFmt w:val="decimal"/>
+      <w:lvlText w:val="%1."/>
+      <w:lvlJc w:val="left"/>
+      <w:pPr>
+        <w:ind w:left="720" w:hanging="360"/>
+      </w:pPr>
+    </w:lvl>
+    <w:lvl w:ilvl="1" w:tplc="08090019" w:tentative="1">
+      <w:start w:val="1"/>
+      <w:numFmt w:val="lowerLetter"/>
+      <w:lvlText w:val="%2."/>
+      <w:lvlJc w:val="left"/>
+      <w:pPr>
+        <w:ind w:left="1440" w:hanging="360"/>
+      </w:pPr>
+    </w:lvl>
+    <w:lvl w:ilvl="2" w:tplc="0809001B" w:tentative="1">
+      <w:start w:val="1"/>
+      <w:numFmt w:val="lowerRoman"/>
+      <w:lvlText w:val="%3."/>
+      <w:lvlJc w:val="right"/>
+      <w:pPr>
+        <w:ind w:left="2160" w:hanging="180"/>
+      </w:pPr>
+    </w:lvl>
+    <w:lvl w:ilvl="3" w:tplc="0809000F" w:tentative="1">
+      <w:start w:val="1"/>
+      <w:numFmt w:val="decimal"/>
+      <w:lvlText w:val="%4."/>
+      <w:lvlJc w:val="left"/>
+      <w:pPr>
+        <w:ind w:left="2880" w:hanging="360"/>
+      </w:pPr>
+    </w:lvl>
+    <w:lvl w:ilvl="4" w:tplc="08090019" w:tentative="1">
+      <w:start w:val="1"/>
+      <w:numFmt w:val="lowerLetter"/>
+      <w:lvlText w:val="%5."/>
+      <w:lvlJc w:val="left"/>
+      <w:pPr>
+        <w:ind w:left="3600" w:hanging="360"/>
+      </w:pPr>
+    </w:lvl>
+    <w:lvl w:ilvl="5" w:tplc="0809001B" w:tentative="1">
+      <w:start w:val="1"/>
+      <w:numFmt w:val="lowerRoman"/>
+      <w:lvlText w:val="%6."/>
+      <w:lvlJc w:val="right"/>
+      <w:pPr>
+        <w:ind w:left="4320" w:hanging="180"/>
+      </w:pPr>
+    </w:lvl>
+    <w:lvl w:ilvl="6" w:tplc="0809000F" w:tentative="1">
+      <w:start w:val="1"/>
+      <w:numFmt w:val="decimal"/>
+      <w:lvlText w:val="%7."/>
+      <w:lvlJc w:val="left"/>
+      <w:pPr>
+        <w:ind w:left="5040" w:hanging="360"/>
+      </w:pPr>
+    </w:lvl>
+    <w:lvl w:ilvl="7" w:tplc="08090019" w:tentative="1">
+      <w:start w:val="1"/>
+      <w:numFmt w:val="lowerLetter"/>
+      <w:lvlText w:val="%8."/>
+      <w:lvlJc w:val="left"/>
+      <w:pPr>
+        <w:ind w:left="5760" w:hanging="360"/>
+      </w:pPr>
+    </w:lvl>
+    <w:lvl w:ilvl="8" w:tplc="0809001B" w:tentative="1">
+      <w:start w:val="1"/>
+      <w:numFmt w:val="lowerRoman"/>
+      <w:lvlText w:val="%9."/>
+      <w:lvlJc w:val="right"/>
+      <w:pPr>
+        <w:ind w:left="6480" w:hanging="180"/>
+      </w:pPr>
+    </w:lvl>
+  </w:abstractNum>
+  <w:abstractNum w:abstractNumId="1" w15:restartNumberingAfterBreak="0">
     <w:nsid w:val="702A3DEC"/>
     <w:multiLevelType w:val="hybridMultilevel"/>
     <w:tmpl w:val="9B62738C"/>
@@ -4096,7 +5733,7 @@
       </w:pPr>
     </w:lvl>
   </w:abstractNum>
-  <w:abstractNum w:abstractNumId="1" w15:restartNumberingAfterBreak="0">
+  <w:abstractNum w:abstractNumId="2" w15:restartNumberingAfterBreak="0">
     <w:nsid w:val="71C606CB"/>
     <w:multiLevelType w:val="hybridMultilevel"/>
     <w:tmpl w:val="B98A74BE"/>
@@ -4183,10 +5820,13 @@
     </w:lvl>
   </w:abstractNum>
   <w:num w:numId="1">
-    <w:abstractNumId w:val="0"/>
+    <w:abstractNumId w:val="1"/>
   </w:num>
   <w:num w:numId="2">
-    <w:abstractNumId w:val="1"/>
+    <w:abstractNumId w:val="2"/>
+  </w:num>
+  <w:num w:numId="3">
+    <w:abstractNumId w:val="0"/>
   </w:num>
 </w:numbering>
 </file>

--- a/IFNTF SYMPOSATHON PAPERJHD-TC.docx
+++ b/IFNTF SYMPOSATHON PAPERJHD-TC.docx
@@ -24,7 +24,6 @@
           <w:szCs w:val="28"/>
         </w:rPr>
       </w:pPr>
-      <w:proofErr w:type="spellStart"/>
       <w:r>
         <w:rPr>
           <w:rFonts w:ascii="Arial" w:hAnsi="Arial" w:cs="Arial"/>
@@ -33,9 +32,8 @@
           <w:sz w:val="28"/>
           <w:szCs w:val="28"/>
         </w:rPr>
-        <w:t>REshaping</w:t>
-      </w:r>
-      <w:proofErr w:type="spellEnd"/>
+        <w:t xml:space="preserve">REshaping Assessment Excellence: </w:t>
+      </w:r>
       <w:r>
         <w:rPr>
           <w:rFonts w:ascii="Arial" w:hAnsi="Arial" w:cs="Arial"/>
@@ -44,7 +42,7 @@
           <w:sz w:val="28"/>
           <w:szCs w:val="28"/>
         </w:rPr>
-        <w:t xml:space="preserve"> Assessment Excellence: </w:t>
+        <w:t xml:space="preserve">COVID-19 </w:t>
       </w:r>
       <w:r>
         <w:rPr>
@@ -54,16 +52,6 @@
           <w:sz w:val="28"/>
           <w:szCs w:val="28"/>
         </w:rPr>
-        <w:t xml:space="preserve">COVID-19 </w:t>
-      </w:r>
-      <w:r>
-        <w:rPr>
-          <w:rFonts w:ascii="Arial" w:hAnsi="Arial" w:cs="Arial"/>
-          <w:b/>
-          <w:bCs/>
-          <w:sz w:val="28"/>
-          <w:szCs w:val="28"/>
-        </w:rPr>
         <w:t>and the New Now at the University of Bath</w:t>
       </w:r>
     </w:p>
@@ -426,63 +414,7 @@
         <w:rPr>
           <w:rFonts w:ascii="Arial" w:hAnsi="Arial" w:cs="Arial"/>
         </w:rPr>
-        <w:t>The impact of the COVID-19 pandemic on the UK higher education sector has been significant (and indeed, ongoing), for both academic faculty (</w:t>
-      </w:r>
-      <w:proofErr w:type="spellStart"/>
-      <w:r>
-        <w:rPr>
-          <w:rFonts w:ascii="Arial" w:hAnsi="Arial" w:cs="Arial"/>
-        </w:rPr>
-        <w:t>Watermeyer</w:t>
-      </w:r>
-      <w:proofErr w:type="spellEnd"/>
-      <w:r>
-        <w:rPr>
-          <w:rFonts w:ascii="Arial" w:hAnsi="Arial" w:cs="Arial"/>
-        </w:rPr>
-        <w:t xml:space="preserve"> et al., 2021; </w:t>
-      </w:r>
-      <w:proofErr w:type="spellStart"/>
-      <w:r>
-        <w:rPr>
-          <w:rFonts w:ascii="Arial" w:hAnsi="Arial" w:cs="Arial"/>
-        </w:rPr>
-        <w:t>Watermeyer</w:t>
-      </w:r>
-      <w:proofErr w:type="spellEnd"/>
-      <w:r>
-        <w:rPr>
-          <w:rFonts w:ascii="Arial" w:hAnsi="Arial" w:cs="Arial"/>
-        </w:rPr>
-        <w:t xml:space="preserve"> et al., 2021) and professional services staff (</w:t>
-      </w:r>
-      <w:proofErr w:type="spellStart"/>
-      <w:r>
-        <w:rPr>
-          <w:rFonts w:ascii="Arial" w:hAnsi="Arial" w:cs="Arial"/>
-        </w:rPr>
-        <w:t>Watermeyer</w:t>
-      </w:r>
-      <w:proofErr w:type="spellEnd"/>
-      <w:r>
-        <w:rPr>
-          <w:rFonts w:ascii="Arial" w:hAnsi="Arial" w:cs="Arial"/>
-        </w:rPr>
-        <w:t xml:space="preserve"> et al., 2021; </w:t>
-      </w:r>
-      <w:proofErr w:type="spellStart"/>
-      <w:r>
-        <w:rPr>
-          <w:rFonts w:ascii="Arial" w:hAnsi="Arial" w:cs="Arial"/>
-        </w:rPr>
-        <w:t>Watermeyer</w:t>
-      </w:r>
-      <w:proofErr w:type="spellEnd"/>
-      <w:r>
-        <w:rPr>
-          <w:rFonts w:ascii="Arial" w:hAnsi="Arial" w:cs="Arial"/>
-        </w:rPr>
-        <w:t xml:space="preserve"> et al., 2022), inhibiting or curtailing all university activities.</w:t>
+        <w:t>The impact of the COVID-19 pandemic on the UK higher education sector has been significant (and indeed, ongoing), for both academic faculty (Watermeyer et al., 2021; Watermeyer et al., 2021) and professional services staff (Watermeyer et al., 2021; Watermeyer et al., 2022), inhibiting or curtailing all university activities.</w:t>
       </w:r>
       <w:r>
         <w:rPr>
@@ -1071,23 +1003,13 @@
           <w:rFonts w:ascii="Arial" w:hAnsi="Arial" w:cs="Arial"/>
         </w:rPr>
       </w:pPr>
-      <w:proofErr w:type="spellStart"/>
       <w:r>
         <w:rPr>
           <w:rFonts w:ascii="Arial" w:hAnsi="Arial" w:cs="Arial"/>
           <w:b/>
           <w:bCs/>
         </w:rPr>
-        <w:t>TakeHome</w:t>
-      </w:r>
-      <w:proofErr w:type="spellEnd"/>
-      <w:r>
-        <w:rPr>
-          <w:rFonts w:ascii="Arial" w:hAnsi="Arial" w:cs="Arial"/>
-          <w:b/>
-          <w:bCs/>
-        </w:rPr>
-        <w:t xml:space="preserve">-OU </w:t>
+        <w:t xml:space="preserve">TakeHome-OU </w:t>
       </w:r>
       <w:r>
         <w:rPr>
@@ -1344,21 +1266,7 @@
         <w:rPr>
           <w:rFonts w:ascii="Arial" w:hAnsi="Arial" w:cs="Arial"/>
         </w:rPr>
-        <w:t xml:space="preserve">Bath used </w:t>
-      </w:r>
-      <w:proofErr w:type="spellStart"/>
-      <w:r>
-        <w:rPr>
-          <w:rFonts w:ascii="Arial" w:hAnsi="Arial" w:cs="Arial"/>
-        </w:rPr>
-        <w:t>Inspera</w:t>
-      </w:r>
-      <w:proofErr w:type="spellEnd"/>
-      <w:r>
-        <w:rPr>
-          <w:rFonts w:ascii="Arial" w:hAnsi="Arial" w:cs="Arial"/>
-        </w:rPr>
-        <w:t>, but the precise choice is probably irrelevant</w:t>
+        <w:t>Bath used Inspera, but the precise choice is probably irrelevant</w:t>
       </w:r>
       <w:r>
         <w:rPr>
@@ -1539,21 +1447,7 @@
         <w:rPr>
           <w:rFonts w:ascii="Arial" w:hAnsi="Arial" w:cs="Arial"/>
         </w:rPr>
-        <w:t>write answers to programming exercises (Finnie-</w:t>
-      </w:r>
-      <w:proofErr w:type="spellStart"/>
-      <w:r>
-        <w:rPr>
-          <w:rFonts w:ascii="Arial" w:hAnsi="Arial" w:cs="Arial"/>
-        </w:rPr>
-        <w:t>Ansley.J</w:t>
-      </w:r>
-      <w:proofErr w:type="spellEnd"/>
-      <w:r>
-        <w:rPr>
-          <w:rFonts w:ascii="Arial" w:hAnsi="Arial" w:cs="Arial"/>
-        </w:rPr>
-        <w:t>. et al., 2022).</w:t>
+        <w:t>write answers to programming exercises (Finnie-Ansley.J. et al., 2022).</w:t>
       </w:r>
     </w:p>
     <w:p>
@@ -1674,23 +1568,13 @@
         </w:rPr>
         <w:t xml:space="preserve">possible to disguise a </w:t>
       </w:r>
-      <w:proofErr w:type="spellStart"/>
       <w:r>
         <w:rPr>
           <w:rFonts w:ascii="Arial" w:hAnsi="Arial" w:cs="Arial"/>
           <w:b/>
           <w:bCs/>
         </w:rPr>
-        <w:t>TakeHome</w:t>
-      </w:r>
-      <w:proofErr w:type="spellEnd"/>
-      <w:r>
-        <w:rPr>
-          <w:rFonts w:ascii="Arial" w:hAnsi="Arial" w:cs="Arial"/>
-          <w:b/>
-          <w:bCs/>
-        </w:rPr>
-        <w:t>-OU</w:t>
+        <w:t>TakeHome-OU</w:t>
       </w:r>
       <w:r>
         <w:rPr>
@@ -2735,19 +2619,7 @@
         <w:rPr>
           <w:rFonts w:ascii="Arial" w:hAnsi="Arial" w:cs="Arial"/>
         </w:rPr>
-        <w:t>In the UK system</w:t>
-      </w:r>
-      <w:r>
-        <w:rPr>
-          <w:rFonts w:ascii="Arial" w:hAnsi="Arial" w:cs="Arial"/>
-        </w:rPr>
-        <w:t>,</w:t>
-      </w:r>
-      <w:r>
-        <w:rPr>
-          <w:rFonts w:ascii="Arial" w:hAnsi="Arial" w:cs="Arial"/>
-        </w:rPr>
-        <w:t xml:space="preserve"> the “National Student Survey” (reference?) is a powerful instrument, for better or for worse. It is taken by final year undergraduate students in February-March of their final year, so after Semester 1 examinations in their final year, but before the last examinations and final results. In the case of Mathematical Sciences this will be a mixture of four cohorts (and the odd deferred student). For the 2022 survey, this will be as in the table.</w:t>
+        <w:t>In the UK system, the “National Student Survey” (reference?) is a powerful instrument, for better or for worse. It is taken by final year undergraduate students in February-March of their final year, so after Semester 1 examinations in their final year, but before the last examinations and final results. In the case of Mathematical Sciences this will be a mixture of four cohorts (and the odd deferred student). For the 2022 survey, this will be as in the table.</w:t>
       </w:r>
     </w:p>
     <w:tbl>
@@ -2892,14 +2764,12 @@
                 <w:rFonts w:ascii="Arial" w:hAnsi="Arial" w:cs="Arial"/>
               </w:rPr>
             </w:pPr>
-            <w:proofErr w:type="spellStart"/>
             <w:r>
               <w:rPr>
                 <w:rFonts w:ascii="Arial" w:hAnsi="Arial" w:cs="Arial"/>
               </w:rPr>
               <w:t>Bsc</w:t>
             </w:r>
-            <w:proofErr w:type="spellEnd"/>
           </w:p>
         </w:tc>
         <w:tc>
@@ -2951,14 +2821,12 @@
                 <w:rFonts w:ascii="Arial" w:hAnsi="Arial" w:cs="Arial"/>
               </w:rPr>
             </w:pPr>
-            <w:proofErr w:type="spellStart"/>
             <w:r>
               <w:rPr>
                 <w:rFonts w:ascii="Arial" w:hAnsi="Arial" w:cs="Arial"/>
               </w:rPr>
               <w:t>Trad+Emerg</w:t>
             </w:r>
-            <w:proofErr w:type="spellEnd"/>
           </w:p>
         </w:tc>
         <w:tc>
@@ -3012,19 +2880,11 @@
                 <w:rFonts w:ascii="Arial" w:hAnsi="Arial" w:cs="Arial"/>
               </w:rPr>
             </w:pPr>
-            <w:proofErr w:type="spellStart"/>
             <w:r>
               <w:rPr>
                 <w:rFonts w:ascii="Arial" w:hAnsi="Arial" w:cs="Arial"/>
               </w:rPr>
-              <w:t>Bsc</w:t>
-            </w:r>
-            <w:proofErr w:type="spellEnd"/>
-            <w:r>
-              <w:rPr>
-                <w:rFonts w:ascii="Arial" w:hAnsi="Arial" w:cs="Arial"/>
-              </w:rPr>
-              <w:t xml:space="preserve"> with Placement</w:t>
+              <w:t>Bsc with Placement</w:t>
             </w:r>
           </w:p>
         </w:tc>
@@ -3077,14 +2937,12 @@
                 <w:rFonts w:ascii="Arial" w:hAnsi="Arial" w:cs="Arial"/>
               </w:rPr>
             </w:pPr>
-            <w:proofErr w:type="spellStart"/>
             <w:r>
               <w:rPr>
                 <w:rFonts w:ascii="Arial" w:hAnsi="Arial" w:cs="Arial"/>
               </w:rPr>
               <w:t>Trad+Emerg</w:t>
             </w:r>
-            <w:proofErr w:type="spellEnd"/>
           </w:p>
         </w:tc>
         <w:tc>
@@ -3138,14 +2996,12 @@
                 <w:rFonts w:ascii="Arial" w:hAnsi="Arial" w:cs="Arial"/>
               </w:rPr>
             </w:pPr>
-            <w:proofErr w:type="spellStart"/>
             <w:r>
               <w:rPr>
                 <w:rFonts w:ascii="Arial" w:hAnsi="Arial" w:cs="Arial"/>
               </w:rPr>
               <w:t>MMath</w:t>
             </w:r>
-            <w:proofErr w:type="spellEnd"/>
           </w:p>
         </w:tc>
         <w:tc>
@@ -3197,14 +3053,12 @@
                 <w:rFonts w:ascii="Arial" w:hAnsi="Arial" w:cs="Arial"/>
               </w:rPr>
             </w:pPr>
-            <w:proofErr w:type="spellStart"/>
             <w:r>
               <w:rPr>
                 <w:rFonts w:ascii="Arial" w:hAnsi="Arial" w:cs="Arial"/>
               </w:rPr>
               <w:t>Trad+Emerg</w:t>
             </w:r>
-            <w:proofErr w:type="spellEnd"/>
           </w:p>
         </w:tc>
         <w:tc>
@@ -3252,25 +3106,11 @@
                 <w:rFonts w:ascii="Arial" w:hAnsi="Arial" w:cs="Arial"/>
               </w:rPr>
             </w:pPr>
-            <w:proofErr w:type="spellStart"/>
             <w:r>
               <w:rPr>
                 <w:rFonts w:ascii="Arial" w:hAnsi="Arial" w:cs="Arial"/>
               </w:rPr>
-              <w:t>MMath</w:t>
-            </w:r>
-            <w:proofErr w:type="spellEnd"/>
-            <w:r>
-              <w:rPr>
-                <w:rFonts w:ascii="Arial" w:hAnsi="Arial" w:cs="Arial"/>
-              </w:rPr>
-              <w:t xml:space="preserve"> </w:t>
-            </w:r>
-            <w:r>
-              <w:rPr>
-                <w:rFonts w:ascii="Arial" w:hAnsi="Arial" w:cs="Arial"/>
-              </w:rPr>
-              <w:t>with Placement</w:t>
+              <w:t>MMath with Placement</w:t>
             </w:r>
           </w:p>
         </w:tc>
@@ -3507,21 +3347,7 @@
           <w:rFonts w:ascii="Arial" w:hAnsi="Arial" w:cs="Arial"/>
         </w:rPr>
         <w:lastRenderedPageBreak/>
-        <w:t xml:space="preserve">I think online exams via </w:t>
-      </w:r>
-      <w:proofErr w:type="spellStart"/>
-      <w:r>
-        <w:rPr>
-          <w:rFonts w:ascii="Arial" w:hAnsi="Arial" w:cs="Arial"/>
-        </w:rPr>
-        <w:t>Inspera</w:t>
-      </w:r>
-      <w:proofErr w:type="spellEnd"/>
-      <w:r>
-        <w:rPr>
-          <w:rFonts w:ascii="Arial" w:hAnsi="Arial" w:cs="Arial"/>
-        </w:rPr>
-        <w:t xml:space="preserve"> are a better way to test understanding on content rather than recall of definitions, etc.</w:t>
+        <w:t>I think online exams via Inspera are a better way to test understanding on content rather than recall of definitions, etc.</w:t>
       </w:r>
       <w:r>
         <w:rPr>
@@ -3783,21 +3609,7 @@
         <w:rPr>
           <w:rFonts w:ascii="Arial" w:hAnsi="Arial" w:cs="Arial"/>
         </w:rPr>
-        <w:t>open-book exams but maintained at a closely similar level of difficulty/</w:t>
-      </w:r>
-      <w:proofErr w:type="spellStart"/>
-      <w:r>
-        <w:rPr>
-          <w:rFonts w:ascii="Arial" w:hAnsi="Arial" w:cs="Arial"/>
-        </w:rPr>
-        <w:t>passability</w:t>
-      </w:r>
-      <w:proofErr w:type="spellEnd"/>
-      <w:r>
-        <w:rPr>
-          <w:rFonts w:ascii="Arial" w:hAnsi="Arial" w:cs="Arial"/>
-        </w:rPr>
-        <w:t xml:space="preserve"> to the previous written exams</w:t>
+        <w:t>open-book exams but maintained at a closely similar level of difficulty/passability to the previous written exams</w:t>
       </w:r>
       <w:r>
         <w:rPr>
@@ -3882,6 +3694,260 @@
           <w:rFonts w:ascii="Arial" w:hAnsi="Arial" w:cs="Arial"/>
         </w:rPr>
       </w:pPr>
+      <w:r>
+        <w:rPr>
+          <w:rFonts w:ascii="Arial" w:hAnsi="Arial" w:cs="Arial"/>
+        </w:rPr>
+        <w:t>We can note that online examinations received overwhelmingly positive comments, but number 17 is a strong dissenter.</w:t>
+      </w:r>
+    </w:p>
+    <w:p>
+      <w:pPr>
+        <w:spacing w:before="120" w:after="120" w:line="360" w:lineRule="auto"/>
+        <w:rPr>
+          <w:rFonts w:ascii="Arial" w:hAnsi="Arial" w:cs="Arial"/>
+        </w:rPr>
+      </w:pPr>
+      <w:r>
+        <w:rPr>
+          <w:rFonts w:ascii="Arial" w:hAnsi="Arial" w:cs="Arial"/>
+        </w:rPr>
+        <w:t xml:space="preserve">Computer Science students have a similar breakdown to the above in terms of demographics. The comments on examinations (out of </w:t>
+      </w:r>
+      <w:r>
+        <w:rPr>
+          <w:rFonts w:ascii="Arial" w:hAnsi="Arial" w:cs="Arial"/>
+        </w:rPr>
+        <w:t>45</w:t>
+      </w:r>
+      <w:r>
+        <w:rPr>
+          <w:rFonts w:ascii="Arial" w:hAnsi="Arial" w:cs="Arial"/>
+        </w:rPr>
+        <w:t xml:space="preserve"> total on Covid measures) were</w:t>
+      </w:r>
+    </w:p>
+    <w:p>
+      <w:pPr>
+        <w:pStyle w:val="ListParagraph"/>
+        <w:numPr>
+          <w:ilvl w:val="0"/>
+          <w:numId w:val="4"/>
+        </w:numPr>
+        <w:spacing w:before="120" w:after="120" w:line="360" w:lineRule="auto"/>
+        <w:rPr>
+          <w:rFonts w:ascii="Arial" w:hAnsi="Arial" w:cs="Arial"/>
+        </w:rPr>
+      </w:pPr>
+      <w:r>
+        <w:rPr>
+          <w:rFonts w:ascii="Arial" w:hAnsi="Arial" w:cs="Arial"/>
+        </w:rPr>
+        <w:t>Certain exams are more relevant in open-book, online format, but not all.</w:t>
+      </w:r>
+    </w:p>
+    <w:p>
+      <w:pPr>
+        <w:pStyle w:val="ListParagraph"/>
+        <w:numPr>
+          <w:ilvl w:val="0"/>
+          <w:numId w:val="4"/>
+        </w:numPr>
+        <w:spacing w:before="120" w:after="120" w:line="360" w:lineRule="auto"/>
+        <w:rPr>
+          <w:rFonts w:ascii="Arial" w:hAnsi="Arial" w:cs="Arial"/>
+        </w:rPr>
+      </w:pPr>
+      <w:r>
+        <w:rPr>
+          <w:rFonts w:ascii="Arial" w:hAnsi="Arial" w:cs="Arial"/>
+        </w:rPr>
+        <w:lastRenderedPageBreak/>
+        <w:t>Online exams. I think it is a much more effective method of assessment! A lot of the anxiety is alleviated, so I feel I am able to perform much better. Furthermore, the fact that they are open book means that we are forced to show an in-depth understanding, rather than simply memorising facts.</w:t>
+      </w:r>
+    </w:p>
+    <w:p>
+      <w:pPr>
+        <w:pStyle w:val="ListParagraph"/>
+        <w:numPr>
+          <w:ilvl w:val="0"/>
+          <w:numId w:val="4"/>
+        </w:numPr>
+        <w:spacing w:before="120" w:after="120" w:line="360" w:lineRule="auto"/>
+        <w:rPr>
+          <w:rFonts w:ascii="Arial" w:hAnsi="Arial" w:cs="Arial"/>
+        </w:rPr>
+      </w:pPr>
+      <w:r>
+        <w:rPr>
+          <w:rFonts w:ascii="Arial" w:hAnsi="Arial" w:cs="Arial"/>
+        </w:rPr>
+        <w:t>Online exams which are based more on application of knowledge than memorization.</w:t>
+      </w:r>
+    </w:p>
+    <w:p>
+      <w:pPr>
+        <w:pStyle w:val="ListParagraph"/>
+        <w:numPr>
+          <w:ilvl w:val="0"/>
+          <w:numId w:val="4"/>
+        </w:numPr>
+        <w:spacing w:before="120" w:after="120" w:line="360" w:lineRule="auto"/>
+        <w:rPr>
+          <w:rFonts w:ascii="Arial" w:hAnsi="Arial" w:cs="Arial"/>
+        </w:rPr>
+      </w:pPr>
+      <w:r>
+        <w:rPr>
+          <w:rFonts w:ascii="Arial" w:hAnsi="Arial" w:cs="Arial"/>
+        </w:rPr>
+        <w:t>Online exams</w:t>
+      </w:r>
+      <w:r>
+        <w:rPr>
+          <w:rFonts w:ascii="Arial" w:hAnsi="Arial" w:cs="Arial"/>
+        </w:rPr>
+        <w:t xml:space="preserve"> (x3);</w:t>
+      </w:r>
+    </w:p>
+    <w:p>
+      <w:pPr>
+        <w:pStyle w:val="ListParagraph"/>
+        <w:numPr>
+          <w:ilvl w:val="0"/>
+          <w:numId w:val="4"/>
+        </w:numPr>
+        <w:spacing w:before="120" w:after="120" w:line="360" w:lineRule="auto"/>
+        <w:rPr>
+          <w:rFonts w:ascii="Arial" w:hAnsi="Arial" w:cs="Arial"/>
+        </w:rPr>
+      </w:pPr>
+      <w:r>
+        <w:rPr>
+          <w:rFonts w:ascii="Arial" w:hAnsi="Arial" w:cs="Arial"/>
+        </w:rPr>
+        <w:t>Normalised methods of examination across all courses.</w:t>
+      </w:r>
+    </w:p>
+    <w:p>
+      <w:pPr>
+        <w:pStyle w:val="ListParagraph"/>
+        <w:numPr>
+          <w:ilvl w:val="0"/>
+          <w:numId w:val="4"/>
+        </w:numPr>
+        <w:spacing w:before="120" w:after="120" w:line="360" w:lineRule="auto"/>
+        <w:rPr>
+          <w:rFonts w:ascii="Arial" w:hAnsi="Arial" w:cs="Arial"/>
+        </w:rPr>
+      </w:pPr>
+      <w:r>
+        <w:rPr>
+          <w:rFonts w:ascii="Arial" w:hAnsi="Arial" w:cs="Arial"/>
+        </w:rPr>
+        <w:t>I haven't liked online exams or lectures</w:t>
+      </w:r>
+      <w:r>
+        <w:rPr>
+          <w:rFonts w:ascii="Arial" w:hAnsi="Arial" w:cs="Arial"/>
+        </w:rPr>
+        <w:t>;</w:t>
+      </w:r>
+    </w:p>
+    <w:p>
+      <w:pPr>
+        <w:pStyle w:val="ListParagraph"/>
+        <w:numPr>
+          <w:ilvl w:val="0"/>
+          <w:numId w:val="4"/>
+        </w:numPr>
+        <w:spacing w:before="120" w:after="120" w:line="360" w:lineRule="auto"/>
+        <w:rPr>
+          <w:rFonts w:ascii="Arial" w:hAnsi="Arial" w:cs="Arial"/>
+        </w:rPr>
+      </w:pPr>
+      <w:r>
+        <w:rPr>
+          <w:rFonts w:ascii="Arial" w:hAnsi="Arial" w:cs="Arial"/>
+        </w:rPr>
+        <w:t>Open book examinations which are designed to assess understanding rather than memorization are far more reflective of a student's success in learning the course. Therefore, I think that open books exams should be here to stay.</w:t>
+      </w:r>
+    </w:p>
+    <w:p>
+      <w:pPr>
+        <w:pStyle w:val="ListParagraph"/>
+        <w:numPr>
+          <w:ilvl w:val="0"/>
+          <w:numId w:val="4"/>
+        </w:numPr>
+        <w:spacing w:before="120" w:after="120" w:line="360" w:lineRule="auto"/>
+        <w:rPr>
+          <w:rFonts w:ascii="Arial" w:hAnsi="Arial" w:cs="Arial"/>
+        </w:rPr>
+      </w:pPr>
+      <w:r>
+        <w:rPr>
+          <w:rFonts w:ascii="Arial" w:hAnsi="Arial" w:cs="Arial"/>
+        </w:rPr>
+        <w:t>Online, open book exams. Closed book, more strictly limited time exams are not representative of real world ability, more similar to a memory test in certain modules.</w:t>
+      </w:r>
+    </w:p>
+    <w:p>
+      <w:pPr>
+        <w:pStyle w:val="ListParagraph"/>
+        <w:numPr>
+          <w:ilvl w:val="0"/>
+          <w:numId w:val="4"/>
+        </w:numPr>
+        <w:spacing w:before="120" w:after="120" w:line="360" w:lineRule="auto"/>
+        <w:rPr>
+          <w:rFonts w:ascii="Arial" w:hAnsi="Arial" w:cs="Arial"/>
+        </w:rPr>
+      </w:pPr>
+      <w:r>
+        <w:rPr>
+          <w:rFonts w:ascii="Arial" w:hAnsi="Arial" w:cs="Arial"/>
+        </w:rPr>
+        <w:t>I personally think online exams work well as the exams tend to be less memory based. This is good as the Internet exists and memory is of less importance than problem solving. The online exams therefore have better questions.</w:t>
+      </w:r>
+    </w:p>
+    <w:p>
+      <w:pPr>
+        <w:pStyle w:val="ListParagraph"/>
+        <w:numPr>
+          <w:ilvl w:val="0"/>
+          <w:numId w:val="4"/>
+        </w:numPr>
+        <w:spacing w:before="120" w:after="120" w:line="360" w:lineRule="auto"/>
+        <w:rPr>
+          <w:rFonts w:ascii="Arial" w:hAnsi="Arial" w:cs="Arial"/>
+        </w:rPr>
+      </w:pPr>
+      <w:r>
+        <w:rPr>
+          <w:rFonts w:ascii="Arial" w:hAnsi="Arial" w:cs="Arial"/>
+        </w:rPr>
+        <w:t xml:space="preserve">I much prefer the online exams that test the understanding of knowledge rather than how well I have managed to memorise something. </w:t>
+      </w:r>
+    </w:p>
+    <w:p>
+      <w:pPr>
+        <w:pStyle w:val="ListParagraph"/>
+        <w:numPr>
+          <w:ilvl w:val="0"/>
+          <w:numId w:val="4"/>
+        </w:numPr>
+        <w:spacing w:before="120" w:after="120" w:line="360" w:lineRule="auto"/>
+        <w:rPr>
+          <w:rFonts w:ascii="Arial" w:hAnsi="Arial" w:cs="Arial"/>
+        </w:rPr>
+      </w:pPr>
+      <w:r>
+        <w:rPr>
+          <w:rFonts w:ascii="Arial" w:hAnsi="Arial" w:cs="Arial"/>
+        </w:rPr>
+        <w:t>online exams - where application is more applicable than theory (open book exam format).</w:t>
+      </w:r>
     </w:p>
     <w:p>
       <w:pPr>
@@ -3953,28 +4019,7 @@
         <w:rPr>
           <w:rFonts w:ascii="Arial" w:hAnsi="Arial" w:cs="Arial"/>
         </w:rPr>
-        <w:t xml:space="preserve">, which is reinforced by wider outcomes of five major empirical </w:t>
-      </w:r>
-      <w:r>
-        <w:rPr>
-          <w:rFonts w:ascii="Arial" w:hAnsi="Arial" w:cs="Arial"/>
-        </w:rPr>
-        <w:lastRenderedPageBreak/>
-        <w:t>studies conducted by the second author and colleagues over the past two years (</w:t>
-      </w:r>
-      <w:proofErr w:type="spellStart"/>
-      <w:r>
-        <w:rPr>
-          <w:rFonts w:ascii="Arial" w:hAnsi="Arial" w:cs="Arial"/>
-        </w:rPr>
-        <w:t>Watermeyer</w:t>
-      </w:r>
-      <w:proofErr w:type="spellEnd"/>
-      <w:r>
-        <w:rPr>
-          <w:rFonts w:ascii="Arial" w:hAnsi="Arial" w:cs="Arial"/>
-        </w:rPr>
-        <w:t xml:space="preserve"> et al., 2021</w:t>
+        <w:t>, which is reinforced by wider outcomes of five major empirical studies conducted by the second author and colleagues over the past two years (Watermeyer et al., 2021</w:t>
       </w:r>
       <w:r>
         <w:rPr>
@@ -3986,21 +4031,7 @@
         <w:rPr>
           <w:rFonts w:ascii="Arial" w:hAnsi="Arial" w:cs="Arial"/>
         </w:rPr>
-        <w:t xml:space="preserve">; </w:t>
-      </w:r>
-      <w:proofErr w:type="spellStart"/>
-      <w:r>
-        <w:rPr>
-          <w:rFonts w:ascii="Arial" w:hAnsi="Arial" w:cs="Arial"/>
-        </w:rPr>
-        <w:t>Watermeyer</w:t>
-      </w:r>
-      <w:proofErr w:type="spellEnd"/>
-      <w:r>
-        <w:rPr>
-          <w:rFonts w:ascii="Arial" w:hAnsi="Arial" w:cs="Arial"/>
-        </w:rPr>
-        <w:t xml:space="preserve"> et al., 2021</w:t>
+        <w:t>; Watermeyer et al., 2021</w:t>
       </w:r>
       <w:r>
         <w:rPr>
@@ -4012,21 +4043,7 @@
         <w:rPr>
           <w:rFonts w:ascii="Arial" w:hAnsi="Arial" w:cs="Arial"/>
         </w:rPr>
-        <w:t xml:space="preserve">; </w:t>
-      </w:r>
-      <w:proofErr w:type="spellStart"/>
-      <w:r>
-        <w:rPr>
-          <w:rFonts w:ascii="Arial" w:hAnsi="Arial" w:cs="Arial"/>
-        </w:rPr>
-        <w:t>Watermeyer</w:t>
-      </w:r>
-      <w:proofErr w:type="spellEnd"/>
-      <w:r>
-        <w:rPr>
-          <w:rFonts w:ascii="Arial" w:hAnsi="Arial" w:cs="Arial"/>
-        </w:rPr>
-        <w:t xml:space="preserve"> et al., 2021</w:t>
+        <w:t>; Watermeyer et al., 2021</w:t>
       </w:r>
       <w:r>
         <w:rPr>
@@ -4038,21 +4055,7 @@
         <w:rPr>
           <w:rFonts w:ascii="Arial" w:hAnsi="Arial" w:cs="Arial"/>
         </w:rPr>
-        <w:t xml:space="preserve">; </w:t>
-      </w:r>
-      <w:proofErr w:type="spellStart"/>
-      <w:r>
-        <w:rPr>
-          <w:rFonts w:ascii="Arial" w:hAnsi="Arial" w:cs="Arial"/>
-        </w:rPr>
-        <w:t>Watermeyer</w:t>
-      </w:r>
-      <w:proofErr w:type="spellEnd"/>
-      <w:r>
-        <w:rPr>
-          <w:rFonts w:ascii="Arial" w:hAnsi="Arial" w:cs="Arial"/>
-        </w:rPr>
-        <w:t xml:space="preserve"> et al., 2022)</w:t>
+        <w:t>; Watermeyer et al., 2022)</w:t>
       </w:r>
       <w:r>
         <w:rPr>
@@ -4242,6 +4245,7 @@
         <w:rPr>
           <w:rFonts w:ascii="Arial" w:hAnsi="Arial" w:cs="Arial"/>
         </w:rPr>
+        <w:lastRenderedPageBreak/>
         <w:t>Alpha Academic Appeals</w:t>
       </w:r>
       <w:r>
@@ -4393,21 +4397,7 @@
         <w:rPr>
           <w:rFonts w:ascii="Arial" w:hAnsi="Arial" w:cs="Arial"/>
         </w:rPr>
-        <w:t xml:space="preserve">T. Crick, C. Knight, R. </w:t>
-      </w:r>
-      <w:proofErr w:type="spellStart"/>
-      <w:r>
-        <w:rPr>
-          <w:rFonts w:ascii="Arial" w:hAnsi="Arial" w:cs="Arial"/>
-        </w:rPr>
-        <w:t>Watermeyer</w:t>
-      </w:r>
-      <w:proofErr w:type="spellEnd"/>
-      <w:r>
-        <w:rPr>
-          <w:rFonts w:ascii="Arial" w:hAnsi="Arial" w:cs="Arial"/>
-        </w:rPr>
-        <w:t xml:space="preserve">, </w:t>
+        <w:t xml:space="preserve">T. Crick, C. Knight, R. Watermeyer, </w:t>
       </w:r>
       <w:r>
         <w:rPr>
@@ -4485,16 +4475,8 @@
         <w:rPr>
           <w:rFonts w:ascii="Arial" w:hAnsi="Arial" w:cs="Arial"/>
         </w:rPr>
-        <w:t xml:space="preserve">J. </w:t>
-      </w:r>
-      <w:proofErr w:type="spellStart"/>
-      <w:r>
-        <w:rPr>
-          <w:rFonts w:ascii="Arial" w:hAnsi="Arial" w:cs="Arial"/>
-        </w:rPr>
-        <w:t>Bradnum</w:t>
-      </w:r>
-      <w:proofErr w:type="spellEnd"/>
+        <w:t>J. Bradnum</w:t>
+      </w:r>
       <w:r>
         <w:rPr>
           <w:rFonts w:ascii="Arial" w:hAnsi="Arial" w:cs="Arial"/>
@@ -4641,21 +4623,7 @@
         <w:rPr>
           <w:rFonts w:ascii="Arial" w:hAnsi="Arial" w:cs="Arial"/>
         </w:rPr>
-        <w:t>Finnie-</w:t>
-      </w:r>
-      <w:proofErr w:type="spellStart"/>
-      <w:r>
-        <w:rPr>
-          <w:rFonts w:ascii="Arial" w:hAnsi="Arial" w:cs="Arial"/>
-        </w:rPr>
-        <w:t>Ansley.J</w:t>
-      </w:r>
-      <w:proofErr w:type="spellEnd"/>
-      <w:r>
-        <w:rPr>
-          <w:rFonts w:ascii="Arial" w:hAnsi="Arial" w:cs="Arial"/>
-        </w:rPr>
-        <w:t xml:space="preserve">., P. Denny, B. Becker, A. Luxton-Reilly, </w:t>
+        <w:t xml:space="preserve">Finnie-Ansley.J., P. Denny, B. Becker, A. Luxton-Reilly, </w:t>
       </w:r>
       <w:r>
         <w:rPr>
@@ -4685,21 +4653,7 @@
         <w:rPr>
           <w:rFonts w:ascii="Arial" w:hAnsi="Arial" w:cs="Arial"/>
         </w:rPr>
-        <w:t xml:space="preserve">. The Robots Are Coming: Exploring the Implications of </w:t>
-      </w:r>
-      <w:proofErr w:type="spellStart"/>
-      <w:r>
-        <w:rPr>
-          <w:rFonts w:ascii="Arial" w:hAnsi="Arial" w:cs="Arial"/>
-        </w:rPr>
-        <w:t>OpenAI</w:t>
-      </w:r>
-      <w:proofErr w:type="spellEnd"/>
-      <w:r>
-        <w:rPr>
-          <w:rFonts w:ascii="Arial" w:hAnsi="Arial" w:cs="Arial"/>
-        </w:rPr>
-        <w:t xml:space="preserve"> Codex on Introductory Programming. ACE ’22: Australasian Computing Education Conference, pages 10–19, 2022.</w:t>
+        <w:t>. The Robots Are Coming: Exploring the Implications of OpenAI Codex on Introductory Programming. ACE ’22: Australasian Computing Education Conference, pages 10–19, 2022.</w:t>
       </w:r>
     </w:p>
     <w:p>
@@ -4714,7 +4668,6 @@
         <w:rPr>
           <w:rFonts w:ascii="Arial" w:hAnsi="Arial" w:cs="Arial"/>
         </w:rPr>
-        <w:lastRenderedPageBreak/>
         <w:t xml:space="preserve">New York Times </w:t>
       </w:r>
       <w:r>
@@ -4777,14 +4730,12 @@
         </w:rPr>
         <w:t>/</w:t>
       </w:r>
-      <w:proofErr w:type="spellStart"/>
       <w:r>
         <w:rPr>
           <w:rFonts w:ascii="Arial" w:hAnsi="Arial" w:cs="Arial"/>
         </w:rPr>
         <w:t>Uniwise</w:t>
       </w:r>
-      <w:proofErr w:type="spellEnd"/>
       <w:r>
         <w:rPr>
           <w:rFonts w:ascii="Arial" w:hAnsi="Arial" w:cs="Arial"/>
@@ -4816,77 +4767,7 @@
         <w:rPr>
           <w:rFonts w:ascii="Arial" w:hAnsi="Arial" w:cs="Arial"/>
         </w:rPr>
-        <w:t xml:space="preserve">A. Siegel, M. </w:t>
-      </w:r>
-      <w:proofErr w:type="spellStart"/>
-      <w:r>
-        <w:rPr>
-          <w:rFonts w:ascii="Arial" w:hAnsi="Arial" w:cs="Arial"/>
-        </w:rPr>
-        <w:t>Zarb</w:t>
-      </w:r>
-      <w:proofErr w:type="spellEnd"/>
-      <w:r>
-        <w:rPr>
-          <w:rFonts w:ascii="Arial" w:hAnsi="Arial" w:cs="Arial"/>
-        </w:rPr>
-        <w:t xml:space="preserve">, B. </w:t>
-      </w:r>
-      <w:proofErr w:type="spellStart"/>
-      <w:r>
-        <w:rPr>
-          <w:rFonts w:ascii="Arial" w:hAnsi="Arial" w:cs="Arial"/>
-        </w:rPr>
-        <w:t>Alshaigy</w:t>
-      </w:r>
-      <w:proofErr w:type="spellEnd"/>
-      <w:r>
-        <w:rPr>
-          <w:rFonts w:ascii="Arial" w:hAnsi="Arial" w:cs="Arial"/>
-        </w:rPr>
-        <w:t xml:space="preserve">, J. Blanchard, T. Crick, R. Glassey, J. R. Holt, C. </w:t>
-      </w:r>
-      <w:proofErr w:type="spellStart"/>
-      <w:r>
-        <w:rPr>
-          <w:rFonts w:ascii="Arial" w:hAnsi="Arial" w:cs="Arial"/>
-        </w:rPr>
-        <w:t>Latulipe</w:t>
-      </w:r>
-      <w:proofErr w:type="spellEnd"/>
-      <w:r>
-        <w:rPr>
-          <w:rFonts w:ascii="Arial" w:hAnsi="Arial" w:cs="Arial"/>
-        </w:rPr>
-        <w:t xml:space="preserve">, C. </w:t>
-      </w:r>
-      <w:proofErr w:type="spellStart"/>
-      <w:r>
-        <w:rPr>
-          <w:rFonts w:ascii="Arial" w:hAnsi="Arial" w:cs="Arial"/>
-        </w:rPr>
-        <w:t>Riedesel</w:t>
-      </w:r>
-      <w:proofErr w:type="spellEnd"/>
-      <w:r>
-        <w:rPr>
-          <w:rFonts w:ascii="Arial" w:hAnsi="Arial" w:cs="Arial"/>
-        </w:rPr>
-        <w:t xml:space="preserve">, M. </w:t>
-      </w:r>
-      <w:proofErr w:type="spellStart"/>
-      <w:r>
-        <w:rPr>
-          <w:rFonts w:ascii="Arial" w:hAnsi="Arial" w:cs="Arial"/>
-        </w:rPr>
-        <w:t>Senapathi</w:t>
-      </w:r>
-      <w:proofErr w:type="spellEnd"/>
-      <w:r>
-        <w:rPr>
-          <w:rFonts w:ascii="Arial" w:hAnsi="Arial" w:cs="Arial"/>
-        </w:rPr>
-        <w:t>, Simon, and D. Williams</w:t>
+        <w:t>A. Siegel, M. Zarb, B. Alshaigy, J. Blanchard, T. Crick, R. Glassey, J. R. Holt, C. Latulipe, C. Riedesel, M. Senapathi, Simon, and D. Williams</w:t>
       </w:r>
       <w:r>
         <w:rPr>
@@ -4898,21 +4779,7 @@
         <w:rPr>
           <w:rFonts w:ascii="Arial" w:hAnsi="Arial" w:cs="Arial"/>
         </w:rPr>
-        <w:t>, “Teaching through a Global Pandemic: Educational Landscapes Before, During and After COVID-19,” in Proceedings of the 2021 Working Group Reports on Innovation and Technology in Computer Science Education (</w:t>
-      </w:r>
-      <w:proofErr w:type="spellStart"/>
-      <w:r>
-        <w:rPr>
-          <w:rFonts w:ascii="Arial" w:hAnsi="Arial" w:cs="Arial"/>
-        </w:rPr>
-        <w:t>ITiCSE</w:t>
-      </w:r>
-      <w:proofErr w:type="spellEnd"/>
-      <w:r>
-        <w:rPr>
-          <w:rFonts w:ascii="Arial" w:hAnsi="Arial" w:cs="Arial"/>
-        </w:rPr>
-        <w:t xml:space="preserve">- WGR’21), 2021, </w:t>
+        <w:t xml:space="preserve">, “Teaching through a Global Pandemic: Educational Landscapes Before, During and After COVID-19,” in Proceedings of the 2021 Working Group Reports on Innovation and Technology in Computer Science Education (ITiCSE- WGR’21), 2021, </w:t>
       </w:r>
       <w:hyperlink r:id="rId16" w:history="1">
         <w:r>
@@ -4942,21 +4809,7 @@
         <w:rPr>
           <w:rFonts w:ascii="Arial" w:hAnsi="Arial" w:cs="Arial"/>
         </w:rPr>
-        <w:t xml:space="preserve">R. </w:t>
-      </w:r>
-      <w:proofErr w:type="spellStart"/>
-      <w:r>
-        <w:rPr>
-          <w:rFonts w:ascii="Arial" w:hAnsi="Arial" w:cs="Arial"/>
-        </w:rPr>
-        <w:t>Watermeyer</w:t>
-      </w:r>
-      <w:proofErr w:type="spellEnd"/>
-      <w:r>
-        <w:rPr>
-          <w:rFonts w:ascii="Arial" w:hAnsi="Arial" w:cs="Arial"/>
-        </w:rPr>
-        <w:t xml:space="preserve">, T. Crick, </w:t>
+        <w:t xml:space="preserve">R. Watermeyer, T. Crick, </w:t>
       </w:r>
       <w:r>
         <w:rPr>
@@ -4980,7 +4833,14 @@
         <w:rPr>
           <w:rFonts w:ascii="Arial" w:hAnsi="Arial" w:cs="Arial"/>
         </w:rPr>
-        <w:t xml:space="preserve">, “Digital disruption in the time of COVID-19: Learning technologists’ accounts of institutional barriers to online learning, teaching and assessment in UK universities,” International Journal for Academic Development, 2021, special issue on “Academic Development in Times of Crisis” </w:t>
+        <w:t xml:space="preserve">, “Digital disruption in the time of COVID-19: Learning technologists’ accounts of institutional barriers to online learning, teaching and </w:t>
+      </w:r>
+      <w:r>
+        <w:rPr>
+          <w:rFonts w:ascii="Arial" w:hAnsi="Arial" w:cs="Arial"/>
+        </w:rPr>
+        <w:lastRenderedPageBreak/>
+        <w:t xml:space="preserve">assessment in UK universities,” International Journal for Academic Development, 2021, special issue on “Academic Development in Times of Crisis” </w:t>
       </w:r>
       <w:hyperlink r:id="rId17" w:history="1">
         <w:r>
@@ -5010,21 +4870,7 @@
         <w:rPr>
           <w:rFonts w:ascii="Arial" w:hAnsi="Arial" w:cs="Arial"/>
         </w:rPr>
-        <w:t xml:space="preserve">R. </w:t>
-      </w:r>
-      <w:proofErr w:type="spellStart"/>
-      <w:r>
-        <w:rPr>
-          <w:rFonts w:ascii="Arial" w:hAnsi="Arial" w:cs="Arial"/>
-        </w:rPr>
-        <w:t>Watermeyer</w:t>
-      </w:r>
-      <w:proofErr w:type="spellEnd"/>
-      <w:r>
-        <w:rPr>
-          <w:rFonts w:ascii="Arial" w:hAnsi="Arial" w:cs="Arial"/>
-        </w:rPr>
-        <w:t xml:space="preserve">, T. Crick, C. Knight, </w:t>
+        <w:t xml:space="preserve">R. Watermeyer, T. Crick, C. Knight, </w:t>
       </w:r>
       <w:r>
         <w:rPr>
@@ -5078,21 +4924,7 @@
         <w:rPr>
           <w:rFonts w:ascii="Arial" w:hAnsi="Arial" w:cs="Arial"/>
         </w:rPr>
-        <w:t xml:space="preserve">R. </w:t>
-      </w:r>
-      <w:proofErr w:type="spellStart"/>
-      <w:r>
-        <w:rPr>
-          <w:rFonts w:ascii="Arial" w:hAnsi="Arial" w:cs="Arial"/>
-        </w:rPr>
-        <w:t>Watermeyer</w:t>
-      </w:r>
-      <w:proofErr w:type="spellEnd"/>
-      <w:r>
-        <w:rPr>
-          <w:rFonts w:ascii="Arial" w:hAnsi="Arial" w:cs="Arial"/>
-        </w:rPr>
-        <w:t xml:space="preserve">, K. Shankar, T. Crick, C. Knight, F. McGaughey, J. Hardman, V. Suri, R. Chung, </w:t>
+        <w:t xml:space="preserve">R. Watermeyer, K. Shankar, T. Crick, C. Knight, F. McGaughey, J. Hardman, V. Suri, R. Chung, </w:t>
       </w:r>
       <w:r>
         <w:rPr>
@@ -5116,21 +4948,7 @@
         <w:rPr>
           <w:rFonts w:ascii="Arial" w:hAnsi="Arial" w:cs="Arial"/>
         </w:rPr>
-        <w:t>, “’</w:t>
-      </w:r>
-      <w:proofErr w:type="spellStart"/>
-      <w:r>
-        <w:rPr>
-          <w:rFonts w:ascii="Arial" w:hAnsi="Arial" w:cs="Arial"/>
-        </w:rPr>
-        <w:t>Pandemia</w:t>
-      </w:r>
-      <w:proofErr w:type="spellEnd"/>
-      <w:r>
-        <w:rPr>
-          <w:rFonts w:ascii="Arial" w:hAnsi="Arial" w:cs="Arial"/>
-        </w:rPr>
-        <w:t xml:space="preserve">’: A reckoning of UK universities’ corporate response to COVID-19 and its academic fallout,” British Journal of Sociology of Education, vol. 42, no. 5-6, pp. 651–666, 2021, </w:t>
+        <w:t xml:space="preserve">, “’Pandemia’: A reckoning of UK universities’ corporate response to COVID-19 and its academic fallout,” British Journal of Sociology of Education, vol. 42, no. 5-6, pp. 651–666, 2021, </w:t>
       </w:r>
       <w:hyperlink r:id="rId19" w:history="1">
         <w:r>
@@ -5160,21 +4978,7 @@
         <w:rPr>
           <w:rFonts w:ascii="Arial" w:hAnsi="Arial" w:cs="Arial"/>
         </w:rPr>
-        <w:t xml:space="preserve">R. </w:t>
-      </w:r>
-      <w:proofErr w:type="spellStart"/>
-      <w:r>
-        <w:rPr>
-          <w:rFonts w:ascii="Arial" w:hAnsi="Arial" w:cs="Arial"/>
-        </w:rPr>
-        <w:t>Watermeyer</w:t>
-      </w:r>
-      <w:proofErr w:type="spellEnd"/>
-      <w:r>
-        <w:rPr>
-          <w:rFonts w:ascii="Arial" w:hAnsi="Arial" w:cs="Arial"/>
-        </w:rPr>
-        <w:t xml:space="preserve">, C. Knight, T. Crick, </w:t>
+        <w:t xml:space="preserve">R. Watermeyer, C. Knight, T. Crick, </w:t>
       </w:r>
       <w:r>
         <w:rPr>
@@ -5186,16 +4990,8 @@
         <w:rPr>
           <w:rFonts w:ascii="Arial" w:hAnsi="Arial" w:cs="Arial"/>
         </w:rPr>
-        <w:t xml:space="preserve"> M. Borras </w:t>
-      </w:r>
-      <w:proofErr w:type="spellStart"/>
-      <w:r>
-        <w:rPr>
-          <w:rFonts w:ascii="Arial" w:hAnsi="Arial" w:cs="Arial"/>
-        </w:rPr>
-        <w:t>Batalla</w:t>
-      </w:r>
-      <w:proofErr w:type="spellEnd"/>
+        <w:t xml:space="preserve"> M. Borras Batalla</w:t>
+      </w:r>
       <w:r>
         <w:rPr>
           <w:rFonts w:ascii="Arial" w:hAnsi="Arial" w:cs="Arial"/>
@@ -5206,21 +5002,7 @@
         <w:rPr>
           <w:rFonts w:ascii="Arial" w:hAnsi="Arial" w:cs="Arial"/>
         </w:rPr>
-        <w:t xml:space="preserve"> “‘Living at work’: COVID-19, remote-working and the </w:t>
-      </w:r>
-      <w:proofErr w:type="spellStart"/>
-      <w:r>
-        <w:rPr>
-          <w:rFonts w:ascii="Arial" w:hAnsi="Arial" w:cs="Arial"/>
-        </w:rPr>
-        <w:t>spatio</w:t>
-      </w:r>
-      <w:proofErr w:type="spellEnd"/>
-      <w:r>
-        <w:rPr>
-          <w:rFonts w:ascii="Arial" w:hAnsi="Arial" w:cs="Arial"/>
-        </w:rPr>
-        <w:t xml:space="preserve">-relational reorganisation of professional services in UK universities,” Higher Education, 2022, </w:t>
+        <w:t xml:space="preserve"> “‘Living at work’: COVID-19, remote-working and the spatio-relational reorganisation of professional services in UK universities,” Higher Education, 2022, </w:t>
       </w:r>
       <w:hyperlink r:id="rId20" w:history="1">
         <w:r>
@@ -5648,6 +5430,92 @@
     </w:lvl>
   </w:abstractNum>
   <w:abstractNum w:abstractNumId="1" w15:restartNumberingAfterBreak="0">
+    <w:nsid w:val="4A752997"/>
+    <w:multiLevelType w:val="hybridMultilevel"/>
+    <w:tmpl w:val="82E03884"/>
+    <w:lvl w:ilvl="0" w:tplc="0809000F">
+      <w:start w:val="1"/>
+      <w:numFmt w:val="decimal"/>
+      <w:lvlText w:val="%1."/>
+      <w:lvlJc w:val="left"/>
+      <w:pPr>
+        <w:ind w:left="720" w:hanging="360"/>
+      </w:pPr>
+    </w:lvl>
+    <w:lvl w:ilvl="1" w:tplc="08090019" w:tentative="1">
+      <w:start w:val="1"/>
+      <w:numFmt w:val="lowerLetter"/>
+      <w:lvlText w:val="%2."/>
+      <w:lvlJc w:val="left"/>
+      <w:pPr>
+        <w:ind w:left="1440" w:hanging="360"/>
+      </w:pPr>
+    </w:lvl>
+    <w:lvl w:ilvl="2" w:tplc="0809001B" w:tentative="1">
+      <w:start w:val="1"/>
+      <w:numFmt w:val="lowerRoman"/>
+      <w:lvlText w:val="%3."/>
+      <w:lvlJc w:val="right"/>
+      <w:pPr>
+        <w:ind w:left="2160" w:hanging="180"/>
+      </w:pPr>
+    </w:lvl>
+    <w:lvl w:ilvl="3" w:tplc="0809000F" w:tentative="1">
+      <w:start w:val="1"/>
+      <w:numFmt w:val="decimal"/>
+      <w:lvlText w:val="%4."/>
+      <w:lvlJc w:val="left"/>
+      <w:pPr>
+        <w:ind w:left="2880" w:hanging="360"/>
+      </w:pPr>
+    </w:lvl>
+    <w:lvl w:ilvl="4" w:tplc="08090019" w:tentative="1">
+      <w:start w:val="1"/>
+      <w:numFmt w:val="lowerLetter"/>
+      <w:lvlText w:val="%5."/>
+      <w:lvlJc w:val="left"/>
+      <w:pPr>
+        <w:ind w:left="3600" w:hanging="360"/>
+      </w:pPr>
+    </w:lvl>
+    <w:lvl w:ilvl="5" w:tplc="0809001B" w:tentative="1">
+      <w:start w:val="1"/>
+      <w:numFmt w:val="lowerRoman"/>
+      <w:lvlText w:val="%6."/>
+      <w:lvlJc w:val="right"/>
+      <w:pPr>
+        <w:ind w:left="4320" w:hanging="180"/>
+      </w:pPr>
+    </w:lvl>
+    <w:lvl w:ilvl="6" w:tplc="0809000F" w:tentative="1">
+      <w:start w:val="1"/>
+      <w:numFmt w:val="decimal"/>
+      <w:lvlText w:val="%7."/>
+      <w:lvlJc w:val="left"/>
+      <w:pPr>
+        <w:ind w:left="5040" w:hanging="360"/>
+      </w:pPr>
+    </w:lvl>
+    <w:lvl w:ilvl="7" w:tplc="08090019" w:tentative="1">
+      <w:start w:val="1"/>
+      <w:numFmt w:val="lowerLetter"/>
+      <w:lvlText w:val="%8."/>
+      <w:lvlJc w:val="left"/>
+      <w:pPr>
+        <w:ind w:left="5760" w:hanging="360"/>
+      </w:pPr>
+    </w:lvl>
+    <w:lvl w:ilvl="8" w:tplc="0809001B" w:tentative="1">
+      <w:start w:val="1"/>
+      <w:numFmt w:val="lowerRoman"/>
+      <w:lvlText w:val="%9."/>
+      <w:lvlJc w:val="right"/>
+      <w:pPr>
+        <w:ind w:left="6480" w:hanging="180"/>
+      </w:pPr>
+    </w:lvl>
+  </w:abstractNum>
+  <w:abstractNum w:abstractNumId="2" w15:restartNumberingAfterBreak="0">
     <w:nsid w:val="702A3DEC"/>
     <w:multiLevelType w:val="hybridMultilevel"/>
     <w:tmpl w:val="9B62738C"/>
@@ -5733,7 +5601,7 @@
       </w:pPr>
     </w:lvl>
   </w:abstractNum>
-  <w:abstractNum w:abstractNumId="2" w15:restartNumberingAfterBreak="0">
+  <w:abstractNum w:abstractNumId="3" w15:restartNumberingAfterBreak="0">
     <w:nsid w:val="71C606CB"/>
     <w:multiLevelType w:val="hybridMultilevel"/>
     <w:tmpl w:val="B98A74BE"/>
@@ -5820,13 +5688,16 @@
     </w:lvl>
   </w:abstractNum>
   <w:num w:numId="1">
-    <w:abstractNumId w:val="1"/>
+    <w:abstractNumId w:val="2"/>
   </w:num>
   <w:num w:numId="2">
-    <w:abstractNumId w:val="2"/>
+    <w:abstractNumId w:val="3"/>
   </w:num>
   <w:num w:numId="3">
     <w:abstractNumId w:val="0"/>
+  </w:num>
+  <w:num w:numId="4">
+    <w:abstractNumId w:val="1"/>
   </w:num>
 </w:numbering>
 </file>

--- a/IFNTF SYMPOSATHON PAPERJHD-TC.docx
+++ b/IFNTF SYMPOSATHON PAPERJHD-TC.docx
@@ -868,7 +868,19 @@
         <w:rPr>
           <w:rFonts w:ascii="Arial" w:hAnsi="Arial" w:cs="Arial"/>
         </w:rPr>
-        <w:t>with no technology or other resources except the question paper.</w:t>
+        <w:t>with no technology or other resources except the question paper</w:t>
+      </w:r>
+      <w:r>
+        <w:rPr>
+          <w:rFonts w:ascii="Arial" w:hAnsi="Arial" w:cs="Arial"/>
+        </w:rPr>
+        <w:t xml:space="preserve"> (and possibly tables etc.)</w:t>
+      </w:r>
+      <w:r>
+        <w:rPr>
+          <w:rFonts w:ascii="Arial" w:hAnsi="Arial" w:cs="Arial"/>
+        </w:rPr>
+        <w:t>.</w:t>
       </w:r>
     </w:p>
     <w:p>

--- a/IFNTF SYMPOSATHON PAPERJHD-TC.docx
+++ b/IFNTF SYMPOSATHON PAPERJHD-TC.docx
@@ -970,6 +970,26 @@
           <w:rFonts w:ascii="Arial" w:hAnsi="Arial" w:cs="Arial"/>
         </w:rPr>
         <w:t>.</w:t>
+      </w:r>
+      <w:r>
+        <w:rPr>
+          <w:rFonts w:ascii="Arial" w:hAnsi="Arial" w:cs="Arial"/>
+        </w:rPr>
+        <w:t xml:space="preserve"> JHD had used this on XX10190 (Betteridge </w:t>
+      </w:r>
+      <w:r>
+        <w:rPr>
+          <w:rFonts w:ascii="Arial" w:hAnsi="Arial" w:cs="Arial"/>
+          <w:i/>
+          <w:iCs/>
+        </w:rPr>
+        <w:t>et al.</w:t>
+      </w:r>
+      <w:r>
+        <w:rPr>
+          <w:rFonts w:ascii="Arial" w:hAnsi="Arial" w:cs="Arial"/>
+        </w:rPr>
+        <w:t>,2019).</w:t>
       </w:r>
     </w:p>
     <w:p>
@@ -1290,7 +1310,14 @@
         <w:rPr>
           <w:rFonts w:ascii="Arial" w:hAnsi="Arial" w:cs="Arial"/>
         </w:rPr>
-        <w:t xml:space="preserve"> for delivery and submission. The students are not</w:t>
+        <w:t xml:space="preserve"> for delivery and submission. </w:t>
+      </w:r>
+      <w:r>
+        <w:rPr>
+          <w:rFonts w:ascii="Arial" w:hAnsi="Arial" w:cs="Arial"/>
+        </w:rPr>
+        <w:lastRenderedPageBreak/>
+        <w:t>The students are not</w:t>
       </w:r>
       <w:r>
         <w:rPr>
@@ -1314,7 +1341,6 @@
         <w:rPr>
           <w:rFonts w:ascii="Arial" w:hAnsi="Arial" w:cs="Arial"/>
         </w:rPr>
-        <w:lastRenderedPageBreak/>
         <w:t>this is enforced, from an honour system, through restricted browsers</w:t>
       </w:r>
       <w:r>
@@ -2254,7 +2280,13 @@
         <w:rPr>
           <w:rFonts w:ascii="Arial" w:hAnsi="Arial" w:cs="Arial"/>
         </w:rPr>
-        <w:t xml:space="preserve"> JHD has sat on judgement panels, and his subjective view would be that much of this has been extempore abuse, as students get tempted in the stress of thee examination, rather than pre-planned (as cheating it </w:t>
+        <w:t xml:space="preserve"> JHD has sat on judgement panels, and his subjective view would be that much of this has been extempore abuse, as students get tempted in the stress of the examination, rather than pre-planned (as cheating i</w:t>
+      </w:r>
+      <w:r>
+        <w:rPr>
+          <w:rFonts w:ascii="Arial" w:hAnsi="Arial" w:cs="Arial"/>
+        </w:rPr>
+        <w:t xml:space="preserve">n </w:t>
       </w:r>
       <w:r>
         <w:rPr>
@@ -4353,6 +4385,137 @@
         <w:rPr>
           <w:rFonts w:ascii="Arial" w:hAnsi="Arial" w:cs="Arial"/>
         </w:rPr>
+        <w:t xml:space="preserve">Betteridge </w:t>
+      </w:r>
+      <w:r>
+        <w:rPr>
+          <w:rFonts w:ascii="Arial" w:hAnsi="Arial" w:cs="Arial"/>
+          <w:i/>
+          <w:iCs/>
+        </w:rPr>
+        <w:t xml:space="preserve">et al. </w:t>
+      </w:r>
+      <w:r>
+        <w:rPr>
+          <w:rFonts w:ascii="Arial" w:hAnsi="Arial" w:cs="Arial"/>
+        </w:rPr>
+        <w:t xml:space="preserve">(2019). </w:t>
+      </w:r>
+      <w:r>
+        <w:rPr>
+          <w:rFonts w:ascii="Arial" w:hAnsi="Arial" w:cs="Arial"/>
+        </w:rPr>
+        <w:t>Jack Betteridge, James H. Davenport, Melina Freitag, Willem</w:t>
+      </w:r>
+      <w:r>
+        <w:rPr>
+          <w:rFonts w:ascii="Arial" w:hAnsi="Arial" w:cs="Arial"/>
+        </w:rPr>
+        <w:t xml:space="preserve"> </w:t>
+      </w:r>
+      <w:r>
+        <w:rPr>
+          <w:rFonts w:ascii="Arial" w:hAnsi="Arial" w:cs="Arial"/>
+        </w:rPr>
+        <w:t>Heijltjes, Stef Kynaston, Gregory Sankaran, and Gunnar</w:t>
+      </w:r>
+      <w:r>
+        <w:rPr>
+          <w:rFonts w:ascii="Arial" w:hAnsi="Arial" w:cs="Arial"/>
+        </w:rPr>
+        <w:t xml:space="preserve"> </w:t>
+      </w:r>
+      <w:r>
+        <w:rPr>
+          <w:rFonts w:ascii="Arial" w:hAnsi="Arial" w:cs="Arial"/>
+        </w:rPr>
+        <w:t>Traustason.</w:t>
+      </w:r>
+      <w:r>
+        <w:rPr>
+          <w:rFonts w:ascii="Arial" w:hAnsi="Arial" w:cs="Arial"/>
+        </w:rPr>
+        <w:t xml:space="preserve"> </w:t>
+      </w:r>
+      <w:r>
+        <w:rPr>
+          <w:rFonts w:ascii="Arial" w:hAnsi="Arial" w:cs="Arial"/>
+        </w:rPr>
+        <w:t>Teaching of computing to mathematics students:</w:t>
+      </w:r>
+      <w:r>
+        <w:rPr>
+          <w:rFonts w:ascii="Arial" w:hAnsi="Arial" w:cs="Arial"/>
+        </w:rPr>
+        <w:t xml:space="preserve"> </w:t>
+      </w:r>
+      <w:r>
+        <w:rPr>
+          <w:rFonts w:ascii="Arial" w:hAnsi="Arial" w:cs="Arial"/>
+        </w:rPr>
+        <w:t>Programming and discrete mathematics.</w:t>
+      </w:r>
+      <w:r>
+        <w:rPr>
+          <w:rFonts w:ascii="Arial" w:hAnsi="Arial" w:cs="Arial"/>
+        </w:rPr>
+        <w:t xml:space="preserve"> </w:t>
+      </w:r>
+      <w:r>
+        <w:rPr>
+          <w:rFonts w:ascii="Arial" w:hAnsi="Arial" w:cs="Arial"/>
+        </w:rPr>
+        <w:t>In Steven Bradley and Alexandra Cristea, editors, CEP ’19:</w:t>
+      </w:r>
+      <w:r>
+        <w:rPr>
+          <w:rFonts w:ascii="Arial" w:hAnsi="Arial" w:cs="Arial"/>
+        </w:rPr>
+        <w:t xml:space="preserve"> </w:t>
+      </w:r>
+      <w:r>
+        <w:rPr>
+          <w:rFonts w:ascii="Arial" w:hAnsi="Arial" w:cs="Arial"/>
+          <w:i/>
+          <w:iCs/>
+        </w:rPr>
+        <w:t>Proceedings of the 3rd Conference on Computing Education</w:t>
+      </w:r>
+      <w:r>
+        <w:rPr>
+          <w:rFonts w:ascii="Arial" w:hAnsi="Arial" w:cs="Arial"/>
+          <w:i/>
+          <w:iCs/>
+        </w:rPr>
+        <w:t xml:space="preserve"> </w:t>
+      </w:r>
+      <w:r>
+        <w:rPr>
+          <w:rFonts w:ascii="Arial" w:hAnsi="Arial" w:cs="Arial"/>
+          <w:i/>
+          <w:iCs/>
+        </w:rPr>
+        <w:t>Practice</w:t>
+      </w:r>
+      <w:r>
+        <w:rPr>
+          <w:rFonts w:ascii="Arial" w:hAnsi="Arial" w:cs="Arial"/>
+        </w:rPr>
+        <w:t>, pages 12:1–12:4, New York, NY, USA, 2019. ACM.</w:t>
+      </w:r>
+    </w:p>
+    <w:p>
+      <w:pPr>
+        <w:spacing w:before="120" w:after="120" w:line="360" w:lineRule="auto"/>
+        <w:jc w:val="both"/>
+        <w:rPr>
+          <w:rFonts w:ascii="Arial" w:hAnsi="Arial" w:cs="Arial"/>
+        </w:rPr>
+      </w:pPr>
+      <w:r>
+        <w:rPr>
+          <w:rFonts w:ascii="Arial" w:hAnsi="Arial" w:cs="Arial"/>
+        </w:rPr>
         <w:t>T. Crick</w:t>
       </w:r>
       <w:r>
@@ -4791,7 +4954,14 @@
         <w:rPr>
           <w:rFonts w:ascii="Arial" w:hAnsi="Arial" w:cs="Arial"/>
         </w:rPr>
-        <w:t xml:space="preserve">, “Teaching through a Global Pandemic: Educational Landscapes Before, During and After COVID-19,” in Proceedings of the 2021 Working Group Reports on Innovation and Technology in Computer Science Education (ITiCSE- WGR’21), 2021, </w:t>
+        <w:t xml:space="preserve">, “Teaching through a Global </w:t>
+      </w:r>
+      <w:r>
+        <w:rPr>
+          <w:rFonts w:ascii="Arial" w:hAnsi="Arial" w:cs="Arial"/>
+        </w:rPr>
+        <w:lastRenderedPageBreak/>
+        <w:t xml:space="preserve">Pandemic: Educational Landscapes Before, During and After COVID-19,” in Proceedings of the 2021 Working Group Reports on Innovation and Technology in Computer Science Education (ITiCSE- WGR’21), 2021, </w:t>
       </w:r>
       <w:hyperlink r:id="rId16" w:history="1">
         <w:r>
@@ -4845,14 +5015,7 @@
         <w:rPr>
           <w:rFonts w:ascii="Arial" w:hAnsi="Arial" w:cs="Arial"/>
         </w:rPr>
-        <w:t xml:space="preserve">, “Digital disruption in the time of COVID-19: Learning technologists’ accounts of institutional barriers to online learning, teaching and </w:t>
-      </w:r>
-      <w:r>
-        <w:rPr>
-          <w:rFonts w:ascii="Arial" w:hAnsi="Arial" w:cs="Arial"/>
-        </w:rPr>
-        <w:lastRenderedPageBreak/>
-        <w:t xml:space="preserve">assessment in UK universities,” International Journal for Academic Development, 2021, special issue on “Academic Development in Times of Crisis” </w:t>
+        <w:t xml:space="preserve">, “Digital disruption in the time of COVID-19: Learning technologists’ accounts of institutional barriers to online learning, teaching and assessment in UK universities,” International Journal for Academic Development, 2021, special issue on “Academic Development in Times of Crisis” </w:t>
       </w:r>
       <w:hyperlink r:id="rId17" w:history="1">
         <w:r>

--- a/IFNTF SYMPOSATHON PAPERJHD-TC.docx
+++ b/IFNTF SYMPOSATHON PAPERJHD-TC.docx
@@ -989,7 +989,25 @@
         <w:rPr>
           <w:rFonts w:ascii="Arial" w:hAnsi="Arial" w:cs="Arial"/>
         </w:rPr>
-        <w:t>,2019).</w:t>
+        <w:t>,2019)</w:t>
+      </w:r>
+      <w:r>
+        <w:rPr>
+          <w:rFonts w:ascii="Arial" w:hAnsi="Arial" w:cs="Arial"/>
+        </w:rPr>
+        <w:t>, essentially to deter students from memorising the details in the book</w:t>
+      </w:r>
+      <w:r>
+        <w:rPr>
+          <w:rFonts w:ascii="Arial" w:hAnsi="Arial" w:cs="Arial"/>
+        </w:rPr>
+        <w:t>.</w:t>
+      </w:r>
+      <w:r>
+        <w:rPr>
+          <w:rFonts w:ascii="Arial" w:hAnsi="Arial" w:cs="Arial"/>
+        </w:rPr>
+        <w:t xml:space="preserve"> But many years ago he offered MSc students the choice, and they voted for Trad-C (probably out of familiarity).</w:t>
       </w:r>
     </w:p>
     <w:p>
@@ -1268,6 +1286,7 @@
           <w:b/>
           <w:bCs/>
         </w:rPr>
+        <w:lastRenderedPageBreak/>
         <w:t>Electronic-C</w:t>
       </w:r>
       <w:r>
@@ -1310,14 +1329,7 @@
         <w:rPr>
           <w:rFonts w:ascii="Arial" w:hAnsi="Arial" w:cs="Arial"/>
         </w:rPr>
-        <w:t xml:space="preserve"> for delivery and submission. </w:t>
-      </w:r>
-      <w:r>
-        <w:rPr>
-          <w:rFonts w:ascii="Arial" w:hAnsi="Arial" w:cs="Arial"/>
-        </w:rPr>
-        <w:lastRenderedPageBreak/>
-        <w:t>The students are not</w:t>
+        <w:t xml:space="preserve"> for delivery and submission. The students are not</w:t>
       </w:r>
       <w:r>
         <w:rPr>
@@ -1897,6 +1909,7 @@
           <w:b/>
           <w:bCs/>
         </w:rPr>
+        <w:lastRenderedPageBreak/>
         <w:t>May 2021</w:t>
       </w:r>
       <w:r>
@@ -1969,7 +1982,6 @@
           <w:b/>
           <w:bCs/>
         </w:rPr>
-        <w:lastRenderedPageBreak/>
         <w:t>January 2022</w:t>
       </w:r>
       <w:r>
@@ -2405,7 +2417,14 @@
         <w:rPr>
           <w:rFonts w:ascii="Arial" w:hAnsi="Arial" w:cs="Arial"/>
         </w:rPr>
-        <w:t>(given to students) of Davenport et al. (1988). This had always had a</w:t>
+        <w:t xml:space="preserve">(given to students) of Davenport et al. </w:t>
+      </w:r>
+      <w:r>
+        <w:rPr>
+          <w:rFonts w:ascii="Arial" w:hAnsi="Arial" w:cs="Arial"/>
+        </w:rPr>
+        <w:lastRenderedPageBreak/>
+        <w:t>(1988). This had always had a</w:t>
       </w:r>
       <w:r>
         <w:rPr>
@@ -2469,14 +2488,7 @@
         <w:rPr>
           <w:rFonts w:ascii="Arial" w:hAnsi="Arial" w:cs="Arial"/>
         </w:rPr>
-        <w:t xml:space="preserve"> JHD’s experience, and </w:t>
-      </w:r>
-      <w:r>
-        <w:rPr>
-          <w:rFonts w:ascii="Arial" w:hAnsi="Arial" w:cs="Arial"/>
-        </w:rPr>
-        <w:lastRenderedPageBreak/>
-        <w:t xml:space="preserve">the move to a fixed three-hour (2+1) period meant that the examination in January 2022 went pretty well. </w:t>
+        <w:t xml:space="preserve"> JHD’s experience, and the move to a fixed three-hour (2+1) period meant that the examination in January 2022 went pretty well. </w:t>
       </w:r>
       <w:r>
         <w:rPr>
@@ -3309,6 +3321,7 @@
         <w:rPr>
           <w:rFonts w:ascii="Arial" w:hAnsi="Arial" w:cs="Arial"/>
         </w:rPr>
+        <w:lastRenderedPageBreak/>
         <w:t>Online exams which test knowledge as opposed to testing your memory. These test your understanding and application of your knowledge which is more useful for the real-world, as opposed to just remembering facts and figures</w:t>
       </w:r>
       <w:r>
@@ -3390,7 +3403,6 @@
         <w:rPr>
           <w:rFonts w:ascii="Arial" w:hAnsi="Arial" w:cs="Arial"/>
         </w:rPr>
-        <w:lastRenderedPageBreak/>
         <w:t>I think online exams via Inspera are a better way to test understanding on content rather than recall of definitions, etc.</w:t>
       </w:r>
       <w:r>
@@ -3742,6 +3754,7 @@
         <w:rPr>
           <w:rFonts w:ascii="Arial" w:hAnsi="Arial" w:cs="Arial"/>
         </w:rPr>
+        <w:lastRenderedPageBreak/>
         <w:t>We can note that online examinations received overwhelmingly positive comments, but number 17 is a strong dissenter.</w:t>
       </w:r>
     </w:p>
@@ -3756,7 +3769,19 @@
         <w:rPr>
           <w:rFonts w:ascii="Arial" w:hAnsi="Arial" w:cs="Arial"/>
         </w:rPr>
-        <w:t xml:space="preserve">Computer Science students have a similar breakdown to the above in terms of demographics. The comments on examinations (out of </w:t>
+        <w:t>Computer Science students have a similar breakdown to the above in terms of demographics. The</w:t>
+      </w:r>
+      <w:r>
+        <w:rPr>
+          <w:rFonts w:ascii="Arial" w:hAnsi="Arial" w:cs="Arial"/>
+        </w:rPr>
+        <w:t xml:space="preserve"> 13</w:t>
+      </w:r>
+      <w:r>
+        <w:rPr>
+          <w:rFonts w:ascii="Arial" w:hAnsi="Arial" w:cs="Arial"/>
+        </w:rPr>
+        <w:t xml:space="preserve"> comments on examinations (out of </w:t>
       </w:r>
       <w:r>
         <w:rPr>
@@ -3806,7 +3831,6 @@
         <w:rPr>
           <w:rFonts w:ascii="Arial" w:hAnsi="Arial" w:cs="Arial"/>
         </w:rPr>
-        <w:lastRenderedPageBreak/>
         <w:t>Online exams. I think it is a much more effective method of assessment! A lot of the anxiety is alleviated, so I feel I am able to perform much better. Furthermore, the fact that they are open book means that we are forced to show an in-depth understanding, rather than simply memorising facts.</w:t>
       </w:r>
     </w:p>
@@ -4154,6 +4178,7 @@
         <w:rPr>
           <w:rFonts w:ascii="Arial" w:hAnsi="Arial" w:cs="Arial"/>
         </w:rPr>
+        <w:lastRenderedPageBreak/>
         <w:t>All colleague</w:t>
       </w:r>
       <w:r>
@@ -4289,7 +4314,6 @@
         <w:rPr>
           <w:rFonts w:ascii="Arial" w:hAnsi="Arial" w:cs="Arial"/>
         </w:rPr>
-        <w:lastRenderedPageBreak/>
         <w:t>Alpha Academic Appeals</w:t>
       </w:r>
       <w:r>
@@ -4843,6 +4867,7 @@
         <w:rPr>
           <w:rFonts w:ascii="Arial" w:hAnsi="Arial" w:cs="Arial"/>
         </w:rPr>
+        <w:lastRenderedPageBreak/>
         <w:t xml:space="preserve">New York Times </w:t>
       </w:r>
       <w:r>
@@ -4954,14 +4979,7 @@
         <w:rPr>
           <w:rFonts w:ascii="Arial" w:hAnsi="Arial" w:cs="Arial"/>
         </w:rPr>
-        <w:t xml:space="preserve">, “Teaching through a Global </w:t>
-      </w:r>
-      <w:r>
-        <w:rPr>
-          <w:rFonts w:ascii="Arial" w:hAnsi="Arial" w:cs="Arial"/>
-        </w:rPr>
-        <w:lastRenderedPageBreak/>
-        <w:t xml:space="preserve">Pandemic: Educational Landscapes Before, During and After COVID-19,” in Proceedings of the 2021 Working Group Reports on Innovation and Technology in Computer Science Education (ITiCSE- WGR’21), 2021, </w:t>
+        <w:t xml:space="preserve">, “Teaching through a Global Pandemic: Educational Landscapes Before, During and After COVID-19,” in Proceedings of the 2021 Working Group Reports on Innovation and Technology in Computer Science Education (ITiCSE- WGR’21), 2021, </w:t>
       </w:r>
       <w:hyperlink r:id="rId16" w:history="1">
         <w:r>

--- a/IFNTF SYMPOSATHON PAPERJHD-TC.docx
+++ b/IFNTF SYMPOSATHON PAPERJHD-TC.docx
@@ -1497,7 +1497,19 @@
         <w:rPr>
           <w:rFonts w:ascii="Arial" w:hAnsi="Arial" w:cs="Arial"/>
         </w:rPr>
-        <w:t>write answers to programming exercises (Finnie-Ansley.J. et al., 2022).</w:t>
+        <w:t>write</w:t>
+      </w:r>
+      <w:r>
+        <w:rPr>
+          <w:rFonts w:ascii="Arial" w:hAnsi="Arial" w:cs="Arial"/>
+        </w:rPr>
+        <w:t xml:space="preserve"> University-level essays (Sharples, 2022), or even</w:t>
+      </w:r>
+      <w:r>
+        <w:rPr>
+          <w:rFonts w:ascii="Arial" w:hAnsi="Arial" w:cs="Arial"/>
+        </w:rPr>
+        <w:t xml:space="preserve"> answers to programming exercises (Finnie-Ansley et al., 2022).</w:t>
       </w:r>
     </w:p>
     <w:p>
@@ -2323,6 +2335,39 @@
           <w:rFonts w:ascii="Arial" w:hAnsi="Arial" w:cs="Arial"/>
         </w:rPr>
       </w:pPr>
+      <w:r>
+        <w:rPr>
+          <w:rFonts w:ascii="Arial" w:hAnsi="Arial" w:cs="Arial"/>
+        </w:rPr>
+        <w:t>There is a particular concern over the use of transformer-based essay generators (Sharples, 2022). “</w:t>
+      </w:r>
+      <w:r>
+        <w:rPr>
+          <w:rFonts w:ascii="Arial" w:hAnsi="Arial" w:cs="Arial"/>
+        </w:rPr>
+        <w:t>Plagiarism software will not detect essays written by Transformers, because the text is generated, not copied. A Google search of the essay shows that each sentence is original</w:t>
+      </w:r>
+      <w:r>
+        <w:rPr>
+          <w:rFonts w:ascii="Arial" w:hAnsi="Arial" w:cs="Arial"/>
+        </w:rPr>
+        <w:t>”</w:t>
+      </w:r>
+      <w:r>
+        <w:rPr>
+          <w:rFonts w:ascii="Arial" w:hAnsi="Arial" w:cs="Arial"/>
+        </w:rPr>
+        <w:t>.</w:t>
+      </w:r>
+    </w:p>
+    <w:p>
+      <w:pPr>
+        <w:spacing w:before="120" w:after="120" w:line="360" w:lineRule="auto"/>
+        <w:jc w:val="both"/>
+        <w:rPr>
+          <w:rFonts w:ascii="Arial" w:hAnsi="Arial" w:cs="Arial"/>
+        </w:rPr>
+      </w:pPr>
     </w:p>
     <w:p>
       <w:pPr>
@@ -2358,6 +2403,7 @@
         <w:rPr>
           <w:rFonts w:ascii="Arial" w:hAnsi="Arial" w:cs="Arial"/>
         </w:rPr>
+        <w:lastRenderedPageBreak/>
         <w:t xml:space="preserve">In this period, JHD has </w:t>
       </w:r>
       <w:r>
@@ -2417,14 +2463,7 @@
         <w:rPr>
           <w:rFonts w:ascii="Arial" w:hAnsi="Arial" w:cs="Arial"/>
         </w:rPr>
-        <w:t xml:space="preserve">(given to students) of Davenport et al. </w:t>
-      </w:r>
-      <w:r>
-        <w:rPr>
-          <w:rFonts w:ascii="Arial" w:hAnsi="Arial" w:cs="Arial"/>
-        </w:rPr>
-        <w:lastRenderedPageBreak/>
-        <w:t>(1988). This had always had a</w:t>
+        <w:t>(given to students) of Davenport et al. (1988). This had always had a</w:t>
       </w:r>
       <w:r>
         <w:rPr>
@@ -3284,7 +3323,14 @@
         <w:rPr>
           <w:rFonts w:ascii="Arial" w:hAnsi="Arial" w:cs="Arial"/>
         </w:rPr>
-        <w:t>What changes introduced this academic year, due to the Covid-19 pandemic, would you like to see maintained on your course for the benefit of future students?</w:t>
+        <w:t xml:space="preserve">What changes introduced this academic year, due to the Covid-19 pandemic, would you like to see maintained on your </w:t>
+      </w:r>
+      <w:r>
+        <w:rPr>
+          <w:rFonts w:ascii="Arial" w:hAnsi="Arial" w:cs="Arial"/>
+        </w:rPr>
+        <w:lastRenderedPageBreak/>
+        <w:t>course for the benefit of future students?</w:t>
       </w:r>
       <w:r>
         <w:rPr>
@@ -3321,7 +3367,6 @@
         <w:rPr>
           <w:rFonts w:ascii="Arial" w:hAnsi="Arial" w:cs="Arial"/>
         </w:rPr>
-        <w:lastRenderedPageBreak/>
         <w:t>Online exams which test knowledge as opposed to testing your memory. These test your understanding and application of your knowledge which is more useful for the real-world, as opposed to just remembering facts and figures</w:t>
       </w:r>
       <w:r>
@@ -3740,6 +3785,7 @@
         <w:rPr>
           <w:rFonts w:ascii="Arial" w:hAnsi="Arial" w:cs="Arial"/>
         </w:rPr>
+        <w:lastRenderedPageBreak/>
         <w:t>I absolutely would not want to keep online exams, in person is much better due to an abundance of cheating.</w:t>
       </w:r>
     </w:p>
@@ -3754,7 +3800,6 @@
         <w:rPr>
           <w:rFonts w:ascii="Arial" w:hAnsi="Arial" w:cs="Arial"/>
         </w:rPr>
-        <w:lastRenderedPageBreak/>
         <w:t>We can note that online examinations received overwhelmingly positive comments, but number 17 is a strong dissenter.</w:t>
       </w:r>
     </w:p>
@@ -4129,7 +4174,7 @@
         <w:rPr>
           <w:rFonts w:ascii="Arial" w:hAnsi="Arial" w:cs="Arial"/>
         </w:rPr>
-        <w:t>. The first author</w:t>
+        <w:t>. The authors</w:t>
       </w:r>
       <w:r>
         <w:rPr>
@@ -4141,7 +4186,26 @@
         <w:rPr>
           <w:rFonts w:ascii="Arial" w:hAnsi="Arial" w:cs="Arial"/>
         </w:rPr>
-        <w:t>s discussion with colleagues from across of the world indicate that behaviours in computer science world-wide seem similar</w:t>
+        <w:t xml:space="preserve"> discussion</w:t>
+      </w:r>
+      <w:r>
+        <w:rPr>
+          <w:rFonts w:ascii="Arial" w:hAnsi="Arial" w:cs="Arial"/>
+        </w:rPr>
+        <w:t>s</w:t>
+      </w:r>
+      <w:r>
+        <w:rPr>
+          <w:rFonts w:ascii="Arial" w:hAnsi="Arial" w:cs="Arial"/>
+        </w:rPr>
+        <w:t xml:space="preserve"> with colleagues from across the world indicate that behaviours in </w:t>
+      </w:r>
+      <w:r>
+        <w:rPr>
+          <w:rFonts w:ascii="Arial" w:hAnsi="Arial" w:cs="Arial"/>
+        </w:rPr>
+        <w:lastRenderedPageBreak/>
+        <w:t>computer science world-wide seem similar</w:t>
       </w:r>
       <w:r>
         <w:rPr>
@@ -4178,7 +4242,6 @@
         <w:rPr>
           <w:rFonts w:ascii="Arial" w:hAnsi="Arial" w:cs="Arial"/>
         </w:rPr>
-        <w:lastRenderedPageBreak/>
         <w:t>All colleague</w:t>
       </w:r>
       <w:r>
@@ -4263,7 +4326,19 @@
         <w:rPr>
           <w:rFonts w:ascii="Arial" w:hAnsi="Arial" w:cs="Arial"/>
         </w:rPr>
-        <w:t xml:space="preserve"> in the private sector</w:t>
+        <w:t xml:space="preserve"> in the </w:t>
+      </w:r>
+      <w:r>
+        <w:rPr>
+          <w:rFonts w:ascii="Arial" w:hAnsi="Arial" w:cs="Arial"/>
+        </w:rPr>
+        <w:t>general IT-using</w:t>
+      </w:r>
+      <w:r>
+        <w:rPr>
+          <w:rFonts w:ascii="Arial" w:hAnsi="Arial" w:cs="Arial"/>
+        </w:rPr>
+        <w:t xml:space="preserve"> sector</w:t>
       </w:r>
       <w:r>
         <w:rPr>
@@ -4503,23 +4578,7 @@
           <w:i/>
           <w:iCs/>
         </w:rPr>
-        <w:t>Proceedings of the 3rd Conference on Computing Education</w:t>
-      </w:r>
-      <w:r>
-        <w:rPr>
-          <w:rFonts w:ascii="Arial" w:hAnsi="Arial" w:cs="Arial"/>
-          <w:i/>
-          <w:iCs/>
-        </w:rPr>
-        <w:t xml:space="preserve"> </w:t>
-      </w:r>
-      <w:r>
-        <w:rPr>
-          <w:rFonts w:ascii="Arial" w:hAnsi="Arial" w:cs="Arial"/>
-          <w:i/>
-          <w:iCs/>
-        </w:rPr>
-        <w:t>Practice</w:t>
+        <w:t>Proceedings of the 3rd Conference on Computing Education Practice</w:t>
       </w:r>
       <w:r>
         <w:rPr>
@@ -4822,6 +4881,7 @@
         <w:rPr>
           <w:rFonts w:ascii="Arial" w:hAnsi="Arial" w:cs="Arial"/>
         </w:rPr>
+        <w:lastRenderedPageBreak/>
         <w:t xml:space="preserve">Finnie-Ansley.J., P. Denny, B. Becker, A. Luxton-Reilly, </w:t>
       </w:r>
       <w:r>
@@ -4867,7 +4927,6 @@
         <w:rPr>
           <w:rFonts w:ascii="Arial" w:hAnsi="Arial" w:cs="Arial"/>
         </w:rPr>
-        <w:lastRenderedPageBreak/>
         <w:t xml:space="preserve">New York Times </w:t>
       </w:r>
       <w:r>
@@ -4967,6 +5026,60 @@
         <w:rPr>
           <w:rFonts w:ascii="Arial" w:hAnsi="Arial" w:cs="Arial"/>
         </w:rPr>
+        <w:t xml:space="preserve">M. </w:t>
+      </w:r>
+      <w:r>
+        <w:rPr>
+          <w:rFonts w:ascii="Arial" w:hAnsi="Arial" w:cs="Arial"/>
+        </w:rPr>
+        <w:t>Sharples</w:t>
+      </w:r>
+      <w:r>
+        <w:rPr>
+          <w:rFonts w:ascii="Arial" w:hAnsi="Arial" w:cs="Arial"/>
+        </w:rPr>
+        <w:t xml:space="preserve"> (2022)</w:t>
+      </w:r>
+      <w:r>
+        <w:rPr>
+          <w:rFonts w:ascii="Arial" w:hAnsi="Arial" w:cs="Arial"/>
+        </w:rPr>
+        <w:t>, New AI tools that can write student essays require educators to rethink teaching and assessment.</w:t>
+      </w:r>
+      <w:r>
+        <w:rPr>
+          <w:rFonts w:ascii="Arial" w:hAnsi="Arial" w:cs="Arial"/>
+        </w:rPr>
+        <w:t xml:space="preserve"> </w:t>
+      </w:r>
+      <w:hyperlink r:id="rId16" w:history="1">
+        <w:r>
+          <w:rPr>
+            <w:rStyle w:val="Hyperlink"/>
+            <w:rFonts w:ascii="Arial" w:hAnsi="Arial" w:cs="Arial"/>
+          </w:rPr>
+          <w:t>https://blogs.lse.ac.uk/impactofsocialsciences/2022/05/17/new-ai-tools-that-can-write-student-essays-require-educators-to-rethink-teaching-and-assessment/</w:t>
+        </w:r>
+      </w:hyperlink>
+      <w:r>
+        <w:rPr>
+          <w:rFonts w:ascii="Arial" w:hAnsi="Arial" w:cs="Arial"/>
+        </w:rPr>
+        <w:t xml:space="preserve">. </w:t>
+      </w:r>
+    </w:p>
+    <w:p>
+      <w:pPr>
+        <w:spacing w:before="120" w:after="120" w:line="360" w:lineRule="auto"/>
+        <w:jc w:val="both"/>
+        <w:rPr>
+          <w:rFonts w:ascii="Arial" w:hAnsi="Arial" w:cs="Arial"/>
+        </w:rPr>
+      </w:pPr>
+      <w:r>
+        <w:rPr>
+          <w:rFonts w:ascii="Arial" w:hAnsi="Arial" w:cs="Arial"/>
+        </w:rPr>
         <w:t>A. Siegel, M. Zarb, B. Alshaigy, J. Blanchard, T. Crick, R. Glassey, J. R. Holt, C. Latulipe, C. Riedesel, M. Senapathi, Simon, and D. Williams</w:t>
       </w:r>
       <w:r>
@@ -4981,7 +5094,7 @@
         </w:rPr>
         <w:t xml:space="preserve">, “Teaching through a Global Pandemic: Educational Landscapes Before, During and After COVID-19,” in Proceedings of the 2021 Working Group Reports on Innovation and Technology in Computer Science Education (ITiCSE- WGR’21), 2021, </w:t>
       </w:r>
-      <w:hyperlink r:id="rId16" w:history="1">
+      <w:hyperlink r:id="rId17" w:history="1">
         <w:r>
           <w:rPr>
             <w:rStyle w:val="Hyperlink"/>
@@ -5035,7 +5148,7 @@
         </w:rPr>
         <w:t xml:space="preserve">, “Digital disruption in the time of COVID-19: Learning technologists’ accounts of institutional barriers to online learning, teaching and assessment in UK universities,” International Journal for Academic Development, 2021, special issue on “Academic Development in Times of Crisis” </w:t>
       </w:r>
-      <w:hyperlink r:id="rId17" w:history="1">
+      <w:hyperlink r:id="rId18" w:history="1">
         <w:r>
           <w:rPr>
             <w:rStyle w:val="Hyperlink"/>
@@ -5089,7 +5202,7 @@
         </w:rPr>
         <w:t xml:space="preserve">, “COVID-19 and digital disruption in UK universities: afflictions and affordances of emergency online migration,” Higher Education, vol. 81, pp. 623–641, 2021, </w:t>
       </w:r>
-      <w:hyperlink r:id="rId18" w:history="1">
+      <w:hyperlink r:id="rId19" w:history="1">
         <w:r>
           <w:rPr>
             <w:rStyle w:val="Hyperlink"/>
@@ -5143,7 +5256,7 @@
         </w:rPr>
         <w:t xml:space="preserve">, “’Pandemia’: A reckoning of UK universities’ corporate response to COVID-19 and its academic fallout,” British Journal of Sociology of Education, vol. 42, no. 5-6, pp. 651–666, 2021, </w:t>
       </w:r>
-      <w:hyperlink r:id="rId19" w:history="1">
+      <w:hyperlink r:id="rId20" w:history="1">
         <w:r>
           <w:rPr>
             <w:rStyle w:val="Hyperlink"/>
@@ -5197,7 +5310,7 @@
         </w:rPr>
         <w:t xml:space="preserve"> “‘Living at work’: COVID-19, remote-working and the spatio-relational reorganisation of professional services in UK universities,” Higher Education, 2022, </w:t>
       </w:r>
-      <w:hyperlink r:id="rId20" w:history="1">
+      <w:hyperlink r:id="rId21" w:history="1">
         <w:r>
           <w:rPr>
             <w:rStyle w:val="Hyperlink"/>
@@ -5263,7 +5376,7 @@
       </w:pPr>
     </w:p>
     <w:sectPr>
-      <w:footerReference w:type="default" r:id="rId21"/>
+      <w:footerReference w:type="default" r:id="rId22"/>
       <w:pgSz w:w="11906" w:h="16838"/>
       <w:pgMar w:top="1440" w:right="1440" w:bottom="1440" w:left="1440" w:header="708" w:footer="420" w:gutter="0"/>
       <w:cols w:space="708"/>

--- a/IFNTF SYMPOSATHON PAPERJHD-TC.docx
+++ b/IFNTF SYMPOSATHON PAPERJHD-TC.docx
@@ -4114,7 +4114,19 @@
         <w:rPr>
           <w:rFonts w:ascii="Arial" w:hAnsi="Arial" w:cs="Arial"/>
         </w:rPr>
-        <w:t xml:space="preserve">University of Bath is far too small a sample. Behaviours at Bath certainly seem to be in line with much of the rest of the UK </w:t>
+        <w:t>University of Bath is far too small a sample. Behaviours at Bath</w:t>
+      </w:r>
+      <w:r>
+        <w:rPr>
+          <w:rFonts w:ascii="Arial" w:hAnsi="Arial" w:cs="Arial"/>
+        </w:rPr>
+        <w:t xml:space="preserve"> during the pandemic</w:t>
+      </w:r>
+      <w:r>
+        <w:rPr>
+          <w:rFonts w:ascii="Arial" w:hAnsi="Arial" w:cs="Arial"/>
+        </w:rPr>
+        <w:t xml:space="preserve"> certainly seem to be in line with much of the rest of the UK </w:t>
       </w:r>
       <w:r>
         <w:rPr>
@@ -4198,14 +4210,14 @@
         <w:rPr>
           <w:rFonts w:ascii="Arial" w:hAnsi="Arial" w:cs="Arial"/>
         </w:rPr>
-        <w:t xml:space="preserve"> with colleagues from across the world indicate that behaviours in </w:t>
+        <w:t xml:space="preserve"> with colleagues from across the world </w:t>
       </w:r>
       <w:r>
         <w:rPr>
           <w:rFonts w:ascii="Arial" w:hAnsi="Arial" w:cs="Arial"/>
         </w:rPr>
         <w:lastRenderedPageBreak/>
-        <w:t>computer science world-wide seem similar</w:t>
+        <w:t>indicate that behaviours in computer science world-wide seem similar</w:t>
       </w:r>
       <w:r>
         <w:rPr>
@@ -4224,6 +4236,307 @@
           <w:rFonts w:ascii="Arial" w:hAnsi="Arial" w:cs="Arial"/>
         </w:rPr>
         <w:t>.</w:t>
+      </w:r>
+    </w:p>
+    <w:p>
+      <w:pPr>
+        <w:spacing w:before="120" w:after="120" w:line="360" w:lineRule="auto"/>
+        <w:jc w:val="both"/>
+        <w:rPr>
+          <w:rFonts w:ascii="Arial" w:hAnsi="Arial" w:cs="Arial"/>
+        </w:rPr>
+      </w:pPr>
+      <w:r>
+        <w:rPr>
+          <w:rFonts w:ascii="Arial" w:hAnsi="Arial" w:cs="Arial"/>
+        </w:rPr>
+        <w:t>All colleague</w:t>
+      </w:r>
+      <w:r>
+        <w:rPr>
+          <w:rFonts w:ascii="Arial" w:hAnsi="Arial" w:cs="Arial"/>
+        </w:rPr>
+        <w:t>s</w:t>
+      </w:r>
+      <w:r>
+        <w:rPr>
+          <w:rFonts w:ascii="Arial" w:hAnsi="Arial" w:cs="Arial"/>
+        </w:rPr>
+        <w:t xml:space="preserve"> agree, though, that “assessment format” is now firmly on the table.</w:t>
+      </w:r>
+      <w:r>
+        <w:rPr>
+          <w:rFonts w:ascii="Arial" w:hAnsi="Arial" w:cs="Arial"/>
+        </w:rPr>
+        <w:t xml:space="preserve"> As in so many other areas of “</w:t>
+      </w:r>
+      <w:r>
+        <w:rPr>
+          <w:rFonts w:ascii="Arial" w:hAnsi="Arial" w:cs="Arial"/>
+        </w:rPr>
+        <w:t>d</w:t>
+      </w:r>
+      <w:r>
+        <w:rPr>
+          <w:rFonts w:ascii="Arial" w:hAnsi="Arial" w:cs="Arial"/>
+        </w:rPr>
+        <w:t xml:space="preserve">igital </w:t>
+      </w:r>
+      <w:r>
+        <w:rPr>
+          <w:rFonts w:ascii="Arial" w:hAnsi="Arial" w:cs="Arial"/>
+        </w:rPr>
+        <w:t>t</w:t>
+      </w:r>
+      <w:r>
+        <w:rPr>
+          <w:rFonts w:ascii="Arial" w:hAnsi="Arial" w:cs="Arial"/>
+        </w:rPr>
+        <w:t>ransformation”</w:t>
+      </w:r>
+      <w:r>
+        <w:rPr>
+          <w:rFonts w:ascii="Arial" w:hAnsi="Arial" w:cs="Arial"/>
+        </w:rPr>
+        <w:t xml:space="preserve"> (Crick, 2021)</w:t>
+      </w:r>
+      <w:r>
+        <w:rPr>
+          <w:rFonts w:ascii="Arial" w:hAnsi="Arial" w:cs="Arial"/>
+        </w:rPr>
+        <w:t xml:space="preserve">, it may be that </w:t>
+      </w:r>
+      <w:r>
+        <w:rPr>
+          <w:rFonts w:ascii="Arial" w:hAnsi="Arial" w:cs="Arial"/>
+        </w:rPr>
+        <w:t xml:space="preserve">the COVID-19 pandemic </w:t>
+      </w:r>
+      <w:r>
+        <w:rPr>
+          <w:rFonts w:ascii="Arial" w:hAnsi="Arial" w:cs="Arial"/>
+        </w:rPr>
+        <w:t xml:space="preserve">has done </w:t>
+      </w:r>
+      <w:r>
+        <w:rPr>
+          <w:rFonts w:ascii="Arial" w:hAnsi="Arial" w:cs="Arial"/>
+        </w:rPr>
+        <w:t xml:space="preserve">to education </w:t>
+      </w:r>
+      <w:r>
+        <w:rPr>
+          <w:rFonts w:ascii="Arial" w:hAnsi="Arial" w:cs="Arial"/>
+        </w:rPr>
+        <w:t>what CEOs and CIOs have failed to do</w:t>
+      </w:r>
+      <w:r>
+        <w:rPr>
+          <w:rFonts w:ascii="Arial" w:hAnsi="Arial" w:cs="Arial"/>
+        </w:rPr>
+        <w:t xml:space="preserve"> in the </w:t>
+      </w:r>
+      <w:r>
+        <w:rPr>
+          <w:rFonts w:ascii="Arial" w:hAnsi="Arial" w:cs="Arial"/>
+        </w:rPr>
+        <w:t>general IT-using</w:t>
+      </w:r>
+      <w:r>
+        <w:rPr>
+          <w:rFonts w:ascii="Arial" w:hAnsi="Arial" w:cs="Arial"/>
+        </w:rPr>
+        <w:t xml:space="preserve"> sector</w:t>
+      </w:r>
+      <w:r>
+        <w:rPr>
+          <w:rFonts w:ascii="Arial" w:hAnsi="Arial" w:cs="Arial"/>
+        </w:rPr>
+        <w:t>.</w:t>
+      </w:r>
+      <w:r>
+        <w:rPr>
+          <w:rFonts w:ascii="Arial" w:hAnsi="Arial" w:cs="Arial"/>
+        </w:rPr>
+        <w:t xml:space="preserve"> However, this may end up being piecemeal. At Bath, the Mathematical Sciences Department has reverted to the </w:t>
+      </w:r>
+      <w:r>
+        <w:rPr>
+          <w:rFonts w:ascii="Arial" w:hAnsi="Arial" w:cs="Arial"/>
+          <w:i/>
+          <w:iCs/>
+        </w:rPr>
+        <w:t>status quo ante</w:t>
+      </w:r>
+      <w:r>
+        <w:rPr>
+          <w:rFonts w:ascii="Arial" w:hAnsi="Arial" w:cs="Arial"/>
+        </w:rPr>
+        <w:t>. Students have been told this.</w:t>
+      </w:r>
+    </w:p>
+    <w:p>
+      <w:pPr>
+        <w:spacing w:before="120" w:after="120" w:line="360" w:lineRule="auto"/>
+        <w:ind w:left="720"/>
+        <w:jc w:val="both"/>
+        <w:rPr>
+          <w:rFonts w:ascii="Arial" w:hAnsi="Arial" w:cs="Arial"/>
+        </w:rPr>
+      </w:pPr>
+      <w:r>
+        <w:rPr>
+          <w:rFonts w:ascii="Arial" w:hAnsi="Arial" w:cs="Arial"/>
+        </w:rPr>
+        <w:t>•</w:t>
+      </w:r>
+      <w:r>
+        <w:rPr>
+          <w:rFonts w:ascii="Arial" w:hAnsi="Arial" w:cs="Arial"/>
+        </w:rPr>
+        <w:tab/>
+        <w:t>In person: you will sit the exams at fixed times on fixed days in a venue at the University.  The exams will be invigilated.</w:t>
+      </w:r>
+    </w:p>
+    <w:p>
+      <w:pPr>
+        <w:spacing w:before="120" w:after="120" w:line="360" w:lineRule="auto"/>
+        <w:ind w:left="720"/>
+        <w:jc w:val="both"/>
+        <w:rPr>
+          <w:rFonts w:ascii="Arial" w:hAnsi="Arial" w:cs="Arial"/>
+        </w:rPr>
+      </w:pPr>
+      <w:r>
+        <w:rPr>
+          <w:rFonts w:ascii="Arial" w:hAnsi="Arial" w:cs="Arial"/>
+        </w:rPr>
+        <w:t>•</w:t>
+      </w:r>
+      <w:r>
+        <w:rPr>
+          <w:rFonts w:ascii="Arial" w:hAnsi="Arial" w:cs="Arial"/>
+        </w:rPr>
+        <w:tab/>
+        <w:t>Closed-book: You will not be allowed to have any revision materials with you or any access to the internet.  Your exam papers will be tailored to this setting.</w:t>
+      </w:r>
+    </w:p>
+    <w:p>
+      <w:pPr>
+        <w:spacing w:before="120" w:after="120" w:line="360" w:lineRule="auto"/>
+        <w:ind w:left="720"/>
+        <w:jc w:val="both"/>
+        <w:rPr>
+          <w:rFonts w:ascii="Arial" w:hAnsi="Arial" w:cs="Arial"/>
+          <w:b/>
+          <w:bCs/>
+        </w:rPr>
+      </w:pPr>
+      <w:r>
+        <w:rPr>
+          <w:rFonts w:ascii="Arial" w:hAnsi="Arial" w:cs="Arial"/>
+          <w:b/>
+          <w:bCs/>
+        </w:rPr>
+        <w:t>Why us?</w:t>
+      </w:r>
+    </w:p>
+    <w:p>
+      <w:pPr>
+        <w:spacing w:before="120" w:after="120" w:line="360" w:lineRule="auto"/>
+        <w:ind w:left="720"/>
+        <w:jc w:val="both"/>
+        <w:rPr>
+          <w:rFonts w:ascii="Arial" w:hAnsi="Arial" w:cs="Arial"/>
+        </w:rPr>
+      </w:pPr>
+      <w:r>
+        <w:rPr>
+          <w:rFonts w:ascii="Arial" w:hAnsi="Arial" w:cs="Arial"/>
+        </w:rPr>
+        <w:t>•</w:t>
+      </w:r>
+      <w:r>
+        <w:rPr>
+          <w:rFonts w:ascii="Arial" w:hAnsi="Arial" w:cs="Arial"/>
+        </w:rPr>
+        <w:tab/>
+        <w:t>It is fairer: all students sit the exam in the same circumstances with no vagaries of internet quality or space to work.</w:t>
+      </w:r>
+    </w:p>
+    <w:p>
+      <w:pPr>
+        <w:spacing w:before="120" w:after="120" w:line="360" w:lineRule="auto"/>
+        <w:ind w:left="720"/>
+        <w:jc w:val="both"/>
+        <w:rPr>
+          <w:rFonts w:ascii="Arial" w:hAnsi="Arial" w:cs="Arial"/>
+        </w:rPr>
+      </w:pPr>
+      <w:r>
+        <w:rPr>
+          <w:rFonts w:ascii="Arial" w:hAnsi="Arial" w:cs="Arial"/>
+        </w:rPr>
+        <w:t>•</w:t>
+      </w:r>
+      <w:r>
+        <w:rPr>
+          <w:rFonts w:ascii="Arial" w:hAnsi="Arial" w:cs="Arial"/>
+        </w:rPr>
+        <w:tab/>
+        <w:t>It is fairer: we have had several reports of collusion in exams (people doing the exam together around the kitchen table).</w:t>
+      </w:r>
+    </w:p>
+    <w:p>
+      <w:pPr>
+        <w:spacing w:before="120" w:after="120" w:line="360" w:lineRule="auto"/>
+        <w:ind w:left="720"/>
+        <w:jc w:val="both"/>
+        <w:rPr>
+          <w:rFonts w:ascii="Arial" w:hAnsi="Arial" w:cs="Arial"/>
+        </w:rPr>
+      </w:pPr>
+      <w:r>
+        <w:rPr>
+          <w:rFonts w:ascii="Arial" w:hAnsi="Arial" w:cs="Arial"/>
+        </w:rPr>
+        <w:t>•</w:t>
+      </w:r>
+      <w:r>
+        <w:rPr>
+          <w:rFonts w:ascii="Arial" w:hAnsi="Arial" w:cs="Arial"/>
+        </w:rPr>
+        <w:tab/>
+        <w:t>It is the best way to examine mathematics: the learning outcomes of your courses require that you demonstrate both knowledge and understanding and a closed book exam is the fairest and most reliable way to test this.</w:t>
+      </w:r>
+    </w:p>
+    <w:p>
+      <w:pPr>
+        <w:spacing w:before="120" w:after="120" w:line="360" w:lineRule="auto"/>
+        <w:jc w:val="both"/>
+        <w:rPr>
+          <w:rFonts w:ascii="Arial" w:hAnsi="Arial" w:cs="Arial"/>
+        </w:rPr>
+      </w:pPr>
+      <w:r>
+        <w:rPr>
+          <w:rFonts w:ascii="Arial" w:hAnsi="Arial" w:cs="Arial"/>
+        </w:rPr>
+        <w:t xml:space="preserve">The authors would largely agree with the first two points, but both they and the vast majority of the student quoted above would disagree with the first </w:t>
+      </w:r>
+      <w:r>
+        <w:rPr>
+          <w:rFonts w:ascii="Arial" w:hAnsi="Arial" w:cs="Arial"/>
+          <w:i/>
+          <w:iCs/>
+        </w:rPr>
+        <w:t>as a universal statement.</w:t>
+      </w:r>
+      <w:r>
+        <w:rPr>
+          <w:rFonts w:ascii="Arial" w:hAnsi="Arial" w:cs="Arial"/>
+        </w:rPr>
+        <w:t xml:space="preserve"> Is “one size fits all” back to haunt us?</w:t>
       </w:r>
     </w:p>
     <w:p>
@@ -4238,114 +4551,6 @@
           <w:szCs w:val="26"/>
         </w:rPr>
       </w:pPr>
-      <w:r>
-        <w:rPr>
-          <w:rFonts w:ascii="Arial" w:hAnsi="Arial" w:cs="Arial"/>
-        </w:rPr>
-        <w:t>All colleague</w:t>
-      </w:r>
-      <w:r>
-        <w:rPr>
-          <w:rFonts w:ascii="Arial" w:hAnsi="Arial" w:cs="Arial"/>
-        </w:rPr>
-        <w:t>s</w:t>
-      </w:r>
-      <w:r>
-        <w:rPr>
-          <w:rFonts w:ascii="Arial" w:hAnsi="Arial" w:cs="Arial"/>
-        </w:rPr>
-        <w:t xml:space="preserve"> agree, though, that “assessment format” is now firmly on the table.</w:t>
-      </w:r>
-      <w:r>
-        <w:rPr>
-          <w:rFonts w:ascii="Arial" w:hAnsi="Arial" w:cs="Arial"/>
-        </w:rPr>
-        <w:t xml:space="preserve"> As in so many other areas of “</w:t>
-      </w:r>
-      <w:r>
-        <w:rPr>
-          <w:rFonts w:ascii="Arial" w:hAnsi="Arial" w:cs="Arial"/>
-        </w:rPr>
-        <w:t>d</w:t>
-      </w:r>
-      <w:r>
-        <w:rPr>
-          <w:rFonts w:ascii="Arial" w:hAnsi="Arial" w:cs="Arial"/>
-        </w:rPr>
-        <w:t xml:space="preserve">igital </w:t>
-      </w:r>
-      <w:r>
-        <w:rPr>
-          <w:rFonts w:ascii="Arial" w:hAnsi="Arial" w:cs="Arial"/>
-        </w:rPr>
-        <w:t>t</w:t>
-      </w:r>
-      <w:r>
-        <w:rPr>
-          <w:rFonts w:ascii="Arial" w:hAnsi="Arial" w:cs="Arial"/>
-        </w:rPr>
-        <w:t>ransformation”</w:t>
-      </w:r>
-      <w:r>
-        <w:rPr>
-          <w:rFonts w:ascii="Arial" w:hAnsi="Arial" w:cs="Arial"/>
-        </w:rPr>
-        <w:t xml:space="preserve"> (Crick, 2021)</w:t>
-      </w:r>
-      <w:r>
-        <w:rPr>
-          <w:rFonts w:ascii="Arial" w:hAnsi="Arial" w:cs="Arial"/>
-        </w:rPr>
-        <w:t xml:space="preserve">, it may be that </w:t>
-      </w:r>
-      <w:r>
-        <w:rPr>
-          <w:rFonts w:ascii="Arial" w:hAnsi="Arial" w:cs="Arial"/>
-        </w:rPr>
-        <w:t xml:space="preserve">the COVID-19 pandemic </w:t>
-      </w:r>
-      <w:r>
-        <w:rPr>
-          <w:rFonts w:ascii="Arial" w:hAnsi="Arial" w:cs="Arial"/>
-        </w:rPr>
-        <w:t xml:space="preserve">has done </w:t>
-      </w:r>
-      <w:r>
-        <w:rPr>
-          <w:rFonts w:ascii="Arial" w:hAnsi="Arial" w:cs="Arial"/>
-        </w:rPr>
-        <w:t xml:space="preserve">to education </w:t>
-      </w:r>
-      <w:r>
-        <w:rPr>
-          <w:rFonts w:ascii="Arial" w:hAnsi="Arial" w:cs="Arial"/>
-        </w:rPr>
-        <w:t>what CEOs and CIOs have failed to do</w:t>
-      </w:r>
-      <w:r>
-        <w:rPr>
-          <w:rFonts w:ascii="Arial" w:hAnsi="Arial" w:cs="Arial"/>
-        </w:rPr>
-        <w:t xml:space="preserve"> in the </w:t>
-      </w:r>
-      <w:r>
-        <w:rPr>
-          <w:rFonts w:ascii="Arial" w:hAnsi="Arial" w:cs="Arial"/>
-        </w:rPr>
-        <w:t>general IT-using</w:t>
-      </w:r>
-      <w:r>
-        <w:rPr>
-          <w:rFonts w:ascii="Arial" w:hAnsi="Arial" w:cs="Arial"/>
-        </w:rPr>
-        <w:t xml:space="preserve"> sector</w:t>
-      </w:r>
-      <w:r>
-        <w:rPr>
-          <w:rFonts w:ascii="Arial" w:hAnsi="Arial" w:cs="Arial"/>
-        </w:rPr>
-        <w:t>.</w:t>
-      </w:r>
     </w:p>
     <w:p>
       <w:pPr>
@@ -4540,7 +4745,14 @@
         <w:rPr>
           <w:rFonts w:ascii="Arial" w:hAnsi="Arial" w:cs="Arial"/>
         </w:rPr>
-        <w:t>Teaching of computing to mathematics students:</w:t>
+        <w:t xml:space="preserve">Teaching of computing to </w:t>
+      </w:r>
+      <w:r>
+        <w:rPr>
+          <w:rFonts w:ascii="Arial" w:hAnsi="Arial" w:cs="Arial"/>
+        </w:rPr>
+        <w:lastRenderedPageBreak/>
+        <w:t>mathematics students:</w:t>
       </w:r>
       <w:r>
         <w:rPr>
@@ -4881,7 +5093,6 @@
         <w:rPr>
           <w:rFonts w:ascii="Arial" w:hAnsi="Arial" w:cs="Arial"/>
         </w:rPr>
-        <w:lastRenderedPageBreak/>
         <w:t xml:space="preserve">Finnie-Ansley.J., P. Denny, B. Becker, A. Luxton-Reilly, </w:t>
       </w:r>
       <w:r>
@@ -5122,6 +5333,7 @@
         <w:rPr>
           <w:rFonts w:ascii="Arial" w:hAnsi="Arial" w:cs="Arial"/>
         </w:rPr>
+        <w:lastRenderedPageBreak/>
         <w:t xml:space="preserve">R. Watermeyer, T. Crick, </w:t>
       </w:r>
       <w:r>

--- a/IFNTF SYMPOSATHON PAPERJHD-TC.docx
+++ b/IFNTF SYMPOSATHON PAPERJHD-TC.docx
@@ -4522,7 +4522,19 @@
         <w:rPr>
           <w:rFonts w:ascii="Arial" w:hAnsi="Arial" w:cs="Arial"/>
         </w:rPr>
-        <w:t xml:space="preserve">The authors would largely agree with the first two points, but both they and the vast majority of the student quoted above would disagree with the first </w:t>
+        <w:t xml:space="preserve">The authors would largely agree with the first two points, but both they and the vast majority of the student quoted above would disagree with the </w:t>
+      </w:r>
+      <w:r>
+        <w:rPr>
+          <w:rFonts w:ascii="Arial" w:hAnsi="Arial" w:cs="Arial"/>
+        </w:rPr>
+        <w:t>la</w:t>
+      </w:r>
+      <w:r>
+        <w:rPr>
+          <w:rFonts w:ascii="Arial" w:hAnsi="Arial" w:cs="Arial"/>
+        </w:rPr>
+        <w:t xml:space="preserve">st </w:t>
       </w:r>
       <w:r>
         <w:rPr>
@@ -4545,12 +4557,20 @@
         <w:jc w:val="both"/>
         <w:rPr>
           <w:rFonts w:ascii="Arial" w:hAnsi="Arial" w:cs="Arial"/>
-          <w:b/>
-          <w:bCs/>
-          <w:sz w:val="26"/>
-          <w:szCs w:val="26"/>
-        </w:rPr>
-      </w:pPr>
+        </w:rPr>
+      </w:pPr>
+      <w:r>
+        <w:rPr>
+          <w:rFonts w:ascii="Arial" w:hAnsi="Arial" w:cs="Arial"/>
+        </w:rPr>
+        <w:t>Bath Computer Science</w:t>
+      </w:r>
+      <w:r>
+        <w:rPr>
+          <w:rFonts w:ascii="Arial" w:hAnsi="Arial" w:cs="Arial"/>
+        </w:rPr>
+        <w:t xml:space="preserve"> is reverting to invigilated in-person exams as Mathematical Sciences. But whether they are closed or open book is being left to lecturer’s discretion. For CM30070, the first author will go for open book “a single A4 binder of notes [it is strongly suggested this includes the lecturer’s draft book]”.  For CM50209, he will try to revert to the practice of a take-home exam disguised as time-limited coursework.</w:t>
+      </w:r>
     </w:p>
     <w:p>
       <w:pPr>
@@ -4648,6 +4668,7 @@
         <w:rPr>
           <w:rFonts w:ascii="Arial" w:hAnsi="Arial" w:cs="Arial"/>
         </w:rPr>
+        <w:lastRenderedPageBreak/>
         <w:t>L. Bengtsson</w:t>
       </w:r>
       <w:r>
@@ -4745,14 +4766,7 @@
         <w:rPr>
           <w:rFonts w:ascii="Arial" w:hAnsi="Arial" w:cs="Arial"/>
         </w:rPr>
-        <w:t xml:space="preserve">Teaching of computing to </w:t>
-      </w:r>
-      <w:r>
-        <w:rPr>
-          <w:rFonts w:ascii="Arial" w:hAnsi="Arial" w:cs="Arial"/>
-        </w:rPr>
-        <w:lastRenderedPageBreak/>
-        <w:t>mathematics students:</w:t>
+        <w:t>Teaching of computing to mathematics students:</w:t>
       </w:r>
       <w:r>
         <w:rPr>
@@ -5303,7 +5317,14 @@
         <w:rPr>
           <w:rFonts w:ascii="Arial" w:hAnsi="Arial" w:cs="Arial"/>
         </w:rPr>
-        <w:t xml:space="preserve">, “Teaching through a Global Pandemic: Educational Landscapes Before, During and After COVID-19,” in Proceedings of the 2021 Working Group Reports on Innovation and Technology in Computer Science Education (ITiCSE- WGR’21), 2021, </w:t>
+        <w:t xml:space="preserve">, “Teaching through a Global </w:t>
+      </w:r>
+      <w:r>
+        <w:rPr>
+          <w:rFonts w:ascii="Arial" w:hAnsi="Arial" w:cs="Arial"/>
+        </w:rPr>
+        <w:lastRenderedPageBreak/>
+        <w:t xml:space="preserve">Pandemic: Educational Landscapes Before, During and After COVID-19,” in Proceedings of the 2021 Working Group Reports on Innovation and Technology in Computer Science Education (ITiCSE- WGR’21), 2021, </w:t>
       </w:r>
       <w:hyperlink r:id="rId17" w:history="1">
         <w:r>
@@ -5333,7 +5354,6 @@
         <w:rPr>
           <w:rFonts w:ascii="Arial" w:hAnsi="Arial" w:cs="Arial"/>
         </w:rPr>
-        <w:lastRenderedPageBreak/>
         <w:t xml:space="preserve">R. Watermeyer, T. Crick, </w:t>
       </w:r>
       <w:r>

--- a/IFNTF SYMPOSATHON PAPERJHD-TC.docx
+++ b/IFNTF SYMPOSATHON PAPERJHD-TC.docx
@@ -1,6 +1,6 @@
 
 <file path=word/document.xml><?xml version="1.0" encoding="utf-8"?>
-<w:document xmlns:wpc="http://schemas.microsoft.com/office/word/2010/wordprocessingCanvas" xmlns:cx="http://schemas.microsoft.com/office/drawing/2014/chartex" xmlns:cx1="http://schemas.microsoft.com/office/drawing/2015/9/8/chartex" xmlns:cx2="http://schemas.microsoft.com/office/drawing/2015/10/21/chartex" xmlns:cx3="http://schemas.microsoft.com/office/drawing/2016/5/9/chartex" xmlns:cx4="http://schemas.microsoft.com/office/drawing/2016/5/10/chartex" xmlns:cx5="http://schemas.microsoft.com/office/drawing/2016/5/11/chartex" xmlns:cx6="http://schemas.microsoft.com/office/drawing/2016/5/12/chartex" xmlns:cx7="http://schemas.microsoft.com/office/drawing/2016/5/13/chartex" xmlns:cx8="http://schemas.microsoft.com/office/drawing/2016/5/14/chartex" xmlns:mc="http://schemas.openxmlformats.org/markup-compatibility/2006" xmlns:aink="http://schemas.microsoft.com/office/drawing/2016/ink" xmlns:am3d="http://schemas.microsoft.com/office/drawing/2017/model3d" xmlns:o="urn:schemas-microsoft-com:office:office" xmlns:r="http://schemas.openxmlformats.org/officeDocument/2006/relationships" xmlns:m="http://schemas.openxmlformats.org/officeDocument/2006/math" xmlns:v="urn:schemas-microsoft-com:vml" xmlns:wp14="http://schemas.microsoft.com/office/word/2010/wordprocessingDrawing" xmlns:wp="http://schemas.openxmlformats.org/drawingml/2006/wordprocessingDrawing" xmlns:w10="urn:schemas-microsoft-com:office:word" xmlns:w="http://schemas.openxmlformats.org/wordprocessingml/2006/main" xmlns:w14="http://schemas.microsoft.com/office/word/2010/wordml" xmlns:w15="http://schemas.microsoft.com/office/word/2012/wordml" xmlns:w16cex="http://schemas.microsoft.com/office/word/2018/wordml/cex" xmlns:w16cid="http://schemas.microsoft.com/office/word/2016/wordml/cid" xmlns:w16="http://schemas.microsoft.com/office/word/2018/wordml" xmlns:w16sdtdh="http://schemas.microsoft.com/office/word/2020/wordml/sdtdatahash" xmlns:w16se="http://schemas.microsoft.com/office/word/2015/wordml/symex" xmlns:wpg="http://schemas.microsoft.com/office/word/2010/wordprocessingGroup" xmlns:wpi="http://schemas.microsoft.com/office/word/2010/wordprocessingInk" xmlns:wne="http://schemas.microsoft.com/office/word/2006/wordml" xmlns:wps="http://schemas.microsoft.com/office/word/2010/wordprocessingShape" mc:Ignorable="w14 w15 w16se w16cid w16 w16cex w16sdtdh wp14">
+<w:document xmlns:wpc="http://schemas.microsoft.com/office/word/2010/wordprocessingCanvas" xmlns:cx="http://schemas.microsoft.com/office/drawing/2014/chartex" xmlns:cx1="http://schemas.microsoft.com/office/drawing/2015/9/8/chartex" xmlns:cx2="http://schemas.microsoft.com/office/drawing/2015/10/21/chartex" xmlns:cx3="http://schemas.microsoft.com/office/drawing/2016/5/9/chartex" xmlns:cx4="http://schemas.microsoft.com/office/drawing/2016/5/10/chartex" xmlns:cx5="http://schemas.microsoft.com/office/drawing/2016/5/11/chartex" xmlns:cx6="http://schemas.microsoft.com/office/drawing/2016/5/12/chartex" xmlns:cx7="http://schemas.microsoft.com/office/drawing/2016/5/13/chartex" xmlns:cx8="http://schemas.microsoft.com/office/drawing/2016/5/14/chartex" xmlns:mc="http://schemas.openxmlformats.org/markup-compatibility/2006" xmlns:aink="http://schemas.microsoft.com/office/drawing/2016/ink" xmlns:am3d="http://schemas.microsoft.com/office/drawing/2017/model3d" xmlns:o="urn:schemas-microsoft-com:office:office" xmlns:oel="http://schemas.microsoft.com/office/2019/extlst" xmlns:r="http://schemas.openxmlformats.org/officeDocument/2006/relationships" xmlns:m="http://schemas.openxmlformats.org/officeDocument/2006/math" xmlns:v="urn:schemas-microsoft-com:vml" xmlns:wp14="http://schemas.microsoft.com/office/word/2010/wordprocessingDrawing" xmlns:wp="http://schemas.openxmlformats.org/drawingml/2006/wordprocessingDrawing" xmlns:w10="urn:schemas-microsoft-com:office:word" xmlns:w="http://schemas.openxmlformats.org/wordprocessingml/2006/main" xmlns:w14="http://schemas.microsoft.com/office/word/2010/wordml" xmlns:w15="http://schemas.microsoft.com/office/word/2012/wordml" xmlns:w16cex="http://schemas.microsoft.com/office/word/2018/wordml/cex" xmlns:w16cid="http://schemas.microsoft.com/office/word/2016/wordml/cid" xmlns:w16="http://schemas.microsoft.com/office/word/2018/wordml" xmlns:w16sdtdh="http://schemas.microsoft.com/office/word/2020/wordml/sdtdatahash" xmlns:w16se="http://schemas.microsoft.com/office/word/2015/wordml/symex" xmlns:wpg="http://schemas.microsoft.com/office/word/2010/wordprocessingGroup" xmlns:wpi="http://schemas.microsoft.com/office/word/2010/wordprocessingInk" xmlns:wne="http://schemas.microsoft.com/office/word/2006/wordml" xmlns:wps="http://schemas.microsoft.com/office/word/2010/wordprocessingShape" mc:Ignorable="w14 w15 w16se w16cid w16 w16cex w16sdtdh wp14">
   <w:body>
     <w:p>
       <w:pPr>
@@ -24,6 +24,7 @@
           <w:szCs w:val="28"/>
         </w:rPr>
       </w:pPr>
+      <w:proofErr w:type="spellStart"/>
       <w:r>
         <w:rPr>
           <w:rFonts w:ascii="Arial" w:hAnsi="Arial" w:cs="Arial"/>
@@ -32,8 +33,9 @@
           <w:sz w:val="28"/>
           <w:szCs w:val="28"/>
         </w:rPr>
-        <w:t xml:space="preserve">REshaping Assessment Excellence: </w:t>
-      </w:r>
+        <w:t>REshaping</w:t>
+      </w:r>
+      <w:proofErr w:type="spellEnd"/>
       <w:r>
         <w:rPr>
           <w:rFonts w:ascii="Arial" w:hAnsi="Arial" w:cs="Arial"/>
@@ -42,7 +44,7 @@
           <w:sz w:val="28"/>
           <w:szCs w:val="28"/>
         </w:rPr>
-        <w:t xml:space="preserve">COVID-19 </w:t>
+        <w:t xml:space="preserve"> Assessment Excellence: </w:t>
       </w:r>
       <w:r>
         <w:rPr>
@@ -52,30 +54,40 @@
           <w:sz w:val="28"/>
           <w:szCs w:val="28"/>
         </w:rPr>
-        <w:t>and the New Now at the University of Bath</w:t>
-      </w:r>
-    </w:p>
-    <w:p>
-      <w:pPr>
-        <w:spacing w:before="120" w:after="120" w:line="360" w:lineRule="auto"/>
-        <w:rPr>
-          <w:rFonts w:ascii="Arial" w:hAnsi="Arial" w:cs="Arial"/>
-        </w:rPr>
-      </w:pPr>
-    </w:p>
-    <w:p>
-      <w:pPr>
-        <w:spacing w:before="120" w:after="120" w:line="360" w:lineRule="auto"/>
-        <w:jc w:val="center"/>
-        <w:rPr>
-          <w:rFonts w:ascii="Arial" w:hAnsi="Arial" w:cs="Arial"/>
-        </w:rPr>
-      </w:pPr>
+        <w:t xml:space="preserve">COVID-19 </w:t>
+      </w:r>
       <w:r>
         <w:rPr>
           <w:rFonts w:ascii="Arial" w:hAnsi="Arial" w:cs="Arial"/>
           <w:b/>
           <w:bCs/>
+          <w:sz w:val="28"/>
+          <w:szCs w:val="28"/>
+        </w:rPr>
+        <w:t>and the New Now at the University of Bath</w:t>
+      </w:r>
+    </w:p>
+    <w:p>
+      <w:pPr>
+        <w:spacing w:before="120" w:after="120" w:line="360" w:lineRule="auto"/>
+        <w:rPr>
+          <w:rFonts w:ascii="Arial" w:hAnsi="Arial" w:cs="Arial"/>
+        </w:rPr>
+      </w:pPr>
+    </w:p>
+    <w:p>
+      <w:pPr>
+        <w:spacing w:before="120" w:after="120" w:line="360" w:lineRule="auto"/>
+        <w:jc w:val="center"/>
+        <w:rPr>
+          <w:rFonts w:ascii="Arial" w:hAnsi="Arial" w:cs="Arial"/>
+        </w:rPr>
+      </w:pPr>
+      <w:r>
+        <w:rPr>
+          <w:rFonts w:ascii="Arial" w:hAnsi="Arial" w:cs="Arial"/>
+          <w:b/>
+          <w:bCs/>
         </w:rPr>
         <w:t>Davenport, J.H.</w:t>
       </w:r>
@@ -111,26 +123,30 @@
       <w:r>
         <w:rPr>
           <w:rFonts w:ascii="Arial" w:hAnsi="Arial" w:cs="Arial"/>
+          <w:vertAlign w:val="superscript"/>
         </w:rPr>
         <w:t>1</w:t>
       </w:r>
-      <w:r>
-        <w:rPr>
-          <w:rFonts w:ascii="Arial" w:hAnsi="Arial" w:cs="Arial"/>
-        </w:rPr>
-        <w:t xml:space="preserve"> </w:t>
-      </w:r>
-      <w:r>
-        <w:rPr>
-          <w:rFonts w:ascii="Arial" w:hAnsi="Arial" w:cs="Arial"/>
-        </w:rPr>
-        <w:t>-</w:t>
-      </w:r>
-      <w:r>
-        <w:rPr>
-          <w:rFonts w:ascii="Arial" w:hAnsi="Arial" w:cs="Arial"/>
-        </w:rPr>
-        <w:t xml:space="preserve"> University of </w:t>
+      <w:hyperlink r:id="rId8" w:history="1">
+        <w:r>
+          <w:rPr>
+            <w:rStyle w:val="Hyperlink"/>
+            <w:rFonts w:ascii="Arial" w:hAnsi="Arial" w:cs="Arial"/>
+          </w:rPr>
+          <w:t>j.h.davenport@bath.ac.uk</w:t>
+        </w:r>
+      </w:hyperlink>
+      <w:r>
+        <w:rPr>
+          <w:rFonts w:ascii="Arial" w:hAnsi="Arial" w:cs="Arial"/>
+        </w:rPr>
+        <w:t xml:space="preserve">, </w:t>
+      </w:r>
+      <w:r>
+        <w:rPr>
+          <w:rFonts w:ascii="Arial" w:hAnsi="Arial" w:cs="Arial"/>
+        </w:rPr>
+        <w:t xml:space="preserve">University of </w:t>
       </w:r>
       <w:r>
         <w:rPr>
@@ -148,31 +164,35 @@
         <w:rPr>
           <w:rFonts w:ascii="Arial" w:hAnsi="Arial" w:cs="Arial"/>
         </w:rPr>
-        <w:t xml:space="preserve"> UK;</w:t>
-      </w:r>
-      <w:r>
-        <w:rPr>
-          <w:rFonts w:ascii="Arial" w:hAnsi="Arial" w:cs="Arial"/>
-        </w:rPr>
-        <w:t xml:space="preserve"> 2</w:t>
-      </w:r>
-      <w:r>
-        <w:rPr>
-          <w:rFonts w:ascii="Arial" w:hAnsi="Arial" w:cs="Arial"/>
-        </w:rPr>
-        <w:t xml:space="preserve"> </w:t>
-      </w:r>
-      <w:r>
-        <w:rPr>
-          <w:rFonts w:ascii="Arial" w:hAnsi="Arial" w:cs="Arial"/>
-        </w:rPr>
-        <w:t>–</w:t>
-      </w:r>
-      <w:r>
-        <w:rPr>
-          <w:rFonts w:ascii="Arial" w:hAnsi="Arial" w:cs="Arial"/>
-        </w:rPr>
-        <w:t xml:space="preserve"> </w:t>
+        <w:t xml:space="preserve"> UK</w:t>
+      </w:r>
+      <w:r>
+        <w:rPr>
+          <w:rFonts w:ascii="Arial" w:hAnsi="Arial" w:cs="Arial"/>
+        </w:rPr>
+        <w:br/>
+      </w:r>
+      <w:r>
+        <w:rPr>
+          <w:rFonts w:ascii="Arial" w:hAnsi="Arial" w:cs="Arial"/>
+          <w:vertAlign w:val="superscript"/>
+        </w:rPr>
+        <w:t>2</w:t>
+      </w:r>
+      <w:hyperlink r:id="rId9" w:history="1">
+        <w:r>
+          <w:rPr>
+            <w:rStyle w:val="Hyperlink"/>
+            <w:rFonts w:ascii="Arial" w:hAnsi="Arial" w:cs="Arial"/>
+          </w:rPr>
+          <w:t>thomas.crick@swansea.ac.uk</w:t>
+        </w:r>
+      </w:hyperlink>
+      <w:r>
+        <w:rPr>
+          <w:rFonts w:ascii="Arial" w:hAnsi="Arial" w:cs="Arial"/>
+        </w:rPr>
+        <w:t xml:space="preserve">, </w:t>
       </w:r>
       <w:r>
         <w:rPr>
@@ -191,12 +211,6 @@
           <w:rFonts w:ascii="Arial" w:hAnsi="Arial" w:cs="Arial"/>
         </w:rPr>
         <w:t>, UK</w:t>
-      </w:r>
-      <w:r>
-        <w:rPr>
-          <w:rFonts w:ascii="Arial" w:hAnsi="Arial" w:cs="Arial"/>
-        </w:rPr>
-        <w:t>.</w:t>
       </w:r>
     </w:p>
     <w:p>
@@ -414,13 +428,129 @@
         <w:rPr>
           <w:rFonts w:ascii="Arial" w:hAnsi="Arial" w:cs="Arial"/>
         </w:rPr>
-        <w:t>The impact of the COVID-19 pandemic on the UK higher education sector has been significant (and indeed, ongoing), for both academic faculty (Watermeyer et al., 2021; Watermeyer et al., 2021) and professional services staff (Watermeyer et al., 2021; Watermeyer et al., 2022), inhibiting or curtailing all university activities.</w:t>
-      </w:r>
-      <w:r>
-        <w:rPr>
-          <w:rFonts w:ascii="Arial" w:hAnsi="Arial" w:cs="Arial"/>
-        </w:rPr>
-        <w:t xml:space="preserve"> Whilst the pandemic has precipitated significant change in learning, teaching and assessment over the recent period (Crick, 2021), it will be interesting to see how sustained and far-reaching this becomes.</w:t>
+        <w:t>The impact of the COVID-19 pandemic on the UK higher education sector has been significant (and indeed, ongoing</w:t>
+      </w:r>
+      <w:r>
+        <w:rPr>
+          <w:rFonts w:ascii="Arial" w:hAnsi="Arial" w:cs="Arial"/>
+        </w:rPr>
+        <w:t xml:space="preserve"> and evolving</w:t>
+      </w:r>
+      <w:r>
+        <w:rPr>
+          <w:rFonts w:ascii="Arial" w:hAnsi="Arial" w:cs="Arial"/>
+        </w:rPr>
+        <w:t>), for both academic faculty (</w:t>
+      </w:r>
+      <w:proofErr w:type="spellStart"/>
+      <w:r>
+        <w:rPr>
+          <w:rFonts w:ascii="Arial" w:hAnsi="Arial" w:cs="Arial"/>
+        </w:rPr>
+        <w:t>Watermeyer</w:t>
+      </w:r>
+      <w:proofErr w:type="spellEnd"/>
+      <w:r>
+        <w:rPr>
+          <w:rFonts w:ascii="Arial" w:hAnsi="Arial" w:cs="Arial"/>
+        </w:rPr>
+        <w:t xml:space="preserve"> et al., 2021; </w:t>
+      </w:r>
+      <w:proofErr w:type="spellStart"/>
+      <w:r>
+        <w:rPr>
+          <w:rFonts w:ascii="Arial" w:hAnsi="Arial" w:cs="Arial"/>
+        </w:rPr>
+        <w:t>Watermeyer</w:t>
+      </w:r>
+      <w:proofErr w:type="spellEnd"/>
+      <w:r>
+        <w:rPr>
+          <w:rFonts w:ascii="Arial" w:hAnsi="Arial" w:cs="Arial"/>
+        </w:rPr>
+        <w:t xml:space="preserve"> et al., 2021) and professional services staff (</w:t>
+      </w:r>
+      <w:proofErr w:type="spellStart"/>
+      <w:r>
+        <w:rPr>
+          <w:rFonts w:ascii="Arial" w:hAnsi="Arial" w:cs="Arial"/>
+        </w:rPr>
+        <w:t>Watermeyer</w:t>
+      </w:r>
+      <w:proofErr w:type="spellEnd"/>
+      <w:r>
+        <w:rPr>
+          <w:rFonts w:ascii="Arial" w:hAnsi="Arial" w:cs="Arial"/>
+        </w:rPr>
+        <w:t xml:space="preserve"> et al., 2021; </w:t>
+      </w:r>
+      <w:proofErr w:type="spellStart"/>
+      <w:r>
+        <w:rPr>
+          <w:rFonts w:ascii="Arial" w:hAnsi="Arial" w:cs="Arial"/>
+        </w:rPr>
+        <w:t>Watermeyer</w:t>
+      </w:r>
+      <w:proofErr w:type="spellEnd"/>
+      <w:r>
+        <w:rPr>
+          <w:rFonts w:ascii="Arial" w:hAnsi="Arial" w:cs="Arial"/>
+        </w:rPr>
+        <w:t xml:space="preserve"> et al., 2022)</w:t>
+      </w:r>
+      <w:r>
+        <w:rPr>
+          <w:rFonts w:ascii="Arial" w:hAnsi="Arial" w:cs="Arial"/>
+        </w:rPr>
+        <w:t xml:space="preserve"> — </w:t>
+      </w:r>
+      <w:r>
+        <w:rPr>
+          <w:rFonts w:ascii="Arial" w:hAnsi="Arial" w:cs="Arial"/>
+        </w:rPr>
+        <w:t>inhibiting</w:t>
+      </w:r>
+      <w:r>
+        <w:rPr>
+          <w:rFonts w:ascii="Arial" w:hAnsi="Arial" w:cs="Arial"/>
+        </w:rPr>
+        <w:t xml:space="preserve">, </w:t>
+      </w:r>
+      <w:r>
+        <w:rPr>
+          <w:rFonts w:ascii="Arial" w:hAnsi="Arial" w:cs="Arial"/>
+        </w:rPr>
+        <w:t xml:space="preserve">curtailing </w:t>
+      </w:r>
+      <w:r>
+        <w:rPr>
+          <w:rFonts w:ascii="Arial" w:hAnsi="Arial" w:cs="Arial"/>
+        </w:rPr>
+        <w:t xml:space="preserve">and impacting on </w:t>
+      </w:r>
+      <w:r>
+        <w:rPr>
+          <w:rFonts w:ascii="Arial" w:hAnsi="Arial" w:cs="Arial"/>
+        </w:rPr>
+        <w:t>all university activities.</w:t>
+      </w:r>
+      <w:r>
+        <w:rPr>
+          <w:rFonts w:ascii="Arial" w:hAnsi="Arial" w:cs="Arial"/>
+        </w:rPr>
+        <w:t xml:space="preserve"> Whilst the pandemic has precipitated significant change in learning, teaching and assessment over the recent period (Crick, 2021), it will be interesting to see how sustained and far-reaching this becomes</w:t>
+      </w:r>
+      <w:r>
+        <w:rPr>
+          <w:rFonts w:ascii="Arial" w:hAnsi="Arial" w:cs="Arial"/>
+        </w:rPr>
+        <w:t xml:space="preserve"> (Irons &amp; Crick, 2022)</w:t>
+      </w:r>
+      <w:r>
+        <w:rPr>
+          <w:rFonts w:ascii="Arial" w:hAnsi="Arial" w:cs="Arial"/>
+        </w:rPr>
+        <w:t>.</w:t>
       </w:r>
       <w:r>
         <w:rPr>
@@ -522,7 +652,19 @@
         <w:rPr>
           <w:rFonts w:ascii="Arial" w:hAnsi="Arial" w:cs="Arial"/>
         </w:rPr>
-        <w:t>are explored in Crick et al. (2022). Though there has been much debate about</w:t>
+        <w:t>are explored in Crick et al. (2022)</w:t>
+      </w:r>
+      <w:r>
+        <w:rPr>
+          <w:rFonts w:ascii="Arial" w:hAnsi="Arial" w:cs="Arial"/>
+        </w:rPr>
+        <w:t>, as well as specifically for the discipline of computer science (Crick et al., 2020).</w:t>
+      </w:r>
+      <w:r>
+        <w:rPr>
+          <w:rFonts w:ascii="Arial" w:hAnsi="Arial" w:cs="Arial"/>
+        </w:rPr>
+        <w:t xml:space="preserve"> Though there has been much debate about</w:t>
       </w:r>
       <w:r>
         <w:rPr>
@@ -582,7 +724,25 @@
         <w:rPr>
           <w:rFonts w:ascii="Arial" w:hAnsi="Arial" w:cs="Arial"/>
         </w:rPr>
-        <w:t>(Williams and Wong, 2009).</w:t>
+        <w:t xml:space="preserve">(Williams </w:t>
+      </w:r>
+      <w:r>
+        <w:rPr>
+          <w:rFonts w:ascii="Arial" w:hAnsi="Arial" w:cs="Arial"/>
+        </w:rPr>
+        <w:t>&amp;</w:t>
+      </w:r>
+      <w:r>
+        <w:rPr>
+          <w:rFonts w:ascii="Arial" w:hAnsi="Arial" w:cs="Arial"/>
+        </w:rPr>
+        <w:t xml:space="preserve"> Wong, 2009)</w:t>
+      </w:r>
+      <w:r>
+        <w:rPr>
+          <w:rFonts w:ascii="Arial" w:hAnsi="Arial" w:cs="Arial"/>
+        </w:rPr>
+        <w:t>:</w:t>
       </w:r>
     </w:p>
     <w:p>
@@ -598,6 +758,7 @@
         <w:rPr>
           <w:rFonts w:ascii="Arial" w:hAnsi="Arial" w:cs="Arial"/>
         </w:rPr>
+        <w:lastRenderedPageBreak/>
         <w:t>Indeed, the final examination is a university institution that would</w:t>
       </w:r>
       <w:r>
@@ -634,14 +795,7 @@
         <w:rPr>
           <w:rFonts w:ascii="Arial" w:hAnsi="Arial" w:cs="Arial"/>
         </w:rPr>
-        <w:t xml:space="preserve">from a computer as they go about their daily business, it is </w:t>
-      </w:r>
-      <w:r>
-        <w:rPr>
-          <w:rFonts w:ascii="Arial" w:hAnsi="Arial" w:cs="Arial"/>
-        </w:rPr>
-        <w:lastRenderedPageBreak/>
-        <w:t>still the</w:t>
+        <w:t>from a computer as they go about their daily business, it is still the</w:t>
       </w:r>
       <w:r>
         <w:rPr>
@@ -746,25 +900,13 @@
         <w:rPr>
           <w:rFonts w:ascii="Arial" w:hAnsi="Arial" w:cs="Arial"/>
         </w:rPr>
-        <w:t xml:space="preserve">The authors wonder whether </w:t>
-      </w:r>
-      <w:r>
-        <w:rPr>
-          <w:rFonts w:ascii="Arial" w:hAnsi="Arial" w:cs="Arial"/>
-        </w:rPr>
-        <w:t>the COVID-19 pandemic</w:t>
-      </w:r>
-      <w:r>
-        <w:rPr>
-          <w:rFonts w:ascii="Arial" w:hAnsi="Arial" w:cs="Arial"/>
-        </w:rPr>
-        <w:t xml:space="preserve"> </w:t>
-      </w:r>
-      <w:r>
-        <w:rPr>
-          <w:rFonts w:ascii="Arial" w:hAnsi="Arial" w:cs="Arial"/>
-        </w:rPr>
-        <w:t>has not been the trigger that puts such</w:t>
+        <w:t xml:space="preserve">Framing COVID-19 as a “catalyst for positive change” now puts </w:t>
+      </w:r>
+      <w:r>
+        <w:rPr>
+          <w:rFonts w:ascii="Arial" w:hAnsi="Arial" w:cs="Arial"/>
+        </w:rPr>
+        <w:t>such</w:t>
       </w:r>
       <w:r>
         <w:rPr>
@@ -777,12 +919,6 @@
           <w:rFonts w:ascii="Arial" w:hAnsi="Arial" w:cs="Arial"/>
         </w:rPr>
         <w:t>innovation within the scope of debate.</w:t>
-      </w:r>
-      <w:r>
-        <w:rPr>
-          <w:rFonts w:ascii="Arial" w:hAnsi="Arial" w:cs="Arial"/>
-        </w:rPr>
-        <w:t xml:space="preserve"> </w:t>
       </w:r>
     </w:p>
     <w:p>
@@ -975,7 +1111,19 @@
         <w:rPr>
           <w:rFonts w:ascii="Arial" w:hAnsi="Arial" w:cs="Arial"/>
         </w:rPr>
-        <w:t xml:space="preserve"> JHD had used this on XX10190 (Betteridge </w:t>
+        <w:t xml:space="preserve"> </w:t>
+      </w:r>
+      <w:r>
+        <w:rPr>
+          <w:rFonts w:ascii="Arial" w:hAnsi="Arial" w:cs="Arial"/>
+        </w:rPr>
+        <w:t>The first author</w:t>
+      </w:r>
+      <w:r>
+        <w:rPr>
+          <w:rFonts w:ascii="Arial" w:hAnsi="Arial" w:cs="Arial"/>
+        </w:rPr>
+        <w:t xml:space="preserve"> had used this on XX10190 (Betteridge </w:t>
       </w:r>
       <w:r>
         <w:rPr>
@@ -1053,13 +1201,23 @@
           <w:rFonts w:ascii="Arial" w:hAnsi="Arial" w:cs="Arial"/>
         </w:rPr>
       </w:pPr>
+      <w:proofErr w:type="spellStart"/>
       <w:r>
         <w:rPr>
           <w:rFonts w:ascii="Arial" w:hAnsi="Arial" w:cs="Arial"/>
           <w:b/>
           <w:bCs/>
         </w:rPr>
-        <w:t xml:space="preserve">TakeHome-OU </w:t>
+        <w:t>TakeHome</w:t>
+      </w:r>
+      <w:proofErr w:type="spellEnd"/>
+      <w:r>
+        <w:rPr>
+          <w:rFonts w:ascii="Arial" w:hAnsi="Arial" w:cs="Arial"/>
+          <w:b/>
+          <w:bCs/>
+        </w:rPr>
+        <w:t xml:space="preserve">-OU </w:t>
       </w:r>
       <w:r>
         <w:rPr>
@@ -1182,14 +1340,21 @@
           <w:rFonts w:ascii="Arial" w:hAnsi="Arial" w:cs="Arial"/>
         </w:rPr>
       </w:pPr>
+      <w:r>
+        <w:rPr>
+          <w:rFonts w:ascii="Arial" w:hAnsi="Arial" w:cs="Arial"/>
+        </w:rPr>
+        <w:t>The first author</w:t>
+      </w:r>
       <w:commentRangeStart w:id="0"/>
       <w:commentRangeStart w:id="1"/>
       <w:commentRangeStart w:id="2"/>
-      <w:r>
-        <w:rPr>
-          <w:rFonts w:ascii="Arial" w:hAnsi="Arial" w:cs="Arial"/>
-        </w:rPr>
-        <w:t>JHD had experimented with this in the past for CM50209</w:t>
+      <w:commentRangeStart w:id="3"/>
+      <w:r>
+        <w:rPr>
+          <w:rFonts w:ascii="Arial" w:hAnsi="Arial" w:cs="Arial"/>
+        </w:rPr>
+        <w:t xml:space="preserve"> had experimented with this in the past for CM50209</w:t>
       </w:r>
       <w:r>
         <w:rPr>
@@ -1223,6 +1388,13 @@
           <w:rStyle w:val="CommentReference"/>
         </w:rPr>
         <w:commentReference w:id="2"/>
+      </w:r>
+      <w:commentRangeEnd w:id="3"/>
+      <w:r>
+        <w:rPr>
+          <w:rStyle w:val="CommentReference"/>
+        </w:rPr>
+        <w:commentReference w:id="3"/>
       </w:r>
     </w:p>
     <w:p>
@@ -1239,13 +1411,62 @@
           <w:b/>
           <w:bCs/>
         </w:rPr>
+        <w:lastRenderedPageBreak/>
         <w:t xml:space="preserve">Interim </w:t>
       </w:r>
       <w:r>
         <w:rPr>
           <w:rFonts w:ascii="Arial" w:hAnsi="Arial" w:cs="Arial"/>
         </w:rPr>
-        <w:t>Use a Virtual Learning Environment to deliver an examination paper,</w:t>
+        <w:t xml:space="preserve">Use a </w:t>
+      </w:r>
+      <w:r>
+        <w:rPr>
+          <w:rFonts w:ascii="Arial" w:hAnsi="Arial" w:cs="Arial"/>
+        </w:rPr>
+        <w:t>v</w:t>
+      </w:r>
+      <w:r>
+        <w:rPr>
+          <w:rFonts w:ascii="Arial" w:hAnsi="Arial" w:cs="Arial"/>
+        </w:rPr>
+        <w:t xml:space="preserve">irtual </w:t>
+      </w:r>
+      <w:r>
+        <w:rPr>
+          <w:rFonts w:ascii="Arial" w:hAnsi="Arial" w:cs="Arial"/>
+        </w:rPr>
+        <w:t>l</w:t>
+      </w:r>
+      <w:r>
+        <w:rPr>
+          <w:rFonts w:ascii="Arial" w:hAnsi="Arial" w:cs="Arial"/>
+        </w:rPr>
+        <w:t xml:space="preserve">earning </w:t>
+      </w:r>
+      <w:r>
+        <w:rPr>
+          <w:rFonts w:ascii="Arial" w:hAnsi="Arial" w:cs="Arial"/>
+        </w:rPr>
+        <w:t>e</w:t>
+      </w:r>
+      <w:r>
+        <w:rPr>
+          <w:rFonts w:ascii="Arial" w:hAnsi="Arial" w:cs="Arial"/>
+        </w:rPr>
+        <w:t>nvironment</w:t>
+      </w:r>
+      <w:r>
+        <w:rPr>
+          <w:rFonts w:ascii="Arial" w:hAnsi="Arial" w:cs="Arial"/>
+        </w:rPr>
+        <w:t xml:space="preserve"> (VLE)</w:t>
+      </w:r>
+      <w:r>
+        <w:rPr>
+          <w:rFonts w:ascii="Arial" w:hAnsi="Arial" w:cs="Arial"/>
+        </w:rPr>
+        <w:t xml:space="preserve"> to deliver an examination paper,</w:t>
       </w:r>
       <w:r>
         <w:rPr>
@@ -1286,7 +1507,6 @@
           <w:b/>
           <w:bCs/>
         </w:rPr>
-        <w:lastRenderedPageBreak/>
         <w:t>Electronic-C</w:t>
       </w:r>
       <w:r>
@@ -1317,7 +1537,21 @@
         <w:rPr>
           <w:rFonts w:ascii="Arial" w:hAnsi="Arial" w:cs="Arial"/>
         </w:rPr>
-        <w:t>Bath used Inspera, but the precise choice is probably irrelevant</w:t>
+        <w:t xml:space="preserve">Bath used </w:t>
+      </w:r>
+      <w:proofErr w:type="spellStart"/>
+      <w:r>
+        <w:rPr>
+          <w:rFonts w:ascii="Arial" w:hAnsi="Arial" w:cs="Arial"/>
+        </w:rPr>
+        <w:t>Inspera</w:t>
+      </w:r>
+      <w:proofErr w:type="spellEnd"/>
+      <w:r>
+        <w:rPr>
+          <w:rFonts w:ascii="Arial" w:hAnsi="Arial" w:cs="Arial"/>
+        </w:rPr>
+        <w:t>, but the precise choice is probably irrelevant</w:t>
       </w:r>
       <w:r>
         <w:rPr>
@@ -1402,7 +1636,19 @@
         <w:rPr>
           <w:rFonts w:ascii="Arial" w:hAnsi="Arial" w:cs="Arial"/>
         </w:rPr>
-        <w:t xml:space="preserve">may be illegal in some jurisdictions (JISC, </w:t>
+        <w:t>may be illegal in some jurisdictions (</w:t>
+      </w:r>
+      <w:r>
+        <w:rPr>
+          <w:rFonts w:ascii="Arial" w:hAnsi="Arial" w:cs="Arial"/>
+        </w:rPr>
+        <w:t>Jisc</w:t>
+      </w:r>
+      <w:r>
+        <w:rPr>
+          <w:rFonts w:ascii="Arial" w:hAnsi="Arial" w:cs="Arial"/>
+        </w:rPr>
+        <w:t xml:space="preserve">, </w:t>
       </w:r>
       <w:r>
         <w:rPr>
@@ -1630,13 +1876,23 @@
         </w:rPr>
         <w:t xml:space="preserve">possible to disguise a </w:t>
       </w:r>
+      <w:proofErr w:type="spellStart"/>
       <w:r>
         <w:rPr>
           <w:rFonts w:ascii="Arial" w:hAnsi="Arial" w:cs="Arial"/>
           <w:b/>
           <w:bCs/>
         </w:rPr>
-        <w:t>TakeHome-OU</w:t>
+        <w:t>TakeHome</w:t>
+      </w:r>
+      <w:proofErr w:type="spellEnd"/>
+      <w:r>
+        <w:rPr>
+          <w:rFonts w:ascii="Arial" w:hAnsi="Arial" w:cs="Arial"/>
+          <w:b/>
+          <w:bCs/>
+        </w:rPr>
+        <w:t>-OU</w:t>
       </w:r>
       <w:r>
         <w:rPr>
@@ -2141,13 +2397,13 @@
         <w:rPr>
           <w:rFonts w:ascii="Arial" w:hAnsi="Arial" w:cs="Arial"/>
         </w:rPr>
-        <w:t xml:space="preserve"> of UK students.</w:t>
-      </w:r>
-      <w:r>
-        <w:rPr>
-          <w:rFonts w:ascii="Arial" w:hAnsi="Arial" w:cs="Arial"/>
-        </w:rPr>
-        <w:t xml:space="preserve"> </w:t>
+        <w:t xml:space="preserve"> of UK students</w:t>
+      </w:r>
+      <w:r>
+        <w:rPr>
+          <w:rFonts w:ascii="Arial" w:hAnsi="Arial" w:cs="Arial"/>
+        </w:rPr>
+        <w:t>:</w:t>
       </w:r>
     </w:p>
     <w:p>
@@ -2286,7 +2542,19 @@
         <w:rPr>
           <w:rFonts w:ascii="Arial" w:hAnsi="Arial" w:cs="Arial"/>
         </w:rPr>
-        <w:t>rase used in Regulations). There is probably a larger</w:t>
+        <w:t xml:space="preserve">rase used in </w:t>
+      </w:r>
+      <w:r>
+        <w:rPr>
+          <w:rFonts w:ascii="Arial" w:hAnsi="Arial" w:cs="Arial"/>
+        </w:rPr>
+        <w:t>academic r</w:t>
+      </w:r>
+      <w:r>
+        <w:rPr>
+          <w:rFonts w:ascii="Arial" w:hAnsi="Arial" w:cs="Arial"/>
+        </w:rPr>
+        <w:t>egulations). There is probably a larger</w:t>
       </w:r>
       <w:r>
         <w:rPr>
@@ -2404,7 +2672,19 @@
           <w:rFonts w:ascii="Arial" w:hAnsi="Arial" w:cs="Arial"/>
         </w:rPr>
         <w:lastRenderedPageBreak/>
-        <w:t xml:space="preserve">In this period, JHD has </w:t>
+        <w:t xml:space="preserve">In this period, </w:t>
+      </w:r>
+      <w:r>
+        <w:rPr>
+          <w:rFonts w:ascii="Arial" w:hAnsi="Arial" w:cs="Arial"/>
+        </w:rPr>
+        <w:t>the first author</w:t>
+      </w:r>
+      <w:r>
+        <w:rPr>
+          <w:rFonts w:ascii="Arial" w:hAnsi="Arial" w:cs="Arial"/>
+        </w:rPr>
+        <w:t xml:space="preserve"> has </w:t>
       </w:r>
       <w:r>
         <w:rPr>
@@ -2509,7 +2789,19 @@
         <w:rPr>
           <w:rFonts w:ascii="Arial" w:hAnsi="Arial" w:cs="Arial"/>
         </w:rPr>
-        <w:t>y, and the first attempt was (rightly) criticised by the students as lengthy.  One student notified JHD, during the examination, that one question had been posted on Chegg, and JHD immediately registered here, but was unable to see any offers or solution.</w:t>
+        <w:t xml:space="preserve">y, and the first attempt was (rightly) criticised by the students as lengthy. One student notified JHD, during the examination, that one question had been posted on Chegg, and </w:t>
+      </w:r>
+      <w:r>
+        <w:rPr>
+          <w:rFonts w:ascii="Arial" w:hAnsi="Arial" w:cs="Arial"/>
+        </w:rPr>
+        <w:t>the first author</w:t>
+      </w:r>
+      <w:r>
+        <w:rPr>
+          <w:rFonts w:ascii="Arial" w:hAnsi="Arial" w:cs="Arial"/>
+        </w:rPr>
+        <w:t xml:space="preserve"> immediately registered here, but was unable to see any offers or solution.</w:t>
       </w:r>
       <w:r>
         <w:rPr>
@@ -2527,7 +2819,19 @@
         <w:rPr>
           <w:rFonts w:ascii="Arial" w:hAnsi="Arial" w:cs="Arial"/>
         </w:rPr>
-        <w:t xml:space="preserve"> JHD’s experience, and the move to a fixed three-hour (2+1) period meant that the examination in January 2022 went pretty well. </w:t>
+        <w:t xml:space="preserve"> </w:t>
+      </w:r>
+      <w:r>
+        <w:rPr>
+          <w:rFonts w:ascii="Arial" w:hAnsi="Arial" w:cs="Arial"/>
+        </w:rPr>
+        <w:t>Due to the first author’s</w:t>
+      </w:r>
+      <w:r>
+        <w:rPr>
+          <w:rFonts w:ascii="Arial" w:hAnsi="Arial" w:cs="Arial"/>
+        </w:rPr>
+        <w:t xml:space="preserve"> experience, and the move to a fixed three-hour (2+1) period meant that the examination in January 2022 went pretty well. </w:t>
       </w:r>
       <w:r>
         <w:rPr>
@@ -2678,7 +2982,19 @@
         <w:rPr>
           <w:rFonts w:ascii="Arial" w:hAnsi="Arial" w:cs="Arial"/>
         </w:rPr>
-        <w:t>ccessfully.  JHD would like it to stay that way: it is far more authentic as a Cybersecurity experience.</w:t>
+        <w:t xml:space="preserve">ccessfully.  </w:t>
+      </w:r>
+      <w:r>
+        <w:rPr>
+          <w:rFonts w:ascii="Arial" w:hAnsi="Arial" w:cs="Arial"/>
+        </w:rPr>
+        <w:t>The first author</w:t>
+      </w:r>
+      <w:r>
+        <w:rPr>
+          <w:rFonts w:ascii="Arial" w:hAnsi="Arial" w:cs="Arial"/>
+        </w:rPr>
+        <w:t xml:space="preserve"> would like it to stay that way: it is far more authentic as a Cybersecurity experience.</w:t>
       </w:r>
     </w:p>
     <w:p>
@@ -2706,15 +3022,36 @@
     <w:p>
       <w:pPr>
         <w:spacing w:before="120" w:after="120" w:line="360" w:lineRule="auto"/>
-        <w:rPr>
-          <w:rFonts w:ascii="Arial" w:hAnsi="Arial" w:cs="Arial"/>
-        </w:rPr>
-      </w:pPr>
-      <w:r>
-        <w:rPr>
-          <w:rFonts w:ascii="Arial" w:hAnsi="Arial" w:cs="Arial"/>
-        </w:rPr>
-        <w:t>In the UK system, the “National Student Survey” (reference?) is a powerful instrument, for better or for worse. It is taken by final year undergraduate students in February-March of their final year, so after Semester 1 examinations in their final year, but before the last examinations and final results. In the case of Mathematical Sciences this will be a mixture of four cohorts (and the odd deferred student). For the 2022 survey, this will be as in the table.</w:t>
+        <w:jc w:val="both"/>
+        <w:rPr>
+          <w:rFonts w:ascii="Arial" w:hAnsi="Arial" w:cs="Arial"/>
+        </w:rPr>
+      </w:pPr>
+      <w:r>
+        <w:rPr>
+          <w:rFonts w:ascii="Arial" w:hAnsi="Arial" w:cs="Arial"/>
+        </w:rPr>
+        <w:t xml:space="preserve">In the UK system, the </w:t>
+      </w:r>
+      <w:commentRangeStart w:id="4"/>
+      <w:r>
+        <w:rPr>
+          <w:rFonts w:ascii="Arial" w:hAnsi="Arial" w:cs="Arial"/>
+        </w:rPr>
+        <w:t xml:space="preserve">“National Student Survey” (reference?) </w:t>
+      </w:r>
+      <w:commentRangeEnd w:id="4"/>
+      <w:r>
+        <w:rPr>
+          <w:rStyle w:val="CommentReference"/>
+        </w:rPr>
+        <w:commentReference w:id="4"/>
+      </w:r>
+      <w:r>
+        <w:rPr>
+          <w:rFonts w:ascii="Arial" w:hAnsi="Arial" w:cs="Arial"/>
+        </w:rPr>
+        <w:t>is a powerful instrument, for better or for worse. It is taken by final year undergraduate students in February-March of their final year, so after Semester 1 examinations in their final year, but before the last examinations and final results. In the case of Mathematical Sciences this will be a mixture of four cohorts (and the odd deferred student). For the 2022 survey, this will be as in the table.</w:t>
       </w:r>
     </w:p>
     <w:tbl>
@@ -2863,7 +3200,19 @@
               <w:rPr>
                 <w:rFonts w:ascii="Arial" w:hAnsi="Arial" w:cs="Arial"/>
               </w:rPr>
-              <w:t>Bsc</w:t>
+              <w:t>B</w:t>
+            </w:r>
+            <w:r>
+              <w:rPr>
+                <w:rFonts w:ascii="Arial" w:hAnsi="Arial" w:cs="Arial"/>
+              </w:rPr>
+              <w:t>S</w:t>
+            </w:r>
+            <w:r>
+              <w:rPr>
+                <w:rFonts w:ascii="Arial" w:hAnsi="Arial" w:cs="Arial"/>
+              </w:rPr>
+              <w:t>c</w:t>
             </w:r>
           </w:p>
         </w:tc>
@@ -2916,12 +3265,14 @@
                 <w:rFonts w:ascii="Arial" w:hAnsi="Arial" w:cs="Arial"/>
               </w:rPr>
             </w:pPr>
+            <w:proofErr w:type="spellStart"/>
             <w:r>
               <w:rPr>
                 <w:rFonts w:ascii="Arial" w:hAnsi="Arial" w:cs="Arial"/>
               </w:rPr>
               <w:t>Trad+Emerg</w:t>
             </w:r>
+            <w:proofErr w:type="spellEnd"/>
           </w:p>
         </w:tc>
         <w:tc>
@@ -2979,7 +3330,19 @@
               <w:rPr>
                 <w:rFonts w:ascii="Arial" w:hAnsi="Arial" w:cs="Arial"/>
               </w:rPr>
-              <w:t>Bsc with Placement</w:t>
+              <w:t>B</w:t>
+            </w:r>
+            <w:r>
+              <w:rPr>
+                <w:rFonts w:ascii="Arial" w:hAnsi="Arial" w:cs="Arial"/>
+              </w:rPr>
+              <w:t>S</w:t>
+            </w:r>
+            <w:r>
+              <w:rPr>
+                <w:rFonts w:ascii="Arial" w:hAnsi="Arial" w:cs="Arial"/>
+              </w:rPr>
+              <w:t>c with Placement</w:t>
             </w:r>
           </w:p>
         </w:tc>
@@ -3032,12 +3395,14 @@
                 <w:rFonts w:ascii="Arial" w:hAnsi="Arial" w:cs="Arial"/>
               </w:rPr>
             </w:pPr>
+            <w:proofErr w:type="spellStart"/>
             <w:r>
               <w:rPr>
                 <w:rFonts w:ascii="Arial" w:hAnsi="Arial" w:cs="Arial"/>
               </w:rPr>
               <w:t>Trad+Emerg</w:t>
             </w:r>
+            <w:proofErr w:type="spellEnd"/>
           </w:p>
         </w:tc>
         <w:tc>
@@ -3091,12 +3456,14 @@
                 <w:rFonts w:ascii="Arial" w:hAnsi="Arial" w:cs="Arial"/>
               </w:rPr>
             </w:pPr>
+            <w:proofErr w:type="spellStart"/>
             <w:r>
               <w:rPr>
                 <w:rFonts w:ascii="Arial" w:hAnsi="Arial" w:cs="Arial"/>
               </w:rPr>
               <w:t>MMath</w:t>
             </w:r>
+            <w:proofErr w:type="spellEnd"/>
           </w:p>
         </w:tc>
         <w:tc>
@@ -3148,12 +3515,14 @@
                 <w:rFonts w:ascii="Arial" w:hAnsi="Arial" w:cs="Arial"/>
               </w:rPr>
             </w:pPr>
+            <w:proofErr w:type="spellStart"/>
             <w:r>
               <w:rPr>
                 <w:rFonts w:ascii="Arial" w:hAnsi="Arial" w:cs="Arial"/>
               </w:rPr>
               <w:t>Trad+Emerg</w:t>
             </w:r>
+            <w:proofErr w:type="spellEnd"/>
           </w:p>
         </w:tc>
         <w:tc>
@@ -3201,11 +3570,19 @@
                 <w:rFonts w:ascii="Arial" w:hAnsi="Arial" w:cs="Arial"/>
               </w:rPr>
             </w:pPr>
+            <w:proofErr w:type="spellStart"/>
             <w:r>
               <w:rPr>
                 <w:rFonts w:ascii="Arial" w:hAnsi="Arial" w:cs="Arial"/>
               </w:rPr>
-              <w:t>MMath with Placement</w:t>
+              <w:t>MMath</w:t>
+            </w:r>
+            <w:proofErr w:type="spellEnd"/>
+            <w:r>
+              <w:rPr>
+                <w:rFonts w:ascii="Arial" w:hAnsi="Arial" w:cs="Arial"/>
+              </w:rPr>
+              <w:t xml:space="preserve"> with Placement</w:t>
             </w:r>
           </w:p>
         </w:tc>
@@ -3309,6 +3686,7 @@
     <w:p>
       <w:pPr>
         <w:spacing w:before="120" w:after="120" w:line="360" w:lineRule="auto"/>
+        <w:jc w:val="both"/>
         <w:rPr>
           <w:rFonts w:ascii="Arial" w:hAnsi="Arial" w:cs="Arial"/>
         </w:rPr>
@@ -3323,14 +3701,14 @@
         <w:rPr>
           <w:rFonts w:ascii="Arial" w:hAnsi="Arial" w:cs="Arial"/>
         </w:rPr>
-        <w:t xml:space="preserve">What changes introduced this academic year, due to the Covid-19 pandemic, would you like to see maintained on your </w:t>
+        <w:t xml:space="preserve">What changes introduced this academic year, due to the Covid-19 pandemic, would you like to see maintained on your course for the </w:t>
       </w:r>
       <w:r>
         <w:rPr>
           <w:rFonts w:ascii="Arial" w:hAnsi="Arial" w:cs="Arial"/>
         </w:rPr>
         <w:lastRenderedPageBreak/>
-        <w:t>course for the benefit of future students?</w:t>
+        <w:t>benefit of future students?</w:t>
       </w:r>
       <w:r>
         <w:rPr>
@@ -3359,6 +3737,7 @@
           <w:numId w:val="3"/>
         </w:numPr>
         <w:spacing w:before="120" w:after="120" w:line="360" w:lineRule="auto"/>
+        <w:jc w:val="both"/>
         <w:rPr>
           <w:rFonts w:ascii="Arial" w:hAnsi="Arial" w:cs="Arial"/>
         </w:rPr>
@@ -3384,6 +3763,7 @@
           <w:numId w:val="3"/>
         </w:numPr>
         <w:spacing w:before="120" w:after="120" w:line="360" w:lineRule="auto"/>
+        <w:jc w:val="both"/>
         <w:rPr>
           <w:rFonts w:ascii="Arial" w:hAnsi="Arial" w:cs="Arial"/>
         </w:rPr>
@@ -3415,6 +3795,7 @@
           <w:numId w:val="3"/>
         </w:numPr>
         <w:spacing w:before="120" w:after="120" w:line="360" w:lineRule="auto"/>
+        <w:jc w:val="both"/>
         <w:rPr>
           <w:rFonts w:ascii="Arial" w:hAnsi="Arial" w:cs="Arial"/>
         </w:rPr>
@@ -3440,15 +3821,30 @@
           <w:numId w:val="3"/>
         </w:numPr>
         <w:spacing w:before="120" w:after="120" w:line="360" w:lineRule="auto"/>
-        <w:rPr>
-          <w:rFonts w:ascii="Arial" w:hAnsi="Arial" w:cs="Arial"/>
-        </w:rPr>
-      </w:pPr>
-      <w:r>
-        <w:rPr>
-          <w:rFonts w:ascii="Arial" w:hAnsi="Arial" w:cs="Arial"/>
-        </w:rPr>
-        <w:t>I think online exams via Inspera are a better way to test understanding on content rather than recall of definitions, etc.</w:t>
+        <w:jc w:val="both"/>
+        <w:rPr>
+          <w:rFonts w:ascii="Arial" w:hAnsi="Arial" w:cs="Arial"/>
+        </w:rPr>
+      </w:pPr>
+      <w:r>
+        <w:rPr>
+          <w:rFonts w:ascii="Arial" w:hAnsi="Arial" w:cs="Arial"/>
+        </w:rPr>
+        <w:t xml:space="preserve">I think online exams via </w:t>
+      </w:r>
+      <w:proofErr w:type="spellStart"/>
+      <w:r>
+        <w:rPr>
+          <w:rFonts w:ascii="Arial" w:hAnsi="Arial" w:cs="Arial"/>
+        </w:rPr>
+        <w:t>Inspera</w:t>
+      </w:r>
+      <w:proofErr w:type="spellEnd"/>
+      <w:r>
+        <w:rPr>
+          <w:rFonts w:ascii="Arial" w:hAnsi="Arial" w:cs="Arial"/>
+        </w:rPr>
+        <w:t xml:space="preserve"> are a better way to test understanding on content rather than recall of definitions, etc.</w:t>
       </w:r>
       <w:r>
         <w:rPr>
@@ -3465,6 +3861,7 @@
           <w:numId w:val="3"/>
         </w:numPr>
         <w:spacing w:before="120" w:after="120" w:line="360" w:lineRule="auto"/>
+        <w:jc w:val="both"/>
         <w:rPr>
           <w:rFonts w:ascii="Arial" w:hAnsi="Arial" w:cs="Arial"/>
         </w:rPr>
@@ -3490,6 +3887,7 @@
           <w:numId w:val="3"/>
         </w:numPr>
         <w:spacing w:before="120" w:after="120" w:line="360" w:lineRule="auto"/>
+        <w:jc w:val="both"/>
         <w:rPr>
           <w:rFonts w:ascii="Arial" w:hAnsi="Arial" w:cs="Arial"/>
         </w:rPr>
@@ -3515,6 +3913,7 @@
           <w:numId w:val="3"/>
         </w:numPr>
         <w:spacing w:before="120" w:after="120" w:line="360" w:lineRule="auto"/>
+        <w:jc w:val="both"/>
         <w:rPr>
           <w:rFonts w:ascii="Arial" w:hAnsi="Arial" w:cs="Arial"/>
         </w:rPr>
@@ -3540,6 +3939,7 @@
           <w:numId w:val="3"/>
         </w:numPr>
         <w:spacing w:before="120" w:after="120" w:line="360" w:lineRule="auto"/>
+        <w:jc w:val="both"/>
         <w:rPr>
           <w:rFonts w:ascii="Arial" w:hAnsi="Arial" w:cs="Arial"/>
         </w:rPr>
@@ -3565,6 +3965,7 @@
           <w:numId w:val="3"/>
         </w:numPr>
         <w:spacing w:before="120" w:after="120" w:line="360" w:lineRule="auto"/>
+        <w:jc w:val="both"/>
         <w:rPr>
           <w:rFonts w:ascii="Arial" w:hAnsi="Arial" w:cs="Arial"/>
         </w:rPr>
@@ -3590,6 +3991,7 @@
           <w:numId w:val="3"/>
         </w:numPr>
         <w:spacing w:before="120" w:after="120" w:line="360" w:lineRule="auto"/>
+        <w:jc w:val="both"/>
         <w:rPr>
           <w:rFonts w:ascii="Arial" w:hAnsi="Arial" w:cs="Arial"/>
         </w:rPr>
@@ -3615,6 +4017,7 @@
           <w:numId w:val="3"/>
         </w:numPr>
         <w:spacing w:before="120" w:after="120" w:line="360" w:lineRule="auto"/>
+        <w:jc w:val="both"/>
         <w:rPr>
           <w:rFonts w:ascii="Arial" w:hAnsi="Arial" w:cs="Arial"/>
         </w:rPr>
@@ -3640,6 +4043,7 @@
           <w:numId w:val="3"/>
         </w:numPr>
         <w:spacing w:before="120" w:after="120" w:line="360" w:lineRule="auto"/>
+        <w:jc w:val="both"/>
         <w:rPr>
           <w:rFonts w:ascii="Arial" w:hAnsi="Arial" w:cs="Arial"/>
         </w:rPr>
@@ -3665,6 +4069,7 @@
           <w:numId w:val="3"/>
         </w:numPr>
         <w:spacing w:before="120" w:after="120" w:line="360" w:lineRule="auto"/>
+        <w:jc w:val="both"/>
         <w:rPr>
           <w:rFonts w:ascii="Arial" w:hAnsi="Arial" w:cs="Arial"/>
         </w:rPr>
@@ -3690,6 +4095,7 @@
           <w:numId w:val="3"/>
         </w:numPr>
         <w:spacing w:before="120" w:after="120" w:line="360" w:lineRule="auto"/>
+        <w:jc w:val="both"/>
         <w:rPr>
           <w:rFonts w:ascii="Arial" w:hAnsi="Arial" w:cs="Arial"/>
         </w:rPr>
@@ -3710,7 +4116,21 @@
         <w:rPr>
           <w:rFonts w:ascii="Arial" w:hAnsi="Arial" w:cs="Arial"/>
         </w:rPr>
-        <w:t>open-book exams but maintained at a closely similar level of difficulty/passability to the previous written exams</w:t>
+        <w:t>open-book exams but maintained at a closely similar level of difficulty/</w:t>
+      </w:r>
+      <w:proofErr w:type="spellStart"/>
+      <w:r>
+        <w:rPr>
+          <w:rFonts w:ascii="Arial" w:hAnsi="Arial" w:cs="Arial"/>
+        </w:rPr>
+        <w:t>passability</w:t>
+      </w:r>
+      <w:proofErr w:type="spellEnd"/>
+      <w:r>
+        <w:rPr>
+          <w:rFonts w:ascii="Arial" w:hAnsi="Arial" w:cs="Arial"/>
+        </w:rPr>
+        <w:t xml:space="preserve"> to the previous written exams</w:t>
       </w:r>
       <w:r>
         <w:rPr>
@@ -3727,6 +4147,7 @@
           <w:numId w:val="3"/>
         </w:numPr>
         <w:spacing w:before="120" w:after="120" w:line="360" w:lineRule="auto"/>
+        <w:jc w:val="both"/>
         <w:rPr>
           <w:rFonts w:ascii="Arial" w:hAnsi="Arial" w:cs="Arial"/>
         </w:rPr>
@@ -3752,6 +4173,7 @@
           <w:numId w:val="3"/>
         </w:numPr>
         <w:spacing w:before="120" w:after="120" w:line="360" w:lineRule="auto"/>
+        <w:jc w:val="both"/>
         <w:rPr>
           <w:rFonts w:ascii="Arial" w:hAnsi="Arial" w:cs="Arial"/>
         </w:rPr>
@@ -3777,6 +4199,7 @@
           <w:numId w:val="3"/>
         </w:numPr>
         <w:spacing w:before="120" w:after="120" w:line="360" w:lineRule="auto"/>
+        <w:jc w:val="both"/>
         <w:rPr>
           <w:rFonts w:ascii="Arial" w:hAnsi="Arial" w:cs="Arial"/>
         </w:rPr>
@@ -3792,6 +4215,7 @@
     <w:p>
       <w:pPr>
         <w:spacing w:before="120" w:after="120" w:line="360" w:lineRule="auto"/>
+        <w:jc w:val="both"/>
         <w:rPr>
           <w:rFonts w:ascii="Arial" w:hAnsi="Arial" w:cs="Arial"/>
         </w:rPr>
@@ -3806,6 +4230,7 @@
     <w:p>
       <w:pPr>
         <w:spacing w:before="120" w:after="120" w:line="360" w:lineRule="auto"/>
+        <w:jc w:val="both"/>
         <w:rPr>
           <w:rFonts w:ascii="Arial" w:hAnsi="Arial" w:cs="Arial"/>
         </w:rPr>
@@ -3849,6 +4274,7 @@
           <w:numId w:val="4"/>
         </w:numPr>
         <w:spacing w:before="120" w:after="120" w:line="360" w:lineRule="auto"/>
+        <w:jc w:val="both"/>
         <w:rPr>
           <w:rFonts w:ascii="Arial" w:hAnsi="Arial" w:cs="Arial"/>
         </w:rPr>
@@ -3868,6 +4294,7 @@
           <w:numId w:val="4"/>
         </w:numPr>
         <w:spacing w:before="120" w:after="120" w:line="360" w:lineRule="auto"/>
+        <w:jc w:val="both"/>
         <w:rPr>
           <w:rFonts w:ascii="Arial" w:hAnsi="Arial" w:cs="Arial"/>
         </w:rPr>
@@ -3887,6 +4314,7 @@
           <w:numId w:val="4"/>
         </w:numPr>
         <w:spacing w:before="120" w:after="120" w:line="360" w:lineRule="auto"/>
+        <w:jc w:val="both"/>
         <w:rPr>
           <w:rFonts w:ascii="Arial" w:hAnsi="Arial" w:cs="Arial"/>
         </w:rPr>
@@ -3906,6 +4334,7 @@
           <w:numId w:val="4"/>
         </w:numPr>
         <w:spacing w:before="120" w:after="120" w:line="360" w:lineRule="auto"/>
+        <w:jc w:val="both"/>
         <w:rPr>
           <w:rFonts w:ascii="Arial" w:hAnsi="Arial" w:cs="Arial"/>
         </w:rPr>
@@ -3931,6 +4360,7 @@
           <w:numId w:val="4"/>
         </w:numPr>
         <w:spacing w:before="120" w:after="120" w:line="360" w:lineRule="auto"/>
+        <w:jc w:val="both"/>
         <w:rPr>
           <w:rFonts w:ascii="Arial" w:hAnsi="Arial" w:cs="Arial"/>
         </w:rPr>
@@ -3950,6 +4380,7 @@
           <w:numId w:val="4"/>
         </w:numPr>
         <w:spacing w:before="120" w:after="120" w:line="360" w:lineRule="auto"/>
+        <w:jc w:val="both"/>
         <w:rPr>
           <w:rFonts w:ascii="Arial" w:hAnsi="Arial" w:cs="Arial"/>
         </w:rPr>
@@ -3975,6 +4406,7 @@
           <w:numId w:val="4"/>
         </w:numPr>
         <w:spacing w:before="120" w:after="120" w:line="360" w:lineRule="auto"/>
+        <w:jc w:val="both"/>
         <w:rPr>
           <w:rFonts w:ascii="Arial" w:hAnsi="Arial" w:cs="Arial"/>
         </w:rPr>
@@ -3994,6 +4426,7 @@
           <w:numId w:val="4"/>
         </w:numPr>
         <w:spacing w:before="120" w:after="120" w:line="360" w:lineRule="auto"/>
+        <w:jc w:val="both"/>
         <w:rPr>
           <w:rFonts w:ascii="Arial" w:hAnsi="Arial" w:cs="Arial"/>
         </w:rPr>
@@ -4013,6 +4446,7 @@
           <w:numId w:val="4"/>
         </w:numPr>
         <w:spacing w:before="120" w:after="120" w:line="360" w:lineRule="auto"/>
+        <w:jc w:val="both"/>
         <w:rPr>
           <w:rFonts w:ascii="Arial" w:hAnsi="Arial" w:cs="Arial"/>
         </w:rPr>
@@ -4032,6 +4466,7 @@
           <w:numId w:val="4"/>
         </w:numPr>
         <w:spacing w:before="120" w:after="120" w:line="360" w:lineRule="auto"/>
+        <w:jc w:val="both"/>
         <w:rPr>
           <w:rFonts w:ascii="Arial" w:hAnsi="Arial" w:cs="Arial"/>
         </w:rPr>
@@ -4051,6 +4486,7 @@
           <w:numId w:val="4"/>
         </w:numPr>
         <w:spacing w:before="120" w:after="120" w:line="360" w:lineRule="auto"/>
+        <w:jc w:val="both"/>
         <w:rPr>
           <w:rFonts w:ascii="Arial" w:hAnsi="Arial" w:cs="Arial"/>
         </w:rPr>
@@ -4114,7 +4550,19 @@
         <w:rPr>
           <w:rFonts w:ascii="Arial" w:hAnsi="Arial" w:cs="Arial"/>
         </w:rPr>
-        <w:t>University of Bath is far too small a sample. Behaviours at Bath</w:t>
+        <w:t>University of Bath is far too small a sample</w:t>
+      </w:r>
+      <w:r>
+        <w:rPr>
+          <w:rFonts w:ascii="Arial" w:hAnsi="Arial" w:cs="Arial"/>
+        </w:rPr>
+        <w:t xml:space="preserve"> to note trends across the UK</w:t>
+      </w:r>
+      <w:r>
+        <w:rPr>
+          <w:rFonts w:ascii="Arial" w:hAnsi="Arial" w:cs="Arial"/>
+        </w:rPr>
+        <w:t>. Behaviours at Bath</w:t>
       </w:r>
       <w:r>
         <w:rPr>
@@ -4134,17 +4582,33 @@
         </w:rPr>
         <w:t xml:space="preserve">HE </w:t>
       </w:r>
+      <w:proofErr w:type="gramStart"/>
       <w:r>
         <w:rPr>
           <w:rFonts w:ascii="Arial" w:hAnsi="Arial" w:cs="Arial"/>
         </w:rPr>
         <w:t>sector</w:t>
       </w:r>
-      <w:r>
-        <w:rPr>
-          <w:rFonts w:ascii="Arial" w:hAnsi="Arial" w:cs="Arial"/>
-        </w:rPr>
-        <w:t>, which is reinforced by wider outcomes of five major empirical studies conducted by the second author and colleagues over the past two years (Watermeyer et al., 2021</w:t>
+      <w:proofErr w:type="gramEnd"/>
+      <w:r>
+        <w:rPr>
+          <w:rFonts w:ascii="Arial" w:hAnsi="Arial" w:cs="Arial"/>
+        </w:rPr>
+        <w:t>, which is reinforced by wider outcomes of five major empirical studies conducted by the second author and colleagues over the past two years (</w:t>
+      </w:r>
+      <w:proofErr w:type="spellStart"/>
+      <w:r>
+        <w:rPr>
+          <w:rFonts w:ascii="Arial" w:hAnsi="Arial" w:cs="Arial"/>
+        </w:rPr>
+        <w:t>Watermeyer</w:t>
+      </w:r>
+      <w:proofErr w:type="spellEnd"/>
+      <w:r>
+        <w:rPr>
+          <w:rFonts w:ascii="Arial" w:hAnsi="Arial" w:cs="Arial"/>
+        </w:rPr>
+        <w:t xml:space="preserve"> et al., 2021</w:t>
       </w:r>
       <w:r>
         <w:rPr>
@@ -4156,7 +4620,21 @@
         <w:rPr>
           <w:rFonts w:ascii="Arial" w:hAnsi="Arial" w:cs="Arial"/>
         </w:rPr>
-        <w:t>; Watermeyer et al., 2021</w:t>
+        <w:t xml:space="preserve">; </w:t>
+      </w:r>
+      <w:proofErr w:type="spellStart"/>
+      <w:r>
+        <w:rPr>
+          <w:rFonts w:ascii="Arial" w:hAnsi="Arial" w:cs="Arial"/>
+        </w:rPr>
+        <w:t>Watermeyer</w:t>
+      </w:r>
+      <w:proofErr w:type="spellEnd"/>
+      <w:r>
+        <w:rPr>
+          <w:rFonts w:ascii="Arial" w:hAnsi="Arial" w:cs="Arial"/>
+        </w:rPr>
+        <w:t xml:space="preserve"> et al., 2021</w:t>
       </w:r>
       <w:r>
         <w:rPr>
@@ -4168,7 +4646,21 @@
         <w:rPr>
           <w:rFonts w:ascii="Arial" w:hAnsi="Arial" w:cs="Arial"/>
         </w:rPr>
-        <w:t>; Watermeyer et al., 2021</w:t>
+        <w:t xml:space="preserve">; </w:t>
+      </w:r>
+      <w:proofErr w:type="spellStart"/>
+      <w:r>
+        <w:rPr>
+          <w:rFonts w:ascii="Arial" w:hAnsi="Arial" w:cs="Arial"/>
+        </w:rPr>
+        <w:t>Watermeyer</w:t>
+      </w:r>
+      <w:proofErr w:type="spellEnd"/>
+      <w:r>
+        <w:rPr>
+          <w:rFonts w:ascii="Arial" w:hAnsi="Arial" w:cs="Arial"/>
+        </w:rPr>
+        <w:t xml:space="preserve"> et al., 2021</w:t>
       </w:r>
       <w:r>
         <w:rPr>
@@ -4180,7 +4672,21 @@
         <w:rPr>
           <w:rFonts w:ascii="Arial" w:hAnsi="Arial" w:cs="Arial"/>
         </w:rPr>
-        <w:t>; Watermeyer et al., 2022)</w:t>
+        <w:t xml:space="preserve">; </w:t>
+      </w:r>
+      <w:proofErr w:type="spellStart"/>
+      <w:r>
+        <w:rPr>
+          <w:rFonts w:ascii="Arial" w:hAnsi="Arial" w:cs="Arial"/>
+        </w:rPr>
+        <w:t>Watermeyer</w:t>
+      </w:r>
+      <w:proofErr w:type="spellEnd"/>
+      <w:r>
+        <w:rPr>
+          <w:rFonts w:ascii="Arial" w:hAnsi="Arial" w:cs="Arial"/>
+        </w:rPr>
+        <w:t xml:space="preserve"> et al., 2022)</w:t>
       </w:r>
       <w:r>
         <w:rPr>
@@ -4210,14 +4716,14 @@
         <w:rPr>
           <w:rFonts w:ascii="Arial" w:hAnsi="Arial" w:cs="Arial"/>
         </w:rPr>
-        <w:t xml:space="preserve"> with colleagues from across the world </w:t>
+        <w:t xml:space="preserve"> with colleagues </w:t>
       </w:r>
       <w:r>
         <w:rPr>
           <w:rFonts w:ascii="Arial" w:hAnsi="Arial" w:cs="Arial"/>
         </w:rPr>
         <w:lastRenderedPageBreak/>
-        <w:t>indicate that behaviours in computer science world-wide seem similar</w:t>
+        <w:t>from across the world indicate that behaviours in computer science world-wide seem similar</w:t>
       </w:r>
       <w:r>
         <w:rPr>
@@ -4549,6 +5055,12 @@
           <w:rFonts w:ascii="Arial" w:hAnsi="Arial" w:cs="Arial"/>
         </w:rPr>
         <w:t xml:space="preserve"> Is “one size fits all” back to haunt us?</w:t>
+      </w:r>
+      <w:r>
+        <w:rPr>
+          <w:rFonts w:ascii="Arial" w:hAnsi="Arial" w:cs="Arial"/>
+        </w:rPr>
+        <w:t xml:space="preserve"> Moreover, linking back to the theme of COVID-19 as a “catalyst for positive change”, why would we wish to revert back entirely to how were used to operate in early 2020?</w:t>
       </w:r>
     </w:p>
     <w:p>
@@ -4614,6 +5126,7 @@
         <w:rPr>
           <w:rFonts w:ascii="Arial" w:hAnsi="Arial" w:cs="Arial"/>
         </w:rPr>
+        <w:lastRenderedPageBreak/>
         <w:t>Alpha Academic Appeals</w:t>
       </w:r>
       <w:r>
@@ -4628,7 +5141,7 @@
         </w:rPr>
         <w:t xml:space="preserve">. Press release on prevalence of cheating in online assessment, July 2022. </w:t>
       </w:r>
-      <w:hyperlink r:id="rId12" w:history="1">
+      <w:hyperlink r:id="rId14" w:history="1">
         <w:r>
           <w:rPr>
             <w:rStyle w:val="Hyperlink"/>
@@ -4668,7 +5181,6 @@
         <w:rPr>
           <w:rFonts w:ascii="Arial" w:hAnsi="Arial" w:cs="Arial"/>
         </w:rPr>
-        <w:lastRenderedPageBreak/>
         <w:t>L. Bengtsson</w:t>
       </w:r>
       <w:r>
@@ -4697,20 +5209,155 @@
         </w:rPr>
         <w:t>., 9:267–282, 2019.</w:t>
       </w:r>
-    </w:p>
-    <w:p>
-      <w:pPr>
-        <w:spacing w:before="120" w:after="120" w:line="360" w:lineRule="auto"/>
-        <w:jc w:val="both"/>
-        <w:rPr>
-          <w:rFonts w:ascii="Arial" w:hAnsi="Arial" w:cs="Arial"/>
-        </w:rPr>
-      </w:pPr>
-      <w:r>
-        <w:rPr>
-          <w:rFonts w:ascii="Arial" w:hAnsi="Arial" w:cs="Arial"/>
-        </w:rPr>
-        <w:t xml:space="preserve">Betteridge </w:t>
+      <w:r>
+        <w:rPr>
+          <w:rFonts w:ascii="Arial" w:hAnsi="Arial" w:cs="Arial"/>
+        </w:rPr>
+        <w:t xml:space="preserve"> </w:t>
+      </w:r>
+      <w:hyperlink r:id="rId15" w:history="1">
+        <w:r>
+          <w:rPr>
+            <w:rStyle w:val="Hyperlink"/>
+            <w:rFonts w:ascii="Arial" w:hAnsi="Arial" w:cs="Arial"/>
+          </w:rPr>
+          <w:t>https://doi.org/10.3390/educsci9040267</w:t>
+        </w:r>
+      </w:hyperlink>
+      <w:r>
+        <w:rPr>
+          <w:rFonts w:ascii="Arial" w:hAnsi="Arial" w:cs="Arial"/>
+        </w:rPr>
+        <w:t xml:space="preserve"> </w:t>
+      </w:r>
+    </w:p>
+    <w:p>
+      <w:pPr>
+        <w:spacing w:before="120" w:after="120" w:line="360" w:lineRule="auto"/>
+        <w:jc w:val="both"/>
+        <w:rPr>
+          <w:rFonts w:ascii="Arial" w:hAnsi="Arial" w:cs="Arial"/>
+        </w:rPr>
+      </w:pPr>
+      <w:r>
+        <w:rPr>
+          <w:rFonts w:ascii="Arial" w:hAnsi="Arial" w:cs="Arial"/>
+        </w:rPr>
+        <w:t>Jack Betteridge, James H. Davenport, Melina Freitag, Willem</w:t>
+      </w:r>
+      <w:r>
+        <w:rPr>
+          <w:rFonts w:ascii="Arial" w:hAnsi="Arial" w:cs="Arial"/>
+        </w:rPr>
+        <w:t xml:space="preserve"> </w:t>
+      </w:r>
+      <w:proofErr w:type="spellStart"/>
+      <w:r>
+        <w:rPr>
+          <w:rFonts w:ascii="Arial" w:hAnsi="Arial" w:cs="Arial"/>
+        </w:rPr>
+        <w:t>Heijltjes</w:t>
+      </w:r>
+      <w:proofErr w:type="spellEnd"/>
+      <w:r>
+        <w:rPr>
+          <w:rFonts w:ascii="Arial" w:hAnsi="Arial" w:cs="Arial"/>
+        </w:rPr>
+        <w:t xml:space="preserve">, Stef </w:t>
+      </w:r>
+      <w:proofErr w:type="spellStart"/>
+      <w:r>
+        <w:rPr>
+          <w:rFonts w:ascii="Arial" w:hAnsi="Arial" w:cs="Arial"/>
+        </w:rPr>
+        <w:t>Kynaston</w:t>
+      </w:r>
+      <w:proofErr w:type="spellEnd"/>
+      <w:r>
+        <w:rPr>
+          <w:rFonts w:ascii="Arial" w:hAnsi="Arial" w:cs="Arial"/>
+        </w:rPr>
+        <w:t xml:space="preserve">, Gregory Sankaran, </w:t>
+      </w:r>
+      <w:r>
+        <w:rPr>
+          <w:rFonts w:ascii="Arial" w:hAnsi="Arial" w:cs="Arial"/>
+        </w:rPr>
+        <w:t>&amp;</w:t>
+      </w:r>
+      <w:r>
+        <w:rPr>
+          <w:rFonts w:ascii="Arial" w:hAnsi="Arial" w:cs="Arial"/>
+        </w:rPr>
+        <w:t xml:space="preserve"> Gunnar</w:t>
+      </w:r>
+      <w:r>
+        <w:rPr>
+          <w:rFonts w:ascii="Arial" w:hAnsi="Arial" w:cs="Arial"/>
+        </w:rPr>
+        <w:t xml:space="preserve"> </w:t>
+      </w:r>
+      <w:proofErr w:type="spellStart"/>
+      <w:r>
+        <w:rPr>
+          <w:rFonts w:ascii="Arial" w:hAnsi="Arial" w:cs="Arial"/>
+        </w:rPr>
+        <w:t>Traustason</w:t>
+      </w:r>
+      <w:proofErr w:type="spellEnd"/>
+      <w:r>
+        <w:rPr>
+          <w:rFonts w:ascii="Arial" w:hAnsi="Arial" w:cs="Arial"/>
+        </w:rPr>
+        <w:t xml:space="preserve"> (2019)</w:t>
+      </w:r>
+      <w:r>
+        <w:rPr>
+          <w:rFonts w:ascii="Arial" w:hAnsi="Arial" w:cs="Arial"/>
+        </w:rPr>
+        <w:t>.</w:t>
+      </w:r>
+      <w:r>
+        <w:rPr>
+          <w:rFonts w:ascii="Arial" w:hAnsi="Arial" w:cs="Arial"/>
+        </w:rPr>
+        <w:t xml:space="preserve"> </w:t>
+      </w:r>
+      <w:r>
+        <w:rPr>
+          <w:rFonts w:ascii="Arial" w:hAnsi="Arial" w:cs="Arial"/>
+        </w:rPr>
+        <w:t>Teaching of computing to mathematics students:</w:t>
+      </w:r>
+      <w:r>
+        <w:rPr>
+          <w:rFonts w:ascii="Arial" w:hAnsi="Arial" w:cs="Arial"/>
+        </w:rPr>
+        <w:t xml:space="preserve"> </w:t>
+      </w:r>
+      <w:r>
+        <w:rPr>
+          <w:rFonts w:ascii="Arial" w:hAnsi="Arial" w:cs="Arial"/>
+        </w:rPr>
+        <w:t>Programming and discrete mathematics.</w:t>
+      </w:r>
+      <w:r>
+        <w:rPr>
+          <w:rFonts w:ascii="Arial" w:hAnsi="Arial" w:cs="Arial"/>
+        </w:rPr>
+        <w:t xml:space="preserve"> </w:t>
+      </w:r>
+      <w:r>
+        <w:rPr>
+          <w:rFonts w:ascii="Arial" w:hAnsi="Arial" w:cs="Arial"/>
+        </w:rPr>
+        <w:t>In</w:t>
+      </w:r>
+      <w:r>
+        <w:rPr>
+          <w:rFonts w:ascii="Arial" w:hAnsi="Arial" w:cs="Arial"/>
+        </w:rPr>
+        <w:t xml:space="preserve"> </w:t>
       </w:r>
       <w:r>
         <w:rPr>
@@ -4718,85 +5365,7 @@
           <w:i/>
           <w:iCs/>
         </w:rPr>
-        <w:t xml:space="preserve">et al. </w:t>
-      </w:r>
-      <w:r>
-        <w:rPr>
-          <w:rFonts w:ascii="Arial" w:hAnsi="Arial" w:cs="Arial"/>
-        </w:rPr>
-        <w:t xml:space="preserve">(2019). </w:t>
-      </w:r>
-      <w:r>
-        <w:rPr>
-          <w:rFonts w:ascii="Arial" w:hAnsi="Arial" w:cs="Arial"/>
-        </w:rPr>
-        <w:t>Jack Betteridge, James H. Davenport, Melina Freitag, Willem</w:t>
-      </w:r>
-      <w:r>
-        <w:rPr>
-          <w:rFonts w:ascii="Arial" w:hAnsi="Arial" w:cs="Arial"/>
-        </w:rPr>
-        <w:t xml:space="preserve"> </w:t>
-      </w:r>
-      <w:r>
-        <w:rPr>
-          <w:rFonts w:ascii="Arial" w:hAnsi="Arial" w:cs="Arial"/>
-        </w:rPr>
-        <w:t>Heijltjes, Stef Kynaston, Gregory Sankaran, and Gunnar</w:t>
-      </w:r>
-      <w:r>
-        <w:rPr>
-          <w:rFonts w:ascii="Arial" w:hAnsi="Arial" w:cs="Arial"/>
-        </w:rPr>
-        <w:t xml:space="preserve"> </w:t>
-      </w:r>
-      <w:r>
-        <w:rPr>
-          <w:rFonts w:ascii="Arial" w:hAnsi="Arial" w:cs="Arial"/>
-        </w:rPr>
-        <w:t>Traustason.</w:t>
-      </w:r>
-      <w:r>
-        <w:rPr>
-          <w:rFonts w:ascii="Arial" w:hAnsi="Arial" w:cs="Arial"/>
-        </w:rPr>
-        <w:t xml:space="preserve"> </w:t>
-      </w:r>
-      <w:r>
-        <w:rPr>
-          <w:rFonts w:ascii="Arial" w:hAnsi="Arial" w:cs="Arial"/>
-        </w:rPr>
-        <w:t>Teaching of computing to mathematics students:</w:t>
-      </w:r>
-      <w:r>
-        <w:rPr>
-          <w:rFonts w:ascii="Arial" w:hAnsi="Arial" w:cs="Arial"/>
-        </w:rPr>
-        <w:t xml:space="preserve"> </w:t>
-      </w:r>
-      <w:r>
-        <w:rPr>
-          <w:rFonts w:ascii="Arial" w:hAnsi="Arial" w:cs="Arial"/>
-        </w:rPr>
-        <w:t>Programming and discrete mathematics.</w:t>
-      </w:r>
-      <w:r>
-        <w:rPr>
-          <w:rFonts w:ascii="Arial" w:hAnsi="Arial" w:cs="Arial"/>
-        </w:rPr>
-        <w:t xml:space="preserve"> </w:t>
-      </w:r>
-      <w:r>
-        <w:rPr>
-          <w:rFonts w:ascii="Arial" w:hAnsi="Arial" w:cs="Arial"/>
-        </w:rPr>
-        <w:t>In Steven Bradley and Alexandra Cristea, editors, CEP ’19:</w:t>
-      </w:r>
-      <w:r>
-        <w:rPr>
-          <w:rFonts w:ascii="Arial" w:hAnsi="Arial" w:cs="Arial"/>
-        </w:rPr>
-        <w:t xml:space="preserve"> </w:t>
+        <w:t>Proceedings of the 3rd Conference on Computing Education Practice</w:t>
       </w:r>
       <w:r>
         <w:rPr>
@@ -4804,13 +5373,76 @@
           <w:i/>
           <w:iCs/>
         </w:rPr>
-        <w:t>Proceedings of the 3rd Conference on Computing Education Practice</w:t>
-      </w:r>
-      <w:r>
-        <w:rPr>
-          <w:rFonts w:ascii="Arial" w:hAnsi="Arial" w:cs="Arial"/>
-        </w:rPr>
-        <w:t>, pages 12:1–12:4, New York, NY, USA, 2019. ACM.</w:t>
+        <w:t xml:space="preserve"> </w:t>
+      </w:r>
+      <w:r>
+        <w:rPr>
+          <w:rFonts w:ascii="Arial" w:hAnsi="Arial" w:cs="Arial"/>
+        </w:rPr>
+        <w:t>(</w:t>
+      </w:r>
+      <w:r>
+        <w:rPr>
+          <w:rFonts w:ascii="Arial" w:hAnsi="Arial" w:cs="Arial"/>
+        </w:rPr>
+        <w:t>CEP ’19</w:t>
+      </w:r>
+      <w:r>
+        <w:rPr>
+          <w:rFonts w:ascii="Arial" w:hAnsi="Arial" w:cs="Arial"/>
+        </w:rPr>
+        <w:t>)</w:t>
+      </w:r>
+      <w:r>
+        <w:rPr>
+          <w:rFonts w:ascii="Arial" w:hAnsi="Arial" w:cs="Arial"/>
+        </w:rPr>
+        <w:t xml:space="preserve">, </w:t>
+      </w:r>
+      <w:r>
+        <w:rPr>
+          <w:rFonts w:ascii="Arial" w:hAnsi="Arial" w:cs="Arial"/>
+        </w:rPr>
+        <w:t>pp.</w:t>
+      </w:r>
+      <w:r>
+        <w:rPr>
+          <w:rFonts w:ascii="Arial" w:hAnsi="Arial" w:cs="Arial"/>
+        </w:rPr>
+        <w:t xml:space="preserve"> 12:1–12:4, </w:t>
+      </w:r>
+      <w:r>
+        <w:rPr>
+          <w:rFonts w:ascii="Arial" w:hAnsi="Arial" w:cs="Arial"/>
+        </w:rPr>
+        <w:t xml:space="preserve">ACM, </w:t>
+      </w:r>
+      <w:r>
+        <w:rPr>
+          <w:rFonts w:ascii="Arial" w:hAnsi="Arial" w:cs="Arial"/>
+        </w:rPr>
+        <w:t>2019.</w:t>
+      </w:r>
+      <w:r>
+        <w:rPr>
+          <w:rFonts w:ascii="Arial" w:hAnsi="Arial" w:cs="Arial"/>
+        </w:rPr>
+        <w:t xml:space="preserve"> </w:t>
+      </w:r>
+      <w:hyperlink r:id="rId16" w:history="1">
+        <w:r>
+          <w:rPr>
+            <w:rStyle w:val="Hyperlink"/>
+            <w:rFonts w:ascii="Arial" w:hAnsi="Arial" w:cs="Arial"/>
+          </w:rPr>
+          <w:t>https://doi.org/10.1145/3294016.3294022</w:t>
+        </w:r>
+      </w:hyperlink>
+      <w:r>
+        <w:rPr>
+          <w:rFonts w:ascii="Arial" w:hAnsi="Arial" w:cs="Arial"/>
+        </w:rPr>
+        <w:t xml:space="preserve"> </w:t>
       </w:r>
     </w:p>
     <w:p>
@@ -4853,7 +5485,7 @@
         </w:rPr>
         <w:t xml:space="preserve">, vol. 63, no. 1, pp. 16–17, 2021, </w:t>
       </w:r>
-      <w:hyperlink r:id="rId13" w:history="1">
+      <w:hyperlink r:id="rId17" w:history="1">
         <w:r>
           <w:rPr>
             <w:rStyle w:val="Hyperlink"/>
@@ -4881,7 +5513,21 @@
         <w:rPr>
           <w:rFonts w:ascii="Arial" w:hAnsi="Arial" w:cs="Arial"/>
         </w:rPr>
-        <w:t xml:space="preserve">T. Crick, C. Knight, R. Watermeyer, </w:t>
+        <w:t xml:space="preserve">T. Crick, C. Knight, R. </w:t>
+      </w:r>
+      <w:proofErr w:type="spellStart"/>
+      <w:r>
+        <w:rPr>
+          <w:rFonts w:ascii="Arial" w:hAnsi="Arial" w:cs="Arial"/>
+        </w:rPr>
+        <w:t>Watermeyer</w:t>
+      </w:r>
+      <w:proofErr w:type="spellEnd"/>
+      <w:r>
+        <w:rPr>
+          <w:rFonts w:ascii="Arial" w:hAnsi="Arial" w:cs="Arial"/>
+        </w:rPr>
+        <w:t xml:space="preserve">, </w:t>
       </w:r>
       <w:r>
         <w:rPr>
@@ -4913,7 +5559,7 @@
         </w:rPr>
         <w:t xml:space="preserve"> “The Impact of COVID-19 and “Emergency Remote Teaching” on the UK Computer Science Education Community,” in Proceedings of UK and Ireland Computing Education Research Conference (UKICER’20). ACM, 2020, </w:t>
       </w:r>
-      <w:hyperlink r:id="rId14" w:history="1">
+      <w:hyperlink r:id="rId18" w:history="1">
         <w:r>
           <w:rPr>
             <w:rStyle w:val="Hyperlink"/>
@@ -4959,8 +5605,16 @@
         <w:rPr>
           <w:rFonts w:ascii="Arial" w:hAnsi="Arial" w:cs="Arial"/>
         </w:rPr>
-        <w:t>J. Bradnum</w:t>
-      </w:r>
+        <w:t xml:space="preserve">J. </w:t>
+      </w:r>
+      <w:proofErr w:type="spellStart"/>
+      <w:r>
+        <w:rPr>
+          <w:rFonts w:ascii="Arial" w:hAnsi="Arial" w:cs="Arial"/>
+        </w:rPr>
+        <w:t>Bradnum</w:t>
+      </w:r>
+      <w:proofErr w:type="spellEnd"/>
       <w:r>
         <w:rPr>
           <w:rFonts w:ascii="Arial" w:hAnsi="Arial" w:cs="Arial"/>
@@ -4995,7 +5649,19 @@
         <w:rPr>
           <w:rFonts w:ascii="Arial" w:hAnsi="Arial" w:cs="Arial"/>
         </w:rPr>
-        <w:t>, pages 519–525, 2022</w:t>
+        <w:t xml:space="preserve">, </w:t>
+      </w:r>
+      <w:r>
+        <w:rPr>
+          <w:rFonts w:ascii="Arial" w:hAnsi="Arial" w:cs="Arial"/>
+        </w:rPr>
+        <w:t>pp.</w:t>
+      </w:r>
+      <w:r>
+        <w:rPr>
+          <w:rFonts w:ascii="Arial" w:hAnsi="Arial" w:cs="Arial"/>
+        </w:rPr>
+        <w:t xml:space="preserve"> 519–525, 2022</w:t>
       </w:r>
       <w:r>
         <w:rPr>
@@ -5003,11 +5669,20 @@
         </w:rPr>
         <w:t xml:space="preserve">. </w:t>
       </w:r>
-      <w:r>
-        <w:rPr>
-          <w:rFonts w:ascii="Arial" w:hAnsi="Arial" w:cs="Arial"/>
-        </w:rPr>
-        <w:t>https://doi.org/10.1145/3502718.3524764</w:t>
+      <w:hyperlink r:id="rId19" w:history="1">
+        <w:r>
+          <w:rPr>
+            <w:rStyle w:val="Hyperlink"/>
+            <w:rFonts w:ascii="Arial" w:hAnsi="Arial" w:cs="Arial"/>
+          </w:rPr>
+          <w:t>https://doi.org/10.1145/3502718.3524764</w:t>
+        </w:r>
+      </w:hyperlink>
+      <w:r>
+        <w:rPr>
+          <w:rFonts w:ascii="Arial" w:hAnsi="Arial" w:cs="Arial"/>
+        </w:rPr>
+        <w:t xml:space="preserve"> </w:t>
       </w:r>
     </w:p>
     <w:p>
@@ -5092,22 +5767,69 @@
         <w:rPr>
           <w:rFonts w:ascii="Arial" w:hAnsi="Arial" w:cs="Arial"/>
         </w:rPr>
-        <w:t>. Did 1 in 6 students cheat in online assessments this year? https://wonkhe.com/blogs/did-1-in-6-students-cheat-inonline-assessments-this-year/, 2022.</w:t>
-      </w:r>
-    </w:p>
-    <w:p>
-      <w:pPr>
-        <w:spacing w:before="120" w:after="120" w:line="360" w:lineRule="auto"/>
-        <w:jc w:val="both"/>
-        <w:rPr>
-          <w:rFonts w:ascii="Arial" w:hAnsi="Arial" w:cs="Arial"/>
-        </w:rPr>
-      </w:pPr>
-      <w:r>
-        <w:rPr>
-          <w:rFonts w:ascii="Arial" w:hAnsi="Arial" w:cs="Arial"/>
-        </w:rPr>
-        <w:t xml:space="preserve">Finnie-Ansley.J., P. Denny, B. Becker, A. Luxton-Reilly, </w:t>
+        <w:t xml:space="preserve">. Did 1 in 6 students cheat in online assessments this year? </w:t>
+      </w:r>
+      <w:hyperlink r:id="rId20" w:history="1">
+        <w:r>
+          <w:rPr>
+            <w:rStyle w:val="Hyperlink"/>
+            <w:rFonts w:ascii="Arial" w:hAnsi="Arial" w:cs="Arial"/>
+          </w:rPr>
+          <w:t>https://wonkhe.com/blogs/did-1-in-6-students-cheat-inonline-assessments-this-year/</w:t>
+        </w:r>
+      </w:hyperlink>
+      <w:r>
+        <w:rPr>
+          <w:rFonts w:ascii="Arial" w:hAnsi="Arial" w:cs="Arial"/>
+        </w:rPr>
+        <w:t>,</w:t>
+      </w:r>
+      <w:r>
+        <w:rPr>
+          <w:rFonts w:ascii="Arial" w:hAnsi="Arial" w:cs="Arial"/>
+        </w:rPr>
+        <w:t xml:space="preserve"> </w:t>
+      </w:r>
+      <w:r>
+        <w:rPr>
+          <w:rFonts w:ascii="Arial" w:hAnsi="Arial" w:cs="Arial"/>
+        </w:rPr>
+        <w:t>2022.</w:t>
+      </w:r>
+    </w:p>
+    <w:p>
+      <w:pPr>
+        <w:spacing w:before="120" w:after="120" w:line="360" w:lineRule="auto"/>
+        <w:jc w:val="both"/>
+        <w:rPr>
+          <w:rFonts w:ascii="Arial" w:hAnsi="Arial" w:cs="Arial"/>
+        </w:rPr>
+      </w:pPr>
+      <w:r>
+        <w:rPr>
+          <w:rFonts w:ascii="Arial" w:hAnsi="Arial" w:cs="Arial"/>
+        </w:rPr>
+        <w:t xml:space="preserve">J. </w:t>
+      </w:r>
+      <w:r>
+        <w:rPr>
+          <w:rFonts w:ascii="Arial" w:hAnsi="Arial" w:cs="Arial"/>
+        </w:rPr>
+        <w:t>Finnie-</w:t>
+      </w:r>
+      <w:proofErr w:type="spellStart"/>
+      <w:r>
+        <w:rPr>
+          <w:rFonts w:ascii="Arial" w:hAnsi="Arial" w:cs="Arial"/>
+        </w:rPr>
+        <w:t xml:space="preserve">Ansley, </w:t>
+      </w:r>
+      <w:proofErr w:type="spellEnd"/>
+      <w:r>
+        <w:rPr>
+          <w:rFonts w:ascii="Arial" w:hAnsi="Arial" w:cs="Arial"/>
+        </w:rPr>
+        <w:t xml:space="preserve">P. Denny, B. Becker, A. Luxton-Reilly, </w:t>
       </w:r>
       <w:r>
         <w:rPr>
@@ -5137,21 +5859,139 @@
         <w:rPr>
           <w:rFonts w:ascii="Arial" w:hAnsi="Arial" w:cs="Arial"/>
         </w:rPr>
-        <w:t>. The Robots Are Coming: Exploring the Implications of OpenAI Codex on Introductory Programming. ACE ’22: Australasian Computing Education Conference, pages 10–19, 2022.</w:t>
-      </w:r>
-    </w:p>
-    <w:p>
-      <w:pPr>
-        <w:spacing w:before="120" w:after="120" w:line="360" w:lineRule="auto"/>
-        <w:jc w:val="both"/>
-        <w:rPr>
-          <w:rFonts w:ascii="Arial" w:hAnsi="Arial" w:cs="Arial"/>
-        </w:rPr>
-      </w:pPr>
-      <w:r>
-        <w:rPr>
-          <w:rFonts w:ascii="Arial" w:hAnsi="Arial" w:cs="Arial"/>
-        </w:rPr>
+        <w:t xml:space="preserve">. The Robots Are Coming: Exploring the Implications of </w:t>
+      </w:r>
+      <w:proofErr w:type="spellStart"/>
+      <w:r>
+        <w:rPr>
+          <w:rFonts w:ascii="Arial" w:hAnsi="Arial" w:cs="Arial"/>
+        </w:rPr>
+        <w:t>OpenAI</w:t>
+      </w:r>
+      <w:proofErr w:type="spellEnd"/>
+      <w:r>
+        <w:rPr>
+          <w:rFonts w:ascii="Arial" w:hAnsi="Arial" w:cs="Arial"/>
+        </w:rPr>
+        <w:t xml:space="preserve"> Codex on Introductory Programming. ACE ’22: Australasian Computing Education Conference, </w:t>
+      </w:r>
+      <w:r>
+        <w:rPr>
+          <w:rFonts w:ascii="Arial" w:hAnsi="Arial" w:cs="Arial"/>
+        </w:rPr>
+        <w:t>pp.</w:t>
+      </w:r>
+      <w:r>
+        <w:rPr>
+          <w:rFonts w:ascii="Arial" w:hAnsi="Arial" w:cs="Arial"/>
+        </w:rPr>
+        <w:t xml:space="preserve"> 10–19, 2022.</w:t>
+      </w:r>
+      <w:r>
+        <w:rPr>
+          <w:rFonts w:ascii="Arial" w:hAnsi="Arial" w:cs="Arial"/>
+        </w:rPr>
+        <w:t xml:space="preserve"> </w:t>
+      </w:r>
+      <w:hyperlink r:id="rId21" w:history="1">
+        <w:r>
+          <w:rPr>
+            <w:rStyle w:val="Hyperlink"/>
+            <w:rFonts w:ascii="Arial" w:hAnsi="Arial" w:cs="Arial"/>
+          </w:rPr>
+          <w:t>https://doi.org/10.1145/3511861.3511863</w:t>
+        </w:r>
+      </w:hyperlink>
+      <w:r>
+        <w:rPr>
+          <w:rFonts w:ascii="Arial" w:hAnsi="Arial" w:cs="Arial"/>
+        </w:rPr>
+        <w:t xml:space="preserve"> </w:t>
+      </w:r>
+    </w:p>
+    <w:p>
+      <w:pPr>
+        <w:spacing w:before="120" w:after="120" w:line="360" w:lineRule="auto"/>
+        <w:jc w:val="both"/>
+        <w:rPr>
+          <w:rFonts w:ascii="Arial" w:hAnsi="Arial" w:cs="Arial"/>
+        </w:rPr>
+      </w:pPr>
+      <w:r>
+        <w:rPr>
+          <w:rFonts w:ascii="Arial" w:hAnsi="Arial" w:cs="Arial"/>
+        </w:rPr>
+        <w:t xml:space="preserve">A. Irons </w:t>
+      </w:r>
+      <w:r>
+        <w:rPr>
+          <w:rFonts w:ascii="Arial" w:hAnsi="Arial" w:cs="Arial"/>
+        </w:rPr>
+        <w:t>&amp;</w:t>
+      </w:r>
+      <w:r>
+        <w:rPr>
+          <w:rFonts w:ascii="Arial" w:hAnsi="Arial" w:cs="Arial"/>
+        </w:rPr>
+        <w:t xml:space="preserve"> T. Crick, in </w:t>
+      </w:r>
+      <w:r>
+        <w:rPr>
+          <w:rFonts w:ascii="Arial" w:hAnsi="Arial" w:cs="Arial"/>
+          <w:i/>
+          <w:iCs/>
+        </w:rPr>
+        <w:t>Higher Education in a Post-COVID World: New Approaches and Technologies for Teaching and Learning</w:t>
+      </w:r>
+      <w:r>
+        <w:rPr>
+          <w:rFonts w:ascii="Arial" w:hAnsi="Arial" w:cs="Arial"/>
+        </w:rPr>
+        <w:t xml:space="preserve">. Emerald Publishing, 2022, </w:t>
+      </w:r>
+      <w:proofErr w:type="spellStart"/>
+      <w:r>
+        <w:rPr>
+          <w:rFonts w:ascii="Arial" w:hAnsi="Arial" w:cs="Arial"/>
+        </w:rPr>
+        <w:t>ch.</w:t>
+      </w:r>
+      <w:proofErr w:type="spellEnd"/>
+      <w:r>
+        <w:rPr>
+          <w:rFonts w:ascii="Arial" w:hAnsi="Arial" w:cs="Arial"/>
+        </w:rPr>
+        <w:t xml:space="preserve"> Cybersecurity in the Digital Classroom: Implications for Emerging Policy, Pedagogy and Practice, pp. 231–244, </w:t>
+      </w:r>
+      <w:hyperlink r:id="rId22" w:history="1">
+        <w:r>
+          <w:rPr>
+            <w:rStyle w:val="Hyperlink"/>
+            <w:rFonts w:ascii="Arial" w:hAnsi="Arial" w:cs="Arial"/>
+          </w:rPr>
+          <w:t>https://doi.org/10.1108/978-1-80382-193-120221011</w:t>
+        </w:r>
+      </w:hyperlink>
+      <w:r>
+        <w:rPr>
+          <w:rFonts w:ascii="Arial" w:hAnsi="Arial" w:cs="Arial"/>
+        </w:rPr>
+        <w:t xml:space="preserve"> </w:t>
+      </w:r>
+    </w:p>
+    <w:p>
+      <w:pPr>
+        <w:spacing w:before="120" w:after="120" w:line="360" w:lineRule="auto"/>
+        <w:jc w:val="both"/>
+        <w:rPr>
+          <w:rFonts w:ascii="Arial" w:hAnsi="Arial" w:cs="Arial"/>
+        </w:rPr>
+      </w:pPr>
+      <w:r>
+        <w:rPr>
+          <w:rFonts w:ascii="Arial" w:hAnsi="Arial" w:cs="Arial"/>
+        </w:rPr>
+        <w:lastRenderedPageBreak/>
         <w:t xml:space="preserve">New York Times </w:t>
       </w:r>
       <w:r>
@@ -5178,7 +6018,7 @@
         </w:rPr>
         <w:t xml:space="preserve">. Accused of Cheating by an Algorithm, and a Professor She Had Never Met. </w:t>
       </w:r>
-      <w:hyperlink r:id="rId15" w:history="1">
+      <w:hyperlink r:id="rId23" w:history="1">
         <w:r>
           <w:rPr>
             <w:rStyle w:val="Hyperlink"/>
@@ -5214,12 +6054,14 @@
         </w:rPr>
         <w:t>/</w:t>
       </w:r>
+      <w:proofErr w:type="spellStart"/>
       <w:r>
         <w:rPr>
           <w:rFonts w:ascii="Arial" w:hAnsi="Arial" w:cs="Arial"/>
         </w:rPr>
         <w:t>Uniwise</w:t>
       </w:r>
+      <w:proofErr w:type="spellEnd"/>
       <w:r>
         <w:rPr>
           <w:rFonts w:ascii="Arial" w:hAnsi="Arial" w:cs="Arial"/>
@@ -5236,7 +6078,34 @@
         <w:rPr>
           <w:rFonts w:ascii="Arial" w:hAnsi="Arial" w:cs="Arial"/>
         </w:rPr>
-        <w:t>). Online proctoring: panacea or problem? https://www.jisc.ac.uk/membership/stories/online-proctoring-panacea-or-problem, 2022.</w:t>
+        <w:t xml:space="preserve">). Online proctoring: panacea or problem? </w:t>
+      </w:r>
+      <w:hyperlink r:id="rId24" w:history="1">
+        <w:r>
+          <w:rPr>
+            <w:rStyle w:val="Hyperlink"/>
+            <w:rFonts w:ascii="Arial" w:hAnsi="Arial" w:cs="Arial"/>
+          </w:rPr>
+          <w:t>https://www.jisc.ac.uk/membership/stories/online-proctoring-panacea-or-problem</w:t>
+        </w:r>
+      </w:hyperlink>
+      <w:r>
+        <w:rPr>
+          <w:rFonts w:ascii="Arial" w:hAnsi="Arial" w:cs="Arial"/>
+        </w:rPr>
+        <w:t>,</w:t>
+      </w:r>
+      <w:r>
+        <w:rPr>
+          <w:rFonts w:ascii="Arial" w:hAnsi="Arial" w:cs="Arial"/>
+        </w:rPr>
+        <w:t xml:space="preserve"> </w:t>
+      </w:r>
+      <w:r>
+        <w:rPr>
+          <w:rFonts w:ascii="Arial" w:hAnsi="Arial" w:cs="Arial"/>
+        </w:rPr>
+        <w:t>2022.</w:t>
       </w:r>
     </w:p>
     <w:p>
@@ -5277,7 +6146,7 @@
         </w:rPr>
         <w:t xml:space="preserve"> </w:t>
       </w:r>
-      <w:hyperlink r:id="rId16" w:history="1">
+      <w:hyperlink r:id="rId25" w:history="1">
         <w:r>
           <w:rPr>
             <w:rStyle w:val="Hyperlink"/>
@@ -5305,7 +6174,89 @@
         <w:rPr>
           <w:rFonts w:ascii="Arial" w:hAnsi="Arial" w:cs="Arial"/>
         </w:rPr>
-        <w:t>A. Siegel, M. Zarb, B. Alshaigy, J. Blanchard, T. Crick, R. Glassey, J. R. Holt, C. Latulipe, C. Riedesel, M. Senapathi, Simon, and D. Williams</w:t>
+        <w:t xml:space="preserve">A. Siegel, M. </w:t>
+      </w:r>
+      <w:proofErr w:type="spellStart"/>
+      <w:r>
+        <w:rPr>
+          <w:rFonts w:ascii="Arial" w:hAnsi="Arial" w:cs="Arial"/>
+        </w:rPr>
+        <w:t>Zarb</w:t>
+      </w:r>
+      <w:proofErr w:type="spellEnd"/>
+      <w:r>
+        <w:rPr>
+          <w:rFonts w:ascii="Arial" w:hAnsi="Arial" w:cs="Arial"/>
+        </w:rPr>
+        <w:t xml:space="preserve">, B. </w:t>
+      </w:r>
+      <w:proofErr w:type="spellStart"/>
+      <w:r>
+        <w:rPr>
+          <w:rFonts w:ascii="Arial" w:hAnsi="Arial" w:cs="Arial"/>
+        </w:rPr>
+        <w:t>Alshaigy</w:t>
+      </w:r>
+      <w:proofErr w:type="spellEnd"/>
+      <w:r>
+        <w:rPr>
+          <w:rFonts w:ascii="Arial" w:hAnsi="Arial" w:cs="Arial"/>
+        </w:rPr>
+        <w:t xml:space="preserve">, J. Blanchard, T. Crick, R. Glassey, J. R. Holt, C. </w:t>
+      </w:r>
+      <w:proofErr w:type="spellStart"/>
+      <w:r>
+        <w:rPr>
+          <w:rFonts w:ascii="Arial" w:hAnsi="Arial" w:cs="Arial"/>
+        </w:rPr>
+        <w:t>Latulipe</w:t>
+      </w:r>
+      <w:proofErr w:type="spellEnd"/>
+      <w:r>
+        <w:rPr>
+          <w:rFonts w:ascii="Arial" w:hAnsi="Arial" w:cs="Arial"/>
+        </w:rPr>
+        <w:t xml:space="preserve">, C. </w:t>
+      </w:r>
+      <w:proofErr w:type="spellStart"/>
+      <w:r>
+        <w:rPr>
+          <w:rFonts w:ascii="Arial" w:hAnsi="Arial" w:cs="Arial"/>
+        </w:rPr>
+        <w:t>Riedesel</w:t>
+      </w:r>
+      <w:proofErr w:type="spellEnd"/>
+      <w:r>
+        <w:rPr>
+          <w:rFonts w:ascii="Arial" w:hAnsi="Arial" w:cs="Arial"/>
+        </w:rPr>
+        <w:t xml:space="preserve">, M. </w:t>
+      </w:r>
+      <w:proofErr w:type="spellStart"/>
+      <w:r>
+        <w:rPr>
+          <w:rFonts w:ascii="Arial" w:hAnsi="Arial" w:cs="Arial"/>
+        </w:rPr>
+        <w:t>Senapathi</w:t>
+      </w:r>
+      <w:proofErr w:type="spellEnd"/>
+      <w:r>
+        <w:rPr>
+          <w:rFonts w:ascii="Arial" w:hAnsi="Arial" w:cs="Arial"/>
+        </w:rPr>
+        <w:t xml:space="preserve">, Simon, </w:t>
+      </w:r>
+      <w:r>
+        <w:rPr>
+          <w:rFonts w:ascii="Arial" w:hAnsi="Arial" w:cs="Arial"/>
+        </w:rPr>
+        <w:t>&amp;</w:t>
+      </w:r>
+      <w:r>
+        <w:rPr>
+          <w:rFonts w:ascii="Arial" w:hAnsi="Arial" w:cs="Arial"/>
+        </w:rPr>
+        <w:t xml:space="preserve"> D. Williams</w:t>
       </w:r>
       <w:r>
         <w:rPr>
@@ -5317,16 +6268,23 @@
         <w:rPr>
           <w:rFonts w:ascii="Arial" w:hAnsi="Arial" w:cs="Arial"/>
         </w:rPr>
-        <w:t xml:space="preserve">, “Teaching through a Global </w:t>
-      </w:r>
-      <w:r>
-        <w:rPr>
-          <w:rFonts w:ascii="Arial" w:hAnsi="Arial" w:cs="Arial"/>
-        </w:rPr>
-        <w:lastRenderedPageBreak/>
-        <w:t xml:space="preserve">Pandemic: Educational Landscapes Before, During and After COVID-19,” in Proceedings of the 2021 Working Group Reports on Innovation and Technology in Computer Science Education (ITiCSE- WGR’21), 2021, </w:t>
-      </w:r>
-      <w:hyperlink r:id="rId17" w:history="1">
+        <w:t>, “Teaching through a Global Pandemic: Educational Landscapes Before, During and After COVID-19,” in Proceedings of the 2021 Working Group Reports on Innovation and Technology in Computer Science Education (</w:t>
+      </w:r>
+      <w:proofErr w:type="spellStart"/>
+      <w:r>
+        <w:rPr>
+          <w:rFonts w:ascii="Arial" w:hAnsi="Arial" w:cs="Arial"/>
+        </w:rPr>
+        <w:t>ITiCSE</w:t>
+      </w:r>
+      <w:proofErr w:type="spellEnd"/>
+      <w:r>
+        <w:rPr>
+          <w:rFonts w:ascii="Arial" w:hAnsi="Arial" w:cs="Arial"/>
+        </w:rPr>
+        <w:t xml:space="preserve">- WGR’21), 2021, </w:t>
+      </w:r>
+      <w:hyperlink r:id="rId26" w:history="1">
         <w:r>
           <w:rPr>
             <w:rStyle w:val="Hyperlink"/>
@@ -5354,7 +6312,21 @@
         <w:rPr>
           <w:rFonts w:ascii="Arial" w:hAnsi="Arial" w:cs="Arial"/>
         </w:rPr>
-        <w:t xml:space="preserve">R. Watermeyer, T. Crick, </w:t>
+        <w:t xml:space="preserve">R. </w:t>
+      </w:r>
+      <w:proofErr w:type="spellStart"/>
+      <w:r>
+        <w:rPr>
+          <w:rFonts w:ascii="Arial" w:hAnsi="Arial" w:cs="Arial"/>
+        </w:rPr>
+        <w:t>Watermeyer</w:t>
+      </w:r>
+      <w:proofErr w:type="spellEnd"/>
+      <w:r>
+        <w:rPr>
+          <w:rFonts w:ascii="Arial" w:hAnsi="Arial" w:cs="Arial"/>
+        </w:rPr>
+        <w:t xml:space="preserve">, T. Crick, </w:t>
       </w:r>
       <w:r>
         <w:rPr>
@@ -5378,15 +6350,41 @@
         <w:rPr>
           <w:rFonts w:ascii="Arial" w:hAnsi="Arial" w:cs="Arial"/>
         </w:rPr>
-        <w:t xml:space="preserve">, “Digital disruption in the time of COVID-19: Learning technologists’ accounts of institutional barriers to online learning, teaching and assessment in UK universities,” International Journal for Academic Development, 2021, special issue on “Academic Development in Times of Crisis” </w:t>
-      </w:r>
-      <w:hyperlink r:id="rId18" w:history="1">
+        <w:t xml:space="preserve">, “Digital disruption in the time of COVID-19: Learning technologists’ accounts of institutional barriers to online learning, teaching and assessment in UK universities,” International Journal for Academic Development, </w:t>
+      </w:r>
+      <w:r>
+        <w:rPr>
+          <w:rFonts w:ascii="Arial" w:hAnsi="Arial" w:cs="Arial"/>
+        </w:rPr>
+        <w:t xml:space="preserve">vol. 27, no. 2, pp. 148-162, </w:t>
+      </w:r>
+      <w:r>
+        <w:rPr>
+          <w:rFonts w:ascii="Arial" w:hAnsi="Arial" w:cs="Arial"/>
+        </w:rPr>
+        <w:t xml:space="preserve">2021, special issue on “Academic Development in Times of Crisis” </w:t>
+      </w:r>
+      <w:hyperlink r:id="rId27" w:history="1">
         <w:r>
           <w:rPr>
             <w:rStyle w:val="Hyperlink"/>
             <w:rFonts w:ascii="Arial" w:hAnsi="Arial" w:cs="Arial"/>
           </w:rPr>
-          <w:t>https://doi.org/10.1080/1360144X.2021.1990064</w:t>
+          <w:t>https://doi.org/10.1080/1360144X.2021.199</w:t>
+        </w:r>
+        <w:r>
+          <w:rPr>
+            <w:rStyle w:val="Hyperlink"/>
+            <w:rFonts w:ascii="Arial" w:hAnsi="Arial" w:cs="Arial"/>
+          </w:rPr>
+          <w:t>0</w:t>
+        </w:r>
+        <w:r>
+          <w:rPr>
+            <w:rStyle w:val="Hyperlink"/>
+            <w:rFonts w:ascii="Arial" w:hAnsi="Arial" w:cs="Arial"/>
+          </w:rPr>
+          <w:t>064</w:t>
         </w:r>
       </w:hyperlink>
       <w:r>
@@ -5408,7 +6406,21 @@
         <w:rPr>
           <w:rFonts w:ascii="Arial" w:hAnsi="Arial" w:cs="Arial"/>
         </w:rPr>
-        <w:t xml:space="preserve">R. Watermeyer, T. Crick, C. Knight, </w:t>
+        <w:t xml:space="preserve">R. </w:t>
+      </w:r>
+      <w:proofErr w:type="spellStart"/>
+      <w:r>
+        <w:rPr>
+          <w:rFonts w:ascii="Arial" w:hAnsi="Arial" w:cs="Arial"/>
+        </w:rPr>
+        <w:t>Watermeyer</w:t>
+      </w:r>
+      <w:proofErr w:type="spellEnd"/>
+      <w:r>
+        <w:rPr>
+          <w:rFonts w:ascii="Arial" w:hAnsi="Arial" w:cs="Arial"/>
+        </w:rPr>
+        <w:t xml:space="preserve">, T. Crick, C. Knight, </w:t>
       </w:r>
       <w:r>
         <w:rPr>
@@ -5434,7 +6446,7 @@
         </w:rPr>
         <w:t xml:space="preserve">, “COVID-19 and digital disruption in UK universities: afflictions and affordances of emergency online migration,” Higher Education, vol. 81, pp. 623–641, 2021, </w:t>
       </w:r>
-      <w:hyperlink r:id="rId19" w:history="1">
+      <w:hyperlink r:id="rId28" w:history="1">
         <w:r>
           <w:rPr>
             <w:rStyle w:val="Hyperlink"/>
@@ -5462,7 +6474,21 @@
         <w:rPr>
           <w:rFonts w:ascii="Arial" w:hAnsi="Arial" w:cs="Arial"/>
         </w:rPr>
-        <w:t xml:space="preserve">R. Watermeyer, K. Shankar, T. Crick, C. Knight, F. McGaughey, J. Hardman, V. Suri, R. Chung, </w:t>
+        <w:t xml:space="preserve">R. </w:t>
+      </w:r>
+      <w:proofErr w:type="spellStart"/>
+      <w:r>
+        <w:rPr>
+          <w:rFonts w:ascii="Arial" w:hAnsi="Arial" w:cs="Arial"/>
+        </w:rPr>
+        <w:t>Watermeyer</w:t>
+      </w:r>
+      <w:proofErr w:type="spellEnd"/>
+      <w:r>
+        <w:rPr>
+          <w:rFonts w:ascii="Arial" w:hAnsi="Arial" w:cs="Arial"/>
+        </w:rPr>
+        <w:t xml:space="preserve">, K. Shankar, T. Crick, C. Knight, F. McGaughey, J. Hardman, V. Suri, R. Chung, </w:t>
       </w:r>
       <w:r>
         <w:rPr>
@@ -5488,7 +6514,7 @@
         </w:rPr>
         <w:t xml:space="preserve">, “’Pandemia’: A reckoning of UK universities’ corporate response to COVID-19 and its academic fallout,” British Journal of Sociology of Education, vol. 42, no. 5-6, pp. 651–666, 2021, </w:t>
       </w:r>
-      <w:hyperlink r:id="rId20" w:history="1">
+      <w:hyperlink r:id="rId29" w:history="1">
         <w:r>
           <w:rPr>
             <w:rStyle w:val="Hyperlink"/>
@@ -5516,7 +6542,21 @@
         <w:rPr>
           <w:rFonts w:ascii="Arial" w:hAnsi="Arial" w:cs="Arial"/>
         </w:rPr>
-        <w:t xml:space="preserve">R. Watermeyer, C. Knight, T. Crick, </w:t>
+        <w:t xml:space="preserve">R. </w:t>
+      </w:r>
+      <w:proofErr w:type="spellStart"/>
+      <w:r>
+        <w:rPr>
+          <w:rFonts w:ascii="Arial" w:hAnsi="Arial" w:cs="Arial"/>
+        </w:rPr>
+        <w:t>Watermeyer</w:t>
+      </w:r>
+      <w:proofErr w:type="spellEnd"/>
+      <w:r>
+        <w:rPr>
+          <w:rFonts w:ascii="Arial" w:hAnsi="Arial" w:cs="Arial"/>
+        </w:rPr>
+        <w:t xml:space="preserve">, C. Knight, T. Crick, </w:t>
       </w:r>
       <w:r>
         <w:rPr>
@@ -5528,8 +6568,16 @@
         <w:rPr>
           <w:rFonts w:ascii="Arial" w:hAnsi="Arial" w:cs="Arial"/>
         </w:rPr>
-        <w:t xml:space="preserve"> M. Borras Batalla</w:t>
-      </w:r>
+        <w:t xml:space="preserve"> M. Borras </w:t>
+      </w:r>
+      <w:proofErr w:type="spellStart"/>
+      <w:r>
+        <w:rPr>
+          <w:rFonts w:ascii="Arial" w:hAnsi="Arial" w:cs="Arial"/>
+        </w:rPr>
+        <w:t>Batalla</w:t>
+      </w:r>
+      <w:proofErr w:type="spellEnd"/>
       <w:r>
         <w:rPr>
           <w:rFonts w:ascii="Arial" w:hAnsi="Arial" w:cs="Arial"/>
@@ -5540,9 +6588,23 @@
         <w:rPr>
           <w:rFonts w:ascii="Arial" w:hAnsi="Arial" w:cs="Arial"/>
         </w:rPr>
-        <w:t xml:space="preserve"> “‘Living at work’: COVID-19, remote-working and the spatio-relational reorganisation of professional services in UK universities,” Higher Education, 2022, </w:t>
-      </w:r>
-      <w:hyperlink r:id="rId21" w:history="1">
+        <w:t xml:space="preserve"> “‘Living at work’: COVID-19, remote-working and the </w:t>
+      </w:r>
+      <w:proofErr w:type="spellStart"/>
+      <w:r>
+        <w:rPr>
+          <w:rFonts w:ascii="Arial" w:hAnsi="Arial" w:cs="Arial"/>
+        </w:rPr>
+        <w:t>spatio</w:t>
+      </w:r>
+      <w:proofErr w:type="spellEnd"/>
+      <w:r>
+        <w:rPr>
+          <w:rFonts w:ascii="Arial" w:hAnsi="Arial" w:cs="Arial"/>
+        </w:rPr>
+        <w:t xml:space="preserve">-relational reorganisation of professional services in UK universities,” Higher Education, 2022, </w:t>
+      </w:r>
+      <w:hyperlink r:id="rId30" w:history="1">
         <w:r>
           <w:rPr>
             <w:rStyle w:val="Hyperlink"/>
@@ -5570,7 +6632,19 @@
         <w:rPr>
           <w:rFonts w:ascii="Arial" w:hAnsi="Arial" w:cs="Arial"/>
         </w:rPr>
-        <w:t>B. Williams and A. Wong</w:t>
+        <w:t xml:space="preserve">B. Williams </w:t>
+      </w:r>
+      <w:r>
+        <w:rPr>
+          <w:rFonts w:ascii="Arial" w:hAnsi="Arial" w:cs="Arial"/>
+        </w:rPr>
+        <w:t>&amp;</w:t>
+      </w:r>
+      <w:r>
+        <w:rPr>
+          <w:rFonts w:ascii="Arial" w:hAnsi="Arial" w:cs="Arial"/>
+        </w:rPr>
+        <w:t xml:space="preserve"> A. Wong</w:t>
       </w:r>
       <w:r>
         <w:rPr>
@@ -5598,6 +6672,27 @@
         </w:rPr>
         <w:t>., 40:227–236, 2009.</w:t>
       </w:r>
+      <w:r>
+        <w:rPr>
+          <w:rFonts w:ascii="Arial" w:hAnsi="Arial" w:cs="Arial"/>
+        </w:rPr>
+        <w:t xml:space="preserve"> </w:t>
+      </w:r>
+      <w:hyperlink r:id="rId31" w:history="1">
+        <w:r>
+          <w:rPr>
+            <w:rStyle w:val="Hyperlink"/>
+            <w:rFonts w:ascii="Arial" w:hAnsi="Arial" w:cs="Arial"/>
+          </w:rPr>
+          <w:t>https://doi.org/10.1111/j.1467-8535.2008.00929.x</w:t>
+        </w:r>
+      </w:hyperlink>
+      <w:r>
+        <w:rPr>
+          <w:rFonts w:ascii="Arial" w:hAnsi="Arial" w:cs="Arial"/>
+        </w:rPr>
+        <w:t xml:space="preserve"> </w:t>
+      </w:r>
     </w:p>
     <w:p>
       <w:pPr>
@@ -5608,7 +6703,7 @@
       </w:pPr>
     </w:p>
     <w:sectPr>
-      <w:footerReference w:type="default" r:id="rId22"/>
+      <w:footerReference w:type="default" r:id="rId32"/>
       <w:pgSz w:w="11906" w:h="16838"/>
       <w:pgMar w:top="1440" w:right="1440" w:bottom="1440" w:left="1440" w:header="708" w:footer="420" w:gutter="0"/>
       <w:cols w:space="708"/>
@@ -5619,7 +6714,7 @@
 </file>
 
 <file path=word/comments.xml><?xml version="1.0" encoding="utf-8"?>
-<w:comments xmlns:wpc="http://schemas.microsoft.com/office/word/2010/wordprocessingCanvas" xmlns:cx="http://schemas.microsoft.com/office/drawing/2014/chartex" xmlns:cx1="http://schemas.microsoft.com/office/drawing/2015/9/8/chartex" xmlns:cx2="http://schemas.microsoft.com/office/drawing/2015/10/21/chartex" xmlns:cx3="http://schemas.microsoft.com/office/drawing/2016/5/9/chartex" xmlns:cx4="http://schemas.microsoft.com/office/drawing/2016/5/10/chartex" xmlns:cx5="http://schemas.microsoft.com/office/drawing/2016/5/11/chartex" xmlns:cx6="http://schemas.microsoft.com/office/drawing/2016/5/12/chartex" xmlns:cx7="http://schemas.microsoft.com/office/drawing/2016/5/13/chartex" xmlns:cx8="http://schemas.microsoft.com/office/drawing/2016/5/14/chartex" xmlns:mc="http://schemas.openxmlformats.org/markup-compatibility/2006" xmlns:aink="http://schemas.microsoft.com/office/drawing/2016/ink" xmlns:am3d="http://schemas.microsoft.com/office/drawing/2017/model3d" xmlns:o="urn:schemas-microsoft-com:office:office" xmlns:r="http://schemas.openxmlformats.org/officeDocument/2006/relationships" xmlns:m="http://schemas.openxmlformats.org/officeDocument/2006/math" xmlns:v="urn:schemas-microsoft-com:vml" xmlns:wp14="http://schemas.microsoft.com/office/word/2010/wordprocessingDrawing" xmlns:wp="http://schemas.openxmlformats.org/drawingml/2006/wordprocessingDrawing" xmlns:w10="urn:schemas-microsoft-com:office:word" xmlns:w="http://schemas.openxmlformats.org/wordprocessingml/2006/main" xmlns:w14="http://schemas.microsoft.com/office/word/2010/wordml" xmlns:w15="http://schemas.microsoft.com/office/word/2012/wordml" xmlns:w16cex="http://schemas.microsoft.com/office/word/2018/wordml/cex" xmlns:w16cid="http://schemas.microsoft.com/office/word/2016/wordml/cid" xmlns:w16="http://schemas.microsoft.com/office/word/2018/wordml" xmlns:w16sdtdh="http://schemas.microsoft.com/office/word/2020/wordml/sdtdatahash" xmlns:w16se="http://schemas.microsoft.com/office/word/2015/wordml/symex" xmlns:wpg="http://schemas.microsoft.com/office/word/2010/wordprocessingGroup" xmlns:wpi="http://schemas.microsoft.com/office/word/2010/wordprocessingInk" xmlns:wne="http://schemas.microsoft.com/office/word/2006/wordml" xmlns:wps="http://schemas.microsoft.com/office/word/2010/wordprocessingShape" mc:Ignorable="w14 w15 w16se w16cid w16 w16cex w16sdtdh wp14">
+<w:comments xmlns:wpc="http://schemas.microsoft.com/office/word/2010/wordprocessingCanvas" xmlns:cx="http://schemas.microsoft.com/office/drawing/2014/chartex" xmlns:cx1="http://schemas.microsoft.com/office/drawing/2015/9/8/chartex" xmlns:cx2="http://schemas.microsoft.com/office/drawing/2015/10/21/chartex" xmlns:cx3="http://schemas.microsoft.com/office/drawing/2016/5/9/chartex" xmlns:cx4="http://schemas.microsoft.com/office/drawing/2016/5/10/chartex" xmlns:cx5="http://schemas.microsoft.com/office/drawing/2016/5/11/chartex" xmlns:cx6="http://schemas.microsoft.com/office/drawing/2016/5/12/chartex" xmlns:cx7="http://schemas.microsoft.com/office/drawing/2016/5/13/chartex" xmlns:cx8="http://schemas.microsoft.com/office/drawing/2016/5/14/chartex" xmlns:mc="http://schemas.openxmlformats.org/markup-compatibility/2006" xmlns:aink="http://schemas.microsoft.com/office/drawing/2016/ink" xmlns:am3d="http://schemas.microsoft.com/office/drawing/2017/model3d" xmlns:o="urn:schemas-microsoft-com:office:office" xmlns:oel="http://schemas.microsoft.com/office/2019/extlst" xmlns:r="http://schemas.openxmlformats.org/officeDocument/2006/relationships" xmlns:m="http://schemas.openxmlformats.org/officeDocument/2006/math" xmlns:v="urn:schemas-microsoft-com:vml" xmlns:wp14="http://schemas.microsoft.com/office/word/2010/wordprocessingDrawing" xmlns:wp="http://schemas.openxmlformats.org/drawingml/2006/wordprocessingDrawing" xmlns:w10="urn:schemas-microsoft-com:office:word" xmlns:w="http://schemas.openxmlformats.org/wordprocessingml/2006/main" xmlns:w14="http://schemas.microsoft.com/office/word/2010/wordml" xmlns:w15="http://schemas.microsoft.com/office/word/2012/wordml" xmlns:w16cex="http://schemas.microsoft.com/office/word/2018/wordml/cex" xmlns:w16cid="http://schemas.microsoft.com/office/word/2016/wordml/cid" xmlns:w16="http://schemas.microsoft.com/office/word/2018/wordml" xmlns:w16sdtdh="http://schemas.microsoft.com/office/word/2020/wordml/sdtdatahash" xmlns:w16se="http://schemas.microsoft.com/office/word/2015/wordml/symex" xmlns:wpg="http://schemas.microsoft.com/office/word/2010/wordprocessingGroup" xmlns:wpi="http://schemas.microsoft.com/office/word/2010/wordprocessingInk" xmlns:wne="http://schemas.microsoft.com/office/word/2006/wordml" xmlns:wps="http://schemas.microsoft.com/office/word/2010/wordprocessingShape" mc:Ignorable="w14 w15 w16se w16cid w16 w16cex w16sdtdh wp14">
   <w:comment w:id="0" w:author="Tom Crick" w:date="2022-08-01T19:16:00Z" w:initials="TC">
     <w:p>
       <w:r>
@@ -5671,6 +6766,60 @@
           <w:rStyle w:val="CommentReference"/>
         </w:rPr>
         <w:annotationRef/>
+      </w:r>
+    </w:p>
+  </w:comment>
+  <w:comment w:id="3" w:author="Tom Crick" w:date="2022-10-31T15:52:00Z" w:initials="TC">
+    <w:p>
+      <w:r>
+        <w:rPr>
+          <w:rStyle w:val="CommentReference"/>
+        </w:rPr>
+        <w:annotationRef/>
+      </w:r>
+      <w:r>
+        <w:rPr>
+          <w:sz w:val="20"/>
+          <w:szCs w:val="20"/>
+        </w:rPr>
+        <w:t>Yes I think so</w:t>
+      </w:r>
+    </w:p>
+  </w:comment>
+  <w:comment w:id="4" w:author="Tom Crick" w:date="2022-10-31T16:02:00Z" w:initials="TC">
+    <w:p>
+      <w:r>
+        <w:rPr>
+          <w:rStyle w:val="CommentReference"/>
+        </w:rPr>
+        <w:annotationRef/>
+      </w:r>
+      <w:r>
+        <w:rPr>
+          <w:sz w:val="20"/>
+          <w:szCs w:val="20"/>
+        </w:rPr>
+        <w:t xml:space="preserve">Cite this: </w:t>
+      </w:r>
+    </w:p>
+    <w:p/>
+    <w:p>
+      <w:hyperlink r:id="rId1" w:history="1">
+        <w:r>
+          <w:rPr>
+            <w:rStyle w:val="Hyperlink"/>
+            <w:sz w:val="20"/>
+            <w:szCs w:val="20"/>
+          </w:rPr>
+          <w:t>https://www.officeforstudents.org.uk/advice-and-guidance/student-information-and-data/national-student-survey-nss/</w:t>
+        </w:r>
+      </w:hyperlink>
+      <w:r>
+        <w:rPr>
+          <w:sz w:val="20"/>
+          <w:szCs w:val="20"/>
+        </w:rPr>
+        <w:t xml:space="preserve"> ?</w:t>
       </w:r>
     </w:p>
   </w:comment>
@@ -5678,31 +6827,37 @@
 </file>
 
 <file path=word/commentsExtended.xml><?xml version="1.0" encoding="utf-8"?>
-<w15:commentsEx xmlns:wpc="http://schemas.microsoft.com/office/word/2010/wordprocessingCanvas" xmlns:cx="http://schemas.microsoft.com/office/drawing/2014/chartex" xmlns:cx1="http://schemas.microsoft.com/office/drawing/2015/9/8/chartex" xmlns:cx2="http://schemas.microsoft.com/office/drawing/2015/10/21/chartex" xmlns:cx3="http://schemas.microsoft.com/office/drawing/2016/5/9/chartex" xmlns:cx4="http://schemas.microsoft.com/office/drawing/2016/5/10/chartex" xmlns:cx5="http://schemas.microsoft.com/office/drawing/2016/5/11/chartex" xmlns:cx6="http://schemas.microsoft.com/office/drawing/2016/5/12/chartex" xmlns:cx7="http://schemas.microsoft.com/office/drawing/2016/5/13/chartex" xmlns:cx8="http://schemas.microsoft.com/office/drawing/2016/5/14/chartex" xmlns:mc="http://schemas.openxmlformats.org/markup-compatibility/2006" xmlns:aink="http://schemas.microsoft.com/office/drawing/2016/ink" xmlns:am3d="http://schemas.microsoft.com/office/drawing/2017/model3d" xmlns:o="urn:schemas-microsoft-com:office:office" xmlns:r="http://schemas.openxmlformats.org/officeDocument/2006/relationships" xmlns:m="http://schemas.openxmlformats.org/officeDocument/2006/math" xmlns:v="urn:schemas-microsoft-com:vml" xmlns:wp14="http://schemas.microsoft.com/office/word/2010/wordprocessingDrawing" xmlns:wp="http://schemas.openxmlformats.org/drawingml/2006/wordprocessingDrawing" xmlns:w10="urn:schemas-microsoft-com:office:word" xmlns:w="http://schemas.openxmlformats.org/wordprocessingml/2006/main" xmlns:w14="http://schemas.microsoft.com/office/word/2010/wordml" xmlns:w15="http://schemas.microsoft.com/office/word/2012/wordml" xmlns:w16cex="http://schemas.microsoft.com/office/word/2018/wordml/cex" xmlns:w16cid="http://schemas.microsoft.com/office/word/2016/wordml/cid" xmlns:w16="http://schemas.microsoft.com/office/word/2018/wordml" xmlns:w16sdtdh="http://schemas.microsoft.com/office/word/2020/wordml/sdtdatahash" xmlns:w16se="http://schemas.microsoft.com/office/word/2015/wordml/symex" xmlns:wpg="http://schemas.microsoft.com/office/word/2010/wordprocessingGroup" xmlns:wpi="http://schemas.microsoft.com/office/word/2010/wordprocessingInk" xmlns:wne="http://schemas.microsoft.com/office/word/2006/wordml" xmlns:wps="http://schemas.microsoft.com/office/word/2010/wordprocessingShape" mc:Ignorable="w14 w15 w16se w16cid w16 w16cex w16sdtdh wp14">
+<w15:commentsEx xmlns:wpc="http://schemas.microsoft.com/office/word/2010/wordprocessingCanvas" xmlns:cx="http://schemas.microsoft.com/office/drawing/2014/chartex" xmlns:cx1="http://schemas.microsoft.com/office/drawing/2015/9/8/chartex" xmlns:cx2="http://schemas.microsoft.com/office/drawing/2015/10/21/chartex" xmlns:cx3="http://schemas.microsoft.com/office/drawing/2016/5/9/chartex" xmlns:cx4="http://schemas.microsoft.com/office/drawing/2016/5/10/chartex" xmlns:cx5="http://schemas.microsoft.com/office/drawing/2016/5/11/chartex" xmlns:cx6="http://schemas.microsoft.com/office/drawing/2016/5/12/chartex" xmlns:cx7="http://schemas.microsoft.com/office/drawing/2016/5/13/chartex" xmlns:cx8="http://schemas.microsoft.com/office/drawing/2016/5/14/chartex" xmlns:mc="http://schemas.openxmlformats.org/markup-compatibility/2006" xmlns:aink="http://schemas.microsoft.com/office/drawing/2016/ink" xmlns:am3d="http://schemas.microsoft.com/office/drawing/2017/model3d" xmlns:o="urn:schemas-microsoft-com:office:office" xmlns:oel="http://schemas.microsoft.com/office/2019/extlst" xmlns:r="http://schemas.openxmlformats.org/officeDocument/2006/relationships" xmlns:m="http://schemas.openxmlformats.org/officeDocument/2006/math" xmlns:v="urn:schemas-microsoft-com:vml" xmlns:wp14="http://schemas.microsoft.com/office/word/2010/wordprocessingDrawing" xmlns:wp="http://schemas.openxmlformats.org/drawingml/2006/wordprocessingDrawing" xmlns:w10="urn:schemas-microsoft-com:office:word" xmlns:w="http://schemas.openxmlformats.org/wordprocessingml/2006/main" xmlns:w14="http://schemas.microsoft.com/office/word/2010/wordml" xmlns:w15="http://schemas.microsoft.com/office/word/2012/wordml" xmlns:w16cex="http://schemas.microsoft.com/office/word/2018/wordml/cex" xmlns:w16cid="http://schemas.microsoft.com/office/word/2016/wordml/cid" xmlns:w16="http://schemas.microsoft.com/office/word/2018/wordml" xmlns:w16sdtdh="http://schemas.microsoft.com/office/word/2020/wordml/sdtdatahash" xmlns:w16se="http://schemas.microsoft.com/office/word/2015/wordml/symex" xmlns:wpg="http://schemas.microsoft.com/office/word/2010/wordprocessingGroup" xmlns:wpi="http://schemas.microsoft.com/office/word/2010/wordprocessingInk" xmlns:wne="http://schemas.microsoft.com/office/word/2006/wordml" xmlns:wps="http://schemas.microsoft.com/office/word/2010/wordprocessingShape" mc:Ignorable="w14 w15 w16se w16cid w16 w16cex w16sdtdh wp14">
   <w15:commentEx w15:paraId="49BBAC50" w15:done="0"/>
   <w15:commentEx w15:paraId="116A59F7" w15:paraIdParent="49BBAC50" w15:done="0"/>
   <w15:commentEx w15:paraId="4E625B8B" w15:paraIdParent="49BBAC50" w15:done="0"/>
+  <w15:commentEx w15:paraId="52C352A8" w15:paraIdParent="49BBAC50" w15:done="0"/>
+  <w15:commentEx w15:paraId="6FAD7185" w15:done="0"/>
 </w15:commentsEx>
 </file>
 
 <file path=word/commentsExtensible.xml><?xml version="1.0" encoding="utf-8"?>
-<w16cex:commentsExtensible xmlns:wpc="http://schemas.microsoft.com/office/word/2010/wordprocessingCanvas" xmlns:cx="http://schemas.microsoft.com/office/drawing/2014/chartex" xmlns:cx1="http://schemas.microsoft.com/office/drawing/2015/9/8/chartex" xmlns:cx2="http://schemas.microsoft.com/office/drawing/2015/10/21/chartex" xmlns:cx3="http://schemas.microsoft.com/office/drawing/2016/5/9/chartex" xmlns:cx4="http://schemas.microsoft.com/office/drawing/2016/5/10/chartex" xmlns:cx5="http://schemas.microsoft.com/office/drawing/2016/5/11/chartex" xmlns:cx6="http://schemas.microsoft.com/office/drawing/2016/5/12/chartex" xmlns:cx7="http://schemas.microsoft.com/office/drawing/2016/5/13/chartex" xmlns:cx8="http://schemas.microsoft.com/office/drawing/2016/5/14/chartex" xmlns:mc="http://schemas.openxmlformats.org/markup-compatibility/2006" xmlns:aink="http://schemas.microsoft.com/office/drawing/2016/ink" xmlns:am3d="http://schemas.microsoft.com/office/drawing/2017/model3d" xmlns:o="urn:schemas-microsoft-com:office:office" xmlns:r="http://schemas.openxmlformats.org/officeDocument/2006/relationships" xmlns:m="http://schemas.openxmlformats.org/officeDocument/2006/math" xmlns:v="urn:schemas-microsoft-com:vml" xmlns:wp14="http://schemas.microsoft.com/office/word/2010/wordprocessingDrawing" xmlns:wp="http://schemas.openxmlformats.org/drawingml/2006/wordprocessingDrawing" xmlns:w10="urn:schemas-microsoft-com:office:word" xmlns:w="http://schemas.openxmlformats.org/wordprocessingml/2006/main" xmlns:w14="http://schemas.microsoft.com/office/word/2010/wordml" xmlns:w15="http://schemas.microsoft.com/office/word/2012/wordml" xmlns:w16cex="http://schemas.microsoft.com/office/word/2018/wordml/cex" xmlns:w16cid="http://schemas.microsoft.com/office/word/2016/wordml/cid" xmlns:w16="http://schemas.microsoft.com/office/word/2018/wordml" xmlns:w16sdtdh="http://schemas.microsoft.com/office/word/2020/wordml/sdtdatahash" xmlns:w16se="http://schemas.microsoft.com/office/word/2015/wordml/symex" xmlns:wpg="http://schemas.microsoft.com/office/word/2010/wordprocessingGroup" xmlns:wpi="http://schemas.microsoft.com/office/word/2010/wordprocessingInk" xmlns:wne="http://schemas.microsoft.com/office/word/2006/wordml" xmlns:wps="http://schemas.microsoft.com/office/word/2010/wordprocessingShape" mc:Ignorable="w14 w15 w16se w16cid w16 w16cex w16sdtdh wp14">
+<w16cex:commentsExtensible xmlns:wpc="http://schemas.microsoft.com/office/word/2010/wordprocessingCanvas" xmlns:cx="http://schemas.microsoft.com/office/drawing/2014/chartex" xmlns:cx1="http://schemas.microsoft.com/office/drawing/2015/9/8/chartex" xmlns:cx2="http://schemas.microsoft.com/office/drawing/2015/10/21/chartex" xmlns:cx3="http://schemas.microsoft.com/office/drawing/2016/5/9/chartex" xmlns:cx4="http://schemas.microsoft.com/office/drawing/2016/5/10/chartex" xmlns:cx5="http://schemas.microsoft.com/office/drawing/2016/5/11/chartex" xmlns:cx6="http://schemas.microsoft.com/office/drawing/2016/5/12/chartex" xmlns:cx7="http://schemas.microsoft.com/office/drawing/2016/5/13/chartex" xmlns:cx8="http://schemas.microsoft.com/office/drawing/2016/5/14/chartex" xmlns:mc="http://schemas.openxmlformats.org/markup-compatibility/2006" xmlns:aink="http://schemas.microsoft.com/office/drawing/2016/ink" xmlns:am3d="http://schemas.microsoft.com/office/drawing/2017/model3d" xmlns:o="urn:schemas-microsoft-com:office:office" xmlns:oel="http://schemas.microsoft.com/office/2019/extlst" xmlns:r="http://schemas.openxmlformats.org/officeDocument/2006/relationships" xmlns:m="http://schemas.openxmlformats.org/officeDocument/2006/math" xmlns:v="urn:schemas-microsoft-com:vml" xmlns:wp14="http://schemas.microsoft.com/office/word/2010/wordprocessingDrawing" xmlns:wp="http://schemas.openxmlformats.org/drawingml/2006/wordprocessingDrawing" xmlns:w10="urn:schemas-microsoft-com:office:word" xmlns:w="http://schemas.openxmlformats.org/wordprocessingml/2006/main" xmlns:w14="http://schemas.microsoft.com/office/word/2010/wordml" xmlns:w15="http://schemas.microsoft.com/office/word/2012/wordml" xmlns:w16cex="http://schemas.microsoft.com/office/word/2018/wordml/cex" xmlns:w16cid="http://schemas.microsoft.com/office/word/2016/wordml/cid" xmlns:w16="http://schemas.microsoft.com/office/word/2018/wordml" xmlns:w16sdtdh="http://schemas.microsoft.com/office/word/2020/wordml/sdtdatahash" xmlns:w16se="http://schemas.microsoft.com/office/word/2015/wordml/symex" xmlns:wpg="http://schemas.microsoft.com/office/word/2010/wordprocessingGroup" xmlns:wpi="http://schemas.microsoft.com/office/word/2010/wordprocessingInk" xmlns:wne="http://schemas.microsoft.com/office/word/2006/wordml" xmlns:wps="http://schemas.microsoft.com/office/word/2010/wordprocessingShape" mc:Ignorable="w14 w15 w16se w16cid w16 w16cex w16sdtdh wp14">
   <w16cex:commentExtensible w16cex:durableId="2692A50A" w16cex:dateUtc="2022-08-01T18:16:00Z"/>
   <w16cex:commentExtensible w16cex:durableId="2692C608" w16cex:dateUtc="2022-08-01T20:37:00Z"/>
   <w16cex:commentExtensible w16cex:durableId="2692C622" w16cex:dateUtc="2022-08-01T20:37:00Z"/>
+  <w16cex:commentExtensible w16cex:durableId="270A6DD7" w16cex:dateUtc="2022-10-31T15:52:00Z"/>
+  <w16cex:commentExtensible w16cex:durableId="270A7028" w16cex:dateUtc="2022-10-31T16:02:00Z"/>
 </w16cex:commentsExtensible>
 </file>
 
 <file path=word/commentsIds.xml><?xml version="1.0" encoding="utf-8"?>
-<w16cid:commentsIds xmlns:wpc="http://schemas.microsoft.com/office/word/2010/wordprocessingCanvas" xmlns:cx="http://schemas.microsoft.com/office/drawing/2014/chartex" xmlns:cx1="http://schemas.microsoft.com/office/drawing/2015/9/8/chartex" xmlns:cx2="http://schemas.microsoft.com/office/drawing/2015/10/21/chartex" xmlns:cx3="http://schemas.microsoft.com/office/drawing/2016/5/9/chartex" xmlns:cx4="http://schemas.microsoft.com/office/drawing/2016/5/10/chartex" xmlns:cx5="http://schemas.microsoft.com/office/drawing/2016/5/11/chartex" xmlns:cx6="http://schemas.microsoft.com/office/drawing/2016/5/12/chartex" xmlns:cx7="http://schemas.microsoft.com/office/drawing/2016/5/13/chartex" xmlns:cx8="http://schemas.microsoft.com/office/drawing/2016/5/14/chartex" xmlns:mc="http://schemas.openxmlformats.org/markup-compatibility/2006" xmlns:aink="http://schemas.microsoft.com/office/drawing/2016/ink" xmlns:am3d="http://schemas.microsoft.com/office/drawing/2017/model3d" xmlns:o="urn:schemas-microsoft-com:office:office" xmlns:r="http://schemas.openxmlformats.org/officeDocument/2006/relationships" xmlns:m="http://schemas.openxmlformats.org/officeDocument/2006/math" xmlns:v="urn:schemas-microsoft-com:vml" xmlns:wp14="http://schemas.microsoft.com/office/word/2010/wordprocessingDrawing" xmlns:wp="http://schemas.openxmlformats.org/drawingml/2006/wordprocessingDrawing" xmlns:w10="urn:schemas-microsoft-com:office:word" xmlns:w="http://schemas.openxmlformats.org/wordprocessingml/2006/main" xmlns:w14="http://schemas.microsoft.com/office/word/2010/wordml" xmlns:w15="http://schemas.microsoft.com/office/word/2012/wordml" xmlns:w16cex="http://schemas.microsoft.com/office/word/2018/wordml/cex" xmlns:w16cid="http://schemas.microsoft.com/office/word/2016/wordml/cid" xmlns:w16="http://schemas.microsoft.com/office/word/2018/wordml" xmlns:w16sdtdh="http://schemas.microsoft.com/office/word/2020/wordml/sdtdatahash" xmlns:w16se="http://schemas.microsoft.com/office/word/2015/wordml/symex" xmlns:wpg="http://schemas.microsoft.com/office/word/2010/wordprocessingGroup" xmlns:wpi="http://schemas.microsoft.com/office/word/2010/wordprocessingInk" xmlns:wne="http://schemas.microsoft.com/office/word/2006/wordml" xmlns:wps="http://schemas.microsoft.com/office/word/2010/wordprocessingShape" mc:Ignorable="w14 w15 w16se w16cid w16 w16cex w16sdtdh wp14">
+<w16cid:commentsIds xmlns:wpc="http://schemas.microsoft.com/office/word/2010/wordprocessingCanvas" xmlns:cx="http://schemas.microsoft.com/office/drawing/2014/chartex" xmlns:cx1="http://schemas.microsoft.com/office/drawing/2015/9/8/chartex" xmlns:cx2="http://schemas.microsoft.com/office/drawing/2015/10/21/chartex" xmlns:cx3="http://schemas.microsoft.com/office/drawing/2016/5/9/chartex" xmlns:cx4="http://schemas.microsoft.com/office/drawing/2016/5/10/chartex" xmlns:cx5="http://schemas.microsoft.com/office/drawing/2016/5/11/chartex" xmlns:cx6="http://schemas.microsoft.com/office/drawing/2016/5/12/chartex" xmlns:cx7="http://schemas.microsoft.com/office/drawing/2016/5/13/chartex" xmlns:cx8="http://schemas.microsoft.com/office/drawing/2016/5/14/chartex" xmlns:mc="http://schemas.openxmlformats.org/markup-compatibility/2006" xmlns:aink="http://schemas.microsoft.com/office/drawing/2016/ink" xmlns:am3d="http://schemas.microsoft.com/office/drawing/2017/model3d" xmlns:o="urn:schemas-microsoft-com:office:office" xmlns:oel="http://schemas.microsoft.com/office/2019/extlst" xmlns:r="http://schemas.openxmlformats.org/officeDocument/2006/relationships" xmlns:m="http://schemas.openxmlformats.org/officeDocument/2006/math" xmlns:v="urn:schemas-microsoft-com:vml" xmlns:wp14="http://schemas.microsoft.com/office/word/2010/wordprocessingDrawing" xmlns:wp="http://schemas.openxmlformats.org/drawingml/2006/wordprocessingDrawing" xmlns:w10="urn:schemas-microsoft-com:office:word" xmlns:w="http://schemas.openxmlformats.org/wordprocessingml/2006/main" xmlns:w14="http://schemas.microsoft.com/office/word/2010/wordml" xmlns:w15="http://schemas.microsoft.com/office/word/2012/wordml" xmlns:w16cex="http://schemas.microsoft.com/office/word/2018/wordml/cex" xmlns:w16cid="http://schemas.microsoft.com/office/word/2016/wordml/cid" xmlns:w16="http://schemas.microsoft.com/office/word/2018/wordml" xmlns:w16sdtdh="http://schemas.microsoft.com/office/word/2020/wordml/sdtdatahash" xmlns:w16se="http://schemas.microsoft.com/office/word/2015/wordml/symex" xmlns:wpg="http://schemas.microsoft.com/office/word/2010/wordprocessingGroup" xmlns:wpi="http://schemas.microsoft.com/office/word/2010/wordprocessingInk" xmlns:wne="http://schemas.microsoft.com/office/word/2006/wordml" xmlns:wps="http://schemas.microsoft.com/office/word/2010/wordprocessingShape" mc:Ignorable="w14 w15 w16se w16cid w16 w16cex w16sdtdh wp14">
   <w16cid:commentId w16cid:paraId="49BBAC50" w16cid:durableId="2692A50A"/>
   <w16cid:commentId w16cid:paraId="116A59F7" w16cid:durableId="2692C608"/>
   <w16cid:commentId w16cid:paraId="4E625B8B" w16cid:durableId="2692C622"/>
+  <w16cid:commentId w16cid:paraId="52C352A8" w16cid:durableId="270A6DD7"/>
+  <w16cid:commentId w16cid:paraId="6FAD7185" w16cid:durableId="270A7028"/>
 </w16cid:commentsIds>
 </file>
 
 <file path=word/endnotes.xml><?xml version="1.0" encoding="utf-8"?>
-<w:endnotes xmlns:wpc="http://schemas.microsoft.com/office/word/2010/wordprocessingCanvas" xmlns:cx="http://schemas.microsoft.com/office/drawing/2014/chartex" xmlns:cx1="http://schemas.microsoft.com/office/drawing/2015/9/8/chartex" xmlns:cx2="http://schemas.microsoft.com/office/drawing/2015/10/21/chartex" xmlns:cx3="http://schemas.microsoft.com/office/drawing/2016/5/9/chartex" xmlns:cx4="http://schemas.microsoft.com/office/drawing/2016/5/10/chartex" xmlns:cx5="http://schemas.microsoft.com/office/drawing/2016/5/11/chartex" xmlns:cx6="http://schemas.microsoft.com/office/drawing/2016/5/12/chartex" xmlns:cx7="http://schemas.microsoft.com/office/drawing/2016/5/13/chartex" xmlns:cx8="http://schemas.microsoft.com/office/drawing/2016/5/14/chartex" xmlns:mc="http://schemas.openxmlformats.org/markup-compatibility/2006" xmlns:aink="http://schemas.microsoft.com/office/drawing/2016/ink" xmlns:am3d="http://schemas.microsoft.com/office/drawing/2017/model3d" xmlns:o="urn:schemas-microsoft-com:office:office" xmlns:r="http://schemas.openxmlformats.org/officeDocument/2006/relationships" xmlns:m="http://schemas.openxmlformats.org/officeDocument/2006/math" xmlns:v="urn:schemas-microsoft-com:vml" xmlns:wp14="http://schemas.microsoft.com/office/word/2010/wordprocessingDrawing" xmlns:wp="http://schemas.openxmlformats.org/drawingml/2006/wordprocessingDrawing" xmlns:w10="urn:schemas-microsoft-com:office:word" xmlns:w="http://schemas.openxmlformats.org/wordprocessingml/2006/main" xmlns:w14="http://schemas.microsoft.com/office/word/2010/wordml" xmlns:w15="http://schemas.microsoft.com/office/word/2012/wordml" xmlns:w16cex="http://schemas.microsoft.com/office/word/2018/wordml/cex" xmlns:w16cid="http://schemas.microsoft.com/office/word/2016/wordml/cid" xmlns:w16="http://schemas.microsoft.com/office/word/2018/wordml" xmlns:w16sdtdh="http://schemas.microsoft.com/office/word/2020/wordml/sdtdatahash" xmlns:w16se="http://schemas.microsoft.com/office/word/2015/wordml/symex" xmlns:wpg="http://schemas.microsoft.com/office/word/2010/wordprocessingGroup" xmlns:wpi="http://schemas.microsoft.com/office/word/2010/wordprocessingInk" xmlns:wne="http://schemas.microsoft.com/office/word/2006/wordml" xmlns:wps="http://schemas.microsoft.com/office/word/2010/wordprocessingShape" mc:Ignorable="w14 w15 w16se w16cid w16 w16cex w16sdtdh wp14">
+<w:endnotes xmlns:wpc="http://schemas.microsoft.com/office/word/2010/wordprocessingCanvas" xmlns:cx="http://schemas.microsoft.com/office/drawing/2014/chartex" xmlns:cx1="http://schemas.microsoft.com/office/drawing/2015/9/8/chartex" xmlns:cx2="http://schemas.microsoft.com/office/drawing/2015/10/21/chartex" xmlns:cx3="http://schemas.microsoft.com/office/drawing/2016/5/9/chartex" xmlns:cx4="http://schemas.microsoft.com/office/drawing/2016/5/10/chartex" xmlns:cx5="http://schemas.microsoft.com/office/drawing/2016/5/11/chartex" xmlns:cx6="http://schemas.microsoft.com/office/drawing/2016/5/12/chartex" xmlns:cx7="http://schemas.microsoft.com/office/drawing/2016/5/13/chartex" xmlns:cx8="http://schemas.microsoft.com/office/drawing/2016/5/14/chartex" xmlns:mc="http://schemas.openxmlformats.org/markup-compatibility/2006" xmlns:aink="http://schemas.microsoft.com/office/drawing/2016/ink" xmlns:am3d="http://schemas.microsoft.com/office/drawing/2017/model3d" xmlns:o="urn:schemas-microsoft-com:office:office" xmlns:oel="http://schemas.microsoft.com/office/2019/extlst" xmlns:r="http://schemas.openxmlformats.org/officeDocument/2006/relationships" xmlns:m="http://schemas.openxmlformats.org/officeDocument/2006/math" xmlns:v="urn:schemas-microsoft-com:vml" xmlns:wp14="http://schemas.microsoft.com/office/word/2010/wordprocessingDrawing" xmlns:wp="http://schemas.openxmlformats.org/drawingml/2006/wordprocessingDrawing" xmlns:w10="urn:schemas-microsoft-com:office:word" xmlns:w="http://schemas.openxmlformats.org/wordprocessingml/2006/main" xmlns:w14="http://schemas.microsoft.com/office/word/2010/wordml" xmlns:w15="http://schemas.microsoft.com/office/word/2012/wordml" xmlns:w16cex="http://schemas.microsoft.com/office/word/2018/wordml/cex" xmlns:w16cid="http://schemas.microsoft.com/office/word/2016/wordml/cid" xmlns:w16="http://schemas.microsoft.com/office/word/2018/wordml" xmlns:w16sdtdh="http://schemas.microsoft.com/office/word/2020/wordml/sdtdatahash" xmlns:w16se="http://schemas.microsoft.com/office/word/2015/wordml/symex" xmlns:wpg="http://schemas.microsoft.com/office/word/2010/wordprocessingGroup" xmlns:wpi="http://schemas.microsoft.com/office/word/2010/wordprocessingInk" xmlns:wne="http://schemas.microsoft.com/office/word/2006/wordml" xmlns:wps="http://schemas.microsoft.com/office/word/2010/wordprocessingShape" mc:Ignorable="w14 w15 w16se w16cid w16 w16cex w16sdtdh wp14">
   <w:endnote w:type="separator" w:id="-1">
     <w:p>
       <w:pPr>
@@ -5727,7 +6882,7 @@
 </file>
 
 <file path=word/footer1.xml><?xml version="1.0" encoding="utf-8"?>
-<w:ftr xmlns:wpc="http://schemas.microsoft.com/office/word/2010/wordprocessingCanvas" xmlns:cx="http://schemas.microsoft.com/office/drawing/2014/chartex" xmlns:cx1="http://schemas.microsoft.com/office/drawing/2015/9/8/chartex" xmlns:cx2="http://schemas.microsoft.com/office/drawing/2015/10/21/chartex" xmlns:cx3="http://schemas.microsoft.com/office/drawing/2016/5/9/chartex" xmlns:cx4="http://schemas.microsoft.com/office/drawing/2016/5/10/chartex" xmlns:cx5="http://schemas.microsoft.com/office/drawing/2016/5/11/chartex" xmlns:cx6="http://schemas.microsoft.com/office/drawing/2016/5/12/chartex" xmlns:cx7="http://schemas.microsoft.com/office/drawing/2016/5/13/chartex" xmlns:cx8="http://schemas.microsoft.com/office/drawing/2016/5/14/chartex" xmlns:mc="http://schemas.openxmlformats.org/markup-compatibility/2006" xmlns:aink="http://schemas.microsoft.com/office/drawing/2016/ink" xmlns:am3d="http://schemas.microsoft.com/office/drawing/2017/model3d" xmlns:o="urn:schemas-microsoft-com:office:office" xmlns:r="http://schemas.openxmlformats.org/officeDocument/2006/relationships" xmlns:m="http://schemas.openxmlformats.org/officeDocument/2006/math" xmlns:v="urn:schemas-microsoft-com:vml" xmlns:wp14="http://schemas.microsoft.com/office/word/2010/wordprocessingDrawing" xmlns:wp="http://schemas.openxmlformats.org/drawingml/2006/wordprocessingDrawing" xmlns:w10="urn:schemas-microsoft-com:office:word" xmlns:w="http://schemas.openxmlformats.org/wordprocessingml/2006/main" xmlns:w14="http://schemas.microsoft.com/office/word/2010/wordml" xmlns:w15="http://schemas.microsoft.com/office/word/2012/wordml" xmlns:w16cex="http://schemas.microsoft.com/office/word/2018/wordml/cex" xmlns:w16cid="http://schemas.microsoft.com/office/word/2016/wordml/cid" xmlns:w16="http://schemas.microsoft.com/office/word/2018/wordml" xmlns:w16sdtdh="http://schemas.microsoft.com/office/word/2020/wordml/sdtdatahash" xmlns:w16se="http://schemas.microsoft.com/office/word/2015/wordml/symex" xmlns:wpg="http://schemas.microsoft.com/office/word/2010/wordprocessingGroup" xmlns:wpi="http://schemas.microsoft.com/office/word/2010/wordprocessingInk" xmlns:wne="http://schemas.microsoft.com/office/word/2006/wordml" xmlns:wps="http://schemas.microsoft.com/office/word/2010/wordprocessingShape" mc:Ignorable="w14 w15 w16se w16cid w16 w16cex w16sdtdh wp14">
+<w:ftr xmlns:wpc="http://schemas.microsoft.com/office/word/2010/wordprocessingCanvas" xmlns:cx="http://schemas.microsoft.com/office/drawing/2014/chartex" xmlns:cx1="http://schemas.microsoft.com/office/drawing/2015/9/8/chartex" xmlns:cx2="http://schemas.microsoft.com/office/drawing/2015/10/21/chartex" xmlns:cx3="http://schemas.microsoft.com/office/drawing/2016/5/9/chartex" xmlns:cx4="http://schemas.microsoft.com/office/drawing/2016/5/10/chartex" xmlns:cx5="http://schemas.microsoft.com/office/drawing/2016/5/11/chartex" xmlns:cx6="http://schemas.microsoft.com/office/drawing/2016/5/12/chartex" xmlns:cx7="http://schemas.microsoft.com/office/drawing/2016/5/13/chartex" xmlns:cx8="http://schemas.microsoft.com/office/drawing/2016/5/14/chartex" xmlns:mc="http://schemas.openxmlformats.org/markup-compatibility/2006" xmlns:aink="http://schemas.microsoft.com/office/drawing/2016/ink" xmlns:am3d="http://schemas.microsoft.com/office/drawing/2017/model3d" xmlns:o="urn:schemas-microsoft-com:office:office" xmlns:oel="http://schemas.microsoft.com/office/2019/extlst" xmlns:r="http://schemas.openxmlformats.org/officeDocument/2006/relationships" xmlns:m="http://schemas.openxmlformats.org/officeDocument/2006/math" xmlns:v="urn:schemas-microsoft-com:vml" xmlns:wp14="http://schemas.microsoft.com/office/word/2010/wordprocessingDrawing" xmlns:wp="http://schemas.openxmlformats.org/drawingml/2006/wordprocessingDrawing" xmlns:w10="urn:schemas-microsoft-com:office:word" xmlns:w="http://schemas.openxmlformats.org/wordprocessingml/2006/main" xmlns:w14="http://schemas.microsoft.com/office/word/2010/wordml" xmlns:w15="http://schemas.microsoft.com/office/word/2012/wordml" xmlns:w16cex="http://schemas.microsoft.com/office/word/2018/wordml/cex" xmlns:w16cid="http://schemas.microsoft.com/office/word/2016/wordml/cid" xmlns:w16="http://schemas.microsoft.com/office/word/2018/wordml" xmlns:w16sdtdh="http://schemas.microsoft.com/office/word/2020/wordml/sdtdatahash" xmlns:w16se="http://schemas.microsoft.com/office/word/2015/wordml/symex" xmlns:wpg="http://schemas.microsoft.com/office/word/2010/wordprocessingGroup" xmlns:wpi="http://schemas.microsoft.com/office/word/2010/wordprocessingInk" xmlns:wne="http://schemas.microsoft.com/office/word/2006/wordml" xmlns:wps="http://schemas.microsoft.com/office/word/2010/wordprocessingShape" mc:Ignorable="w14 w15 w16se w16cid w16 w16cex w16sdtdh wp14">
   <w:sdt>
     <w:sdtPr>
       <w:id w:val="-1587214619"/>
@@ -5780,7 +6935,7 @@
 </file>
 
 <file path=word/footnotes.xml><?xml version="1.0" encoding="utf-8"?>
-<w:footnotes xmlns:wpc="http://schemas.microsoft.com/office/word/2010/wordprocessingCanvas" xmlns:cx="http://schemas.microsoft.com/office/drawing/2014/chartex" xmlns:cx1="http://schemas.microsoft.com/office/drawing/2015/9/8/chartex" xmlns:cx2="http://schemas.microsoft.com/office/drawing/2015/10/21/chartex" xmlns:cx3="http://schemas.microsoft.com/office/drawing/2016/5/9/chartex" xmlns:cx4="http://schemas.microsoft.com/office/drawing/2016/5/10/chartex" xmlns:cx5="http://schemas.microsoft.com/office/drawing/2016/5/11/chartex" xmlns:cx6="http://schemas.microsoft.com/office/drawing/2016/5/12/chartex" xmlns:cx7="http://schemas.microsoft.com/office/drawing/2016/5/13/chartex" xmlns:cx8="http://schemas.microsoft.com/office/drawing/2016/5/14/chartex" xmlns:mc="http://schemas.openxmlformats.org/markup-compatibility/2006" xmlns:aink="http://schemas.microsoft.com/office/drawing/2016/ink" xmlns:am3d="http://schemas.microsoft.com/office/drawing/2017/model3d" xmlns:o="urn:schemas-microsoft-com:office:office" xmlns:r="http://schemas.openxmlformats.org/officeDocument/2006/relationships" xmlns:m="http://schemas.openxmlformats.org/officeDocument/2006/math" xmlns:v="urn:schemas-microsoft-com:vml" xmlns:wp14="http://schemas.microsoft.com/office/word/2010/wordprocessingDrawing" xmlns:wp="http://schemas.openxmlformats.org/drawingml/2006/wordprocessingDrawing" xmlns:w10="urn:schemas-microsoft-com:office:word" xmlns:w="http://schemas.openxmlformats.org/wordprocessingml/2006/main" xmlns:w14="http://schemas.microsoft.com/office/word/2010/wordml" xmlns:w15="http://schemas.microsoft.com/office/word/2012/wordml" xmlns:w16cex="http://schemas.microsoft.com/office/word/2018/wordml/cex" xmlns:w16cid="http://schemas.microsoft.com/office/word/2016/wordml/cid" xmlns:w16="http://schemas.microsoft.com/office/word/2018/wordml" xmlns:w16sdtdh="http://schemas.microsoft.com/office/word/2020/wordml/sdtdatahash" xmlns:w16se="http://schemas.microsoft.com/office/word/2015/wordml/symex" xmlns:wpg="http://schemas.microsoft.com/office/word/2010/wordprocessingGroup" xmlns:wpi="http://schemas.microsoft.com/office/word/2010/wordprocessingInk" xmlns:wne="http://schemas.microsoft.com/office/word/2006/wordml" xmlns:wps="http://schemas.microsoft.com/office/word/2010/wordprocessingShape" mc:Ignorable="w14 w15 w16se w16cid w16 w16cex w16sdtdh wp14">
+<w:footnotes xmlns:wpc="http://schemas.microsoft.com/office/word/2010/wordprocessingCanvas" xmlns:cx="http://schemas.microsoft.com/office/drawing/2014/chartex" xmlns:cx1="http://schemas.microsoft.com/office/drawing/2015/9/8/chartex" xmlns:cx2="http://schemas.microsoft.com/office/drawing/2015/10/21/chartex" xmlns:cx3="http://schemas.microsoft.com/office/drawing/2016/5/9/chartex" xmlns:cx4="http://schemas.microsoft.com/office/drawing/2016/5/10/chartex" xmlns:cx5="http://schemas.microsoft.com/office/drawing/2016/5/11/chartex" xmlns:cx6="http://schemas.microsoft.com/office/drawing/2016/5/12/chartex" xmlns:cx7="http://schemas.microsoft.com/office/drawing/2016/5/13/chartex" xmlns:cx8="http://schemas.microsoft.com/office/drawing/2016/5/14/chartex" xmlns:mc="http://schemas.openxmlformats.org/markup-compatibility/2006" xmlns:aink="http://schemas.microsoft.com/office/drawing/2016/ink" xmlns:am3d="http://schemas.microsoft.com/office/drawing/2017/model3d" xmlns:o="urn:schemas-microsoft-com:office:office" xmlns:oel="http://schemas.microsoft.com/office/2019/extlst" xmlns:r="http://schemas.openxmlformats.org/officeDocument/2006/relationships" xmlns:m="http://schemas.openxmlformats.org/officeDocument/2006/math" xmlns:v="urn:schemas-microsoft-com:vml" xmlns:wp14="http://schemas.microsoft.com/office/word/2010/wordprocessingDrawing" xmlns:wp="http://schemas.openxmlformats.org/drawingml/2006/wordprocessingDrawing" xmlns:w10="urn:schemas-microsoft-com:office:word" xmlns:w="http://schemas.openxmlformats.org/wordprocessingml/2006/main" xmlns:w14="http://schemas.microsoft.com/office/word/2010/wordml" xmlns:w15="http://schemas.microsoft.com/office/word/2012/wordml" xmlns:w16cex="http://schemas.microsoft.com/office/word/2018/wordml/cex" xmlns:w16cid="http://schemas.microsoft.com/office/word/2016/wordml/cid" xmlns:w16="http://schemas.microsoft.com/office/word/2018/wordml" xmlns:w16sdtdh="http://schemas.microsoft.com/office/word/2020/wordml/sdtdatahash" xmlns:w16se="http://schemas.microsoft.com/office/word/2015/wordml/symex" xmlns:wpg="http://schemas.microsoft.com/office/word/2010/wordprocessingGroup" xmlns:wpi="http://schemas.microsoft.com/office/word/2010/wordprocessingInk" xmlns:wne="http://schemas.microsoft.com/office/word/2006/wordml" xmlns:wps="http://schemas.microsoft.com/office/word/2010/wordprocessingShape" mc:Ignorable="w14 w15 w16se w16cid w16 w16cex w16sdtdh wp14">
   <w:footnote w:type="separator" w:id="-1">
     <w:p>
       <w:pPr>
@@ -5824,6 +6979,7 @@
     <w:p>
       <w:pPr>
         <w:pStyle w:val="FootnoteText"/>
+        <w:jc w:val="both"/>
       </w:pPr>
       <w:r>
         <w:rPr>
@@ -5834,11 +6990,9 @@
       <w:r>
         <w:t xml:space="preserve"> Note that restricted browsers in an invigilated computer room seems to be a pretty satisfactory</w:t>
       </w:r>
-    </w:p>
-    <w:p>
-      <w:pPr>
-        <w:pStyle w:val="FootnoteText"/>
-      </w:pPr>
+      <w:r>
+        <w:t xml:space="preserve"> </w:t>
+      </w:r>
       <w:r>
         <w:t>solution from the academic integrity point of view, though it does have resource implications, and would clearly not have been viable with strict isolation measures.</w:t>
       </w:r>
@@ -5848,6 +7002,7 @@
     <w:p>
       <w:pPr>
         <w:pStyle w:val="FootnoteText"/>
+        <w:jc w:val="both"/>
       </w:pPr>
       <w:r>
         <w:rPr>
@@ -5864,6 +7019,7 @@
     <w:p>
       <w:pPr>
         <w:pStyle w:val="FootnoteText"/>
+        <w:jc w:val="both"/>
       </w:pPr>
       <w:r>
         <w:rPr>
@@ -5880,8 +7036,121 @@
 </file>
 
 <file path=word/numbering.xml><?xml version="1.0" encoding="utf-8"?>
-<w:numbering xmlns:wpc="http://schemas.microsoft.com/office/word/2010/wordprocessingCanvas" xmlns:cx="http://schemas.microsoft.com/office/drawing/2014/chartex" xmlns:cx1="http://schemas.microsoft.com/office/drawing/2015/9/8/chartex" xmlns:cx2="http://schemas.microsoft.com/office/drawing/2015/10/21/chartex" xmlns:cx3="http://schemas.microsoft.com/office/drawing/2016/5/9/chartex" xmlns:cx4="http://schemas.microsoft.com/office/drawing/2016/5/10/chartex" xmlns:cx5="http://schemas.microsoft.com/office/drawing/2016/5/11/chartex" xmlns:cx6="http://schemas.microsoft.com/office/drawing/2016/5/12/chartex" xmlns:cx7="http://schemas.microsoft.com/office/drawing/2016/5/13/chartex" xmlns:cx8="http://schemas.microsoft.com/office/drawing/2016/5/14/chartex" xmlns:mc="http://schemas.openxmlformats.org/markup-compatibility/2006" xmlns:aink="http://schemas.microsoft.com/office/drawing/2016/ink" xmlns:am3d="http://schemas.microsoft.com/office/drawing/2017/model3d" xmlns:o="urn:schemas-microsoft-com:office:office" xmlns:r="http://schemas.openxmlformats.org/officeDocument/2006/relationships" xmlns:m="http://schemas.openxmlformats.org/officeDocument/2006/math" xmlns:v="urn:schemas-microsoft-com:vml" xmlns:wp14="http://schemas.microsoft.com/office/word/2010/wordprocessingDrawing" xmlns:wp="http://schemas.openxmlformats.org/drawingml/2006/wordprocessingDrawing" xmlns:w10="urn:schemas-microsoft-com:office:word" xmlns:w="http://schemas.openxmlformats.org/wordprocessingml/2006/main" xmlns:w14="http://schemas.microsoft.com/office/word/2010/wordml" xmlns:w15="http://schemas.microsoft.com/office/word/2012/wordml" xmlns:w16cex="http://schemas.microsoft.com/office/word/2018/wordml/cex" xmlns:w16cid="http://schemas.microsoft.com/office/word/2016/wordml/cid" xmlns:w16="http://schemas.microsoft.com/office/word/2018/wordml" xmlns:w16sdtdh="http://schemas.microsoft.com/office/word/2020/wordml/sdtdatahash" xmlns:w16se="http://schemas.microsoft.com/office/word/2015/wordml/symex" xmlns:wpg="http://schemas.microsoft.com/office/word/2010/wordprocessingGroup" xmlns:wpi="http://schemas.microsoft.com/office/word/2010/wordprocessingInk" xmlns:wne="http://schemas.microsoft.com/office/word/2006/wordml" xmlns:wps="http://schemas.microsoft.com/office/word/2010/wordprocessingShape" mc:Ignorable="w14 w15 w16se w16cid w16 w16cex w16sdtdh wp14">
+<w:numbering xmlns:wpc="http://schemas.microsoft.com/office/word/2010/wordprocessingCanvas" xmlns:cx="http://schemas.microsoft.com/office/drawing/2014/chartex" xmlns:cx1="http://schemas.microsoft.com/office/drawing/2015/9/8/chartex" xmlns:cx2="http://schemas.microsoft.com/office/drawing/2015/10/21/chartex" xmlns:cx3="http://schemas.microsoft.com/office/drawing/2016/5/9/chartex" xmlns:cx4="http://schemas.microsoft.com/office/drawing/2016/5/10/chartex" xmlns:cx5="http://schemas.microsoft.com/office/drawing/2016/5/11/chartex" xmlns:cx6="http://schemas.microsoft.com/office/drawing/2016/5/12/chartex" xmlns:cx7="http://schemas.microsoft.com/office/drawing/2016/5/13/chartex" xmlns:cx8="http://schemas.microsoft.com/office/drawing/2016/5/14/chartex" xmlns:mc="http://schemas.openxmlformats.org/markup-compatibility/2006" xmlns:aink="http://schemas.microsoft.com/office/drawing/2016/ink" xmlns:am3d="http://schemas.microsoft.com/office/drawing/2017/model3d" xmlns:o="urn:schemas-microsoft-com:office:office" xmlns:oel="http://schemas.microsoft.com/office/2019/extlst" xmlns:r="http://schemas.openxmlformats.org/officeDocument/2006/relationships" xmlns:m="http://schemas.openxmlformats.org/officeDocument/2006/math" xmlns:v="urn:schemas-microsoft-com:vml" xmlns:wp14="http://schemas.microsoft.com/office/word/2010/wordprocessingDrawing" xmlns:wp="http://schemas.openxmlformats.org/drawingml/2006/wordprocessingDrawing" xmlns:w10="urn:schemas-microsoft-com:office:word" xmlns:w="http://schemas.openxmlformats.org/wordprocessingml/2006/main" xmlns:w14="http://schemas.microsoft.com/office/word/2010/wordml" xmlns:w15="http://schemas.microsoft.com/office/word/2012/wordml" xmlns:w16cex="http://schemas.microsoft.com/office/word/2018/wordml/cex" xmlns:w16cid="http://schemas.microsoft.com/office/word/2016/wordml/cid" xmlns:w16="http://schemas.microsoft.com/office/word/2018/wordml" xmlns:w16sdtdh="http://schemas.microsoft.com/office/word/2020/wordml/sdtdatahash" xmlns:w16se="http://schemas.microsoft.com/office/word/2015/wordml/symex" xmlns:wpg="http://schemas.microsoft.com/office/word/2010/wordprocessingGroup" xmlns:wpi="http://schemas.microsoft.com/office/word/2010/wordprocessingInk" xmlns:wne="http://schemas.microsoft.com/office/word/2006/wordml" xmlns:wps="http://schemas.microsoft.com/office/word/2010/wordprocessingShape" mc:Ignorable="w14 w15 w16se w16cid w16 w16cex w16sdtdh wp14">
   <w:abstractNum w:abstractNumId="0" w15:restartNumberingAfterBreak="0">
+    <w:nsid w:val="046967DF"/>
+    <w:multiLevelType w:val="multilevel"/>
+    <w:tmpl w:val="598267CE"/>
+    <w:lvl w:ilvl="0">
+      <w:start w:val="1"/>
+      <w:numFmt w:val="decimal"/>
+      <w:lvlText w:val="%1."/>
+      <w:lvlJc w:val="left"/>
+      <w:pPr>
+        <w:tabs>
+          <w:tab w:val="num" w:pos="720"/>
+        </w:tabs>
+        <w:ind w:left="720" w:hanging="360"/>
+      </w:pPr>
+    </w:lvl>
+    <w:lvl w:ilvl="1" w:tentative="1">
+      <w:start w:val="1"/>
+      <w:numFmt w:val="decimal"/>
+      <w:lvlText w:val="%2."/>
+      <w:lvlJc w:val="left"/>
+      <w:pPr>
+        <w:tabs>
+          <w:tab w:val="num" w:pos="1440"/>
+        </w:tabs>
+        <w:ind w:left="1440" w:hanging="360"/>
+      </w:pPr>
+    </w:lvl>
+    <w:lvl w:ilvl="2" w:tentative="1">
+      <w:start w:val="1"/>
+      <w:numFmt w:val="decimal"/>
+      <w:lvlText w:val="%3."/>
+      <w:lvlJc w:val="left"/>
+      <w:pPr>
+        <w:tabs>
+          <w:tab w:val="num" w:pos="2160"/>
+        </w:tabs>
+        <w:ind w:left="2160" w:hanging="360"/>
+      </w:pPr>
+    </w:lvl>
+    <w:lvl w:ilvl="3" w:tentative="1">
+      <w:start w:val="1"/>
+      <w:numFmt w:val="decimal"/>
+      <w:lvlText w:val="%4."/>
+      <w:lvlJc w:val="left"/>
+      <w:pPr>
+        <w:tabs>
+          <w:tab w:val="num" w:pos="2880"/>
+        </w:tabs>
+        <w:ind w:left="2880" w:hanging="360"/>
+      </w:pPr>
+    </w:lvl>
+    <w:lvl w:ilvl="4" w:tentative="1">
+      <w:start w:val="1"/>
+      <w:numFmt w:val="decimal"/>
+      <w:lvlText w:val="%5."/>
+      <w:lvlJc w:val="left"/>
+      <w:pPr>
+        <w:tabs>
+          <w:tab w:val="num" w:pos="3600"/>
+        </w:tabs>
+        <w:ind w:left="3600" w:hanging="360"/>
+      </w:pPr>
+    </w:lvl>
+    <w:lvl w:ilvl="5" w:tentative="1">
+      <w:start w:val="1"/>
+      <w:numFmt w:val="decimal"/>
+      <w:lvlText w:val="%6."/>
+      <w:lvlJc w:val="left"/>
+      <w:pPr>
+        <w:tabs>
+          <w:tab w:val="num" w:pos="4320"/>
+        </w:tabs>
+        <w:ind w:left="4320" w:hanging="360"/>
+      </w:pPr>
+    </w:lvl>
+    <w:lvl w:ilvl="6" w:tentative="1">
+      <w:start w:val="1"/>
+      <w:numFmt w:val="decimal"/>
+      <w:lvlText w:val="%7."/>
+      <w:lvlJc w:val="left"/>
+      <w:pPr>
+        <w:tabs>
+          <w:tab w:val="num" w:pos="5040"/>
+        </w:tabs>
+        <w:ind w:left="5040" w:hanging="360"/>
+      </w:pPr>
+    </w:lvl>
+    <w:lvl w:ilvl="7" w:tentative="1">
+      <w:start w:val="1"/>
+      <w:numFmt w:val="decimal"/>
+      <w:lvlText w:val="%8."/>
+      <w:lvlJc w:val="left"/>
+      <w:pPr>
+        <w:tabs>
+          <w:tab w:val="num" w:pos="5760"/>
+        </w:tabs>
+        <w:ind w:left="5760" w:hanging="360"/>
+      </w:pPr>
+    </w:lvl>
+    <w:lvl w:ilvl="8" w:tentative="1">
+      <w:start w:val="1"/>
+      <w:numFmt w:val="decimal"/>
+      <w:lvlText w:val="%9."/>
+      <w:lvlJc w:val="left"/>
+      <w:pPr>
+        <w:tabs>
+          <w:tab w:val="num" w:pos="6480"/>
+        </w:tabs>
+        <w:ind w:left="6480" w:hanging="360"/>
+      </w:pPr>
+    </w:lvl>
+  </w:abstractNum>
+  <w:abstractNum w:abstractNumId="1" w15:restartNumberingAfterBreak="0">
     <w:nsid w:val="17BC44B6"/>
     <w:multiLevelType w:val="hybridMultilevel"/>
     <w:tmpl w:val="8F54F9EE"/>
@@ -5967,7 +7236,7 @@
       </w:pPr>
     </w:lvl>
   </w:abstractNum>
-  <w:abstractNum w:abstractNumId="1" w15:restartNumberingAfterBreak="0">
+  <w:abstractNum w:abstractNumId="2" w15:restartNumberingAfterBreak="0">
     <w:nsid w:val="4A752997"/>
     <w:multiLevelType w:val="hybridMultilevel"/>
     <w:tmpl w:val="82E03884"/>
@@ -6053,7 +7322,7 @@
       </w:pPr>
     </w:lvl>
   </w:abstractNum>
-  <w:abstractNum w:abstractNumId="2" w15:restartNumberingAfterBreak="0">
+  <w:abstractNum w:abstractNumId="3" w15:restartNumberingAfterBreak="0">
     <w:nsid w:val="702A3DEC"/>
     <w:multiLevelType w:val="hybridMultilevel"/>
     <w:tmpl w:val="9B62738C"/>
@@ -6139,7 +7408,7 @@
       </w:pPr>
     </w:lvl>
   </w:abstractNum>
-  <w:abstractNum w:abstractNumId="3" w15:restartNumberingAfterBreak="0">
+  <w:abstractNum w:abstractNumId="4" w15:restartNumberingAfterBreak="0">
     <w:nsid w:val="71C606CB"/>
     <w:multiLevelType w:val="hybridMultilevel"/>
     <w:tmpl w:val="B98A74BE"/>
@@ -6225,23 +7494,26 @@
       </w:pPr>
     </w:lvl>
   </w:abstractNum>
-  <w:num w:numId="1">
+  <w:num w:numId="1" w16cid:durableId="945580748">
+    <w:abstractNumId w:val="3"/>
+  </w:num>
+  <w:num w:numId="2" w16cid:durableId="2058622114">
+    <w:abstractNumId w:val="4"/>
+  </w:num>
+  <w:num w:numId="3" w16cid:durableId="1951621684">
+    <w:abstractNumId w:val="1"/>
+  </w:num>
+  <w:num w:numId="4" w16cid:durableId="152768571">
     <w:abstractNumId w:val="2"/>
   </w:num>
-  <w:num w:numId="2">
-    <w:abstractNumId w:val="3"/>
-  </w:num>
-  <w:num w:numId="3">
+  <w:num w:numId="5" w16cid:durableId="122309955">
     <w:abstractNumId w:val="0"/>
-  </w:num>
-  <w:num w:numId="4">
-    <w:abstractNumId w:val="1"/>
   </w:num>
 </w:numbering>
 </file>
 
 <file path=word/people.xml><?xml version="1.0" encoding="utf-8"?>
-<w15:people xmlns:wpc="http://schemas.microsoft.com/office/word/2010/wordprocessingCanvas" xmlns:cx="http://schemas.microsoft.com/office/drawing/2014/chartex" xmlns:cx1="http://schemas.microsoft.com/office/drawing/2015/9/8/chartex" xmlns:cx2="http://schemas.microsoft.com/office/drawing/2015/10/21/chartex" xmlns:cx3="http://schemas.microsoft.com/office/drawing/2016/5/9/chartex" xmlns:cx4="http://schemas.microsoft.com/office/drawing/2016/5/10/chartex" xmlns:cx5="http://schemas.microsoft.com/office/drawing/2016/5/11/chartex" xmlns:cx6="http://schemas.microsoft.com/office/drawing/2016/5/12/chartex" xmlns:cx7="http://schemas.microsoft.com/office/drawing/2016/5/13/chartex" xmlns:cx8="http://schemas.microsoft.com/office/drawing/2016/5/14/chartex" xmlns:mc="http://schemas.openxmlformats.org/markup-compatibility/2006" xmlns:aink="http://schemas.microsoft.com/office/drawing/2016/ink" xmlns:am3d="http://schemas.microsoft.com/office/drawing/2017/model3d" xmlns:o="urn:schemas-microsoft-com:office:office" xmlns:r="http://schemas.openxmlformats.org/officeDocument/2006/relationships" xmlns:m="http://schemas.openxmlformats.org/officeDocument/2006/math" xmlns:v="urn:schemas-microsoft-com:vml" xmlns:wp14="http://schemas.microsoft.com/office/word/2010/wordprocessingDrawing" xmlns:wp="http://schemas.openxmlformats.org/drawingml/2006/wordprocessingDrawing" xmlns:w10="urn:schemas-microsoft-com:office:word" xmlns:w="http://schemas.openxmlformats.org/wordprocessingml/2006/main" xmlns:w14="http://schemas.microsoft.com/office/word/2010/wordml" xmlns:w15="http://schemas.microsoft.com/office/word/2012/wordml" xmlns:w16cex="http://schemas.microsoft.com/office/word/2018/wordml/cex" xmlns:w16cid="http://schemas.microsoft.com/office/word/2016/wordml/cid" xmlns:w16="http://schemas.microsoft.com/office/word/2018/wordml" xmlns:w16sdtdh="http://schemas.microsoft.com/office/word/2020/wordml/sdtdatahash" xmlns:w16se="http://schemas.microsoft.com/office/word/2015/wordml/symex" xmlns:wpg="http://schemas.microsoft.com/office/word/2010/wordprocessingGroup" xmlns:wpi="http://schemas.microsoft.com/office/word/2010/wordprocessingInk" xmlns:wne="http://schemas.microsoft.com/office/word/2006/wordml" xmlns:wps="http://schemas.microsoft.com/office/word/2010/wordprocessingShape" mc:Ignorable="w14 w15 w16se w16cid w16 w16cex w16sdtdh wp14">
+<w15:people xmlns:wpc="http://schemas.microsoft.com/office/word/2010/wordprocessingCanvas" xmlns:cx="http://schemas.microsoft.com/office/drawing/2014/chartex" xmlns:cx1="http://schemas.microsoft.com/office/drawing/2015/9/8/chartex" xmlns:cx2="http://schemas.microsoft.com/office/drawing/2015/10/21/chartex" xmlns:cx3="http://schemas.microsoft.com/office/drawing/2016/5/9/chartex" xmlns:cx4="http://schemas.microsoft.com/office/drawing/2016/5/10/chartex" xmlns:cx5="http://schemas.microsoft.com/office/drawing/2016/5/11/chartex" xmlns:cx6="http://schemas.microsoft.com/office/drawing/2016/5/12/chartex" xmlns:cx7="http://schemas.microsoft.com/office/drawing/2016/5/13/chartex" xmlns:cx8="http://schemas.microsoft.com/office/drawing/2016/5/14/chartex" xmlns:mc="http://schemas.openxmlformats.org/markup-compatibility/2006" xmlns:aink="http://schemas.microsoft.com/office/drawing/2016/ink" xmlns:am3d="http://schemas.microsoft.com/office/drawing/2017/model3d" xmlns:o="urn:schemas-microsoft-com:office:office" xmlns:oel="http://schemas.microsoft.com/office/2019/extlst" xmlns:r="http://schemas.openxmlformats.org/officeDocument/2006/relationships" xmlns:m="http://schemas.openxmlformats.org/officeDocument/2006/math" xmlns:v="urn:schemas-microsoft-com:vml" xmlns:wp14="http://schemas.microsoft.com/office/word/2010/wordprocessingDrawing" xmlns:wp="http://schemas.openxmlformats.org/drawingml/2006/wordprocessingDrawing" xmlns:w10="urn:schemas-microsoft-com:office:word" xmlns:w="http://schemas.openxmlformats.org/wordprocessingml/2006/main" xmlns:w14="http://schemas.microsoft.com/office/word/2010/wordml" xmlns:w15="http://schemas.microsoft.com/office/word/2012/wordml" xmlns:w16cex="http://schemas.microsoft.com/office/word/2018/wordml/cex" xmlns:w16cid="http://schemas.microsoft.com/office/word/2016/wordml/cid" xmlns:w16="http://schemas.microsoft.com/office/word/2018/wordml" xmlns:w16sdtdh="http://schemas.microsoft.com/office/word/2020/wordml/sdtdatahash" xmlns:w16se="http://schemas.microsoft.com/office/word/2015/wordml/symex" xmlns:wpg="http://schemas.microsoft.com/office/word/2010/wordprocessingGroup" xmlns:wpi="http://schemas.microsoft.com/office/word/2010/wordprocessingInk" xmlns:wne="http://schemas.microsoft.com/office/word/2006/wordml" xmlns:wps="http://schemas.microsoft.com/office/word/2010/wordprocessingShape" mc:Ignorable="w14 w15 w16se w16cid w16 w16cex w16sdtdh wp14">
   <w15:person w15:author="Tom Crick">
     <w15:presenceInfo w15:providerId="AD" w15:userId="S::thomas.crick@swansea.ac.uk::71b7dc77-2a85-458a-a700-182779a9f03c"/>
   </w15:person>
@@ -6649,12 +7921,11 @@
   <w:style w:type="paragraph" w:default="1" w:styleId="Normal">
     <w:name w:val="Normal"/>
     <w:qFormat/>
-    <w:rsid w:val="005A2A69"/>
+    <w:rsid w:val="00B2304E"/>
   </w:style>
   <w:style w:type="character" w:default="1" w:styleId="DefaultParagraphFont">
     <w:name w:val="Default Paragraph Font"/>
     <w:uiPriority w:val="1"/>
-    <w:semiHidden/>
     <w:unhideWhenUsed/>
   </w:style>
   <w:style w:type="table" w:default="1" w:styleId="TableNormal">
@@ -6891,6 +8162,18 @@
       <w:ind w:left="720"/>
       <w:contextualSpacing/>
     </w:pPr>
+  </w:style>
+  <w:style w:type="character" w:styleId="FollowedHyperlink">
+    <w:name w:val="FollowedHyperlink"/>
+    <w:basedOn w:val="DefaultParagraphFont"/>
+    <w:uiPriority w:val="99"/>
+    <w:semiHidden/>
+    <w:unhideWhenUsed/>
+    <w:rsid w:val="006373BA"/>
+    <w:rPr>
+      <w:color w:val="954F72" w:themeColor="followedHyperlink"/>
+      <w:u w:val="single"/>
+    </w:rPr>
   </w:style>
 </w:styles>
 </file>
